--- a/Architettura di dettaglio/IW/IW - Architettura di dettaglio.docx
+++ b/Architettura di dettaglio/IW/IW - Architettura di dettaglio.docx
@@ -293,6 +293,12 @@
               </w:rPr>
               <w:t>.</w:t>
             </w:r>
+            <w:r>
+              <w:rPr>
+                <w:lang w:val="it-IT"/>
+              </w:rPr>
+              <w:t xml:space="preserve"> </w:t>
+            </w:r>
           </w:p>
         </w:tc>
         <w:tc>
@@ -340,10 +346,187 @@
           <w:p>
             <w:pPr>
               <w:rPr>
-                <w:u w:val="single"/>
-                <w:lang w:val="it-IT"/>
-              </w:rPr>
-            </w:pPr>
+                <w:lang w:val="it-IT"/>
+              </w:rPr>
+            </w:pPr>
+            <w:r>
+              <w:rPr>
+                <w:lang w:val="it-IT"/>
+              </w:rPr>
+              <w:t xml:space="preserve">Fine stesura Business </w:t>
+            </w:r>
+            <w:proofErr w:type="spellStart"/>
+            <w:r>
+              <w:rPr>
+                <w:lang w:val="it-IT"/>
+              </w:rPr>
+              <w:t>Logic</w:t>
+            </w:r>
+            <w:proofErr w:type="spellEnd"/>
+            <w:r>
+              <w:rPr>
+                <w:lang w:val="it-IT"/>
+              </w:rPr>
+              <w:t xml:space="preserve"> </w:t>
+            </w:r>
+            <w:proofErr w:type="spellStart"/>
+            <w:r>
+              <w:rPr>
+                <w:lang w:val="it-IT"/>
+              </w:rPr>
+              <w:t>Layer</w:t>
+            </w:r>
+            <w:proofErr w:type="spellEnd"/>
+            <w:r>
+              <w:rPr>
+                <w:lang w:val="it-IT"/>
+              </w:rPr>
+              <w:t xml:space="preserve">. Aggiunta metodo </w:t>
+            </w:r>
+            <w:proofErr w:type="spellStart"/>
+            <w:r>
+              <w:rPr>
+                <w:lang w:val="it-IT"/>
+              </w:rPr>
+              <w:t>userCreationRequest</w:t>
+            </w:r>
+            <w:proofErr w:type="spellEnd"/>
+            <w:r>
+              <w:rPr>
+                <w:lang w:val="it-IT"/>
+              </w:rPr>
+              <w:t>(</w:t>
+            </w:r>
+            <w:proofErr w:type="spellStart"/>
+            <w:r>
+              <w:rPr>
+                <w:lang w:val="it-IT"/>
+              </w:rPr>
+              <w:t>userModel</w:t>
+            </w:r>
+            <w:proofErr w:type="spellEnd"/>
+            <w:r>
+              <w:rPr>
+                <w:lang w:val="it-IT"/>
+              </w:rPr>
+              <w:t xml:space="preserve">) in </w:t>
+            </w:r>
+            <w:r>
+              <w:rPr>
+                <w:lang w:val="it-IT"/>
+              </w:rPr>
+              <w:t>Comunicator.</w:t>
+            </w:r>
+            <w:r>
+              <w:rPr>
+                <w:lang w:val="it-IT"/>
+              </w:rPr>
+              <w:t xml:space="preserve"> Aggiunta metodo </w:t>
+            </w:r>
+            <w:proofErr w:type="spellStart"/>
+            <w:proofErr w:type="gramStart"/>
+            <w:r>
+              <w:rPr>
+                <w:lang w:val="it-IT"/>
+              </w:rPr>
+              <w:t>sdkServiceList</w:t>
+            </w:r>
+            <w:proofErr w:type="spellEnd"/>
+            <w:r>
+              <w:rPr>
+                <w:lang w:val="it-IT"/>
+              </w:rPr>
+              <w:t>(</w:t>
+            </w:r>
+            <w:proofErr w:type="gramEnd"/>
+            <w:r>
+              <w:rPr>
+                <w:lang w:val="it-IT"/>
+              </w:rPr>
+              <w:t>) in Comunicator.</w:t>
+            </w:r>
+            <w:r>
+              <w:rPr>
+                <w:lang w:val="it-IT"/>
+              </w:rPr>
+              <w:t xml:space="preserve"> Aggiunti metodi </w:t>
+            </w:r>
+            <w:proofErr w:type="spellStart"/>
+            <w:r>
+              <w:rPr>
+                <w:lang w:val="it-IT"/>
+              </w:rPr>
+              <w:t>addPII</w:t>
+            </w:r>
+            <w:proofErr w:type="spellEnd"/>
+            <w:r>
+              <w:rPr>
+                <w:lang w:val="it-IT"/>
+              </w:rPr>
+              <w:t xml:space="preserve"> e </w:t>
+            </w:r>
+            <w:proofErr w:type="spellStart"/>
+            <w:r>
+              <w:rPr>
+                <w:lang w:val="it-IT"/>
+              </w:rPr>
+              <w:t>removePII</w:t>
+            </w:r>
+            <w:proofErr w:type="spellEnd"/>
+            <w:r>
+              <w:rPr>
+                <w:lang w:val="it-IT"/>
+              </w:rPr>
+              <w:t xml:space="preserve"> in </w:t>
+            </w:r>
+            <w:proofErr w:type="spellStart"/>
+            <w:r>
+              <w:rPr>
+                <w:lang w:val="it-IT"/>
+              </w:rPr>
+              <w:t>DBDao</w:t>
+            </w:r>
+            <w:proofErr w:type="spellEnd"/>
+            <w:r>
+              <w:rPr>
+                <w:lang w:val="it-IT"/>
+              </w:rPr>
+              <w:t>.</w:t>
+            </w:r>
+            <w:r>
+              <w:rPr>
+                <w:lang w:val="it-IT"/>
+              </w:rPr>
+              <w:t xml:space="preserve"> Inserito diagramma </w:t>
+            </w:r>
+            <w:proofErr w:type="spellStart"/>
+            <w:r>
+              <w:rPr>
+                <w:lang w:val="it-IT"/>
+              </w:rPr>
+              <w:t>BusinessLogic</w:t>
+            </w:r>
+            <w:proofErr w:type="spellEnd"/>
+            <w:r>
+              <w:rPr>
+                <w:lang w:val="it-IT"/>
+              </w:rPr>
+              <w:t xml:space="preserve">. Modificato diagramma </w:t>
+            </w:r>
+            <w:proofErr w:type="spellStart"/>
+            <w:r>
+              <w:rPr>
+                <w:lang w:val="it-IT"/>
+              </w:rPr>
+              <w:t>DataAccess</w:t>
+            </w:r>
+            <w:proofErr w:type="spellEnd"/>
+            <w:r>
+              <w:rPr>
+                <w:lang w:val="it-IT"/>
+              </w:rPr>
+              <w:t>.</w:t>
+            </w:r>
           </w:p>
         </w:tc>
         <w:tc>
@@ -575,9 +758,9 @@
         </w:rPr>
         <w:drawing>
           <wp:inline distT="0" distB="0" distL="0" distR="0">
-            <wp:extent cx="5931535" cy="1644650"/>
+            <wp:extent cx="5931535" cy="1543116"/>
             <wp:effectExtent l="0" t="0" r="0" b="0"/>
-            <wp:docPr id="1" name="Immagine 1" descr="C:\Users\PC Administrator\AppData\Local\Microsoft\Windows\INetCache\Content.Word\DataAccess.png"/>
+            <wp:docPr id="1" name="Immagine 1"/>
             <wp:cNvGraphicFramePr>
               <a:graphicFrameLocks xmlns:a="http://schemas.openxmlformats.org/drawingml/2006/main" noChangeAspect="1"/>
             </wp:cNvGraphicFramePr>
@@ -598,7 +781,6 @@
                         </a:ext>
                       </a:extLst>
                     </a:blip>
-                    <a:srcRect/>
                     <a:stretch>
                       <a:fillRect/>
                     </a:stretch>
@@ -606,7 +788,7 @@
                   <pic:spPr bwMode="auto">
                     <a:xfrm>
                       <a:off x="0" y="0"/>
-                      <a:ext cx="5931535" cy="1644650"/>
+                      <a:ext cx="5931535" cy="1543116"/>
                     </a:xfrm>
                     <a:prstGeom prst="rect">
                       <a:avLst/>
@@ -1454,106 +1636,36 @@
         </w:tc>
       </w:tr>
     </w:tbl>
-    <w:p/>
-    <w:p>
-      <w:pPr>
-        <w:pStyle w:val="Titolo3"/>
-        <w:rPr>
-          <w:lang w:val="it-IT"/>
-        </w:rPr>
-      </w:pPr>
-      <w:proofErr w:type="spellStart"/>
-      <w:r>
-        <w:rPr>
-          <w:lang w:val="it-IT"/>
-        </w:rPr>
-        <w:lastRenderedPageBreak/>
-        <w:t>AspRestCom</w:t>
-      </w:r>
-      <w:proofErr w:type="spellEnd"/>
-      <w:r>
-        <w:rPr>
-          <w:lang w:val="it-IT"/>
-        </w:rPr>
-        <w:t xml:space="preserve"> (implementa Comunicator)</w:t>
-      </w:r>
-    </w:p>
-    <w:p>
-      <w:pPr>
-        <w:pStyle w:val="Titolo4"/>
-        <w:rPr>
-          <w:lang w:val="it-IT"/>
-        </w:rPr>
-      </w:pPr>
-      <w:r>
-        <w:rPr>
-          <w:lang w:val="it-IT"/>
-        </w:rPr>
-        <w:t>Campi dati:</w:t>
-      </w:r>
-    </w:p>
-    <w:p>
-      <w:pPr>
-        <w:rPr>
-          <w:lang w:val="it-IT"/>
-        </w:rPr>
-      </w:pPr>
-      <w:r>
-        <w:rPr>
-          <w:b/>
-          <w:lang w:val="it-IT"/>
-        </w:rPr>
-        <w:t xml:space="preserve">uriPrefixes: </w:t>
-      </w:r>
-      <w:r>
-        <w:rPr>
-          <w:lang w:val="it-IT"/>
-        </w:rPr>
-        <w:t xml:space="preserve">lista stringhe che rappresentano gli uri a cui il </w:t>
-      </w:r>
-      <w:proofErr w:type="spellStart"/>
-      <w:r>
-        <w:rPr>
-          <w:lang w:val="it-IT"/>
-        </w:rPr>
-        <w:t>listener</w:t>
-      </w:r>
-      <w:proofErr w:type="spellEnd"/>
-      <w:r>
-        <w:rPr>
-          <w:lang w:val="it-IT"/>
-        </w:rPr>
-        <w:t xml:space="preserve"> ascolta. </w:t>
-      </w:r>
-    </w:p>
-    <w:p>
-      <w:pPr>
-        <w:pStyle w:val="Titolo4"/>
-      </w:pPr>
-      <w:r>
-        <w:t>Metodi:</w:t>
-      </w:r>
-    </w:p>
     <w:p>
       <w:pPr>
         <w:pStyle w:val="Titolo5"/>
       </w:pPr>
       <w:r>
-        <w:t xml:space="preserve">Public </w:t>
-      </w:r>
-      <w:r>
-        <w:t xml:space="preserve">Listener </w:t>
+        <w:t xml:space="preserve">Public bool </w:t>
       </w:r>
       <w:proofErr w:type="spellStart"/>
       <w:proofErr w:type="gramStart"/>
       <w:r>
-        <w:t>createListener</w:t>
+        <w:t>userCreationRequest</w:t>
       </w:r>
       <w:proofErr w:type="spellEnd"/>
       <w:r>
         <w:t>(</w:t>
       </w:r>
+      <w:proofErr w:type="spellStart"/>
       <w:proofErr w:type="gramEnd"/>
+      <w:r>
+        <w:t>usr</w:t>
+      </w:r>
+      <w:proofErr w:type="spellEnd"/>
+      <w:r>
+        <w:t xml:space="preserve">: </w:t>
+      </w:r>
+      <w:proofErr w:type="spellStart"/>
+      <w:r>
+        <w:t>userModel</w:t>
+      </w:r>
+      <w:proofErr w:type="spellEnd"/>
       <w:r>
         <w:t>)</w:t>
       </w:r>
@@ -1597,28 +1709,37 @@
             <w:pPr>
               <w:rPr>
                 <w:b/>
-                <w:lang w:val="it-IT"/>
-              </w:rPr>
-            </w:pPr>
-            <w:r>
-              <w:rPr>
-                <w:lang w:val="it-IT"/>
-              </w:rPr>
-              <w:t xml:space="preserve">Il metodo ha il compito di restituire un oggetto </w:t>
-            </w:r>
-            <w:proofErr w:type="spellStart"/>
-            <w:r>
-              <w:rPr>
-                <w:lang w:val="it-IT"/>
-              </w:rPr>
-              <w:t>listener</w:t>
-            </w:r>
-            <w:proofErr w:type="spellEnd"/>
-            <w:r>
-              <w:rPr>
-                <w:lang w:val="it-IT"/>
-              </w:rPr>
-              <w:t xml:space="preserve"> che ascolto le richieste da parte di Monokee.</w:t>
+              </w:rPr>
+            </w:pPr>
+            <w:r>
+              <w:rPr>
+                <w:lang w:val="it-IT"/>
+              </w:rPr>
+              <w:t xml:space="preserve">Il metodo ha il compito di inviare una richiesta a Monokee al </w:t>
+            </w:r>
+            <w:r>
+              <w:rPr>
+                <w:lang w:val="it-IT"/>
+              </w:rPr>
+              <w:t xml:space="preserve">fine creare un utente all’interno del servizio Monokee. Questo metodo </w:t>
+            </w:r>
+            <w:r>
+              <w:rPr>
+                <w:lang w:val="it-IT"/>
+              </w:rPr>
+              <w:lastRenderedPageBreak/>
+              <w:t xml:space="preserve">invia solo la richiesta e non ha modo di sapere il reale inserimento dell’utente. L’operazione in Monokee non </w:t>
+            </w:r>
+            <w:r>
+              <w:t xml:space="preserve">è </w:t>
+            </w:r>
+            <w:proofErr w:type="spellStart"/>
+            <w:r>
+              <w:t>immediata</w:t>
+            </w:r>
+            <w:proofErr w:type="spellEnd"/>
+            <w:r>
+              <w:t>.</w:t>
             </w:r>
           </w:p>
         </w:tc>
@@ -1640,6 +1761,7 @@
                 <w:b/>
                 <w:lang w:val="it-IT"/>
               </w:rPr>
+              <w:lastRenderedPageBreak/>
               <w:t>Parametri</w:t>
             </w:r>
           </w:p>
@@ -1650,10 +1772,49 @@
           </w:tcPr>
           <w:p>
             <w:pPr>
-              <w:rPr>
-                <w:lang w:val="it-IT"/>
-              </w:rPr>
-            </w:pPr>
+              <w:pStyle w:val="Paragrafoelenco"/>
+              <w:numPr>
+                <w:ilvl w:val="0"/>
+                <w:numId w:val="1"/>
+              </w:numPr>
+              <w:rPr>
+                <w:lang w:val="it-IT"/>
+              </w:rPr>
+            </w:pPr>
+            <w:proofErr w:type="spellStart"/>
+            <w:r>
+              <w:rPr>
+                <w:lang w:val="it-IT"/>
+              </w:rPr>
+              <w:t>usr</w:t>
+            </w:r>
+            <w:proofErr w:type="spellEnd"/>
+            <w:r>
+              <w:rPr>
+                <w:lang w:val="it-IT"/>
+              </w:rPr>
+              <w:t>:</w:t>
+            </w:r>
+            <w:r>
+              <w:rPr>
+                <w:lang w:val="it-IT"/>
+              </w:rPr>
+              <w:t xml:space="preserve"> riferimento ad un oggetto </w:t>
+            </w:r>
+            <w:proofErr w:type="spellStart"/>
+            <w:r>
+              <w:rPr>
+                <w:lang w:val="it-IT"/>
+              </w:rPr>
+              <w:t>UserModel</w:t>
+            </w:r>
+            <w:proofErr w:type="spellEnd"/>
+            <w:r>
+              <w:rPr>
+                <w:lang w:val="it-IT"/>
+              </w:rPr>
+              <w:t xml:space="preserve"> che contiene i dati che l'utente vuole creare.</w:t>
+            </w:r>
           </w:p>
         </w:tc>
       </w:tr>
@@ -1698,105 +1859,13 @@
           </w:tcPr>
           <w:p>
             <w:r>
-              <w:t>check (uriPrefixes not null);</w:t>
-            </w:r>
-          </w:p>
-          <w:p>
-            <w:proofErr w:type="gramStart"/>
-            <w:r>
-              <w:t>check(</w:t>
-            </w:r>
-            <w:proofErr w:type="gramEnd"/>
-            <w:r>
-              <w:t>uriPrefixes not empty)</w:t>
-            </w:r>
-          </w:p>
-          <w:p>
-            <w:r>
-              <w:t xml:space="preserve">listener = </w:t>
-            </w:r>
-            <w:proofErr w:type="spellStart"/>
-            <w:r>
-              <w:t>HttpListener</w:t>
-            </w:r>
-            <w:proofErr w:type="spellEnd"/>
-            <w:r>
-              <w:t>;</w:t>
-            </w:r>
-          </w:p>
-          <w:p>
-            <w:proofErr w:type="spellStart"/>
-            <w:r>
-              <w:t>foreach</w:t>
-            </w:r>
-            <w:proofErr w:type="spellEnd"/>
-            <w:r>
-              <w:t xml:space="preserve"> (</w:t>
-            </w:r>
-            <w:proofErr w:type="spellStart"/>
-            <w:r>
-              <w:t>uri</w:t>
-            </w:r>
-            <w:proofErr w:type="spellEnd"/>
-            <w:r>
-              <w:t xml:space="preserve"> in uriPrefixes) {</w:t>
-            </w:r>
-          </w:p>
-          <w:p>
-            <w:r>
-              <w:t xml:space="preserve">    </w:t>
-            </w:r>
-            <w:proofErr w:type="spellStart"/>
-            <w:r>
-              <w:t>listener.add</w:t>
-            </w:r>
-            <w:proofErr w:type="spellEnd"/>
-            <w:r>
-              <w:t>(</w:t>
-            </w:r>
-            <w:proofErr w:type="spellStart"/>
-            <w:r>
-              <w:t>uri</w:t>
-            </w:r>
-            <w:proofErr w:type="spellEnd"/>
-            <w:r>
-              <w:t>);</w:t>
-            </w:r>
-          </w:p>
-          <w:p>
-            <w:r>
-              <w:t>}</w:t>
-            </w:r>
-          </w:p>
-          <w:p>
-            <w:proofErr w:type="spellStart"/>
-            <w:proofErr w:type="gramStart"/>
-            <w:r>
-              <w:t>listener.start</w:t>
-            </w:r>
-            <w:proofErr w:type="spellEnd"/>
-            <w:proofErr w:type="gramEnd"/>
-            <w:r>
-              <w:t>();</w:t>
-            </w:r>
-          </w:p>
-          <w:p>
-            <w:r>
-              <w:t xml:space="preserve">return new </w:t>
-            </w:r>
-            <w:proofErr w:type="spellStart"/>
-            <w:proofErr w:type="gramStart"/>
-            <w:r>
-              <w:t>AspRest</w:t>
-            </w:r>
-            <w:proofErr w:type="spellEnd"/>
-            <w:r>
-              <w:t>( listener</w:t>
-            </w:r>
-            <w:proofErr w:type="gramEnd"/>
-            <w:r>
-              <w:t>);</w:t>
-            </w:r>
+              <w:t xml:space="preserve">Non </w:t>
+            </w:r>
+            <w:proofErr w:type="spellStart"/>
+            <w:r>
+              <w:t>presente</w:t>
+            </w:r>
+            <w:proofErr w:type="spellEnd"/>
           </w:p>
         </w:tc>
       </w:tr>
@@ -1831,6 +1900,12 @@
                 <w:lang w:val="it-IT"/>
               </w:rPr>
             </w:pPr>
+            <w:r>
+              <w:rPr>
+                <w:lang w:val="it-IT"/>
+              </w:rPr>
+              <w:t>Non bisogna dare per scontato che la richiesta riceva esito positivo o che venga eseguita in maniera immediata.</w:t>
+            </w:r>
           </w:p>
         </w:tc>
       </w:tr>
@@ -1840,29 +1915,32 @@
         <w:pStyle w:val="Titolo5"/>
       </w:pPr>
       <w:r>
-        <w:t xml:space="preserve">Public bool </w:t>
+        <w:t xml:space="preserve">Public </w:t>
       </w:r>
       <w:proofErr w:type="spellStart"/>
       <w:proofErr w:type="gramStart"/>
       <w:r>
-        <w:t>verifyUserMonokee</w:t>
+        <w:t>ServiceModel</w:t>
       </w:r>
       <w:proofErr w:type="spellEnd"/>
       <w:r>
+        <w:t>[</w:t>
+      </w:r>
+      <w:proofErr w:type="gramEnd"/>
+      <w:r>
+        <w:t xml:space="preserve">] </w:t>
+      </w:r>
+      <w:proofErr w:type="spellStart"/>
+      <w:r>
+        <w:t>getServiceList</w:t>
+      </w:r>
+      <w:proofErr w:type="spellEnd"/>
+      <w:r>
         <w:t>(</w:t>
       </w:r>
       <w:proofErr w:type="spellStart"/>
-      <w:proofErr w:type="gramEnd"/>
-      <w:r>
-        <w:t>usr:string</w:t>
-      </w:r>
-      <w:proofErr w:type="spellEnd"/>
-      <w:r>
-        <w:t xml:space="preserve">, </w:t>
-      </w:r>
-      <w:proofErr w:type="spellStart"/>
-      <w:r>
-        <w:t>pass:string</w:t>
+      <w:r>
+        <w:t>usrID:string</w:t>
       </w:r>
       <w:proofErr w:type="spellEnd"/>
       <w:r>
@@ -1915,21 +1993,13 @@
               <w:rPr>
                 <w:lang w:val="it-IT"/>
               </w:rPr>
-              <w:t xml:space="preserve">Il metodo ha il compito di inviare una richiesta a Monokee al fine di verificare i dati forniti dall’utente. Ritorna </w:t>
-            </w:r>
-            <w:proofErr w:type="spellStart"/>
-            <w:r>
-              <w:rPr>
-                <w:lang w:val="it-IT"/>
-              </w:rPr>
-              <w:t>true</w:t>
-            </w:r>
-            <w:proofErr w:type="spellEnd"/>
-            <w:r>
-              <w:rPr>
-                <w:lang w:val="it-IT"/>
-              </w:rPr>
-              <w:t xml:space="preserve"> le l’autenticazione ha avuto successo altrimenti false.</w:t>
+              <w:t xml:space="preserve">Il metodo ha il compito ritornare la </w:t>
+            </w:r>
+            <w:r>
+              <w:rPr>
+                <w:lang w:val="it-IT"/>
+              </w:rPr>
+              <w:t xml:space="preserve">lista dei servizi associati all’utente indicato in Monokee. </w:t>
             </w:r>
           </w:p>
         </w:tc>
@@ -1975,46 +2045,14 @@
               <w:rPr>
                 <w:lang w:val="it-IT"/>
               </w:rPr>
-              <w:t>usr</w:t>
-            </w:r>
-            <w:proofErr w:type="spellEnd"/>
-            <w:r>
-              <w:rPr>
-                <w:lang w:val="it-IT"/>
-              </w:rPr>
-              <w:t>: long che rappresenta la chiave dell’utente</w:t>
-            </w:r>
-          </w:p>
-          <w:p>
-            <w:pPr>
-              <w:pStyle w:val="Paragrafoelenco"/>
-              <w:numPr>
-                <w:ilvl w:val="0"/>
-                <w:numId w:val="1"/>
-              </w:numPr>
-              <w:rPr>
-                <w:lang w:val="it-IT"/>
-              </w:rPr>
-            </w:pPr>
-            <w:r>
-              <w:rPr>
-                <w:lang w:val="it-IT"/>
-              </w:rPr>
-              <w:t xml:space="preserve">pass: string che rappresenta la password con cui l’utente </w:t>
-            </w:r>
-            <w:proofErr w:type="spellStart"/>
-            <w:r>
-              <w:rPr>
-                <w:lang w:val="it-IT"/>
-              </w:rPr>
-              <w:t>usr</w:t>
-            </w:r>
-            <w:proofErr w:type="spellEnd"/>
-            <w:r>
-              <w:rPr>
-                <w:lang w:val="it-IT"/>
-              </w:rPr>
-              <w:t xml:space="preserve"> tenta di effettuare l’accesso. Verificare poi come trasportare la password.</w:t>
+              <w:t>usrID</w:t>
+            </w:r>
+            <w:proofErr w:type="spellEnd"/>
+            <w:r>
+              <w:rPr>
+                <w:lang w:val="it-IT"/>
+              </w:rPr>
+              <w:t>: stringa che rappresenta la chiave dell’utente in Monokee.</w:t>
             </w:r>
           </w:p>
         </w:tc>
@@ -2059,137 +2097,125 @@
             <w:tcW w:w="6520" w:type="dxa"/>
           </w:tcPr>
           <w:p>
-            <w:r>
-              <w:t xml:space="preserve">string content =” </w:t>
+            <w:pPr>
+              <w:rPr>
+                <w:bdr w:val="none" w:sz="0" w:space="0" w:color="auto" w:frame="1"/>
+                <w:lang w:val="it-IT"/>
+              </w:rPr>
+            </w:pPr>
+            <w:proofErr w:type="spellStart"/>
+            <w:r>
+              <w:rPr>
+                <w:bdr w:val="none" w:sz="0" w:space="0" w:color="auto" w:frame="1"/>
+                <w:lang w:val="it-IT"/>
+              </w:rPr>
+              <w:t>Var</w:t>
+            </w:r>
+            <w:proofErr w:type="spellEnd"/>
+            <w:r>
+              <w:rPr>
+                <w:bdr w:val="none" w:sz="0" w:space="0" w:color="auto" w:frame="1"/>
+                <w:lang w:val="it-IT"/>
+              </w:rPr>
+              <w:t xml:space="preserve"> </w:t>
+            </w:r>
+            <w:proofErr w:type="spellStart"/>
+            <w:r>
+              <w:rPr>
+                <w:bdr w:val="none" w:sz="0" w:space="0" w:color="auto" w:frame="1"/>
+                <w:lang w:val="it-IT"/>
+              </w:rPr>
+              <w:t>com</w:t>
+            </w:r>
+            <w:proofErr w:type="spellEnd"/>
+            <w:r>
+              <w:rPr>
+                <w:bdr w:val="none" w:sz="0" w:space="0" w:color="auto" w:frame="1"/>
+                <w:lang w:val="it-IT"/>
+              </w:rPr>
+              <w:t xml:space="preserve"> = </w:t>
+            </w:r>
+            <w:proofErr w:type="spellStart"/>
+            <w:r>
+              <w:rPr>
+                <w:bdr w:val="none" w:sz="0" w:space="0" w:color="auto" w:frame="1"/>
+                <w:lang w:val="it-IT"/>
+              </w:rPr>
+              <w:t>App.getComunicator</w:t>
+            </w:r>
+            <w:proofErr w:type="spellEnd"/>
+            <w:r>
+              <w:rPr>
+                <w:bdr w:val="none" w:sz="0" w:space="0" w:color="auto" w:frame="1"/>
+                <w:lang w:val="it-IT"/>
+              </w:rPr>
+              <w:t>();</w:t>
+            </w:r>
+          </w:p>
+          <w:p>
+            <w:pPr>
+              <w:rPr>
+                <w:rFonts w:cs="Times New Roman"/>
+                <w:color w:val="333333"/>
+                <w:lang w:val="it-IT"/>
+              </w:rPr>
+            </w:pPr>
+            <w:r>
+              <w:rPr>
+                <w:bdr w:val="none" w:sz="0" w:space="0" w:color="auto" w:frame="1"/>
+                <w:lang w:val="it-IT"/>
+              </w:rPr>
+              <w:t xml:space="preserve">Return </w:t>
+            </w:r>
+            <w:proofErr w:type="spellStart"/>
+            <w:r>
+              <w:rPr>
+                <w:bdr w:val="none" w:sz="0" w:space="0" w:color="auto" w:frame="1"/>
+                <w:lang w:val="it-IT"/>
+              </w:rPr>
+              <w:t>serList</w:t>
+            </w:r>
+            <w:proofErr w:type="spellEnd"/>
+            <w:r>
+              <w:rPr>
+                <w:bdr w:val="none" w:sz="0" w:space="0" w:color="auto" w:frame="1"/>
+                <w:lang w:val="it-IT"/>
+              </w:rPr>
+              <w:t xml:space="preserve"> = </w:t>
+            </w:r>
+            <w:proofErr w:type="spellStart"/>
+            <w:r>
+              <w:rPr>
+                <w:bdr w:val="none" w:sz="0" w:space="0" w:color="auto" w:frame="1"/>
+                <w:lang w:val="it-IT"/>
+              </w:rPr>
+              <w:t>await</w:t>
+            </w:r>
+            <w:proofErr w:type="spellEnd"/>
+            <w:r>
+              <w:rPr>
+                <w:bdr w:val="none" w:sz="0" w:space="0" w:color="auto" w:frame="1"/>
+                <w:lang w:val="it-IT"/>
+              </w:rPr>
+              <w:t xml:space="preserve"> </w:t>
             </w:r>
             <w:proofErr w:type="spellStart"/>
             <w:proofErr w:type="gramStart"/>
             <w:r>
-              <w:t>accessReq</w:t>
-            </w:r>
-            <w:proofErr w:type="spellEnd"/>
-            <w:r>
-              <w:t>”+</w:t>
-            </w:r>
-            <w:proofErr w:type="spellStart"/>
+              <w:rPr>
+                <w:bdr w:val="none" w:sz="0" w:space="0" w:color="auto" w:frame="1"/>
+                <w:lang w:val="it-IT"/>
+              </w:rPr>
+              <w:t>com.askServiceList</w:t>
+            </w:r>
+            <w:proofErr w:type="spellEnd"/>
             <w:proofErr w:type="gramEnd"/>
             <w:r>
-              <w:t>usr+pass</w:t>
-            </w:r>
-            <w:proofErr w:type="spellEnd"/>
-            <w:r>
-              <w:t>;</w:t>
-            </w:r>
-            <w:r>
-              <w:br/>
-            </w:r>
-            <w:proofErr w:type="spellStart"/>
-            <w:r>
-              <w:t>ASCIIEncoding</w:t>
-            </w:r>
-            <w:proofErr w:type="spellEnd"/>
-            <w:r>
-              <w:t xml:space="preserve"> encoding=new </w:t>
-            </w:r>
-            <w:proofErr w:type="spellStart"/>
-            <w:r>
-              <w:t>ASCIIEncoding</w:t>
-            </w:r>
-            <w:proofErr w:type="spellEnd"/>
-            <w:r>
-              <w:t>();</w:t>
-            </w:r>
-            <w:r>
-              <w:br/>
-              <w:t>byte[]  buffer =</w:t>
-            </w:r>
-            <w:proofErr w:type="spellStart"/>
-            <w:r>
-              <w:t>encoding.GetBytes</w:t>
-            </w:r>
-            <w:proofErr w:type="spellEnd"/>
-            <w:r>
-              <w:t>(content);</w:t>
-            </w:r>
-            <w:r>
-              <w:br/>
-            </w:r>
-            <w:proofErr w:type="spellStart"/>
-            <w:r>
-              <w:t>request.ContentType</w:t>
-            </w:r>
-            <w:proofErr w:type="spellEnd"/>
-            <w:r>
-              <w:t>="application/x-www-</w:t>
-            </w:r>
-            <w:proofErr w:type="spellStart"/>
-            <w:r>
-              <w:t>IWAccessRequest</w:t>
-            </w:r>
-            <w:proofErr w:type="spellEnd"/>
-            <w:r>
-              <w:t xml:space="preserve"> ";.</w:t>
-            </w:r>
-            <w:r>
-              <w:br/>
-            </w:r>
-            <w:proofErr w:type="spellStart"/>
-            <w:r>
-              <w:t>request.ContentLength</w:t>
-            </w:r>
-            <w:proofErr w:type="spellEnd"/>
-            <w:r>
-              <w:t>=</w:t>
-            </w:r>
-            <w:proofErr w:type="spellStart"/>
-            <w:r>
-              <w:t>content.Length</w:t>
-            </w:r>
-            <w:proofErr w:type="spellEnd"/>
-            <w:r>
-              <w:t>;</w:t>
-            </w:r>
-            <w:r>
-              <w:br/>
-              <w:t xml:space="preserve">Stream </w:t>
-            </w:r>
-            <w:proofErr w:type="spellStart"/>
-            <w:r>
-              <w:t>newStream</w:t>
-            </w:r>
-            <w:proofErr w:type="spellEnd"/>
-            <w:r>
-              <w:t>=</w:t>
-            </w:r>
-            <w:proofErr w:type="spellStart"/>
-            <w:r>
-              <w:t>request.GetRequestStream</w:t>
-            </w:r>
-            <w:proofErr w:type="spellEnd"/>
-            <w:r>
-              <w:t>();</w:t>
-            </w:r>
-            <w:r>
-              <w:br/>
-            </w:r>
-            <w:proofErr w:type="spellStart"/>
-            <w:r>
-              <w:t>newStream.Write</w:t>
-            </w:r>
-            <w:proofErr w:type="spellEnd"/>
-            <w:r>
-              <w:t>(buffer,0,buffer.Length);</w:t>
-            </w:r>
-            <w:r>
-              <w:br/>
-            </w:r>
-            <w:proofErr w:type="spellStart"/>
-            <w:r>
-              <w:t>newStream.Close</w:t>
-            </w:r>
-            <w:proofErr w:type="spellEnd"/>
-            <w:r>
-              <w:t>();</w:t>
+              <w:rPr>
+                <w:bdr w:val="none" w:sz="0" w:space="0" w:color="auto" w:frame="1"/>
+                <w:lang w:val="it-IT"/>
+              </w:rPr>
+              <w:t>(this.id);</w:t>
             </w:r>
           </w:p>
         </w:tc>
@@ -2222,20 +2248,14 @@
           <w:p>
             <w:pPr>
               <w:rPr>
-                <w:rFonts w:ascii="Courier New" w:hAnsi="Courier New" w:cs="Courier New"/>
-                <w:b/>
-                <w:bCs/>
-                <w:color w:val="0000FF"/>
-                <w:sz w:val="18"/>
-                <w:szCs w:val="18"/>
-                <w:lang w:val="it-IT"/>
-              </w:rPr>
-            </w:pPr>
-            <w:r>
-              <w:rPr>
-                <w:lang w:val="it-IT"/>
-              </w:rPr>
-              <w:t>http://www.dotnethell.it/tips/SendPOSTHttp.aspx</w:t>
+                <w:lang w:val="it-IT"/>
+              </w:rPr>
+            </w:pPr>
+            <w:r>
+              <w:rPr>
+                <w:lang w:val="it-IT"/>
+              </w:rPr>
+              <w:t>Questa informazione deve essere richiesta ogni volta, in quanto l’unico gestore di utenti e servizi e Monokee.</w:t>
             </w:r>
           </w:p>
         </w:tc>
@@ -2243,25 +2263,108 @@
     </w:tbl>
     <w:p>
       <w:pPr>
+        <w:rPr>
+          <w:lang w:val="it-IT"/>
+        </w:rPr>
+      </w:pPr>
+    </w:p>
+    <w:p>
+      <w:pPr>
+        <w:pStyle w:val="Titolo3"/>
+        <w:rPr>
+          <w:lang w:val="it-IT"/>
+        </w:rPr>
+      </w:pPr>
+      <w:proofErr w:type="spellStart"/>
+      <w:r>
+        <w:rPr>
+          <w:lang w:val="it-IT"/>
+        </w:rPr>
+        <w:t>AspRestCom</w:t>
+      </w:r>
+      <w:proofErr w:type="spellEnd"/>
+      <w:r>
+        <w:rPr>
+          <w:lang w:val="it-IT"/>
+        </w:rPr>
+        <w:t xml:space="preserve"> (implementa Comunicator)</w:t>
+      </w:r>
+    </w:p>
+    <w:p>
+      <w:pPr>
+        <w:pStyle w:val="Titolo4"/>
+        <w:rPr>
+          <w:lang w:val="it-IT"/>
+        </w:rPr>
+      </w:pPr>
+      <w:r>
+        <w:rPr>
+          <w:lang w:val="it-IT"/>
+        </w:rPr>
+        <w:t>Campi dati:</w:t>
+      </w:r>
+    </w:p>
+    <w:p>
+      <w:pPr>
+        <w:rPr>
+          <w:lang w:val="it-IT"/>
+        </w:rPr>
+      </w:pPr>
+      <w:r>
+        <w:rPr>
+          <w:b/>
+          <w:lang w:val="it-IT"/>
+        </w:rPr>
+        <w:t xml:space="preserve">uriPrefixes: </w:t>
+      </w:r>
+      <w:r>
+        <w:rPr>
+          <w:lang w:val="it-IT"/>
+        </w:rPr>
+        <w:t xml:space="preserve">lista stringhe che rappresentano gli uri a cui il </w:t>
+      </w:r>
+      <w:proofErr w:type="spellStart"/>
+      <w:r>
+        <w:rPr>
+          <w:lang w:val="it-IT"/>
+        </w:rPr>
+        <w:t>listener</w:t>
+      </w:r>
+      <w:proofErr w:type="spellEnd"/>
+      <w:r>
+        <w:rPr>
+          <w:lang w:val="it-IT"/>
+        </w:rPr>
+        <w:t xml:space="preserve"> ascolta. </w:t>
+      </w:r>
+    </w:p>
+    <w:p>
+      <w:pPr>
+        <w:pStyle w:val="Titolo4"/>
+      </w:pPr>
+      <w:r>
+        <w:t>Metodi:</w:t>
+      </w:r>
+    </w:p>
+    <w:p>
+      <w:pPr>
         <w:pStyle w:val="Titolo5"/>
       </w:pPr>
       <w:r>
-        <w:t xml:space="preserve">Public string </w:t>
-      </w:r>
-      <w:proofErr w:type="spellStart"/>
-      <w:r>
-        <w:t>askUserBCID</w:t>
-      </w:r>
-      <w:proofErr w:type="spellEnd"/>
-      <w:r>
-        <w:t>(</w:t>
+        <w:t xml:space="preserve">Public </w:t>
+      </w:r>
+      <w:r>
+        <w:t xml:space="preserve">Listener </w:t>
       </w:r>
       <w:proofErr w:type="spellStart"/>
       <w:proofErr w:type="gramStart"/>
       <w:r>
-        <w:t>usr:string</w:t>
+        <w:t>createListener</w:t>
       </w:r>
       <w:proofErr w:type="spellEnd"/>
+      <w:r>
+        <w:t>(</w:t>
+      </w:r>
       <w:proofErr w:type="gramEnd"/>
       <w:r>
         <w:t>)</w:t>
@@ -2313,7 +2416,21 @@
               <w:rPr>
                 <w:lang w:val="it-IT"/>
               </w:rPr>
-              <w:t>Il metodo ha il compito di inviare una richiesta a Monokee al fine di restituire una stringa contenente l’ID sull’ITF dell’utente.</w:t>
+              <w:t xml:space="preserve">Il metodo ha il compito di restituire un oggetto </w:t>
+            </w:r>
+            <w:proofErr w:type="spellStart"/>
+            <w:r>
+              <w:rPr>
+                <w:lang w:val="it-IT"/>
+              </w:rPr>
+              <w:t>listener</w:t>
+            </w:r>
+            <w:proofErr w:type="spellEnd"/>
+            <w:r>
+              <w:rPr>
+                <w:lang w:val="it-IT"/>
+              </w:rPr>
+              <w:t xml:space="preserve"> che ascolto le richieste da parte di Monokee.</w:t>
             </w:r>
           </w:p>
         </w:tc>
@@ -2345,29 +2462,10 @@
           </w:tcPr>
           <w:p>
             <w:pPr>
-              <w:pStyle w:val="Paragrafoelenco"/>
-              <w:numPr>
-                <w:ilvl w:val="0"/>
-                <w:numId w:val="1"/>
-              </w:numPr>
-              <w:rPr>
-                <w:lang w:val="it-IT"/>
-              </w:rPr>
-            </w:pPr>
-            <w:proofErr w:type="spellStart"/>
-            <w:r>
-              <w:rPr>
-                <w:lang w:val="it-IT"/>
-              </w:rPr>
-              <w:t>usr</w:t>
-            </w:r>
-            <w:proofErr w:type="spellEnd"/>
-            <w:r>
-              <w:rPr>
-                <w:lang w:val="it-IT"/>
-              </w:rPr>
-              <w:t>: string che rappresenta la chiave dell’utente</w:t>
-            </w:r>
+              <w:rPr>
+                <w:lang w:val="it-IT"/>
+              </w:rPr>
+            </w:pPr>
           </w:p>
         </w:tc>
       </w:tr>
@@ -2412,153 +2510,104 @@
           </w:tcPr>
           <w:p>
             <w:r>
-              <w:t xml:space="preserve">string content </w:t>
-            </w:r>
+              <w:t>check (uriPrefixes not null);</w:t>
+            </w:r>
+          </w:p>
+          <w:p>
             <w:proofErr w:type="gramStart"/>
             <w:r>
-              <w:t>=”ITF</w:t>
+              <w:t>check(</w:t>
             </w:r>
             <w:proofErr w:type="gramEnd"/>
             <w:r>
-              <w:t xml:space="preserve"> ID request”+</w:t>
-            </w:r>
-            <w:proofErr w:type="spellStart"/>
-            <w:r>
-              <w:t>usr</w:t>
+              <w:t>uriPrefixes not empty)</w:t>
+            </w:r>
+          </w:p>
+          <w:p>
+            <w:r>
+              <w:t xml:space="preserve">listener = </w:t>
+            </w:r>
+            <w:proofErr w:type="spellStart"/>
+            <w:r>
+              <w:t>HttpListener</w:t>
             </w:r>
             <w:proofErr w:type="spellEnd"/>
             <w:r>
               <w:t>;</w:t>
             </w:r>
-            <w:r>
-              <w:br/>
-            </w:r>
-            <w:proofErr w:type="spellStart"/>
-            <w:r>
-              <w:t>ASCIIEncoding</w:t>
-            </w:r>
-            <w:proofErr w:type="spellEnd"/>
-            <w:r>
-              <w:t xml:space="preserve"> encoding=new </w:t>
-            </w:r>
-            <w:proofErr w:type="spellStart"/>
-            <w:r>
-              <w:t>ASCIIEncoding</w:t>
-            </w:r>
-            <w:proofErr w:type="spellEnd"/>
+          </w:p>
+          <w:p>
+            <w:proofErr w:type="spellStart"/>
+            <w:r>
+              <w:t>foreach</w:t>
+            </w:r>
+            <w:proofErr w:type="spellEnd"/>
+            <w:r>
+              <w:t xml:space="preserve"> (</w:t>
+            </w:r>
+            <w:proofErr w:type="spellStart"/>
+            <w:r>
+              <w:t>uri</w:t>
+            </w:r>
+            <w:proofErr w:type="spellEnd"/>
+            <w:r>
+              <w:t xml:space="preserve"> in uriPrefixes) {</w:t>
+            </w:r>
+          </w:p>
+          <w:p>
+            <w:r>
+              <w:t xml:space="preserve">    </w:t>
+            </w:r>
+            <w:proofErr w:type="spellStart"/>
+            <w:r>
+              <w:t>listener.add</w:t>
+            </w:r>
+            <w:proofErr w:type="spellEnd"/>
+            <w:r>
+              <w:t>(</w:t>
+            </w:r>
+            <w:proofErr w:type="spellStart"/>
+            <w:r>
+              <w:t>uri</w:t>
+            </w:r>
+            <w:proofErr w:type="spellEnd"/>
+            <w:r>
+              <w:t>);</w:t>
+            </w:r>
+          </w:p>
+          <w:p>
+            <w:r>
+              <w:t>}</w:t>
+            </w:r>
+          </w:p>
+          <w:p>
+            <w:proofErr w:type="spellStart"/>
+            <w:proofErr w:type="gramStart"/>
+            <w:r>
+              <w:t>listener.start</w:t>
+            </w:r>
+            <w:proofErr w:type="spellEnd"/>
+            <w:proofErr w:type="gramEnd"/>
             <w:r>
               <w:t>();</w:t>
             </w:r>
-            <w:r>
-              <w:br/>
-              <w:t>byte[]  buffer =</w:t>
-            </w:r>
-            <w:proofErr w:type="spellStart"/>
-            <w:r>
-              <w:t>encoding.GetBytes</w:t>
-            </w:r>
-            <w:proofErr w:type="spellEnd"/>
-            <w:r>
-              <w:t>(content);</w:t>
-            </w:r>
-            <w:r>
-              <w:br/>
-            </w:r>
-            <w:proofErr w:type="spellStart"/>
-            <w:r>
-              <w:t>request.ContentType</w:t>
-            </w:r>
-            <w:proofErr w:type="spellEnd"/>
-            <w:r>
-              <w:t>="application/x-www-</w:t>
-            </w:r>
-            <w:proofErr w:type="spellStart"/>
-            <w:r>
-              <w:t>ITFIDrequest</w:t>
-            </w:r>
-            <w:proofErr w:type="spellEnd"/>
-            <w:r>
-              <w:t xml:space="preserve"> ";.</w:t>
-            </w:r>
-            <w:r>
-              <w:br/>
-            </w:r>
-            <w:proofErr w:type="spellStart"/>
-            <w:r>
-              <w:t>request.ContentLength</w:t>
-            </w:r>
-            <w:proofErr w:type="spellEnd"/>
-            <w:r>
-              <w:t>=</w:t>
-            </w:r>
-            <w:proofErr w:type="spellStart"/>
-            <w:r>
-              <w:t>content.Length</w:t>
-            </w:r>
-            <w:proofErr w:type="spellEnd"/>
-            <w:r>
-              <w:t>;</w:t>
-            </w:r>
-            <w:r>
-              <w:br/>
-              <w:t xml:space="preserve">Stream </w:t>
-            </w:r>
-            <w:proofErr w:type="spellStart"/>
-            <w:r>
-              <w:t>newStream</w:t>
-            </w:r>
-            <w:proofErr w:type="spellEnd"/>
-            <w:r>
-              <w:t>=</w:t>
-            </w:r>
-            <w:proofErr w:type="spellStart"/>
-            <w:r>
-              <w:t>request.GetRequestStream</w:t>
-            </w:r>
-            <w:proofErr w:type="spellEnd"/>
-            <w:r>
-              <w:t>();</w:t>
-            </w:r>
-            <w:r>
-              <w:br/>
-            </w:r>
-            <w:proofErr w:type="spellStart"/>
-            <w:r>
-              <w:lastRenderedPageBreak/>
-              <w:t>newStream.Write</w:t>
-            </w:r>
-            <w:proofErr w:type="spellEnd"/>
-            <w:r>
-              <w:t>(buffer,0,buffer.Length);</w:t>
-            </w:r>
-            <w:r>
-              <w:br/>
-            </w:r>
-            <w:proofErr w:type="spellStart"/>
-            <w:r>
-              <w:t>newStream.Close</w:t>
-            </w:r>
-            <w:proofErr w:type="spellEnd"/>
-            <w:r>
-              <w:t>();</w:t>
-            </w:r>
-          </w:p>
-          <w:p>
-            <w:r>
-              <w:t>if (</w:t>
-            </w:r>
+          </w:p>
+          <w:p>
+            <w:r>
+              <w:t xml:space="preserve">return new </w:t>
+            </w:r>
+            <w:proofErr w:type="spellStart"/>
             <w:proofErr w:type="gramStart"/>
             <w:r>
-              <w:t>response !</w:t>
+              <w:t>AspRest</w:t>
+            </w:r>
+            <w:proofErr w:type="spellEnd"/>
+            <w:r>
+              <w:t>( listener</w:t>
             </w:r>
             <w:proofErr w:type="gramEnd"/>
             <w:r>
-              <w:t>= no pass) return response;</w:t>
-            </w:r>
-          </w:p>
-          <w:p>
-            <w:r>
-              <w:t>else return null;</w:t>
+              <w:t>);</w:t>
             </w:r>
           </w:p>
         </w:tc>
@@ -2580,7 +2629,6 @@
                 <w:b/>
                 <w:lang w:val="it-IT"/>
               </w:rPr>
-              <w:lastRenderedPageBreak/>
               <w:t>Note</w:t>
             </w:r>
           </w:p>
@@ -2592,129 +2640,44 @@
           <w:p>
             <w:pPr>
               <w:rPr>
-                <w:rFonts w:ascii="Courier New" w:hAnsi="Courier New" w:cs="Courier New"/>
-                <w:b/>
-                <w:bCs/>
-                <w:color w:val="0000FF"/>
-                <w:sz w:val="18"/>
-                <w:szCs w:val="18"/>
-                <w:lang w:val="it-IT"/>
-              </w:rPr>
-            </w:pPr>
-            <w:r>
-              <w:rPr>
-                <w:lang w:val="it-IT"/>
-              </w:rPr>
-              <w:t>http://www.dotnethell.it/tips/SendPOSTHttp.aspx</w:t>
-            </w:r>
+                <w:lang w:val="it-IT"/>
+              </w:rPr>
+            </w:pPr>
           </w:p>
         </w:tc>
       </w:tr>
     </w:tbl>
     <w:p>
       <w:pPr>
-        <w:pStyle w:val="Titolo3"/>
-        <w:rPr>
-          <w:lang w:val="it-IT"/>
-        </w:rPr>
+        <w:pStyle w:val="Titolo5"/>
       </w:pPr>
-    </w:p>
-    <w:p>
-      <w:pPr>
-        <w:pStyle w:val="Titolo3"/>
-        <w:rPr>
-          <w:lang w:val="it-IT"/>
-        </w:rPr>
-      </w:pPr>
-      <w:proofErr w:type="spellStart"/>
-      <w:r>
-        <w:rPr>
-          <w:lang w:val="it-IT"/>
-        </w:rPr>
-        <w:t>Listener</w:t>
-      </w:r>
-      <w:proofErr w:type="spellEnd"/>
-      <w:r>
-        <w:rPr>
-          <w:lang w:val="it-IT"/>
-        </w:rPr>
-        <w:t xml:space="preserve"> (interfaccia)</w:t>
-      </w:r>
-    </w:p>
-    <w:p>
-      <w:pPr>
-        <w:rPr>
-          <w:lang w:val="it-IT"/>
-        </w:rPr>
-      </w:pPr>
-      <w:r>
-        <w:rPr>
-          <w:lang w:val="it-IT"/>
-        </w:rPr>
-        <w:t>È un oggetto con il compito di rimanere in ascolto su determinati uri. È un oggetto non mutabile.</w:t>
-      </w:r>
-    </w:p>
-    <w:p>
-      <w:pPr>
-        <w:pStyle w:val="Titolo4"/>
-        <w:rPr>
-          <w:lang w:val="it-IT"/>
-        </w:rPr>
-      </w:pPr>
-      <w:r>
-        <w:rPr>
-          <w:lang w:val="it-IT"/>
-        </w:rPr>
-        <w:t>Metodi:</w:t>
-      </w:r>
-    </w:p>
-    <w:p>
-      <w:pPr>
-        <w:pStyle w:val="Titolo5"/>
-        <w:rPr>
-          <w:lang w:val="it-IT"/>
-        </w:rPr>
-      </w:pPr>
-      <w:r>
-        <w:rPr>
-          <w:lang w:val="it-IT"/>
-        </w:rPr>
-        <w:t xml:space="preserve">Public </w:t>
-      </w:r>
-      <w:proofErr w:type="spellStart"/>
-      <w:r>
-        <w:rPr>
-          <w:lang w:val="it-IT"/>
-        </w:rPr>
-        <w:t>void</w:t>
-      </w:r>
-      <w:proofErr w:type="spellEnd"/>
-      <w:r>
-        <w:rPr>
-          <w:lang w:val="it-IT"/>
-        </w:rPr>
-        <w:t xml:space="preserve"> </w:t>
+      <w:r>
+        <w:t xml:space="preserve">Public bool </w:t>
       </w:r>
       <w:proofErr w:type="spellStart"/>
       <w:proofErr w:type="gramStart"/>
       <w:r>
-        <w:rPr>
-          <w:lang w:val="it-IT"/>
-        </w:rPr>
-        <w:t>getContext</w:t>
+        <w:t>verifyUserMonokee</w:t>
       </w:r>
       <w:proofErr w:type="spellEnd"/>
       <w:r>
-        <w:rPr>
-          <w:lang w:val="it-IT"/>
-        </w:rPr>
         <w:t>(</w:t>
       </w:r>
+      <w:proofErr w:type="spellStart"/>
       <w:proofErr w:type="gramEnd"/>
       <w:r>
-        <w:rPr>
-          <w:lang w:val="it-IT"/>
-        </w:rPr>
+        <w:t>usr:string</w:t>
+      </w:r>
+      <w:proofErr w:type="spellEnd"/>
+      <w:r>
+        <w:t xml:space="preserve">, </w:t>
+      </w:r>
+      <w:proofErr w:type="spellStart"/>
+      <w:r>
+        <w:t>pass:string</w:t>
+      </w:r>
+      <w:proofErr w:type="spellEnd"/>
+      <w:r>
         <w:t>)</w:t>
       </w:r>
     </w:p>
@@ -2764,21 +2727,21 @@
               <w:rPr>
                 <w:lang w:val="it-IT"/>
               </w:rPr>
-              <w:t xml:space="preserve">Il metodo ha il compito di ritornare appena arriva un messaggio inviato da uno degli uri specificati nella </w:t>
-            </w:r>
-            <w:proofErr w:type="spellStart"/>
-            <w:r>
-              <w:rPr>
-                <w:lang w:val="it-IT"/>
-              </w:rPr>
-              <w:t>AspRestComp</w:t>
-            </w:r>
-            <w:proofErr w:type="spellEnd"/>
-            <w:r>
-              <w:rPr>
-                <w:lang w:val="it-IT"/>
-              </w:rPr>
-              <w:t>.</w:t>
+              <w:t xml:space="preserve">Il metodo ha il compito di inviare una richiesta a Monokee al fine di verificare i dati forniti dall’utente. Ritorna </w:t>
+            </w:r>
+            <w:proofErr w:type="spellStart"/>
+            <w:r>
+              <w:rPr>
+                <w:lang w:val="it-IT"/>
+              </w:rPr>
+              <w:t>true</w:t>
+            </w:r>
+            <w:proofErr w:type="spellEnd"/>
+            <w:r>
+              <w:rPr>
+                <w:lang w:val="it-IT"/>
+              </w:rPr>
+              <w:t xml:space="preserve"> le l’autenticazione ha avuto successo altrimenti false.</w:t>
             </w:r>
           </w:p>
         </w:tc>
@@ -2810,10 +2773,61 @@
           </w:tcPr>
           <w:p>
             <w:pPr>
-              <w:rPr>
-                <w:lang w:val="it-IT"/>
-              </w:rPr>
-            </w:pPr>
+              <w:pStyle w:val="Paragrafoelenco"/>
+              <w:numPr>
+                <w:ilvl w:val="0"/>
+                <w:numId w:val="1"/>
+              </w:numPr>
+              <w:rPr>
+                <w:lang w:val="it-IT"/>
+              </w:rPr>
+            </w:pPr>
+            <w:proofErr w:type="spellStart"/>
+            <w:r>
+              <w:rPr>
+                <w:lang w:val="it-IT"/>
+              </w:rPr>
+              <w:t>usr</w:t>
+            </w:r>
+            <w:proofErr w:type="spellEnd"/>
+            <w:r>
+              <w:rPr>
+                <w:lang w:val="it-IT"/>
+              </w:rPr>
+              <w:t>: long che rappresenta la chiave dell’utente</w:t>
+            </w:r>
+          </w:p>
+          <w:p>
+            <w:pPr>
+              <w:pStyle w:val="Paragrafoelenco"/>
+              <w:numPr>
+                <w:ilvl w:val="0"/>
+                <w:numId w:val="1"/>
+              </w:numPr>
+              <w:rPr>
+                <w:lang w:val="it-IT"/>
+              </w:rPr>
+            </w:pPr>
+            <w:r>
+              <w:rPr>
+                <w:lang w:val="it-IT"/>
+              </w:rPr>
+              <w:t xml:space="preserve">pass: string che rappresenta la password con cui l’utente </w:t>
+            </w:r>
+            <w:proofErr w:type="spellStart"/>
+            <w:r>
+              <w:rPr>
+                <w:lang w:val="it-IT"/>
+              </w:rPr>
+              <w:t>usr</w:t>
+            </w:r>
+            <w:proofErr w:type="spellEnd"/>
+            <w:r>
+              <w:rPr>
+                <w:lang w:val="it-IT"/>
+              </w:rPr>
+              <w:t xml:space="preserve"> tenta di effettuare l’accesso. Verificare poi come trasportare la password.</w:t>
+            </w:r>
           </w:p>
         </w:tc>
       </w:tr>
@@ -2858,13 +2872,140 @@
           </w:tcPr>
           <w:p>
             <w:r>
-              <w:t xml:space="preserve">Non </w:t>
-            </w:r>
-            <w:proofErr w:type="spellStart"/>
-            <w:r>
-              <w:t>presente</w:t>
-            </w:r>
-            <w:proofErr w:type="spellEnd"/>
+              <w:t xml:space="preserve">string content =” </w:t>
+            </w:r>
+            <w:proofErr w:type="spellStart"/>
+            <w:proofErr w:type="gramStart"/>
+            <w:r>
+              <w:t>accessReq</w:t>
+            </w:r>
+            <w:proofErr w:type="spellEnd"/>
+            <w:r>
+              <w:t>”+</w:t>
+            </w:r>
+            <w:proofErr w:type="spellStart"/>
+            <w:proofErr w:type="gramEnd"/>
+            <w:r>
+              <w:t>usr+pass</w:t>
+            </w:r>
+            <w:proofErr w:type="spellEnd"/>
+            <w:r>
+              <w:t>;</w:t>
+            </w:r>
+            <w:r>
+              <w:br/>
+            </w:r>
+            <w:proofErr w:type="spellStart"/>
+            <w:r>
+              <w:t>ASCIIEncoding</w:t>
+            </w:r>
+            <w:proofErr w:type="spellEnd"/>
+            <w:r>
+              <w:t xml:space="preserve"> encoding=new </w:t>
+            </w:r>
+            <w:proofErr w:type="spellStart"/>
+            <w:r>
+              <w:t>ASCIIEncoding</w:t>
+            </w:r>
+            <w:proofErr w:type="spellEnd"/>
+            <w:r>
+              <w:t>();</w:t>
+            </w:r>
+            <w:r>
+              <w:br/>
+            </w:r>
+            <w:r>
+              <w:lastRenderedPageBreak/>
+              <w:t>byte[]  buffer =</w:t>
+            </w:r>
+            <w:proofErr w:type="spellStart"/>
+            <w:r>
+              <w:t>encoding.GetBytes</w:t>
+            </w:r>
+            <w:proofErr w:type="spellEnd"/>
+            <w:r>
+              <w:t>(content);</w:t>
+            </w:r>
+            <w:r>
+              <w:br/>
+            </w:r>
+            <w:proofErr w:type="spellStart"/>
+            <w:r>
+              <w:t>request.ContentType</w:t>
+            </w:r>
+            <w:proofErr w:type="spellEnd"/>
+            <w:r>
+              <w:t>="application/x-www-</w:t>
+            </w:r>
+            <w:proofErr w:type="spellStart"/>
+            <w:r>
+              <w:t>IWAccessRequest</w:t>
+            </w:r>
+            <w:proofErr w:type="spellEnd"/>
+            <w:r>
+              <w:t xml:space="preserve"> ";.</w:t>
+            </w:r>
+            <w:r>
+              <w:br/>
+            </w:r>
+            <w:proofErr w:type="spellStart"/>
+            <w:r>
+              <w:t>request.ContentLength</w:t>
+            </w:r>
+            <w:proofErr w:type="spellEnd"/>
+            <w:r>
+              <w:t>=</w:t>
+            </w:r>
+            <w:proofErr w:type="spellStart"/>
+            <w:r>
+              <w:t>content.Length</w:t>
+            </w:r>
+            <w:proofErr w:type="spellEnd"/>
+            <w:r>
+              <w:t>;</w:t>
+            </w:r>
+            <w:r>
+              <w:br/>
+              <w:t xml:space="preserve">Stream </w:t>
+            </w:r>
+            <w:proofErr w:type="spellStart"/>
+            <w:r>
+              <w:t>newStream</w:t>
+            </w:r>
+            <w:proofErr w:type="spellEnd"/>
+            <w:r>
+              <w:t>=</w:t>
+            </w:r>
+            <w:proofErr w:type="spellStart"/>
+            <w:r>
+              <w:t>request.GetRequestStream</w:t>
+            </w:r>
+            <w:proofErr w:type="spellEnd"/>
+            <w:r>
+              <w:t>();</w:t>
+            </w:r>
+            <w:r>
+              <w:br/>
+            </w:r>
+            <w:proofErr w:type="spellStart"/>
+            <w:r>
+              <w:t>newStream.Write</w:t>
+            </w:r>
+            <w:proofErr w:type="spellEnd"/>
+            <w:r>
+              <w:t>(buffer,0,buffer.Length);</w:t>
+            </w:r>
+            <w:r>
+              <w:br/>
+            </w:r>
+            <w:proofErr w:type="spellStart"/>
+            <w:r>
+              <w:t>newStream.Close</w:t>
+            </w:r>
+            <w:proofErr w:type="spellEnd"/>
+            <w:r>
+              <w:t>();</w:t>
+            </w:r>
           </w:p>
         </w:tc>
       </w:tr>
@@ -2885,6 +3026,7 @@
                 <w:b/>
                 <w:lang w:val="it-IT"/>
               </w:rPr>
+              <w:lastRenderedPageBreak/>
               <w:t>Note</w:t>
             </w:r>
           </w:p>
@@ -2905,223 +3047,39 @@
                 <w:lang w:val="it-IT"/>
               </w:rPr>
             </w:pPr>
+            <w:r>
+              <w:rPr>
+                <w:lang w:val="it-IT"/>
+              </w:rPr>
+              <w:t>http://www.dotnethell.it/tips/SendPOSTHttp.aspx</w:t>
+            </w:r>
           </w:p>
         </w:tc>
       </w:tr>
     </w:tbl>
     <w:p>
       <w:pPr>
-        <w:pStyle w:val="Titolo3"/>
-        <w:rPr>
-          <w:lang w:val="it-IT"/>
-        </w:rPr>
+        <w:pStyle w:val="Titolo5"/>
       </w:pPr>
+      <w:r>
+        <w:t xml:space="preserve">Public string </w:t>
+      </w:r>
       <w:proofErr w:type="spellStart"/>
       <w:r>
-        <w:rPr>
-          <w:lang w:val="it-IT"/>
-        </w:rPr>
-        <w:t>AspRestList</w:t>
+        <w:t>askUserBCID</w:t>
       </w:r>
       <w:proofErr w:type="spellEnd"/>
       <w:r>
-        <w:rPr>
-          <w:lang w:val="it-IT"/>
-        </w:rPr>
-        <w:t xml:space="preserve"> (</w:t>
-      </w:r>
-      <w:r>
-        <w:rPr>
-          <w:lang w:val="it-IT"/>
-        </w:rPr>
-        <w:t xml:space="preserve">implementa </w:t>
-      </w:r>
-      <w:proofErr w:type="spellStart"/>
-      <w:r>
-        <w:rPr>
-          <w:lang w:val="it-IT"/>
-        </w:rPr>
-        <w:t>Listerner</w:t>
-      </w:r>
-      <w:proofErr w:type="spellEnd"/>
-      <w:r>
-        <w:rPr>
-          <w:lang w:val="it-IT"/>
-        </w:rPr>
-        <w:t>)</w:t>
-      </w:r>
-    </w:p>
-    <w:p>
-      <w:pPr>
-        <w:rPr>
-          <w:lang w:val="it-IT"/>
-        </w:rPr>
-      </w:pPr>
-      <w:r>
-        <w:rPr>
-          <w:lang w:val="it-IT"/>
-        </w:rPr>
-        <w:t>È un oggetto con il compito di rimanere in ascolto su determinati uri. È un ogget</w:t>
-      </w:r>
-      <w:r>
-        <w:rPr>
-          <w:lang w:val="it-IT"/>
-        </w:rPr>
-        <w:t xml:space="preserve">to non mutabile. Questa classe </w:t>
-      </w:r>
-      <w:r>
-        <w:rPr>
-          <w:lang w:val="it-IT"/>
-        </w:rPr>
-        <w:t>rappresenta</w:t>
-      </w:r>
-      <w:r>
-        <w:rPr>
-          <w:lang w:val="it-IT"/>
-        </w:rPr>
-        <w:t xml:space="preserve"> un </w:t>
-      </w:r>
-      <w:proofErr w:type="spellStart"/>
-      <w:r>
-        <w:rPr>
-          <w:lang w:val="it-IT"/>
-        </w:rPr>
-        <w:t>wrapper</w:t>
-      </w:r>
-      <w:proofErr w:type="spellEnd"/>
-      <w:r>
-        <w:rPr>
-          <w:lang w:val="it-IT"/>
-        </w:rPr>
-        <w:t xml:space="preserve"> del </w:t>
-      </w:r>
-      <w:proofErr w:type="spellStart"/>
-      <w:r>
-        <w:rPr>
-          <w:lang w:val="it-IT"/>
-        </w:rPr>
-        <w:t>listener</w:t>
-      </w:r>
-      <w:proofErr w:type="spellEnd"/>
-      <w:r>
-        <w:rPr>
-          <w:lang w:val="it-IT"/>
-        </w:rPr>
-        <w:t xml:space="preserve"> di System.Net.</w:t>
-      </w:r>
-    </w:p>
-    <w:p>
-      <w:pPr>
-        <w:pStyle w:val="Titolo4"/>
-        <w:rPr>
-          <w:lang w:val="it-IT"/>
-        </w:rPr>
-      </w:pPr>
-      <w:r>
-        <w:rPr>
-          <w:lang w:val="it-IT"/>
-        </w:rPr>
-        <w:t>Campi dati:</w:t>
-      </w:r>
-    </w:p>
-    <w:p>
-      <w:pPr>
-        <w:rPr>
-          <w:lang w:val="it-IT"/>
-        </w:rPr>
-      </w:pPr>
-      <w:proofErr w:type="spellStart"/>
-      <w:r>
-        <w:rPr>
-          <w:b/>
-          <w:lang w:val="it-IT"/>
-        </w:rPr>
-        <w:t>listener</w:t>
-      </w:r>
-      <w:proofErr w:type="spellEnd"/>
-      <w:r>
-        <w:rPr>
-          <w:b/>
-          <w:lang w:val="it-IT"/>
-        </w:rPr>
-        <w:t xml:space="preserve">: </w:t>
-      </w:r>
-      <w:r>
-        <w:rPr>
-          <w:lang w:val="it-IT"/>
-        </w:rPr>
-        <w:t xml:space="preserve">è il </w:t>
-      </w:r>
-      <w:proofErr w:type="spellStart"/>
-      <w:r>
-        <w:rPr>
-          <w:lang w:val="it-IT"/>
-        </w:rPr>
-        <w:t>listener</w:t>
-      </w:r>
-      <w:proofErr w:type="spellEnd"/>
-      <w:r>
-        <w:rPr>
-          <w:lang w:val="it-IT"/>
-        </w:rPr>
-        <w:t xml:space="preserve"> fornito dal System.Net. Creato da </w:t>
-      </w:r>
-      <w:proofErr w:type="spellStart"/>
-      <w:r>
-        <w:rPr>
-          <w:lang w:val="it-IT"/>
-        </w:rPr>
-        <w:t>AspRestComp</w:t>
-      </w:r>
-      <w:proofErr w:type="spellEnd"/>
-    </w:p>
-    <w:p>
-      <w:pPr>
-        <w:pStyle w:val="Titolo4"/>
-        <w:rPr>
-          <w:lang w:val="it-IT"/>
-        </w:rPr>
-      </w:pPr>
-      <w:r>
-        <w:rPr>
-          <w:lang w:val="it-IT"/>
-        </w:rPr>
-        <w:t>Metodi:</w:t>
-      </w:r>
-    </w:p>
-    <w:p>
-      <w:pPr>
-        <w:pStyle w:val="Titolo5"/>
-        <w:rPr>
-          <w:lang w:val="it-IT"/>
-        </w:rPr>
-      </w:pPr>
-      <w:r>
-        <w:rPr>
-          <w:lang w:val="it-IT"/>
-        </w:rPr>
-        <w:t xml:space="preserve">Public </w:t>
+        <w:t>(</w:t>
       </w:r>
       <w:proofErr w:type="spellStart"/>
       <w:proofErr w:type="gramStart"/>
       <w:r>
-        <w:rPr>
-          <w:lang w:val="it-IT"/>
-        </w:rPr>
-        <w:t>constructor</w:t>
+        <w:t>usr:string</w:t>
       </w:r>
       <w:proofErr w:type="spellEnd"/>
-      <w:r>
-        <w:rPr>
-          <w:lang w:val="it-IT"/>
-        </w:rPr>
-        <w:t>(</w:t>
-      </w:r>
       <w:proofErr w:type="gramEnd"/>
       <w:r>
-        <w:rPr>
-          <w:lang w:val="it-IT"/>
-        </w:rPr>
         <w:t>)</w:t>
       </w:r>
     </w:p>
@@ -3171,35 +3129,7 @@
               <w:rPr>
                 <w:lang w:val="it-IT"/>
               </w:rPr>
-              <w:t xml:space="preserve">Il metodo ha il compito di costruire l’oggetto </w:t>
-            </w:r>
-            <w:proofErr w:type="spellStart"/>
-            <w:r>
-              <w:rPr>
-                <w:lang w:val="it-IT"/>
-              </w:rPr>
-              <w:t>Listener</w:t>
-            </w:r>
-            <w:proofErr w:type="spellEnd"/>
-            <w:r>
-              <w:rPr>
-                <w:lang w:val="it-IT"/>
-              </w:rPr>
-              <w:t xml:space="preserve"> da un’istanza del </w:t>
-            </w:r>
-            <w:proofErr w:type="spellStart"/>
-            <w:r>
-              <w:rPr>
-                <w:lang w:val="it-IT"/>
-              </w:rPr>
-              <w:t>listener</w:t>
-            </w:r>
-            <w:proofErr w:type="spellEnd"/>
-            <w:r>
-              <w:rPr>
-                <w:lang w:val="it-IT"/>
-              </w:rPr>
-              <w:t xml:space="preserve"> fornito da System.Net</w:t>
+              <w:t>Il metodo ha il compito di inviare una richiesta a Monokee al fine di restituire una stringa contenente l’ID sull’ITF dell’utente.</w:t>
             </w:r>
           </w:p>
         </w:tc>
@@ -3234,31 +3164,25 @@
               <w:pStyle w:val="Paragrafoelenco"/>
               <w:numPr>
                 <w:ilvl w:val="0"/>
-                <w:numId w:val="2"/>
+                <w:numId w:val="1"/>
               </w:numPr>
               <w:rPr>
                 <w:lang w:val="it-IT"/>
               </w:rPr>
             </w:pPr>
-            <w:r>
-              <w:rPr>
-                <w:lang w:val="it-IT"/>
-              </w:rPr>
-              <w:t xml:space="preserve">List: è un’implementazione di System.Net </w:t>
-            </w:r>
-            <w:proofErr w:type="spellStart"/>
-            <w:r>
-              <w:rPr>
-                <w:lang w:val="it-IT"/>
-              </w:rPr>
-              <w:t>listener</w:t>
-            </w:r>
-            <w:proofErr w:type="spellEnd"/>
-            <w:r>
-              <w:rPr>
-                <w:lang w:val="it-IT"/>
-              </w:rPr>
-              <w:t>.</w:t>
+            <w:proofErr w:type="spellStart"/>
+            <w:r>
+              <w:rPr>
+                <w:lang w:val="it-IT"/>
+              </w:rPr>
+              <w:t>usr</w:t>
+            </w:r>
+            <w:proofErr w:type="spellEnd"/>
+            <w:r>
+              <w:rPr>
+                <w:lang w:val="it-IT"/>
+              </w:rPr>
+              <w:t>: string che rappresenta la chiave dell’utente</w:t>
             </w:r>
           </w:p>
         </w:tc>
@@ -3303,13 +3227,153 @@
             <w:tcW w:w="6520" w:type="dxa"/>
           </w:tcPr>
           <w:p>
-            <w:proofErr w:type="spellStart"/>
-            <w:r>
-              <w:t>This.listener</w:t>
-            </w:r>
-            <w:proofErr w:type="spellEnd"/>
-            <w:r>
-              <w:t xml:space="preserve"> = List;</w:t>
+            <w:r>
+              <w:t xml:space="preserve">string content </w:t>
+            </w:r>
+            <w:proofErr w:type="gramStart"/>
+            <w:r>
+              <w:t>=”ITF</w:t>
+            </w:r>
+            <w:proofErr w:type="gramEnd"/>
+            <w:r>
+              <w:t xml:space="preserve"> ID request”+</w:t>
+            </w:r>
+            <w:proofErr w:type="spellStart"/>
+            <w:r>
+              <w:t>usr</w:t>
+            </w:r>
+            <w:proofErr w:type="spellEnd"/>
+            <w:r>
+              <w:t>;</w:t>
+            </w:r>
+            <w:r>
+              <w:br/>
+            </w:r>
+            <w:proofErr w:type="spellStart"/>
+            <w:r>
+              <w:t>ASCIIEncoding</w:t>
+            </w:r>
+            <w:proofErr w:type="spellEnd"/>
+            <w:r>
+              <w:t xml:space="preserve"> encoding=new </w:t>
+            </w:r>
+            <w:proofErr w:type="spellStart"/>
+            <w:r>
+              <w:t>ASCIIEncoding</w:t>
+            </w:r>
+            <w:proofErr w:type="spellEnd"/>
+            <w:r>
+              <w:t>();</w:t>
+            </w:r>
+            <w:r>
+              <w:br/>
+              <w:t>byte[]  buffer =</w:t>
+            </w:r>
+            <w:proofErr w:type="spellStart"/>
+            <w:r>
+              <w:t>encoding.GetBytes</w:t>
+            </w:r>
+            <w:proofErr w:type="spellEnd"/>
+            <w:r>
+              <w:t>(content);</w:t>
+            </w:r>
+            <w:r>
+              <w:br/>
+            </w:r>
+            <w:proofErr w:type="spellStart"/>
+            <w:r>
+              <w:t>request.ContentType</w:t>
+            </w:r>
+            <w:proofErr w:type="spellEnd"/>
+            <w:r>
+              <w:t>="application/x-www-</w:t>
+            </w:r>
+            <w:proofErr w:type="spellStart"/>
+            <w:r>
+              <w:t>ITFIDrequest</w:t>
+            </w:r>
+            <w:proofErr w:type="spellEnd"/>
+            <w:r>
+              <w:t xml:space="preserve"> ";.</w:t>
+            </w:r>
+            <w:r>
+              <w:br/>
+            </w:r>
+            <w:proofErr w:type="spellStart"/>
+            <w:r>
+              <w:t>request.ContentLength</w:t>
+            </w:r>
+            <w:proofErr w:type="spellEnd"/>
+            <w:r>
+              <w:t>=</w:t>
+            </w:r>
+            <w:proofErr w:type="spellStart"/>
+            <w:r>
+              <w:t>content.Length</w:t>
+            </w:r>
+            <w:proofErr w:type="spellEnd"/>
+            <w:r>
+              <w:t>;</w:t>
+            </w:r>
+            <w:r>
+              <w:br/>
+              <w:t xml:space="preserve">Stream </w:t>
+            </w:r>
+            <w:proofErr w:type="spellStart"/>
+            <w:r>
+              <w:t>newStream</w:t>
+            </w:r>
+            <w:proofErr w:type="spellEnd"/>
+            <w:r>
+              <w:t>=</w:t>
+            </w:r>
+            <w:proofErr w:type="spellStart"/>
+            <w:r>
+              <w:t>request.GetRequestStream</w:t>
+            </w:r>
+            <w:proofErr w:type="spellEnd"/>
+            <w:r>
+              <w:t>();</w:t>
+            </w:r>
+            <w:r>
+              <w:br/>
+            </w:r>
+            <w:proofErr w:type="spellStart"/>
+            <w:r>
+              <w:t>newStream.Write</w:t>
+            </w:r>
+            <w:proofErr w:type="spellEnd"/>
+            <w:r>
+              <w:t>(buffer,0,buffer.Length);</w:t>
+            </w:r>
+            <w:r>
+              <w:br/>
+            </w:r>
+            <w:proofErr w:type="spellStart"/>
+            <w:r>
+              <w:t>newStream.Close</w:t>
+            </w:r>
+            <w:proofErr w:type="spellEnd"/>
+            <w:r>
+              <w:t>();</w:t>
+            </w:r>
+          </w:p>
+          <w:p>
+            <w:r>
+              <w:t>if (</w:t>
+            </w:r>
+            <w:proofErr w:type="gramStart"/>
+            <w:r>
+              <w:t>response !</w:t>
+            </w:r>
+            <w:proofErr w:type="gramEnd"/>
+            <w:r>
+              <w:t>= no pass) return response;</w:t>
+            </w:r>
+          </w:p>
+          <w:p>
+            <w:r>
+              <w:t>else return null;</w:t>
             </w:r>
           </w:p>
         </w:tc>
@@ -3351,6 +3415,12 @@
                 <w:lang w:val="it-IT"/>
               </w:rPr>
             </w:pPr>
+            <w:r>
+              <w:rPr>
+                <w:lang w:val="it-IT"/>
+              </w:rPr>
+              <w:t>http://www.dotnethell.it/tips/SendPOSTHttp.aspx</w:t>
+            </w:r>
           </w:p>
         </w:tc>
       </w:tr>
@@ -3358,50 +3428,34 @@
     <w:p>
       <w:pPr>
         <w:pStyle w:val="Titolo5"/>
-        <w:rPr>
-          <w:lang w:val="it-IT"/>
-        </w:rPr>
       </w:pPr>
       <w:r>
-        <w:rPr>
-          <w:lang w:val="it-IT"/>
-        </w:rPr>
-        <w:t xml:space="preserve">Public </w:t>
-      </w:r>
-      <w:proofErr w:type="spellStart"/>
-      <w:r>
-        <w:rPr>
-          <w:lang w:val="it-IT"/>
-        </w:rPr>
-        <w:t>void</w:t>
-      </w:r>
-      <w:proofErr w:type="spellEnd"/>
-      <w:r>
-        <w:rPr>
-          <w:lang w:val="it-IT"/>
-        </w:rPr>
-        <w:t xml:space="preserve"> </w:t>
+        <w:t xml:space="preserve">Public bool </w:t>
       </w:r>
       <w:proofErr w:type="spellStart"/>
       <w:proofErr w:type="gramStart"/>
       <w:r>
-        <w:rPr>
-          <w:lang w:val="it-IT"/>
-        </w:rPr>
-        <w:t>getContext</w:t>
+        <w:t>userCreationRequest</w:t>
       </w:r>
       <w:proofErr w:type="spellEnd"/>
       <w:r>
-        <w:rPr>
-          <w:lang w:val="it-IT"/>
-        </w:rPr>
         <w:t>(</w:t>
       </w:r>
+      <w:proofErr w:type="spellStart"/>
       <w:proofErr w:type="gramEnd"/>
       <w:r>
-        <w:rPr>
-          <w:lang w:val="it-IT"/>
-        </w:rPr>
+        <w:t>usr</w:t>
+      </w:r>
+      <w:proofErr w:type="spellEnd"/>
+      <w:r>
+        <w:t xml:space="preserve">: </w:t>
+      </w:r>
+      <w:proofErr w:type="spellStart"/>
+      <w:r>
+        <w:t>userModel</w:t>
+      </w:r>
+      <w:proofErr w:type="spellEnd"/>
+      <w:r>
         <w:t>)</w:t>
       </w:r>
     </w:p>
@@ -3444,27 +3498,23 @@
             <w:pPr>
               <w:rPr>
                 <w:b/>
-                <w:lang w:val="it-IT"/>
-              </w:rPr>
-            </w:pPr>
-            <w:r>
-              <w:rPr>
-                <w:lang w:val="it-IT"/>
-              </w:rPr>
-              <w:t xml:space="preserve">Il metodo ha il compito di ritornare appena arriva un messaggio inviato da uno degli uri specificati nella </w:t>
-            </w:r>
-            <w:proofErr w:type="spellStart"/>
-            <w:r>
-              <w:rPr>
-                <w:lang w:val="it-IT"/>
-              </w:rPr>
-              <w:t>AspRestComp</w:t>
-            </w:r>
-            <w:proofErr w:type="spellEnd"/>
-            <w:r>
-              <w:rPr>
-                <w:lang w:val="it-IT"/>
-              </w:rPr>
+              </w:rPr>
+            </w:pPr>
+            <w:r>
+              <w:rPr>
+                <w:lang w:val="it-IT"/>
+              </w:rPr>
+              <w:t xml:space="preserve">Il metodo ha il compito di inviare una richiesta a Monokee al fine creare un utente all’interno del servizio Monokee. Questo metodo invia solo la richiesta e non ha modo di sapere il reale inserimento dell’utente. L’operazione in Monokee non </w:t>
+            </w:r>
+            <w:r>
+              <w:t xml:space="preserve">è </w:t>
+            </w:r>
+            <w:proofErr w:type="spellStart"/>
+            <w:r>
+              <w:t>immediata</w:t>
+            </w:r>
+            <w:proofErr w:type="spellEnd"/>
+            <w:r>
               <w:t>.</w:t>
             </w:r>
           </w:p>
@@ -3497,10 +3547,43 @@
           </w:tcPr>
           <w:p>
             <w:pPr>
-              <w:rPr>
-                <w:lang w:val="it-IT"/>
-              </w:rPr>
-            </w:pPr>
+              <w:pStyle w:val="Paragrafoelenco"/>
+              <w:numPr>
+                <w:ilvl w:val="0"/>
+                <w:numId w:val="1"/>
+              </w:numPr>
+              <w:rPr>
+                <w:lang w:val="it-IT"/>
+              </w:rPr>
+            </w:pPr>
+            <w:proofErr w:type="spellStart"/>
+            <w:r>
+              <w:rPr>
+                <w:lang w:val="it-IT"/>
+              </w:rPr>
+              <w:t>usr</w:t>
+            </w:r>
+            <w:proofErr w:type="spellEnd"/>
+            <w:r>
+              <w:rPr>
+                <w:lang w:val="it-IT"/>
+              </w:rPr>
+              <w:t xml:space="preserve">: riferimento ad un oggetto </w:t>
+            </w:r>
+            <w:proofErr w:type="spellStart"/>
+            <w:r>
+              <w:rPr>
+                <w:lang w:val="it-IT"/>
+              </w:rPr>
+              <w:t>UserModel</w:t>
+            </w:r>
+            <w:proofErr w:type="spellEnd"/>
+            <w:r>
+              <w:rPr>
+                <w:lang w:val="it-IT"/>
+              </w:rPr>
+              <w:t xml:space="preserve"> che contiene i dati che l'utente vuole creare.</w:t>
+            </w:r>
           </w:p>
         </w:tc>
       </w:tr>
@@ -3544,13 +3627,156 @@
             <w:tcW w:w="6520" w:type="dxa"/>
           </w:tcPr>
           <w:p>
-            <w:proofErr w:type="spellStart"/>
-            <w:r>
-              <w:t>Listener.getContext</w:t>
+            <w:r>
+              <w:t xml:space="preserve">string content </w:t>
+            </w:r>
+            <w:proofErr w:type="gramStart"/>
+            <w:r>
+              <w:t>=”Monokee</w:t>
+            </w:r>
+            <w:proofErr w:type="gramEnd"/>
+            <w:r>
+              <w:t xml:space="preserve"> user creation request”+</w:t>
+            </w:r>
+            <w:proofErr w:type="spellStart"/>
+            <w:r>
+              <w:t>usr</w:t>
+            </w:r>
+            <w:proofErr w:type="spellEnd"/>
+            <w:r>
+              <w:t>;</w:t>
+            </w:r>
+            <w:r>
+              <w:br/>
+            </w:r>
+            <w:proofErr w:type="spellStart"/>
+            <w:r>
+              <w:t>ASCIIEncoding</w:t>
+            </w:r>
+            <w:proofErr w:type="spellEnd"/>
+            <w:r>
+              <w:t xml:space="preserve"> encoding=new </w:t>
+            </w:r>
+            <w:proofErr w:type="spellStart"/>
+            <w:r>
+              <w:t>ASCIIEncoding</w:t>
             </w:r>
             <w:proofErr w:type="spellEnd"/>
             <w:r>
               <w:t>();</w:t>
+            </w:r>
+            <w:r>
+              <w:br/>
+              <w:t>byte[]  buffer =</w:t>
+            </w:r>
+            <w:proofErr w:type="spellStart"/>
+            <w:r>
+              <w:t>encoding.GetBytes</w:t>
+            </w:r>
+            <w:proofErr w:type="spellEnd"/>
+            <w:r>
+              <w:t>(content);</w:t>
+            </w:r>
+            <w:r>
+              <w:br/>
+            </w:r>
+            <w:proofErr w:type="spellStart"/>
+            <w:r>
+              <w:t>request.ContentType</w:t>
+            </w:r>
+            <w:proofErr w:type="spellEnd"/>
+            <w:r>
+              <w:t>="application/x-www-</w:t>
+            </w:r>
+            <w:r>
+              <w:t>MONK-</w:t>
+            </w:r>
+            <w:proofErr w:type="spellStart"/>
+            <w:r>
+              <w:t>creationReq</w:t>
+            </w:r>
+            <w:proofErr w:type="spellEnd"/>
+            <w:r>
+              <w:t xml:space="preserve"> ";.</w:t>
+            </w:r>
+            <w:r>
+              <w:br/>
+            </w:r>
+            <w:proofErr w:type="spellStart"/>
+            <w:r>
+              <w:t>request.ContentLength</w:t>
+            </w:r>
+            <w:proofErr w:type="spellEnd"/>
+            <w:r>
+              <w:t>=</w:t>
+            </w:r>
+            <w:proofErr w:type="spellStart"/>
+            <w:r>
+              <w:t>content.Length</w:t>
+            </w:r>
+            <w:proofErr w:type="spellEnd"/>
+            <w:r>
+              <w:t>;</w:t>
+            </w:r>
+            <w:r>
+              <w:br/>
+              <w:t xml:space="preserve">Stream </w:t>
+            </w:r>
+            <w:proofErr w:type="spellStart"/>
+            <w:r>
+              <w:t>newStream</w:t>
+            </w:r>
+            <w:proofErr w:type="spellEnd"/>
+            <w:r>
+              <w:t>=</w:t>
+            </w:r>
+            <w:proofErr w:type="spellStart"/>
+            <w:r>
+              <w:t>request.GetRequestStream</w:t>
+            </w:r>
+            <w:proofErr w:type="spellEnd"/>
+            <w:r>
+              <w:t>();</w:t>
+            </w:r>
+            <w:r>
+              <w:br/>
+            </w:r>
+            <w:proofErr w:type="spellStart"/>
+            <w:r>
+              <w:t>newStream.Write</w:t>
+            </w:r>
+            <w:proofErr w:type="spellEnd"/>
+            <w:r>
+              <w:t>(buffer,0,buffer.Length);</w:t>
+            </w:r>
+            <w:r>
+              <w:br/>
+            </w:r>
+            <w:proofErr w:type="spellStart"/>
+            <w:r>
+              <w:t>newStream.Close</w:t>
+            </w:r>
+            <w:proofErr w:type="spellEnd"/>
+            <w:r>
+              <w:t>();</w:t>
+            </w:r>
+          </w:p>
+          <w:p>
+            <w:r>
+              <w:t>if (</w:t>
+            </w:r>
+            <w:proofErr w:type="gramStart"/>
+            <w:r>
+              <w:t>response !</w:t>
+            </w:r>
+            <w:proofErr w:type="gramEnd"/>
+            <w:r>
+              <w:t>= no pass) return response;</w:t>
+            </w:r>
+          </w:p>
+          <w:p>
+            <w:r>
+              <w:t>else return null;</w:t>
             </w:r>
           </w:p>
         </w:tc>
@@ -3583,15 +3809,15 @@
           <w:p>
             <w:pPr>
               <w:rPr>
-                <w:rFonts w:ascii="Courier New" w:hAnsi="Courier New" w:cs="Courier New"/>
-                <w:b/>
-                <w:bCs/>
-                <w:color w:val="0000FF"/>
-                <w:sz w:val="18"/>
-                <w:szCs w:val="18"/>
-                <w:lang w:val="it-IT"/>
-              </w:rPr>
-            </w:pPr>
+                <w:lang w:val="it-IT"/>
+              </w:rPr>
+            </w:pPr>
+            <w:r>
+              <w:rPr>
+                <w:lang w:val="it-IT"/>
+              </w:rPr>
+              <w:t>Non bisogna dare per scontato che la richiesta riceva esito positivo o che venga eseguita in maniera immediata.</w:t>
+            </w:r>
           </w:p>
         </w:tc>
       </w:tr>
@@ -3603,32 +3829,40 @@
           <w:lang w:val="it-IT"/>
         </w:rPr>
       </w:pPr>
-      <w:proofErr w:type="spellStart"/>
-      <w:r>
-        <w:rPr>
-          <w:lang w:val="it-IT"/>
-        </w:rPr>
-        <w:t>BlockchainClient</w:t>
-      </w:r>
-      <w:proofErr w:type="spellEnd"/>
-      <w:r>
-        <w:rPr>
-          <w:lang w:val="it-IT"/>
-        </w:rPr>
-        <w:t xml:space="preserve"> (interfaccia)</w:t>
-      </w:r>
     </w:p>
     <w:p>
       <w:pPr>
+        <w:pStyle w:val="Titolo3"/>
         <w:rPr>
           <w:lang w:val="it-IT"/>
         </w:rPr>
       </w:pPr>
-      <w:r>
-        <w:rPr>
-          <w:lang w:val="it-IT"/>
-        </w:rPr>
-        <w:t>Questa interfaccia ha il compito di rappresentare un canale di comunicazione verso gli SmartContract. Deve essere atea rispetto alla tipologia di blockchain usata.</w:t>
+      <w:proofErr w:type="spellStart"/>
+      <w:r>
+        <w:rPr>
+          <w:lang w:val="it-IT"/>
+        </w:rPr>
+        <w:t>Listener</w:t>
+      </w:r>
+      <w:proofErr w:type="spellEnd"/>
+      <w:r>
+        <w:rPr>
+          <w:lang w:val="it-IT"/>
+        </w:rPr>
+        <w:t xml:space="preserve"> (interfaccia)</w:t>
+      </w:r>
+    </w:p>
+    <w:p>
+      <w:pPr>
+        <w:rPr>
+          <w:lang w:val="it-IT"/>
+        </w:rPr>
+      </w:pPr>
+      <w:r>
+        <w:rPr>
+          <w:lang w:val="it-IT"/>
+        </w:rPr>
+        <w:t>È un oggetto con il compito di rimanere in ascolto su determinati uri. È un oggetto non mutabile.</w:t>
       </w:r>
     </w:p>
     <w:p>
@@ -3642,41 +3876,58 @@
         <w:rPr>
           <w:lang w:val="it-IT"/>
         </w:rPr>
+        <w:lastRenderedPageBreak/>
         <w:t>Metodi:</w:t>
       </w:r>
     </w:p>
     <w:p>
       <w:pPr>
         <w:pStyle w:val="Titolo5"/>
+        <w:rPr>
+          <w:lang w:val="it-IT"/>
+        </w:rPr>
       </w:pPr>
       <w:r>
-        <w:t xml:space="preserve">public bool </w:t>
+        <w:rPr>
+          <w:lang w:val="it-IT"/>
+        </w:rPr>
+        <w:t xml:space="preserve">Public </w:t>
+      </w:r>
+      <w:proofErr w:type="spellStart"/>
+      <w:r>
+        <w:rPr>
+          <w:lang w:val="it-IT"/>
+        </w:rPr>
+        <w:t>void</w:t>
+      </w:r>
+      <w:proofErr w:type="spellEnd"/>
+      <w:r>
+        <w:rPr>
+          <w:lang w:val="it-IT"/>
+        </w:rPr>
+        <w:t xml:space="preserve"> </w:t>
       </w:r>
       <w:proofErr w:type="spellStart"/>
       <w:proofErr w:type="gramStart"/>
       <w:r>
-        <w:t>verifyPII</w:t>
+        <w:rPr>
+          <w:lang w:val="it-IT"/>
+        </w:rPr>
+        <w:t>getContext</w:t>
       </w:r>
       <w:proofErr w:type="spellEnd"/>
       <w:r>
+        <w:rPr>
+          <w:lang w:val="it-IT"/>
+        </w:rPr>
         <w:t>(</w:t>
       </w:r>
-      <w:proofErr w:type="spellStart"/>
       <w:proofErr w:type="gramEnd"/>
       <w:r>
-        <w:t>pii</w:t>
-      </w:r>
-      <w:proofErr w:type="spellEnd"/>
-      <w:r>
-        <w:t xml:space="preserve">: </w:t>
-      </w:r>
-      <w:proofErr w:type="spellStart"/>
-      <w:r>
-        <w:t>HashedPII</w:t>
-      </w:r>
-      <w:proofErr w:type="spellEnd"/>
-      <w:r>
-        <w:t>[])</w:t>
+        <w:rPr>
+          <w:lang w:val="it-IT"/>
+        </w:rPr>
+        <w:t>)</w:t>
       </w:r>
     </w:p>
     <w:tbl>
@@ -3725,21 +3976,21 @@
               <w:rPr>
                 <w:lang w:val="it-IT"/>
               </w:rPr>
-              <w:t xml:space="preserve">Il metodo ha il compito di chiamare il metodo presente negli </w:t>
-            </w:r>
-            <w:proofErr w:type="spellStart"/>
-            <w:r>
-              <w:rPr>
-                <w:lang w:val="it-IT"/>
-              </w:rPr>
-              <w:t>smartContract</w:t>
-            </w:r>
-            <w:proofErr w:type="spellEnd"/>
-            <w:r>
-              <w:rPr>
-                <w:lang w:val="it-IT"/>
-              </w:rPr>
-              <w:t xml:space="preserve"> che verifica i dati.</w:t>
+              <w:t xml:space="preserve">Il metodo ha il compito di ritornare appena arriva un messaggio inviato da uno degli uri specificati nella </w:t>
+            </w:r>
+            <w:proofErr w:type="spellStart"/>
+            <w:r>
+              <w:rPr>
+                <w:lang w:val="it-IT"/>
+              </w:rPr>
+              <w:t>AspRestComp</w:t>
+            </w:r>
+            <w:proofErr w:type="spellEnd"/>
+            <w:r>
+              <w:rPr>
+                <w:lang w:val="it-IT"/>
+              </w:rPr>
+              <w:t>.</w:t>
             </w:r>
           </w:p>
         </w:tc>
@@ -3771,35 +4022,10 @@
           </w:tcPr>
           <w:p>
             <w:pPr>
-              <w:pStyle w:val="Paragrafoelenco"/>
-              <w:numPr>
-                <w:ilvl w:val="0"/>
-                <w:numId w:val="3"/>
-              </w:numPr>
-              <w:rPr>
-                <w:lang w:val="it-IT"/>
-              </w:rPr>
-            </w:pPr>
-            <w:r>
-              <w:rPr>
-                <w:lang w:val="it-IT"/>
-              </w:rPr>
-              <w:t xml:space="preserve">pii: è una lista di oggetti </w:t>
-            </w:r>
-            <w:proofErr w:type="spellStart"/>
-            <w:r>
-              <w:rPr>
-                <w:lang w:val="it-IT"/>
-              </w:rPr>
-              <w:t>hashedPII</w:t>
-            </w:r>
-            <w:proofErr w:type="spellEnd"/>
-            <w:r>
-              <w:rPr>
-                <w:lang w:val="it-IT"/>
-              </w:rPr>
-              <w:t xml:space="preserve"> da verificare nell’ITF.</w:t>
-            </w:r>
+              <w:rPr>
+                <w:lang w:val="it-IT"/>
+              </w:rPr>
+            </w:pPr>
           </w:p>
         </w:tc>
       </w:tr>
@@ -3820,7 +4046,6 @@
                 <w:b/>
                 <w:lang w:val="it-IT"/>
               </w:rPr>
-              <w:lastRenderedPageBreak/>
               <w:t>Pseudo</w:t>
             </w:r>
             <w:r>
@@ -3883,51 +4108,232 @@
           <w:p>
             <w:pPr>
               <w:rPr>
-                <w:lang w:val="it-IT"/>
-              </w:rPr>
-            </w:pPr>
-            <w:r>
-              <w:rPr>
-                <w:lang w:val="it-IT"/>
-              </w:rPr>
-              <w:t>L’implementazione sar</w:t>
-            </w:r>
-            <w:r>
-              <w:rPr>
-                <w:lang w:val="it-IT"/>
-              </w:rPr>
-              <w:t>à sensibilmente diversa in base alla specifica blockchain usata.</w:t>
-            </w:r>
+                <w:rFonts w:ascii="Courier New" w:hAnsi="Courier New" w:cs="Courier New"/>
+                <w:b/>
+                <w:bCs/>
+                <w:color w:val="0000FF"/>
+                <w:sz w:val="18"/>
+                <w:szCs w:val="18"/>
+                <w:lang w:val="it-IT"/>
+              </w:rPr>
+            </w:pPr>
           </w:p>
         </w:tc>
       </w:tr>
     </w:tbl>
     <w:p>
       <w:pPr>
+        <w:pStyle w:val="Titolo3"/>
+        <w:rPr>
+          <w:lang w:val="it-IT"/>
+        </w:rPr>
+      </w:pPr>
+      <w:proofErr w:type="spellStart"/>
+      <w:r>
+        <w:rPr>
+          <w:lang w:val="it-IT"/>
+        </w:rPr>
+        <w:t>AspRestList</w:t>
+      </w:r>
+      <w:proofErr w:type="spellEnd"/>
+      <w:r>
+        <w:rPr>
+          <w:lang w:val="it-IT"/>
+        </w:rPr>
+        <w:t xml:space="preserve"> (</w:t>
+      </w:r>
+      <w:r>
+        <w:rPr>
+          <w:lang w:val="it-IT"/>
+        </w:rPr>
+        <w:t xml:space="preserve">implementa </w:t>
+      </w:r>
+      <w:proofErr w:type="spellStart"/>
+      <w:r>
+        <w:rPr>
+          <w:lang w:val="it-IT"/>
+        </w:rPr>
+        <w:t>Listerner</w:t>
+      </w:r>
+      <w:proofErr w:type="spellEnd"/>
+      <w:r>
+        <w:rPr>
+          <w:lang w:val="it-IT"/>
+        </w:rPr>
+        <w:t>)</w:t>
+      </w:r>
+    </w:p>
+    <w:p>
+      <w:pPr>
+        <w:rPr>
+          <w:lang w:val="it-IT"/>
+        </w:rPr>
+      </w:pPr>
+      <w:r>
+        <w:rPr>
+          <w:lang w:val="it-IT"/>
+        </w:rPr>
+        <w:t>È un oggetto con il compito di rimanere in ascolto su determinati uri. È un ogget</w:t>
+      </w:r>
+      <w:r>
+        <w:rPr>
+          <w:lang w:val="it-IT"/>
+        </w:rPr>
+        <w:t xml:space="preserve">to non mutabile. Questa classe </w:t>
+      </w:r>
+      <w:r>
+        <w:rPr>
+          <w:lang w:val="it-IT"/>
+        </w:rPr>
+        <w:t>rappresenta</w:t>
+      </w:r>
+      <w:r>
+        <w:rPr>
+          <w:lang w:val="it-IT"/>
+        </w:rPr>
+        <w:t xml:space="preserve"> un </w:t>
+      </w:r>
+      <w:proofErr w:type="spellStart"/>
+      <w:r>
+        <w:rPr>
+          <w:lang w:val="it-IT"/>
+        </w:rPr>
+        <w:t>wrapper</w:t>
+      </w:r>
+      <w:proofErr w:type="spellEnd"/>
+      <w:r>
+        <w:rPr>
+          <w:lang w:val="it-IT"/>
+        </w:rPr>
+        <w:t xml:space="preserve"> del </w:t>
+      </w:r>
+      <w:proofErr w:type="spellStart"/>
+      <w:r>
+        <w:rPr>
+          <w:lang w:val="it-IT"/>
+        </w:rPr>
+        <w:t>listener</w:t>
+      </w:r>
+      <w:proofErr w:type="spellEnd"/>
+      <w:r>
+        <w:rPr>
+          <w:lang w:val="it-IT"/>
+        </w:rPr>
+        <w:t xml:space="preserve"> di System.Net.</w:t>
+      </w:r>
+    </w:p>
+    <w:p>
+      <w:pPr>
+        <w:pStyle w:val="Titolo4"/>
+        <w:rPr>
+          <w:lang w:val="it-IT"/>
+        </w:rPr>
+      </w:pPr>
+      <w:r>
+        <w:rPr>
+          <w:lang w:val="it-IT"/>
+        </w:rPr>
+        <w:t>Campi dati:</w:t>
+      </w:r>
+    </w:p>
+    <w:p>
+      <w:pPr>
+        <w:rPr>
+          <w:lang w:val="it-IT"/>
+        </w:rPr>
+      </w:pPr>
+      <w:proofErr w:type="spellStart"/>
+      <w:r>
+        <w:rPr>
+          <w:b/>
+          <w:lang w:val="it-IT"/>
+        </w:rPr>
+        <w:t>listener</w:t>
+      </w:r>
+      <w:proofErr w:type="spellEnd"/>
+      <w:r>
+        <w:rPr>
+          <w:b/>
+          <w:lang w:val="it-IT"/>
+        </w:rPr>
+        <w:t xml:space="preserve">: </w:t>
+      </w:r>
+      <w:r>
+        <w:rPr>
+          <w:lang w:val="it-IT"/>
+        </w:rPr>
+        <w:t xml:space="preserve">è il </w:t>
+      </w:r>
+      <w:proofErr w:type="spellStart"/>
+      <w:r>
+        <w:rPr>
+          <w:lang w:val="it-IT"/>
+        </w:rPr>
+        <w:t>listener</w:t>
+      </w:r>
+      <w:proofErr w:type="spellEnd"/>
+      <w:r>
+        <w:rPr>
+          <w:lang w:val="it-IT"/>
+        </w:rPr>
+        <w:t xml:space="preserve"> fornito dal System.Net. Creato da </w:t>
+      </w:r>
+      <w:proofErr w:type="spellStart"/>
+      <w:r>
+        <w:rPr>
+          <w:lang w:val="it-IT"/>
+        </w:rPr>
+        <w:t>AspRestComp</w:t>
+      </w:r>
+      <w:proofErr w:type="spellEnd"/>
+    </w:p>
+    <w:p>
+      <w:pPr>
+        <w:pStyle w:val="Titolo4"/>
+        <w:rPr>
+          <w:lang w:val="it-IT"/>
+        </w:rPr>
+      </w:pPr>
+      <w:r>
+        <w:rPr>
+          <w:lang w:val="it-IT"/>
+        </w:rPr>
+        <w:t>Metodi:</w:t>
+      </w:r>
+    </w:p>
+    <w:p>
+      <w:pPr>
         <w:pStyle w:val="Titolo5"/>
+        <w:rPr>
+          <w:lang w:val="it-IT"/>
+        </w:rPr>
       </w:pPr>
       <w:r>
-        <w:t xml:space="preserve">public bool </w:t>
+        <w:rPr>
+          <w:lang w:val="it-IT"/>
+        </w:rPr>
+        <w:t xml:space="preserve">Public </w:t>
       </w:r>
       <w:proofErr w:type="spellStart"/>
       <w:proofErr w:type="gramStart"/>
       <w:r>
-        <w:t>createID</w:t>
+        <w:rPr>
+          <w:lang w:val="it-IT"/>
+        </w:rPr>
+        <w:t>constructor</w:t>
       </w:r>
       <w:proofErr w:type="spellEnd"/>
       <w:r>
+        <w:rPr>
+          <w:lang w:val="it-IT"/>
+        </w:rPr>
         <w:t>(</w:t>
       </w:r>
-      <w:proofErr w:type="spellStart"/>
       <w:proofErr w:type="gramEnd"/>
       <w:r>
-        <w:t>publicK</w:t>
-      </w:r>
-      <w:proofErr w:type="spellEnd"/>
-      <w:r>
-        <w:t xml:space="preserve"> : long</w:t>
-      </w:r>
-      <w:r>
+        <w:rPr>
+          <w:lang w:val="it-IT"/>
+        </w:rPr>
         <w:t>)</w:t>
       </w:r>
     </w:p>
@@ -3977,21 +4383,35 @@
               <w:rPr>
                 <w:lang w:val="it-IT"/>
               </w:rPr>
-              <w:t xml:space="preserve">Il metodo ha il compito di chiamare il metodo presente negli </w:t>
-            </w:r>
-            <w:proofErr w:type="spellStart"/>
-            <w:r>
-              <w:rPr>
-                <w:lang w:val="it-IT"/>
-              </w:rPr>
-              <w:t>smartContract</w:t>
-            </w:r>
-            <w:proofErr w:type="spellEnd"/>
-            <w:r>
-              <w:rPr>
-                <w:lang w:val="it-IT"/>
-              </w:rPr>
-              <w:t xml:space="preserve"> che inserisce un utente nell’ITF.</w:t>
+              <w:t xml:space="preserve">Il metodo ha il compito di costruire l’oggetto </w:t>
+            </w:r>
+            <w:proofErr w:type="spellStart"/>
+            <w:r>
+              <w:rPr>
+                <w:lang w:val="it-IT"/>
+              </w:rPr>
+              <w:t>Listener</w:t>
+            </w:r>
+            <w:proofErr w:type="spellEnd"/>
+            <w:r>
+              <w:rPr>
+                <w:lang w:val="it-IT"/>
+              </w:rPr>
+              <w:t xml:space="preserve"> da un’istanza del </w:t>
+            </w:r>
+            <w:proofErr w:type="spellStart"/>
+            <w:r>
+              <w:rPr>
+                <w:lang w:val="it-IT"/>
+              </w:rPr>
+              <w:t>listener</w:t>
+            </w:r>
+            <w:proofErr w:type="spellEnd"/>
+            <w:r>
+              <w:rPr>
+                <w:lang w:val="it-IT"/>
+              </w:rPr>
+              <w:t xml:space="preserve"> fornito da System.Net</w:t>
             </w:r>
           </w:p>
         </w:tc>
@@ -4026,25 +4446,31 @@
               <w:pStyle w:val="Paragrafoelenco"/>
               <w:numPr>
                 <w:ilvl w:val="0"/>
-                <w:numId w:val="3"/>
+                <w:numId w:val="2"/>
               </w:numPr>
               <w:rPr>
                 <w:lang w:val="it-IT"/>
               </w:rPr>
             </w:pPr>
-            <w:proofErr w:type="spellStart"/>
-            <w:r>
-              <w:rPr>
-                <w:lang w:val="it-IT"/>
-              </w:rPr>
-              <w:t>publicK</w:t>
-            </w:r>
-            <w:proofErr w:type="spellEnd"/>
-            <w:r>
-              <w:rPr>
-                <w:lang w:val="it-IT"/>
-              </w:rPr>
-              <w:t>: è un long che rappresenta la chiave pubblica dell’utente creato. La chiave privata deve rimanere solo in locale nell’IW.</w:t>
+            <w:r>
+              <w:rPr>
+                <w:lang w:val="it-IT"/>
+              </w:rPr>
+              <w:t xml:space="preserve">List: è un’implementazione di System.Net </w:t>
+            </w:r>
+            <w:proofErr w:type="spellStart"/>
+            <w:r>
+              <w:rPr>
+                <w:lang w:val="it-IT"/>
+              </w:rPr>
+              <w:t>listener</w:t>
+            </w:r>
+            <w:proofErr w:type="spellEnd"/>
+            <w:r>
+              <w:rPr>
+                <w:lang w:val="it-IT"/>
+              </w:rPr>
+              <w:t>.</w:t>
             </w:r>
           </w:p>
         </w:tc>
@@ -4089,16 +4515,13 @@
             <w:tcW w:w="6520" w:type="dxa"/>
           </w:tcPr>
           <w:p>
-            <w:pPr>
-              <w:rPr>
-                <w:lang w:val="it-IT"/>
-              </w:rPr>
-            </w:pPr>
-            <w:r>
-              <w:rPr>
-                <w:lang w:val="it-IT"/>
-              </w:rPr>
-              <w:t>Non presente</w:t>
+            <w:proofErr w:type="spellStart"/>
+            <w:r>
+              <w:t>This.listener</w:t>
+            </w:r>
+            <w:proofErr w:type="spellEnd"/>
+            <w:r>
+              <w:t xml:space="preserve"> = List;</w:t>
             </w:r>
           </w:p>
         </w:tc>
@@ -4131,64 +4554,66 @@
           <w:p>
             <w:pPr>
               <w:rPr>
-                <w:lang w:val="it-IT"/>
-              </w:rPr>
-            </w:pPr>
-            <w:r>
-              <w:rPr>
-                <w:lang w:val="it-IT"/>
-              </w:rPr>
-              <w:t>L’implementazione sar</w:t>
-            </w:r>
-            <w:r>
-              <w:rPr>
-                <w:lang w:val="it-IT"/>
-              </w:rPr>
-              <w:t>à sensibilmente diversa in base alla specifica blockchain usata.</w:t>
-            </w:r>
+                <w:rFonts w:ascii="Courier New" w:hAnsi="Courier New" w:cs="Courier New"/>
+                <w:b/>
+                <w:bCs/>
+                <w:color w:val="0000FF"/>
+                <w:sz w:val="18"/>
+                <w:szCs w:val="18"/>
+                <w:lang w:val="it-IT"/>
+              </w:rPr>
+            </w:pPr>
           </w:p>
         </w:tc>
       </w:tr>
     </w:tbl>
     <w:p>
       <w:pPr>
-        <w:pStyle w:val="Titolo3"/>
+        <w:pStyle w:val="Titolo5"/>
         <w:rPr>
           <w:lang w:val="it-IT"/>
         </w:rPr>
       </w:pPr>
-    </w:p>
-    <w:p>
-      <w:pPr>
-        <w:pStyle w:val="Titolo5"/>
-      </w:pPr>
-      <w:r>
-        <w:t xml:space="preserve">public bool </w:t>
+      <w:r>
+        <w:rPr>
+          <w:lang w:val="it-IT"/>
+        </w:rPr>
+        <w:t xml:space="preserve">Public </w:t>
+      </w:r>
+      <w:proofErr w:type="spellStart"/>
+      <w:r>
+        <w:rPr>
+          <w:lang w:val="it-IT"/>
+        </w:rPr>
+        <w:t>void</w:t>
+      </w:r>
+      <w:proofErr w:type="spellEnd"/>
+      <w:r>
+        <w:rPr>
+          <w:lang w:val="it-IT"/>
+        </w:rPr>
+        <w:t xml:space="preserve"> </w:t>
       </w:r>
       <w:proofErr w:type="spellStart"/>
       <w:proofErr w:type="gramStart"/>
       <w:r>
-        <w:t>addPII</w:t>
+        <w:rPr>
+          <w:lang w:val="it-IT"/>
+        </w:rPr>
+        <w:t>getContext</w:t>
       </w:r>
       <w:proofErr w:type="spellEnd"/>
       <w:r>
+        <w:rPr>
+          <w:lang w:val="it-IT"/>
+        </w:rPr>
         <w:t>(</w:t>
       </w:r>
-      <w:proofErr w:type="spellStart"/>
       <w:proofErr w:type="gramEnd"/>
       <w:r>
-        <w:t>usrID:string</w:t>
-      </w:r>
-      <w:proofErr w:type="spellEnd"/>
-      <w:r>
-        <w:t xml:space="preserve">, </w:t>
-      </w:r>
-      <w:proofErr w:type="spellStart"/>
-      <w:r>
-        <w:t>pii:AbsPII</w:t>
-      </w:r>
-      <w:proofErr w:type="spellEnd"/>
-      <w:r>
+        <w:rPr>
+          <w:lang w:val="it-IT"/>
+        </w:rPr>
         <w:t>)</w:t>
       </w:r>
     </w:p>
@@ -4238,21 +4663,21 @@
               <w:rPr>
                 <w:lang w:val="it-IT"/>
               </w:rPr>
-              <w:t xml:space="preserve">Il metodo ha il compito di chiamare il metodo presente negli </w:t>
-            </w:r>
-            <w:proofErr w:type="spellStart"/>
-            <w:r>
-              <w:rPr>
-                <w:lang w:val="it-IT"/>
-              </w:rPr>
-              <w:t>smartContract</w:t>
-            </w:r>
-            <w:proofErr w:type="spellEnd"/>
-            <w:r>
-              <w:rPr>
-                <w:lang w:val="it-IT"/>
-              </w:rPr>
-              <w:t xml:space="preserve"> che inserisce una nuova PII ad un utente.</w:t>
+              <w:t xml:space="preserve">Il metodo ha il compito di ritornare appena arriva un messaggio inviato da uno degli uri specificati nella </w:t>
+            </w:r>
+            <w:proofErr w:type="spellStart"/>
+            <w:r>
+              <w:rPr>
+                <w:lang w:val="it-IT"/>
+              </w:rPr>
+              <w:t>AspRestComp</w:t>
+            </w:r>
+            <w:proofErr w:type="spellEnd"/>
+            <w:r>
+              <w:rPr>
+                <w:lang w:val="it-IT"/>
+              </w:rPr>
+              <w:t>.</w:t>
             </w:r>
           </w:p>
         </w:tc>
@@ -4284,67 +4709,10 @@
           </w:tcPr>
           <w:p>
             <w:pPr>
-              <w:pStyle w:val="Paragrafoelenco"/>
-              <w:numPr>
-                <w:ilvl w:val="0"/>
-                <w:numId w:val="3"/>
-              </w:numPr>
-              <w:rPr>
-                <w:lang w:val="it-IT"/>
-              </w:rPr>
-            </w:pPr>
-            <w:proofErr w:type="spellStart"/>
-            <w:r>
-              <w:rPr>
-                <w:lang w:val="it-IT"/>
-              </w:rPr>
-              <w:t>usrID</w:t>
-            </w:r>
-            <w:proofErr w:type="spellEnd"/>
-            <w:r>
-              <w:rPr>
-                <w:lang w:val="it-IT"/>
-              </w:rPr>
-              <w:t>: è una stringa che rappresenta la chiave pubblica dell’utente a cui si vuole creare.</w:t>
-            </w:r>
-          </w:p>
-          <w:p>
-            <w:pPr>
-              <w:pStyle w:val="Paragrafoelenco"/>
-              <w:numPr>
-                <w:ilvl w:val="0"/>
-                <w:numId w:val="3"/>
-              </w:numPr>
-              <w:rPr>
-                <w:lang w:val="it-IT"/>
-              </w:rPr>
-            </w:pPr>
-            <w:r>
-              <w:rPr>
-                <w:lang w:val="it-IT"/>
-              </w:rPr>
-              <w:t xml:space="preserve">Pii: è una lista di oggetti </w:t>
-            </w:r>
-            <w:proofErr w:type="spellStart"/>
-            <w:r>
-              <w:rPr>
-                <w:lang w:val="it-IT"/>
-              </w:rPr>
-              <w:t>Ab</w:t>
-            </w:r>
-            <w:r>
-              <w:rPr>
-                <w:lang w:val="it-IT"/>
-              </w:rPr>
-              <w:t>sPII</w:t>
-            </w:r>
-            <w:proofErr w:type="spellEnd"/>
-            <w:r>
-              <w:rPr>
-                <w:lang w:val="it-IT"/>
-              </w:rPr>
-              <w:t xml:space="preserve"> che si vuole aggiungere all’utente identificato dalla chiave.</w:t>
-            </w:r>
+              <w:rPr>
+                <w:lang w:val="it-IT"/>
+              </w:rPr>
+            </w:pPr>
           </w:p>
         </w:tc>
       </w:tr>
@@ -4388,16 +4756,13 @@
             <w:tcW w:w="6520" w:type="dxa"/>
           </w:tcPr>
           <w:p>
-            <w:pPr>
-              <w:rPr>
-                <w:lang w:val="it-IT"/>
-              </w:rPr>
-            </w:pPr>
-            <w:r>
-              <w:rPr>
-                <w:lang w:val="it-IT"/>
-              </w:rPr>
-              <w:t>Non presente</w:t>
+            <w:proofErr w:type="spellStart"/>
+            <w:r>
+              <w:t>Listener.getContext</w:t>
+            </w:r>
+            <w:proofErr w:type="spellEnd"/>
+            <w:r>
+              <w:t>();</w:t>
             </w:r>
           </w:p>
         </w:tc>
@@ -4430,49 +4795,100 @@
           <w:p>
             <w:pPr>
               <w:rPr>
-                <w:lang w:val="it-IT"/>
-              </w:rPr>
-            </w:pPr>
-            <w:r>
-              <w:rPr>
-                <w:lang w:val="it-IT"/>
-              </w:rPr>
-              <w:t>L’implementazione sar</w:t>
-            </w:r>
-            <w:r>
-              <w:rPr>
-                <w:lang w:val="it-IT"/>
-              </w:rPr>
-              <w:t>à sensibilmente diversa in base alla specifica blockchain usata.</w:t>
-            </w:r>
+                <w:rFonts w:ascii="Courier New" w:hAnsi="Courier New" w:cs="Courier New"/>
+                <w:b/>
+                <w:bCs/>
+                <w:color w:val="0000FF"/>
+                <w:sz w:val="18"/>
+                <w:szCs w:val="18"/>
+                <w:lang w:val="it-IT"/>
+              </w:rPr>
+            </w:pPr>
           </w:p>
         </w:tc>
       </w:tr>
     </w:tbl>
     <w:p>
       <w:pPr>
+        <w:pStyle w:val="Titolo3"/>
+        <w:rPr>
+          <w:lang w:val="it-IT"/>
+        </w:rPr>
+      </w:pPr>
+      <w:proofErr w:type="spellStart"/>
+      <w:r>
+        <w:rPr>
+          <w:lang w:val="it-IT"/>
+        </w:rPr>
+        <w:t>BlockchainClient</w:t>
+      </w:r>
+      <w:proofErr w:type="spellEnd"/>
+      <w:r>
+        <w:rPr>
+          <w:lang w:val="it-IT"/>
+        </w:rPr>
+        <w:t xml:space="preserve"> (interfaccia)</w:t>
+      </w:r>
+    </w:p>
+    <w:p>
+      <w:pPr>
+        <w:rPr>
+          <w:lang w:val="it-IT"/>
+        </w:rPr>
+      </w:pPr>
+      <w:r>
+        <w:rPr>
+          <w:lang w:val="it-IT"/>
+        </w:rPr>
+        <w:t>Questa interfaccia ha il compito di rappresentare un canale di comunicazione verso gli SmartContract. Deve essere atea rispetto alla tipologia di blockchain usata.</w:t>
+      </w:r>
+    </w:p>
+    <w:p>
+      <w:pPr>
+        <w:pStyle w:val="Titolo4"/>
+        <w:rPr>
+          <w:lang w:val="it-IT"/>
+        </w:rPr>
+      </w:pPr>
+      <w:r>
+        <w:rPr>
+          <w:lang w:val="it-IT"/>
+        </w:rPr>
+        <w:t>Metodi:</w:t>
+      </w:r>
+    </w:p>
+    <w:p>
+      <w:pPr>
         <w:pStyle w:val="Titolo5"/>
       </w:pPr>
       <w:r>
         <w:t xml:space="preserve">public bool </w:t>
       </w:r>
       <w:proofErr w:type="spellStart"/>
-      <w:r>
-        <w:t>removePII</w:t>
+      <w:proofErr w:type="gramStart"/>
+      <w:r>
+        <w:t>verifyPII</w:t>
       </w:r>
       <w:proofErr w:type="spellEnd"/>
       <w:r>
         <w:t>(</w:t>
       </w:r>
       <w:proofErr w:type="spellStart"/>
-      <w:proofErr w:type="gramStart"/>
-      <w:r>
-        <w:t>piiID:string</w:t>
+      <w:proofErr w:type="gramEnd"/>
+      <w:r>
+        <w:t>pii</w:t>
       </w:r>
       <w:proofErr w:type="spellEnd"/>
-      <w:proofErr w:type="gramEnd"/>
-      <w:r>
-        <w:t>)</w:t>
+      <w:r>
+        <w:t xml:space="preserve">: </w:t>
+      </w:r>
+      <w:proofErr w:type="spellStart"/>
+      <w:r>
+        <w:t>HashedPII</w:t>
+      </w:r>
+      <w:proofErr w:type="spellEnd"/>
+      <w:r>
+        <w:t>[])</w:t>
       </w:r>
     </w:p>
     <w:tbl>
@@ -4535,7 +4951,7 @@
               <w:rPr>
                 <w:lang w:val="it-IT"/>
               </w:rPr>
-              <w:t xml:space="preserve"> che elimina una determinata PII ad un utente.</w:t>
+              <w:t xml:space="preserve"> che verifica i dati.</w:t>
             </w:r>
           </w:p>
         </w:tc>
@@ -4576,33 +4992,25 @@
                 <w:lang w:val="it-IT"/>
               </w:rPr>
             </w:pPr>
-            <w:proofErr w:type="spellStart"/>
-            <w:r>
-              <w:rPr>
-                <w:lang w:val="it-IT"/>
-              </w:rPr>
-              <w:t>piiID</w:t>
-            </w:r>
-            <w:proofErr w:type="spellEnd"/>
-            <w:r>
-              <w:rPr>
-                <w:lang w:val="it-IT"/>
-              </w:rPr>
-              <w:t xml:space="preserve">: è una stringa che rappresenta la chiave della PII che si vuole </w:t>
-            </w:r>
-            <w:proofErr w:type="spellStart"/>
-            <w:r>
-              <w:rPr>
-                <w:lang w:val="it-IT"/>
-              </w:rPr>
-              <w:t>elimare</w:t>
-            </w:r>
-            <w:proofErr w:type="spellEnd"/>
-            <w:r>
-              <w:rPr>
-                <w:lang w:val="it-IT"/>
-              </w:rPr>
-              <w:t>.</w:t>
+            <w:r>
+              <w:rPr>
+                <w:lang w:val="it-IT"/>
+              </w:rPr>
+              <w:t xml:space="preserve">pii: è una lista di oggetti </w:t>
+            </w:r>
+            <w:proofErr w:type="spellStart"/>
+            <w:r>
+              <w:rPr>
+                <w:lang w:val="it-IT"/>
+              </w:rPr>
+              <w:t>hashedPII</w:t>
+            </w:r>
+            <w:proofErr w:type="spellEnd"/>
+            <w:r>
+              <w:rPr>
+                <w:lang w:val="it-IT"/>
+              </w:rPr>
+              <w:t xml:space="preserve"> da verificare nell’ITF.</w:t>
             </w:r>
           </w:p>
         </w:tc>
@@ -4647,17 +5055,14 @@
             <w:tcW w:w="6520" w:type="dxa"/>
           </w:tcPr>
           <w:p>
-            <w:pPr>
-              <w:rPr>
-                <w:lang w:val="it-IT"/>
-              </w:rPr>
-            </w:pPr>
-            <w:r>
-              <w:rPr>
-                <w:lang w:val="it-IT"/>
-              </w:rPr>
-              <w:t>Non presente</w:t>
-            </w:r>
+            <w:r>
+              <w:t xml:space="preserve">Non </w:t>
+            </w:r>
+            <w:proofErr w:type="spellStart"/>
+            <w:r>
+              <w:t>presente</w:t>
+            </w:r>
+            <w:proofErr w:type="spellEnd"/>
           </w:p>
         </w:tc>
       </w:tr>
@@ -4716,20 +5121,23 @@
         <w:t xml:space="preserve">public bool </w:t>
       </w:r>
       <w:proofErr w:type="spellStart"/>
-      <w:r>
-        <w:t>removeID</w:t>
+      <w:proofErr w:type="gramStart"/>
+      <w:r>
+        <w:t>createID</w:t>
       </w:r>
       <w:proofErr w:type="spellEnd"/>
       <w:r>
         <w:t>(</w:t>
       </w:r>
       <w:proofErr w:type="spellStart"/>
-      <w:proofErr w:type="gramStart"/>
-      <w:r>
-        <w:t>usrID:string</w:t>
+      <w:proofErr w:type="gramEnd"/>
+      <w:r>
+        <w:t>publicK</w:t>
       </w:r>
       <w:proofErr w:type="spellEnd"/>
-      <w:proofErr w:type="gramEnd"/>
+      <w:r>
+        <w:t xml:space="preserve"> : long</w:t>
+      </w:r>
       <w:r>
         <w:t>)</w:t>
       </w:r>
@@ -4794,7 +5202,7 @@
               <w:rPr>
                 <w:lang w:val="it-IT"/>
               </w:rPr>
-              <w:t xml:space="preserve"> che elimina un determinato utente.</w:t>
+              <w:t xml:space="preserve"> che inserisce un utente nell’ITF.</w:t>
             </w:r>
           </w:p>
         </w:tc>
@@ -4840,14 +5248,14 @@
               <w:rPr>
                 <w:lang w:val="it-IT"/>
               </w:rPr>
-              <w:t>usrID</w:t>
-            </w:r>
-            <w:proofErr w:type="spellEnd"/>
-            <w:r>
-              <w:rPr>
-                <w:lang w:val="it-IT"/>
-              </w:rPr>
-              <w:t>: è una stringa che rappresenta la chiave dell’utente che si vuole eliminare.</w:t>
+              <w:t>publicK</w:t>
+            </w:r>
+            <w:proofErr w:type="spellEnd"/>
+            <w:r>
+              <w:rPr>
+                <w:lang w:val="it-IT"/>
+              </w:rPr>
+              <w:t>: è un long che rappresenta la chiave pubblica dell’utente creato. La chiave privata deve rimanere solo in locale nell’IW.</w:t>
             </w:r>
           </w:p>
         </w:tc>
@@ -4869,6 +5277,7 @@
                 <w:b/>
                 <w:lang w:val="it-IT"/>
               </w:rPr>
+              <w:lastRenderedPageBreak/>
               <w:t>Pseudo</w:t>
             </w:r>
             <w:r>
@@ -4963,159 +5372,36 @@
     </w:p>
     <w:p>
       <w:pPr>
-        <w:pStyle w:val="Titolo3"/>
-        <w:rPr>
-          <w:lang w:val="it-IT"/>
-        </w:rPr>
-      </w:pPr>
-      <w:proofErr w:type="spellStart"/>
-      <w:r>
-        <w:rPr>
-          <w:lang w:val="it-IT"/>
-        </w:rPr>
-        <w:t>NethereumClient</w:t>
-      </w:r>
-      <w:proofErr w:type="spellEnd"/>
-      <w:r>
-        <w:rPr>
-          <w:lang w:val="it-IT"/>
-        </w:rPr>
-        <w:t xml:space="preserve"> (implementa </w:t>
-      </w:r>
-      <w:proofErr w:type="spellStart"/>
-      <w:r>
-        <w:rPr>
-          <w:lang w:val="it-IT"/>
-        </w:rPr>
-        <w:t>BlockchainClient</w:t>
-      </w:r>
-      <w:proofErr w:type="spellEnd"/>
-      <w:r>
-        <w:rPr>
-          <w:lang w:val="it-IT"/>
-        </w:rPr>
-        <w:t>)</w:t>
-      </w:r>
-    </w:p>
-    <w:p>
-      <w:pPr>
-        <w:rPr>
-          <w:lang w:val="it-IT"/>
-        </w:rPr>
-      </w:pPr>
-      <w:r>
-        <w:rPr>
-          <w:lang w:val="it-IT"/>
-        </w:rPr>
-        <w:t xml:space="preserve">Questa classe rappresentare un canale di comunicazione verso gli SmartContract di una rete Ethereum. Fa uso della libreria .NET Nethereum per instaurare la comunicazione. </w:t>
-      </w:r>
-    </w:p>
-    <w:p>
-      <w:pPr>
-        <w:pStyle w:val="Titolo4"/>
-        <w:rPr>
-          <w:lang w:val="it-IT"/>
-        </w:rPr>
-      </w:pPr>
-      <w:r>
-        <w:rPr>
-          <w:lang w:val="it-IT"/>
-        </w:rPr>
-        <w:lastRenderedPageBreak/>
-        <w:t>Campi dati:</w:t>
-      </w:r>
-    </w:p>
-    <w:p>
-      <w:pPr>
-        <w:rPr>
-          <w:lang w:val="it-IT"/>
-        </w:rPr>
-      </w:pPr>
-      <w:proofErr w:type="spellStart"/>
-      <w:r>
-        <w:rPr>
-          <w:b/>
-          <w:lang w:val="it-IT"/>
-        </w:rPr>
-        <w:t>walletHandler</w:t>
-      </w:r>
-      <w:proofErr w:type="spellEnd"/>
-      <w:r>
-        <w:rPr>
-          <w:b/>
-          <w:lang w:val="it-IT"/>
-        </w:rPr>
-        <w:t xml:space="preserve">: </w:t>
-      </w:r>
-      <w:r>
-        <w:rPr>
-          <w:lang w:val="it-IT"/>
-        </w:rPr>
-        <w:t xml:space="preserve">è una stringa che rappresenta l’indirizzo del contratto </w:t>
-      </w:r>
-      <w:proofErr w:type="spellStart"/>
-      <w:r>
-        <w:rPr>
-          <w:lang w:val="it-IT"/>
-        </w:rPr>
-        <w:t>WalletHandler</w:t>
-      </w:r>
-      <w:proofErr w:type="spellEnd"/>
-      <w:r>
-        <w:rPr>
-          <w:lang w:val="it-IT"/>
-        </w:rPr>
-        <w:t xml:space="preserve"> all’interno della blockchain. </w:t>
-      </w:r>
-    </w:p>
-    <w:p>
-      <w:pPr>
-        <w:pStyle w:val="Titolo4"/>
-        <w:rPr>
-          <w:lang w:val="it-IT"/>
-        </w:rPr>
-      </w:pPr>
-      <w:r>
-        <w:rPr>
-          <w:rStyle w:val="Titolo4Carattere"/>
-        </w:rPr>
-        <w:t>Metodi</w:t>
-      </w:r>
-      <w:r>
-        <w:rPr>
-          <w:lang w:val="it-IT"/>
-        </w:rPr>
-        <w:t>:</w:t>
-      </w:r>
-    </w:p>
-    <w:p>
-      <w:pPr>
         <w:pStyle w:val="Titolo5"/>
       </w:pPr>
       <w:r>
-        <w:t xml:space="preserve">public </w:t>
-      </w:r>
+        <w:t xml:space="preserve">public bool </w:t>
+      </w:r>
+      <w:proofErr w:type="spellStart"/>
       <w:proofErr w:type="gramStart"/>
       <w:r>
-        <w:rPr>
-          <w:rStyle w:val="Titolo5Carattere"/>
-        </w:rPr>
-        <w:t>constructor(</w:t>
+        <w:t>addPII</w:t>
+      </w:r>
+      <w:proofErr w:type="spellEnd"/>
+      <w:r>
+        <w:t>(</w:t>
       </w:r>
       <w:proofErr w:type="spellStart"/>
       <w:proofErr w:type="gramEnd"/>
       <w:r>
-        <w:rPr>
-          <w:rStyle w:val="Titolo5Carattere"/>
-        </w:rPr>
-        <w:t>walletHandler</w:t>
+        <w:t>usrID:string</w:t>
       </w:r>
       <w:proofErr w:type="spellEnd"/>
       <w:r>
-        <w:rPr>
-          <w:rStyle w:val="Titolo5Carattere"/>
-        </w:rPr>
-        <w:t>: string)</w:t>
+        <w:t xml:space="preserve">, </w:t>
+      </w:r>
+      <w:proofErr w:type="spellStart"/>
+      <w:r>
+        <w:t>pii:AbsPII</w:t>
+      </w:r>
+      <w:proofErr w:type="spellEnd"/>
+      <w:r>
+        <w:t>)</w:t>
       </w:r>
     </w:p>
     <w:tbl>
@@ -5164,7 +5450,21 @@
               <w:rPr>
                 <w:lang w:val="it-IT"/>
               </w:rPr>
-              <w:t>Il metodo ha il compito di costruire l’oggetto Ethereum client.</w:t>
+              <w:t xml:space="preserve">Il metodo ha il compito di chiamare il metodo presente negli </w:t>
+            </w:r>
+            <w:proofErr w:type="spellStart"/>
+            <w:r>
+              <w:rPr>
+                <w:lang w:val="it-IT"/>
+              </w:rPr>
+              <w:t>smartContract</w:t>
+            </w:r>
+            <w:proofErr w:type="spellEnd"/>
+            <w:r>
+              <w:rPr>
+                <w:lang w:val="it-IT"/>
+              </w:rPr>
+              <w:t xml:space="preserve"> che inserisce una nuova PII ad un utente.</w:t>
             </w:r>
           </w:p>
         </w:tc>
@@ -5210,28 +5510,52 @@
               <w:rPr>
                 <w:lang w:val="it-IT"/>
               </w:rPr>
-              <w:t>walletHandler</w:t>
-            </w:r>
-            <w:proofErr w:type="spellEnd"/>
-            <w:r>
-              <w:rPr>
-                <w:lang w:val="it-IT"/>
-              </w:rPr>
-              <w:t xml:space="preserve">: è una stringa che rappresenta l’indirizzo del contratto </w:t>
-            </w:r>
-            <w:proofErr w:type="spellStart"/>
-            <w:r>
-              <w:rPr>
-                <w:lang w:val="it-IT"/>
-              </w:rPr>
-              <w:t>WalletHandler</w:t>
-            </w:r>
-            <w:proofErr w:type="spellEnd"/>
-            <w:r>
-              <w:rPr>
-                <w:lang w:val="it-IT"/>
-              </w:rPr>
-              <w:t>.</w:t>
+              <w:t>usrID</w:t>
+            </w:r>
+            <w:proofErr w:type="spellEnd"/>
+            <w:r>
+              <w:rPr>
+                <w:lang w:val="it-IT"/>
+              </w:rPr>
+              <w:t>: è una stringa che rappresenta la chiave pubblica dell’utente a cui si vuole creare.</w:t>
+            </w:r>
+          </w:p>
+          <w:p>
+            <w:pPr>
+              <w:pStyle w:val="Paragrafoelenco"/>
+              <w:numPr>
+                <w:ilvl w:val="0"/>
+                <w:numId w:val="3"/>
+              </w:numPr>
+              <w:rPr>
+                <w:lang w:val="it-IT"/>
+              </w:rPr>
+            </w:pPr>
+            <w:r>
+              <w:rPr>
+                <w:lang w:val="it-IT"/>
+              </w:rPr>
+              <w:t xml:space="preserve">Pii: è una lista di oggetti </w:t>
+            </w:r>
+            <w:proofErr w:type="spellStart"/>
+            <w:r>
+              <w:rPr>
+                <w:lang w:val="it-IT"/>
+              </w:rPr>
+              <w:t>Ab</w:t>
+            </w:r>
+            <w:r>
+              <w:rPr>
+                <w:lang w:val="it-IT"/>
+              </w:rPr>
+              <w:t>sPII</w:t>
+            </w:r>
+            <w:proofErr w:type="spellEnd"/>
+            <w:r>
+              <w:rPr>
+                <w:lang w:val="it-IT"/>
+              </w:rPr>
+              <w:t xml:space="preserve"> che si vuole aggiungere all’utente identificato dalla chiave.</w:t>
             </w:r>
           </w:p>
         </w:tc>
@@ -5278,41 +5602,14 @@
           <w:p>
             <w:pPr>
               <w:rPr>
-                <w:color w:val="333333"/>
-                <w:shd w:val="clear" w:color="auto" w:fill="FFFFFF"/>
-              </w:rPr>
-            </w:pPr>
-            <w:proofErr w:type="spellStart"/>
-            <w:r>
-              <w:rPr>
-                <w:color w:val="333333"/>
-                <w:shd w:val="clear" w:color="auto" w:fill="FFFFFF"/>
-              </w:rPr>
-              <w:t>This.walletHandler</w:t>
-            </w:r>
-            <w:proofErr w:type="spellEnd"/>
-            <w:r>
-              <w:rPr>
-                <w:color w:val="333333"/>
-                <w:shd w:val="clear" w:color="auto" w:fill="FFFFFF"/>
-              </w:rPr>
-              <w:t xml:space="preserve"> = </w:t>
-            </w:r>
-            <w:proofErr w:type="spellStart"/>
-            <w:r>
-              <w:rPr>
-                <w:color w:val="333333"/>
-                <w:shd w:val="clear" w:color="auto" w:fill="FFFFFF"/>
-              </w:rPr>
-              <w:t>walletHandler</w:t>
-            </w:r>
-            <w:proofErr w:type="spellEnd"/>
-            <w:r>
-              <w:rPr>
-                <w:color w:val="333333"/>
-                <w:shd w:val="clear" w:color="auto" w:fill="FFFFFF"/>
-              </w:rPr>
-              <w:t>;</w:t>
+                <w:lang w:val="it-IT"/>
+              </w:rPr>
+            </w:pPr>
+            <w:r>
+              <w:rPr>
+                <w:lang w:val="it-IT"/>
+              </w:rPr>
+              <w:t>Non presente</w:t>
             </w:r>
           </w:p>
         </w:tc>
@@ -5348,6 +5645,18 @@
                 <w:lang w:val="it-IT"/>
               </w:rPr>
             </w:pPr>
+            <w:r>
+              <w:rPr>
+                <w:lang w:val="it-IT"/>
+              </w:rPr>
+              <w:t>L’implementazione sar</w:t>
+            </w:r>
+            <w:r>
+              <w:rPr>
+                <w:lang w:val="it-IT"/>
+              </w:rPr>
+              <w:t>à sensibilmente diversa in base alla specifica blockchain usata.</w:t>
+            </w:r>
           </w:p>
         </w:tc>
       </w:tr>
@@ -5357,33 +5666,25 @@
         <w:pStyle w:val="Titolo5"/>
       </w:pPr>
       <w:r>
-        <w:t xml:space="preserve">Public bool </w:t>
+        <w:t xml:space="preserve">public bool </w:t>
+      </w:r>
+      <w:proofErr w:type="spellStart"/>
+      <w:r>
+        <w:t>removePII</w:t>
+      </w:r>
+      <w:proofErr w:type="spellEnd"/>
+      <w:r>
+        <w:t>(</w:t>
       </w:r>
       <w:proofErr w:type="spellStart"/>
       <w:proofErr w:type="gramStart"/>
       <w:r>
-        <w:t>verifyPII</w:t>
+        <w:t>piiID:string</w:t>
       </w:r>
       <w:proofErr w:type="spellEnd"/>
-      <w:r>
-        <w:t>(</w:t>
-      </w:r>
-      <w:proofErr w:type="spellStart"/>
       <w:proofErr w:type="gramEnd"/>
       <w:r>
-        <w:t>pii</w:t>
-      </w:r>
-      <w:proofErr w:type="spellEnd"/>
-      <w:r>
-        <w:t xml:space="preserve">: </w:t>
-      </w:r>
-      <w:proofErr w:type="spellStart"/>
-      <w:r>
-        <w:t>HashedPII</w:t>
-      </w:r>
-      <w:proofErr w:type="spellEnd"/>
-      <w:r>
-        <w:t>[])</w:t>
+        <w:t>)</w:t>
       </w:r>
     </w:p>
     <w:tbl>
@@ -5446,7 +5747,7 @@
               <w:rPr>
                 <w:lang w:val="it-IT"/>
               </w:rPr>
-              <w:t xml:space="preserve"> che verifica i dati.</w:t>
+              <w:t xml:space="preserve"> che elimina una determinata PII ad un utente.</w:t>
             </w:r>
           </w:p>
         </w:tc>
@@ -5487,25 +5788,33 @@
                 <w:lang w:val="it-IT"/>
               </w:rPr>
             </w:pPr>
-            <w:r>
-              <w:rPr>
-                <w:lang w:val="it-IT"/>
-              </w:rPr>
-              <w:t xml:space="preserve">pii: è una lista di oggetti </w:t>
-            </w:r>
-            <w:proofErr w:type="spellStart"/>
-            <w:r>
-              <w:rPr>
-                <w:lang w:val="it-IT"/>
-              </w:rPr>
-              <w:t>hashedPII</w:t>
-            </w:r>
-            <w:proofErr w:type="spellEnd"/>
-            <w:r>
-              <w:rPr>
-                <w:lang w:val="it-IT"/>
-              </w:rPr>
-              <w:t xml:space="preserve"> da verificare nell’ITF.</w:t>
+            <w:proofErr w:type="spellStart"/>
+            <w:r>
+              <w:rPr>
+                <w:lang w:val="it-IT"/>
+              </w:rPr>
+              <w:t>piiID</w:t>
+            </w:r>
+            <w:proofErr w:type="spellEnd"/>
+            <w:r>
+              <w:rPr>
+                <w:lang w:val="it-IT"/>
+              </w:rPr>
+              <w:t xml:space="preserve">: è una stringa che rappresenta la chiave della PII che si vuole </w:t>
+            </w:r>
+            <w:proofErr w:type="spellStart"/>
+            <w:r>
+              <w:rPr>
+                <w:lang w:val="it-IT"/>
+              </w:rPr>
+              <w:t>elimare</w:t>
+            </w:r>
+            <w:proofErr w:type="spellEnd"/>
+            <w:r>
+              <w:rPr>
+                <w:lang w:val="it-IT"/>
+              </w:rPr>
+              <w:t>.</w:t>
             </w:r>
           </w:p>
         </w:tc>
@@ -5552,129 +5861,14 @@
           <w:p>
             <w:pPr>
               <w:rPr>
-                <w:color w:val="333333"/>
-                <w:shd w:val="clear" w:color="auto" w:fill="FFFFFF"/>
-              </w:rPr>
-            </w:pPr>
-            <w:r>
-              <w:rPr>
-                <w:color w:val="333333"/>
-                <w:shd w:val="clear" w:color="auto" w:fill="FFFFFF"/>
-              </w:rPr>
-              <w:t>Nethereum.Web</w:t>
-            </w:r>
-            <w:proofErr w:type="gramStart"/>
-            <w:r>
-              <w:rPr>
-                <w:color w:val="333333"/>
-                <w:shd w:val="clear" w:color="auto" w:fill="FFFFFF"/>
-              </w:rPr>
-              <w:t>3.Web</w:t>
-            </w:r>
-            <w:proofErr w:type="gramEnd"/>
-            <w:r>
-              <w:rPr>
-                <w:color w:val="333333"/>
-                <w:shd w:val="clear" w:color="auto" w:fill="FFFFFF"/>
-              </w:rPr>
-              <w:t>3</w:t>
-            </w:r>
-            <w:r>
-              <w:rPr>
-                <w:color w:val="333333"/>
-                <w:shd w:val="clear" w:color="auto" w:fill="FFFFFF"/>
-              </w:rPr>
-              <w:t>();</w:t>
-            </w:r>
-          </w:p>
-          <w:p>
-            <w:pPr>
-              <w:rPr>
-                <w:color w:val="333333"/>
-                <w:shd w:val="clear" w:color="auto" w:fill="FFFFFF"/>
-              </w:rPr>
-            </w:pPr>
-            <w:r>
-              <w:rPr>
-                <w:color w:val="333333"/>
-                <w:shd w:val="clear" w:color="auto" w:fill="FFFFFF"/>
-              </w:rPr>
-              <w:t xml:space="preserve">web3. Eth. </w:t>
-            </w:r>
-            <w:proofErr w:type="spellStart"/>
-            <w:proofErr w:type="gramStart"/>
-            <w:r>
-              <w:rPr>
-                <w:color w:val="333333"/>
-                <w:shd w:val="clear" w:color="auto" w:fill="FFFFFF"/>
-              </w:rPr>
-              <w:t>Transactions.verifyMeth</w:t>
-            </w:r>
-            <w:r>
-              <w:rPr>
-                <w:color w:val="333333"/>
-                <w:shd w:val="clear" w:color="auto" w:fill="FFFFFF"/>
-              </w:rPr>
-              <w:t>od</w:t>
-            </w:r>
-            <w:r>
-              <w:rPr>
-                <w:color w:val="333333"/>
-                <w:shd w:val="clear" w:color="auto" w:fill="FFFFFF"/>
-              </w:rPr>
-              <w:t>.Call</w:t>
-            </w:r>
-            <w:proofErr w:type="spellEnd"/>
-            <w:proofErr w:type="gramEnd"/>
-            <w:r>
-              <w:rPr>
-                <w:color w:val="333333"/>
-                <w:shd w:val="clear" w:color="auto" w:fill="FFFFFF"/>
-              </w:rPr>
-              <w:t>;</w:t>
-            </w:r>
-          </w:p>
-          <w:p>
-            <w:pPr>
-              <w:rPr>
-                <w:color w:val="333333"/>
-                <w:shd w:val="clear" w:color="auto" w:fill="FFFFFF"/>
-              </w:rPr>
-            </w:pPr>
-            <w:r>
-              <w:rPr>
-                <w:color w:val="333333"/>
-                <w:shd w:val="clear" w:color="auto" w:fill="FFFFFF"/>
-              </w:rPr>
-              <w:t xml:space="preserve">web3. Eth. </w:t>
-            </w:r>
-            <w:proofErr w:type="spellStart"/>
-            <w:r>
-              <w:rPr>
-                <w:color w:val="333333"/>
-                <w:shd w:val="clear" w:color="auto" w:fill="FFFFFF"/>
-              </w:rPr>
-              <w:t>Transactions.GetTransactionReceipt</w:t>
-            </w:r>
-            <w:proofErr w:type="spellEnd"/>
-            <w:r>
-              <w:rPr>
-                <w:color w:val="333333"/>
-                <w:shd w:val="clear" w:color="auto" w:fill="FFFFFF"/>
-              </w:rPr>
-              <w:t>;</w:t>
-            </w:r>
-          </w:p>
-          <w:p>
-            <w:r>
-              <w:rPr>
-                <w:rFonts w:ascii="Consolas" w:hAnsi="Consolas"/>
-                <w:color w:val="333333"/>
-                <w:sz w:val="18"/>
-                <w:szCs w:val="18"/>
-                <w:shd w:val="clear" w:color="auto" w:fill="FFFFFF"/>
-              </w:rPr>
-              <w:t>return result;</w:t>
+                <w:lang w:val="it-IT"/>
+              </w:rPr>
+            </w:pPr>
+            <w:r>
+              <w:rPr>
+                <w:lang w:val="it-IT"/>
+              </w:rPr>
+              <w:t>Non presente</w:t>
             </w:r>
           </w:p>
         </w:tc>
@@ -5714,7 +5908,13 @@
               <w:rPr>
                 <w:lang w:val="it-IT"/>
               </w:rPr>
-              <w:t>http://nethereum.com/</w:t>
+              <w:t>L’implementazione sar</w:t>
+            </w:r>
+            <w:r>
+              <w:rPr>
+                <w:lang w:val="it-IT"/>
+              </w:rPr>
+              <w:t>à sensibilmente diversa in base alla specifica blockchain usata.</w:t>
             </w:r>
           </w:p>
         </w:tc>
@@ -5728,23 +5928,20 @@
         <w:t xml:space="preserve">public bool </w:t>
       </w:r>
       <w:proofErr w:type="spellStart"/>
+      <w:r>
+        <w:t>removeID</w:t>
+      </w:r>
+      <w:proofErr w:type="spellEnd"/>
+      <w:r>
+        <w:t>(</w:t>
+      </w:r>
+      <w:proofErr w:type="spellStart"/>
       <w:proofErr w:type="gramStart"/>
       <w:r>
-        <w:t>createID</w:t>
+        <w:t>usrID:string</w:t>
       </w:r>
       <w:proofErr w:type="spellEnd"/>
-      <w:r>
-        <w:t>(</w:t>
-      </w:r>
-      <w:proofErr w:type="spellStart"/>
       <w:proofErr w:type="gramEnd"/>
-      <w:r>
-        <w:t>publicK</w:t>
-      </w:r>
-      <w:proofErr w:type="spellEnd"/>
-      <w:r>
-        <w:t xml:space="preserve"> : long</w:t>
-      </w:r>
       <w:r>
         <w:t>)</w:t>
       </w:r>
@@ -5809,7 +6006,7 @@
               <w:rPr>
                 <w:lang w:val="it-IT"/>
               </w:rPr>
-              <w:t xml:space="preserve"> che inserisce un utente nell’ITF.</w:t>
+              <w:t xml:space="preserve"> che elimina un determinato utente.</w:t>
             </w:r>
           </w:p>
         </w:tc>
@@ -5855,14 +6052,14 @@
               <w:rPr>
                 <w:lang w:val="it-IT"/>
               </w:rPr>
-              <w:t>publicK</w:t>
-            </w:r>
-            <w:proofErr w:type="spellEnd"/>
-            <w:r>
-              <w:rPr>
-                <w:lang w:val="it-IT"/>
-              </w:rPr>
-              <w:t>: è un long che rappresenta la chiave pubblica dell’utente creato. La chiave privata deve rimanere solo in locale nell’IW.</w:t>
+              <w:t>usrID</w:t>
+            </w:r>
+            <w:proofErr w:type="spellEnd"/>
+            <w:r>
+              <w:rPr>
+                <w:lang w:val="it-IT"/>
+              </w:rPr>
+              <w:t>: è una stringa che rappresenta la chiave dell’utente che si vuole eliminare.</w:t>
             </w:r>
           </w:p>
         </w:tc>
@@ -5909,293 +6106,16 @@
           <w:p>
             <w:pPr>
               <w:rPr>
-                <w:shd w:val="clear" w:color="auto" w:fill="FFFFFF"/>
-                <w:lang w:val="it-IT"/>
-              </w:rPr>
-            </w:pPr>
-            <w:r>
-              <w:rPr>
-                <w:shd w:val="clear" w:color="auto" w:fill="FFFFFF"/>
-                <w:lang w:val="it-IT"/>
-              </w:rPr>
-              <w:t>Nethereum.Web</w:t>
-            </w:r>
-            <w:proofErr w:type="gramStart"/>
-            <w:r>
-              <w:rPr>
-                <w:shd w:val="clear" w:color="auto" w:fill="FFFFFF"/>
-                <w:lang w:val="it-IT"/>
-              </w:rPr>
-              <w:t>3.Web</w:t>
-            </w:r>
-            <w:proofErr w:type="gramEnd"/>
-            <w:r>
-              <w:rPr>
-                <w:shd w:val="clear" w:color="auto" w:fill="FFFFFF"/>
-                <w:lang w:val="it-IT"/>
-              </w:rPr>
-              <w:t>3();</w:t>
-            </w:r>
-          </w:p>
-          <w:p>
-            <w:pPr>
-              <w:rPr>
-                <w:shd w:val="clear" w:color="auto" w:fill="FFFFFF"/>
-              </w:rPr>
-            </w:pPr>
-            <w:proofErr w:type="spellStart"/>
-            <w:r>
-              <w:rPr>
-                <w:shd w:val="clear" w:color="auto" w:fill="FFFFFF"/>
-              </w:rPr>
-              <w:t>trova</w:t>
-            </w:r>
-            <w:proofErr w:type="spellEnd"/>
-            <w:r>
-              <w:rPr>
-                <w:shd w:val="clear" w:color="auto" w:fill="FFFFFF"/>
-              </w:rPr>
-              <w:t xml:space="preserve"> </w:t>
-            </w:r>
-            <w:proofErr w:type="spellStart"/>
-            <w:r>
-              <w:rPr>
-                <w:shd w:val="clear" w:color="auto" w:fill="FFFFFF"/>
-              </w:rPr>
-              <w:t>abi</w:t>
-            </w:r>
-            <w:proofErr w:type="spellEnd"/>
-            <w:r>
-              <w:rPr>
-                <w:shd w:val="clear" w:color="auto" w:fill="FFFFFF"/>
-              </w:rPr>
-              <w:t>;</w:t>
-            </w:r>
-          </w:p>
-          <w:p>
-            <w:pPr>
-              <w:rPr>
-                <w:shd w:val="clear" w:color="auto" w:fill="FFFFFF"/>
-              </w:rPr>
-            </w:pPr>
-            <w:proofErr w:type="spellStart"/>
-            <w:r>
-              <w:rPr>
-                <w:bCs/>
-              </w:rPr>
-              <w:t>var</w:t>
-            </w:r>
-            <w:proofErr w:type="spellEnd"/>
-            <w:r>
-              <w:rPr>
-                <w:shd w:val="clear" w:color="auto" w:fill="FFFFFF"/>
-              </w:rPr>
-              <w:t xml:space="preserve"> contract = </w:t>
-            </w:r>
-            <w:proofErr w:type="gramStart"/>
-            <w:r>
-              <w:rPr>
-                <w:shd w:val="clear" w:color="auto" w:fill="FFFFFF"/>
-              </w:rPr>
-              <w:t>web3.Eth.GetContract</w:t>
-            </w:r>
-            <w:proofErr w:type="gramEnd"/>
-            <w:r>
-              <w:rPr>
-                <w:shd w:val="clear" w:color="auto" w:fill="FFFFFF"/>
-              </w:rPr>
-              <w:t>(</w:t>
-            </w:r>
-            <w:proofErr w:type="spellStart"/>
-            <w:r>
-              <w:rPr>
-                <w:shd w:val="clear" w:color="auto" w:fill="FFFFFF"/>
-              </w:rPr>
-              <w:t>abi</w:t>
-            </w:r>
-            <w:proofErr w:type="spellEnd"/>
-            <w:r>
-              <w:rPr>
-                <w:shd w:val="clear" w:color="auto" w:fill="FFFFFF"/>
-              </w:rPr>
-              <w:t xml:space="preserve">, </w:t>
-            </w:r>
-            <w:proofErr w:type="spellStart"/>
-            <w:r>
-              <w:rPr>
-                <w:shd w:val="clear" w:color="auto" w:fill="FFFFFF"/>
-              </w:rPr>
-              <w:t>walletHandler</w:t>
-            </w:r>
-            <w:proofErr w:type="spellEnd"/>
-            <w:r>
-              <w:rPr>
-                <w:shd w:val="clear" w:color="auto" w:fill="FFFFFF"/>
-              </w:rPr>
-              <w:t>);</w:t>
-            </w:r>
-          </w:p>
-          <w:p>
-            <w:pPr>
-              <w:rPr>
-                <w:shd w:val="clear" w:color="auto" w:fill="FFFFFF"/>
-              </w:rPr>
-            </w:pPr>
-            <w:proofErr w:type="spellStart"/>
-            <w:r>
-              <w:rPr>
-                <w:bCs/>
-              </w:rPr>
-              <w:t>var</w:t>
-            </w:r>
-            <w:proofErr w:type="spellEnd"/>
-            <w:r>
-              <w:rPr>
-                <w:shd w:val="clear" w:color="auto" w:fill="FFFFFF"/>
-              </w:rPr>
-              <w:t xml:space="preserve"> </w:t>
-            </w:r>
-            <w:proofErr w:type="spellStart"/>
-            <w:r>
-              <w:rPr>
-                <w:shd w:val="clear" w:color="auto" w:fill="FFFFFF"/>
-              </w:rPr>
-              <w:t>create</w:t>
-            </w:r>
-            <w:r>
-              <w:rPr>
-                <w:shd w:val="clear" w:color="auto" w:fill="FFFFFF"/>
-              </w:rPr>
-              <w:t>Function</w:t>
-            </w:r>
-            <w:proofErr w:type="spellEnd"/>
-            <w:r>
-              <w:rPr>
-                <w:shd w:val="clear" w:color="auto" w:fill="FFFFFF"/>
-              </w:rPr>
-              <w:t xml:space="preserve"> = </w:t>
-            </w:r>
-            <w:proofErr w:type="spellStart"/>
-            <w:proofErr w:type="gramStart"/>
-            <w:r>
-              <w:rPr>
-                <w:shd w:val="clear" w:color="auto" w:fill="FFFFFF"/>
-              </w:rPr>
-              <w:t>contract.GetFunction</w:t>
-            </w:r>
-            <w:proofErr w:type="spellEnd"/>
-            <w:proofErr w:type="gramEnd"/>
-            <w:r>
-              <w:rPr>
-                <w:shd w:val="clear" w:color="auto" w:fill="FFFFFF"/>
-              </w:rPr>
-              <w:t>(</w:t>
-            </w:r>
-            <w:r>
-              <w:rPr>
-                <w:color w:val="DD1144"/>
-              </w:rPr>
-              <w:t>"</w:t>
-            </w:r>
-            <w:proofErr w:type="spellStart"/>
-            <w:r>
-              <w:rPr>
-                <w:color w:val="DD1144"/>
-              </w:rPr>
-              <w:t>createUser</w:t>
-            </w:r>
-            <w:proofErr w:type="spellEnd"/>
-            <w:r>
-              <w:rPr>
-                <w:color w:val="DD1144"/>
-              </w:rPr>
-              <w:t>"</w:t>
-            </w:r>
-            <w:r>
-              <w:rPr>
-                <w:shd w:val="clear" w:color="auto" w:fill="FFFFFF"/>
-              </w:rPr>
-              <w:t>);</w:t>
-            </w:r>
-          </w:p>
-          <w:p>
-            <w:pPr>
-              <w:rPr>
-                <w:shd w:val="clear" w:color="auto" w:fill="FFFFFF"/>
-              </w:rPr>
-            </w:pPr>
-            <w:proofErr w:type="spellStart"/>
-            <w:r>
-              <w:rPr>
-                <w:bCs/>
-              </w:rPr>
-              <w:t>var</w:t>
-            </w:r>
-            <w:proofErr w:type="spellEnd"/>
-            <w:r>
-              <w:rPr>
-                <w:shd w:val="clear" w:color="auto" w:fill="FFFFFF"/>
-              </w:rPr>
-              <w:t xml:space="preserve"> result = </w:t>
-            </w:r>
-            <w:r>
-              <w:rPr>
-                <w:bCs/>
-              </w:rPr>
-              <w:t>await</w:t>
-            </w:r>
-            <w:r>
-              <w:rPr>
-                <w:shd w:val="clear" w:color="auto" w:fill="FFFFFF"/>
-              </w:rPr>
-              <w:t xml:space="preserve"> </w:t>
-            </w:r>
-            <w:proofErr w:type="spellStart"/>
-            <w:r>
-              <w:rPr>
-                <w:shd w:val="clear" w:color="auto" w:fill="FFFFFF"/>
-              </w:rPr>
-              <w:t>create</w:t>
-            </w:r>
-            <w:r>
-              <w:rPr>
-                <w:shd w:val="clear" w:color="auto" w:fill="FFFFFF"/>
-              </w:rPr>
-              <w:t>Function.CallAsync</w:t>
-            </w:r>
-            <w:proofErr w:type="spellEnd"/>
-            <w:r>
-              <w:rPr>
-                <w:shd w:val="clear" w:color="auto" w:fill="FFFFFF"/>
-              </w:rPr>
-              <w:t>&lt;</w:t>
-            </w:r>
-            <w:r>
-              <w:rPr>
-                <w:bCs/>
-              </w:rPr>
-              <w:t>string</w:t>
-            </w:r>
-            <w:r>
-              <w:rPr>
-                <w:shd w:val="clear" w:color="auto" w:fill="FFFFFF"/>
-              </w:rPr>
-              <w:t>&gt;(</w:t>
-            </w:r>
-            <w:r>
-              <w:rPr>
-                <w:color w:val="008080"/>
-              </w:rPr>
-              <w:t>id</w:t>
-            </w:r>
-            <w:r>
-              <w:rPr>
-                <w:shd w:val="clear" w:color="auto" w:fill="FFFFFF"/>
-              </w:rPr>
-              <w:t>);</w:t>
-            </w:r>
-          </w:p>
-          <w:p/>
+                <w:lang w:val="it-IT"/>
+              </w:rPr>
+            </w:pPr>
+            <w:r>
+              <w:rPr>
+                <w:lang w:val="it-IT"/>
+              </w:rPr>
+              <w:t>Non presente</w:t>
+            </w:r>
+          </w:p>
         </w:tc>
       </w:tr>
       <w:tr>
@@ -6233,7 +6153,13 @@
               <w:rPr>
                 <w:lang w:val="it-IT"/>
               </w:rPr>
-              <w:t>www.nethereum.com</w:t>
+              <w:t>L’implementazione sar</w:t>
+            </w:r>
+            <w:r>
+              <w:rPr>
+                <w:lang w:val="it-IT"/>
+              </w:rPr>
+              <w:t>à sensibilmente diversa in base alla specifica blockchain usata.</w:t>
             </w:r>
           </w:p>
         </w:tc>
@@ -6241,36 +6167,166 @@
     </w:tbl>
     <w:p>
       <w:pPr>
+        <w:pStyle w:val="Titolo3"/>
+        <w:rPr>
+          <w:lang w:val="it-IT"/>
+        </w:rPr>
+      </w:pPr>
+    </w:p>
+    <w:p>
+      <w:pPr>
+        <w:pStyle w:val="Titolo3"/>
+        <w:rPr>
+          <w:lang w:val="it-IT"/>
+        </w:rPr>
+      </w:pPr>
+      <w:proofErr w:type="spellStart"/>
+      <w:r>
+        <w:rPr>
+          <w:lang w:val="it-IT"/>
+        </w:rPr>
+        <w:t>NethereumClient</w:t>
+      </w:r>
+      <w:proofErr w:type="spellEnd"/>
+      <w:r>
+        <w:rPr>
+          <w:lang w:val="it-IT"/>
+        </w:rPr>
+        <w:t xml:space="preserve"> (implementa </w:t>
+      </w:r>
+      <w:proofErr w:type="spellStart"/>
+      <w:r>
+        <w:rPr>
+          <w:lang w:val="it-IT"/>
+        </w:rPr>
+        <w:t>BlockchainClient</w:t>
+      </w:r>
+      <w:proofErr w:type="spellEnd"/>
+      <w:r>
+        <w:rPr>
+          <w:lang w:val="it-IT"/>
+        </w:rPr>
+        <w:t>)</w:t>
+      </w:r>
+    </w:p>
+    <w:p>
+      <w:pPr>
+        <w:rPr>
+          <w:lang w:val="it-IT"/>
+        </w:rPr>
+      </w:pPr>
+      <w:r>
+        <w:rPr>
+          <w:lang w:val="it-IT"/>
+        </w:rPr>
+        <w:t xml:space="preserve">Questa classe rappresentare un canale di comunicazione verso gli SmartContract di una rete Ethereum. Fa uso della libreria .NET Nethereum per instaurare la comunicazione. </w:t>
+      </w:r>
+    </w:p>
+    <w:p>
+      <w:pPr>
+        <w:pStyle w:val="Titolo4"/>
+        <w:rPr>
+          <w:lang w:val="it-IT"/>
+        </w:rPr>
+      </w:pPr>
+      <w:r>
+        <w:rPr>
+          <w:lang w:val="it-IT"/>
+        </w:rPr>
+        <w:t>Campi dati:</w:t>
+      </w:r>
+    </w:p>
+    <w:p>
+      <w:pPr>
+        <w:rPr>
+          <w:lang w:val="it-IT"/>
+        </w:rPr>
+      </w:pPr>
+      <w:proofErr w:type="spellStart"/>
+      <w:r>
+        <w:rPr>
+          <w:b/>
+          <w:lang w:val="it-IT"/>
+        </w:rPr>
+        <w:t>walletHandler</w:t>
+      </w:r>
+      <w:proofErr w:type="spellEnd"/>
+      <w:r>
+        <w:rPr>
+          <w:b/>
+          <w:lang w:val="it-IT"/>
+        </w:rPr>
+        <w:t xml:space="preserve">: </w:t>
+      </w:r>
+      <w:r>
+        <w:rPr>
+          <w:lang w:val="it-IT"/>
+        </w:rPr>
+        <w:t xml:space="preserve">è una stringa che rappresenta l’indirizzo del contratto </w:t>
+      </w:r>
+      <w:proofErr w:type="spellStart"/>
+      <w:r>
+        <w:rPr>
+          <w:lang w:val="it-IT"/>
+        </w:rPr>
+        <w:t>WalletHandler</w:t>
+      </w:r>
+      <w:proofErr w:type="spellEnd"/>
+      <w:r>
+        <w:rPr>
+          <w:lang w:val="it-IT"/>
+        </w:rPr>
+        <w:t xml:space="preserve"> all’interno della blockchain. </w:t>
+      </w:r>
+    </w:p>
+    <w:p>
+      <w:pPr>
+        <w:pStyle w:val="Titolo4"/>
+        <w:rPr>
+          <w:lang w:val="it-IT"/>
+        </w:rPr>
+      </w:pPr>
+      <w:r>
+        <w:rPr>
+          <w:rStyle w:val="Titolo4Carattere"/>
+        </w:rPr>
+        <w:t>Metodi</w:t>
+      </w:r>
+      <w:r>
+        <w:rPr>
+          <w:lang w:val="it-IT"/>
+        </w:rPr>
+        <w:t>:</w:t>
+      </w:r>
+    </w:p>
+    <w:p>
+      <w:pPr>
         <w:pStyle w:val="Titolo5"/>
       </w:pPr>
       <w:r>
-        <w:t xml:space="preserve">public bool </w:t>
-      </w:r>
-      <w:proofErr w:type="spellStart"/>
+        <w:t xml:space="preserve">public </w:t>
+      </w:r>
       <w:proofErr w:type="gramStart"/>
       <w:r>
-        <w:t>addPII</w:t>
-      </w:r>
-      <w:proofErr w:type="spellEnd"/>
-      <w:r>
-        <w:t>(</w:t>
+        <w:rPr>
+          <w:rStyle w:val="Titolo5Carattere"/>
+        </w:rPr>
+        <w:t>constructor(</w:t>
       </w:r>
       <w:proofErr w:type="spellStart"/>
       <w:proofErr w:type="gramEnd"/>
       <w:r>
-        <w:t>usrID:string</w:t>
+        <w:rPr>
+          <w:rStyle w:val="Titolo5Carattere"/>
+        </w:rPr>
+        <w:t>walletHandler</w:t>
       </w:r>
       <w:proofErr w:type="spellEnd"/>
       <w:r>
-        <w:t xml:space="preserve">, </w:t>
-      </w:r>
-      <w:proofErr w:type="spellStart"/>
-      <w:r>
-        <w:t>pii:AbsPII</w:t>
-      </w:r>
-      <w:proofErr w:type="spellEnd"/>
-      <w:r>
-        <w:t>)</w:t>
+        <w:rPr>
+          <w:rStyle w:val="Titolo5Carattere"/>
+        </w:rPr>
+        <w:t>: string)</w:t>
       </w:r>
     </w:p>
     <w:tbl>
@@ -6319,21 +6375,7 @@
               <w:rPr>
                 <w:lang w:val="it-IT"/>
               </w:rPr>
-              <w:t xml:space="preserve">Il metodo ha il compito di chiamare il metodo presente negli </w:t>
-            </w:r>
-            <w:proofErr w:type="spellStart"/>
-            <w:r>
-              <w:rPr>
-                <w:lang w:val="it-IT"/>
-              </w:rPr>
-              <w:t>smartContract</w:t>
-            </w:r>
-            <w:proofErr w:type="spellEnd"/>
-            <w:r>
-              <w:rPr>
-                <w:lang w:val="it-IT"/>
-              </w:rPr>
-              <w:t xml:space="preserve"> che inserisce una nuova PII ad un utente.</w:t>
+              <w:t>Il metodo ha il compito di costruire l’oggetto Ethereum client.</w:t>
             </w:r>
           </w:p>
         </w:tc>
@@ -6379,46 +6421,28 @@
               <w:rPr>
                 <w:lang w:val="it-IT"/>
               </w:rPr>
-              <w:t>usrID</w:t>
-            </w:r>
-            <w:proofErr w:type="spellEnd"/>
-            <w:r>
-              <w:rPr>
-                <w:lang w:val="it-IT"/>
-              </w:rPr>
-              <w:t>: è una stringa che rappresenta la chiave pubblica dell’utente a cui si vuole creare.</w:t>
-            </w:r>
-          </w:p>
-          <w:p>
-            <w:pPr>
-              <w:pStyle w:val="Paragrafoelenco"/>
-              <w:numPr>
-                <w:ilvl w:val="0"/>
-                <w:numId w:val="3"/>
-              </w:numPr>
-              <w:rPr>
-                <w:lang w:val="it-IT"/>
-              </w:rPr>
-            </w:pPr>
-            <w:r>
-              <w:rPr>
-                <w:lang w:val="it-IT"/>
-              </w:rPr>
-              <w:t xml:space="preserve">Pii: è una lista di oggetti </w:t>
-            </w:r>
-            <w:proofErr w:type="spellStart"/>
-            <w:r>
-              <w:rPr>
-                <w:lang w:val="it-IT"/>
-              </w:rPr>
-              <w:t>AbsPII</w:t>
-            </w:r>
-            <w:proofErr w:type="spellEnd"/>
-            <w:r>
-              <w:rPr>
-                <w:lang w:val="it-IT"/>
-              </w:rPr>
-              <w:t xml:space="preserve"> che si vuole aggiungere all’utente identificato dalla chiave.</w:t>
+              <w:t>walletHandler</w:t>
+            </w:r>
+            <w:proofErr w:type="spellEnd"/>
+            <w:r>
+              <w:rPr>
+                <w:lang w:val="it-IT"/>
+              </w:rPr>
+              <w:t xml:space="preserve">: è una stringa che rappresenta l’indirizzo del contratto </w:t>
+            </w:r>
+            <w:proofErr w:type="spellStart"/>
+            <w:r>
+              <w:rPr>
+                <w:lang w:val="it-IT"/>
+              </w:rPr>
+              <w:t>WalletHandler</w:t>
+            </w:r>
+            <w:proofErr w:type="spellEnd"/>
+            <w:r>
+              <w:rPr>
+                <w:lang w:val="it-IT"/>
+              </w:rPr>
+              <w:t>.</w:t>
             </w:r>
           </w:p>
         </w:tc>
@@ -6463,118 +6487,43 @@
             <w:tcW w:w="6520" w:type="dxa"/>
           </w:tcPr>
           <w:p>
-            <w:r>
-              <w:t>Nethereum.Web</w:t>
-            </w:r>
-            <w:proofErr w:type="gramStart"/>
-            <w:r>
-              <w:t>3.Web</w:t>
-            </w:r>
-            <w:proofErr w:type="gramEnd"/>
-            <w:r>
-              <w:t>3</w:t>
-            </w:r>
-            <w:r>
-              <w:t>();</w:t>
-            </w:r>
-          </w:p>
-          <w:p>
-            <w:proofErr w:type="spellStart"/>
-            <w:r>
-              <w:t>Trova</w:t>
-            </w:r>
-            <w:proofErr w:type="spellEnd"/>
-            <w:r>
-              <w:t xml:space="preserve"> </w:t>
-            </w:r>
-            <w:proofErr w:type="spellStart"/>
-            <w:r>
-              <w:t>abi</w:t>
-            </w:r>
-            <w:proofErr w:type="spellEnd"/>
-            <w:r>
-              <w:t xml:space="preserve">; </w:t>
-            </w:r>
-          </w:p>
-          <w:p>
-            <w:r>
-              <w:t xml:space="preserve">Var contract= </w:t>
-            </w:r>
-            <w:proofErr w:type="gramStart"/>
-            <w:r>
-              <w:t>web3.Eth.GetContract</w:t>
-            </w:r>
-            <w:proofErr w:type="gramEnd"/>
-            <w:r>
-              <w:t>(</w:t>
-            </w:r>
-            <w:proofErr w:type="spellStart"/>
-            <w:r>
-              <w:t>abi</w:t>
-            </w:r>
-            <w:proofErr w:type="spellEnd"/>
-            <w:r>
-              <w:t xml:space="preserve">, </w:t>
-            </w:r>
-            <w:proofErr w:type="spellStart"/>
-            <w:r>
+            <w:pPr>
+              <w:rPr>
+                <w:color w:val="333333"/>
+                <w:shd w:val="clear" w:color="auto" w:fill="FFFFFF"/>
+              </w:rPr>
+            </w:pPr>
+            <w:proofErr w:type="spellStart"/>
+            <w:r>
+              <w:rPr>
+                <w:color w:val="333333"/>
+                <w:shd w:val="clear" w:color="auto" w:fill="FFFFFF"/>
+              </w:rPr>
+              <w:t>This.walletHandler</w:t>
+            </w:r>
+            <w:proofErr w:type="spellEnd"/>
+            <w:r>
+              <w:rPr>
+                <w:color w:val="333333"/>
+                <w:shd w:val="clear" w:color="auto" w:fill="FFFFFF"/>
+              </w:rPr>
+              <w:t xml:space="preserve"> = </w:t>
+            </w:r>
+            <w:proofErr w:type="spellStart"/>
+            <w:r>
+              <w:rPr>
+                <w:color w:val="333333"/>
+                <w:shd w:val="clear" w:color="auto" w:fill="FFFFFF"/>
+              </w:rPr>
               <w:t>walletHandler</w:t>
             </w:r>
             <w:proofErr w:type="spellEnd"/>
             <w:r>
-              <w:t>);</w:t>
-            </w:r>
-          </w:p>
-          <w:p>
-            <w:r>
-              <w:t xml:space="preserve">Var </w:t>
-            </w:r>
-            <w:proofErr w:type="spellStart"/>
-            <w:r>
-              <w:t>addPIIFunction</w:t>
-            </w:r>
-            <w:proofErr w:type="spellEnd"/>
-            <w:r>
-              <w:t xml:space="preserve"> = </w:t>
-            </w:r>
-            <w:proofErr w:type="spellStart"/>
-            <w:proofErr w:type="gramStart"/>
-            <w:r>
-              <w:t>contract.GetFunction</w:t>
-            </w:r>
-            <w:proofErr w:type="spellEnd"/>
-            <w:proofErr w:type="gramEnd"/>
-            <w:r>
-              <w:t>(“</w:t>
-            </w:r>
-            <w:proofErr w:type="spellStart"/>
-            <w:r>
-              <w:t>addPII</w:t>
-            </w:r>
-            <w:proofErr w:type="spellEnd"/>
-            <w:r>
-              <w:t>”);</w:t>
-            </w:r>
-          </w:p>
-          <w:p>
-            <w:r>
-              <w:t xml:space="preserve">Var result = await </w:t>
-            </w:r>
-            <w:proofErr w:type="spellStart"/>
-            <w:r>
-              <w:t>addPIIFunction.CallAsync</w:t>
-            </w:r>
-            <w:proofErr w:type="spellEnd"/>
-            <w:r>
-              <w:t>&lt;PII&gt;(</w:t>
-            </w:r>
-            <w:proofErr w:type="spellStart"/>
-            <w:r>
-              <w:t>pii</w:t>
-            </w:r>
-            <w:proofErr w:type="spellEnd"/>
-            <w:r>
-              <w:t>);</w:t>
+              <w:rPr>
+                <w:color w:val="333333"/>
+                <w:shd w:val="clear" w:color="auto" w:fill="FFFFFF"/>
+              </w:rPr>
+              <w:t>;</w:t>
             </w:r>
           </w:p>
         </w:tc>
@@ -6611,21 +6560,6 @@
                 <w:lang w:val="it-IT"/>
               </w:rPr>
             </w:pPr>
-            <w:hyperlink r:id="rId6" w:history="1">
-              <w:r>
-                <w:rPr>
-                  <w:rStyle w:val="Collegamentoipertestuale"/>
-                  <w:lang w:val="it-IT"/>
-                </w:rPr>
-                <w:t>www.nethereum.com</w:t>
-              </w:r>
-            </w:hyperlink>
-            <w:r>
-              <w:rPr>
-                <w:lang w:val="it-IT"/>
-              </w:rPr>
-              <w:t>, la chiave deve essere fornita in quanto questa verrà usata anche nel contesto dell’ITF.</w:t>
-            </w:r>
           </w:p>
         </w:tc>
       </w:tr>
@@ -6635,25 +6569,33 @@
         <w:pStyle w:val="Titolo5"/>
       </w:pPr>
       <w:r>
-        <w:t xml:space="preserve">public bool </w:t>
-      </w:r>
-      <w:proofErr w:type="spellStart"/>
-      <w:r>
-        <w:t>removePII</w:t>
-      </w:r>
-      <w:proofErr w:type="spellEnd"/>
-      <w:r>
-        <w:t>(</w:t>
+        <w:t xml:space="preserve">Public bool </w:t>
       </w:r>
       <w:proofErr w:type="spellStart"/>
       <w:proofErr w:type="gramStart"/>
       <w:r>
-        <w:t>piiID:string</w:t>
+        <w:t>verifyPII</w:t>
       </w:r>
       <w:proofErr w:type="spellEnd"/>
+      <w:r>
+        <w:t>(</w:t>
+      </w:r>
+      <w:proofErr w:type="spellStart"/>
       <w:proofErr w:type="gramEnd"/>
       <w:r>
-        <w:t>)</w:t>
+        <w:t>pii</w:t>
+      </w:r>
+      <w:proofErr w:type="spellEnd"/>
+      <w:r>
+        <w:t xml:space="preserve">: </w:t>
+      </w:r>
+      <w:proofErr w:type="spellStart"/>
+      <w:r>
+        <w:t>HashedPII</w:t>
+      </w:r>
+      <w:proofErr w:type="spellEnd"/>
+      <w:r>
+        <w:t>[])</w:t>
       </w:r>
     </w:p>
     <w:tbl>
@@ -6716,7 +6658,7 @@
               <w:rPr>
                 <w:lang w:val="it-IT"/>
               </w:rPr>
-              <w:t xml:space="preserve"> che elimina una determinata PII ad un utente.</w:t>
+              <w:t xml:space="preserve"> che verifica i dati.</w:t>
             </w:r>
           </w:p>
         </w:tc>
@@ -6757,41 +6699,30 @@
                 <w:lang w:val="it-IT"/>
               </w:rPr>
             </w:pPr>
-            <w:proofErr w:type="spellStart"/>
-            <w:r>
-              <w:rPr>
-                <w:lang w:val="it-IT"/>
-              </w:rPr>
-              <w:t>piiID</w:t>
-            </w:r>
-            <w:proofErr w:type="spellEnd"/>
-            <w:r>
-              <w:rPr>
-                <w:lang w:val="it-IT"/>
-              </w:rPr>
-              <w:t xml:space="preserve">: è una stringa che rappresenta la chiave della PII che si vuole </w:t>
-            </w:r>
-            <w:proofErr w:type="spellStart"/>
-            <w:r>
-              <w:rPr>
-                <w:lang w:val="it-IT"/>
-              </w:rPr>
-              <w:t>elimare</w:t>
-            </w:r>
-            <w:proofErr w:type="spellEnd"/>
-            <w:r>
-              <w:rPr>
-                <w:lang w:val="it-IT"/>
-              </w:rPr>
-              <w:t>.</w:t>
+            <w:r>
+              <w:rPr>
+                <w:lang w:val="it-IT"/>
+              </w:rPr>
+              <w:t xml:space="preserve">pii: è una lista di oggetti </w:t>
+            </w:r>
+            <w:proofErr w:type="spellStart"/>
+            <w:r>
+              <w:rPr>
+                <w:lang w:val="it-IT"/>
+              </w:rPr>
+              <w:t>hashedPII</w:t>
+            </w:r>
+            <w:proofErr w:type="spellEnd"/>
+            <w:r>
+              <w:rPr>
+                <w:lang w:val="it-IT"/>
+              </w:rPr>
+              <w:t xml:space="preserve"> da verificare nell’ITF.</w:t>
             </w:r>
           </w:p>
         </w:tc>
       </w:tr>
       <w:tr>
-        <w:trPr>
-          <w:trHeight w:val="67"/>
-        </w:trPr>
         <w:tc>
           <w:tcPr>
             <w:tcW w:w="2830" w:type="dxa"/>
@@ -6831,147 +6762,131 @@
             <w:tcW w:w="6520" w:type="dxa"/>
           </w:tcPr>
           <w:p>
-            <w:r>
+            <w:pPr>
+              <w:rPr>
+                <w:color w:val="333333"/>
+                <w:shd w:val="clear" w:color="auto" w:fill="FFFFFF"/>
+              </w:rPr>
+            </w:pPr>
+            <w:r>
+              <w:rPr>
+                <w:color w:val="333333"/>
+                <w:shd w:val="clear" w:color="auto" w:fill="FFFFFF"/>
+              </w:rPr>
               <w:t>Nethereum.Web</w:t>
             </w:r>
             <w:proofErr w:type="gramStart"/>
             <w:r>
+              <w:rPr>
+                <w:color w:val="333333"/>
+                <w:shd w:val="clear" w:color="auto" w:fill="FFFFFF"/>
+              </w:rPr>
               <w:t>3.Web</w:t>
             </w:r>
             <w:proofErr w:type="gramEnd"/>
             <w:r>
-              <w:t>3();</w:t>
-            </w:r>
-          </w:p>
-          <w:p>
-            <w:proofErr w:type="spellStart"/>
-            <w:r>
-              <w:t>trova</w:t>
-            </w:r>
-            <w:proofErr w:type="spellEnd"/>
-            <w:r>
-              <w:t xml:space="preserve"> </w:t>
-            </w:r>
-            <w:proofErr w:type="spellStart"/>
-            <w:r>
-              <w:t>abi</w:t>
-            </w:r>
-            <w:proofErr w:type="spellEnd"/>
-            <w:r>
-              <w:t>(</w:t>
-            </w:r>
-            <w:proofErr w:type="spellStart"/>
-            <w:r>
-              <w:t>walletHandler</w:t>
-            </w:r>
-            <w:proofErr w:type="spellEnd"/>
-            <w:r>
-              <w:t>)</w:t>
-            </w:r>
-            <w:r>
+              <w:rPr>
+                <w:color w:val="333333"/>
+                <w:shd w:val="clear" w:color="auto" w:fill="FFFFFF"/>
+              </w:rPr>
+              <w:t>3</w:t>
+            </w:r>
+            <w:r>
+              <w:rPr>
+                <w:color w:val="333333"/>
+                <w:shd w:val="clear" w:color="auto" w:fill="FFFFFF"/>
+              </w:rPr>
+              <w:t>();</w:t>
+            </w:r>
+          </w:p>
+          <w:p>
+            <w:pPr>
+              <w:rPr>
+                <w:color w:val="333333"/>
+                <w:shd w:val="clear" w:color="auto" w:fill="FFFFFF"/>
+              </w:rPr>
+            </w:pPr>
+            <w:r>
+              <w:rPr>
+                <w:color w:val="333333"/>
+                <w:shd w:val="clear" w:color="auto" w:fill="FFFFFF"/>
+              </w:rPr>
+              <w:t xml:space="preserve">web3. Eth. </w:t>
+            </w:r>
+            <w:proofErr w:type="spellStart"/>
+            <w:proofErr w:type="gramStart"/>
+            <w:r>
+              <w:rPr>
+                <w:color w:val="333333"/>
+                <w:shd w:val="clear" w:color="auto" w:fill="FFFFFF"/>
+              </w:rPr>
+              <w:t>Transactions.verifyMeth</w:t>
+            </w:r>
+            <w:r>
+              <w:rPr>
+                <w:color w:val="333333"/>
+                <w:shd w:val="clear" w:color="auto" w:fill="FFFFFF"/>
+              </w:rPr>
+              <w:t>od</w:t>
+            </w:r>
+            <w:r>
+              <w:rPr>
+                <w:color w:val="333333"/>
+                <w:shd w:val="clear" w:color="auto" w:fill="FFFFFF"/>
+              </w:rPr>
+              <w:t>.Call</w:t>
+            </w:r>
+            <w:proofErr w:type="spellEnd"/>
+            <w:proofErr w:type="gramEnd"/>
+            <w:r>
+              <w:rPr>
+                <w:color w:val="333333"/>
+                <w:shd w:val="clear" w:color="auto" w:fill="FFFFFF"/>
+              </w:rPr>
               <w:t>;</w:t>
             </w:r>
           </w:p>
           <w:p>
-            <w:proofErr w:type="spellStart"/>
-            <w:r>
-              <w:t>var</w:t>
-            </w:r>
-            <w:proofErr w:type="spellEnd"/>
-            <w:r>
-              <w:t xml:space="preserve"> contract = </w:t>
-            </w:r>
-            <w:proofErr w:type="gramStart"/>
-            <w:r>
-              <w:t>web3.Eth.GetContract</w:t>
-            </w:r>
-            <w:proofErr w:type="gramEnd"/>
-            <w:r>
-              <w:t>(</w:t>
-            </w:r>
-            <w:proofErr w:type="spellStart"/>
-            <w:r>
-              <w:t>abi</w:t>
-            </w:r>
-            <w:proofErr w:type="spellEnd"/>
-            <w:r>
-              <w:t xml:space="preserve">, </w:t>
-            </w:r>
-            <w:proofErr w:type="spellStart"/>
-            <w:r>
-              <w:t>walletHandler</w:t>
-            </w:r>
-            <w:proofErr w:type="spellEnd"/>
-            <w:r>
-              <w:t>);</w:t>
-            </w:r>
-          </w:p>
-          <w:p>
-            <w:proofErr w:type="spellStart"/>
-            <w:r>
-              <w:t>var</w:t>
-            </w:r>
-            <w:proofErr w:type="spellEnd"/>
-            <w:r>
-              <w:t xml:space="preserve"> </w:t>
-            </w:r>
-            <w:proofErr w:type="spellStart"/>
-            <w:r>
-              <w:t>removeFuncition</w:t>
-            </w:r>
-            <w:proofErr w:type="spellEnd"/>
-            <w:r>
-              <w:t xml:space="preserve"> = </w:t>
-            </w:r>
-            <w:proofErr w:type="spellStart"/>
-            <w:proofErr w:type="gramStart"/>
-            <w:r>
-              <w:t>contract.GetFunction</w:t>
-            </w:r>
-            <w:proofErr w:type="spellEnd"/>
-            <w:proofErr w:type="gramEnd"/>
-            <w:r>
-              <w:t>(“</w:t>
-            </w:r>
-            <w:proofErr w:type="spellStart"/>
-            <w:r>
-              <w:t>removePII</w:t>
-            </w:r>
-            <w:proofErr w:type="spellEnd"/>
-            <w:r>
-              <w:t>”);</w:t>
-            </w:r>
-          </w:p>
-          <w:p>
-            <w:proofErr w:type="spellStart"/>
-            <w:r>
-              <w:t>var</w:t>
-            </w:r>
-            <w:proofErr w:type="spellEnd"/>
-            <w:r>
-              <w:t xml:space="preserve"> result </w:t>
-            </w:r>
-            <w:r>
-              <w:t xml:space="preserve">= </w:t>
-            </w:r>
-            <w:r>
-              <w:t xml:space="preserve">await </w:t>
-            </w:r>
-            <w:proofErr w:type="spellStart"/>
-            <w:r>
-              <w:t>removeFunction.CallAsync</w:t>
-            </w:r>
-            <w:proofErr w:type="spellEnd"/>
-            <w:r>
-              <w:t>&lt;string&gt;(</w:t>
-            </w:r>
-            <w:proofErr w:type="spellStart"/>
-            <w:r>
-              <w:t>piiID</w:t>
-            </w:r>
-            <w:proofErr w:type="spellEnd"/>
-            <w:r>
-              <w:t>);</w:t>
+            <w:pPr>
+              <w:rPr>
+                <w:color w:val="333333"/>
+                <w:shd w:val="clear" w:color="auto" w:fill="FFFFFF"/>
+              </w:rPr>
+            </w:pPr>
+            <w:r>
+              <w:rPr>
+                <w:color w:val="333333"/>
+                <w:shd w:val="clear" w:color="auto" w:fill="FFFFFF"/>
+              </w:rPr>
+              <w:t xml:space="preserve">web3. Eth. </w:t>
+            </w:r>
+            <w:proofErr w:type="spellStart"/>
+            <w:r>
+              <w:rPr>
+                <w:color w:val="333333"/>
+                <w:shd w:val="clear" w:color="auto" w:fill="FFFFFF"/>
+              </w:rPr>
+              <w:t>Transactions.GetTransactionReceipt</w:t>
+            </w:r>
+            <w:proofErr w:type="spellEnd"/>
+            <w:r>
+              <w:rPr>
+                <w:color w:val="333333"/>
+                <w:shd w:val="clear" w:color="auto" w:fill="FFFFFF"/>
+              </w:rPr>
+              <w:t>;</w:t>
+            </w:r>
+          </w:p>
+          <w:p>
+            <w:r>
+              <w:rPr>
+                <w:rFonts w:ascii="Consolas" w:hAnsi="Consolas"/>
+                <w:color w:val="333333"/>
+                <w:sz w:val="18"/>
+                <w:szCs w:val="18"/>
+                <w:shd w:val="clear" w:color="auto" w:fill="FFFFFF"/>
+              </w:rPr>
+              <w:t>return result;</w:t>
             </w:r>
           </w:p>
         </w:tc>
@@ -7011,7 +6926,7 @@
               <w:rPr>
                 <w:lang w:val="it-IT"/>
               </w:rPr>
-              <w:t>www.nethereum.com</w:t>
+              <w:t>http://nethereum.com/</w:t>
             </w:r>
           </w:p>
         </w:tc>
@@ -7025,20 +6940,23 @@
         <w:t xml:space="preserve">public bool </w:t>
       </w:r>
       <w:proofErr w:type="spellStart"/>
-      <w:r>
-        <w:t>removeID</w:t>
+      <w:proofErr w:type="gramStart"/>
+      <w:r>
+        <w:t>createID</w:t>
       </w:r>
       <w:proofErr w:type="spellEnd"/>
       <w:r>
         <w:t>(</w:t>
       </w:r>
       <w:proofErr w:type="spellStart"/>
-      <w:proofErr w:type="gramStart"/>
-      <w:r>
-        <w:t>usrID:string</w:t>
+      <w:proofErr w:type="gramEnd"/>
+      <w:r>
+        <w:t>publicK</w:t>
       </w:r>
       <w:proofErr w:type="spellEnd"/>
-      <w:proofErr w:type="gramEnd"/>
+      <w:r>
+        <w:t xml:space="preserve"> : long</w:t>
+      </w:r>
       <w:r>
         <w:t>)</w:t>
       </w:r>
@@ -7103,6 +7021,1301 @@
               <w:rPr>
                 <w:lang w:val="it-IT"/>
               </w:rPr>
+              <w:t xml:space="preserve"> che inserisce un utente nell’ITF.</w:t>
+            </w:r>
+          </w:p>
+        </w:tc>
+      </w:tr>
+      <w:tr>
+        <w:tc>
+          <w:tcPr>
+            <w:tcW w:w="2830" w:type="dxa"/>
+          </w:tcPr>
+          <w:p>
+            <w:pPr>
+              <w:rPr>
+                <w:b/>
+                <w:lang w:val="it-IT"/>
+              </w:rPr>
+            </w:pPr>
+            <w:r>
+              <w:rPr>
+                <w:b/>
+                <w:lang w:val="it-IT"/>
+              </w:rPr>
+              <w:t>Parametri</w:t>
+            </w:r>
+          </w:p>
+        </w:tc>
+        <w:tc>
+          <w:tcPr>
+            <w:tcW w:w="6520" w:type="dxa"/>
+          </w:tcPr>
+          <w:p>
+            <w:pPr>
+              <w:pStyle w:val="Paragrafoelenco"/>
+              <w:numPr>
+                <w:ilvl w:val="0"/>
+                <w:numId w:val="3"/>
+              </w:numPr>
+              <w:rPr>
+                <w:lang w:val="it-IT"/>
+              </w:rPr>
+            </w:pPr>
+            <w:proofErr w:type="spellStart"/>
+            <w:r>
+              <w:rPr>
+                <w:lang w:val="it-IT"/>
+              </w:rPr>
+              <w:t>publicK</w:t>
+            </w:r>
+            <w:proofErr w:type="spellEnd"/>
+            <w:r>
+              <w:rPr>
+                <w:lang w:val="it-IT"/>
+              </w:rPr>
+              <w:t>: è un long che rappresenta la chiave pubblica dell’utente creato. La chiave privata deve rimanere solo in locale nell’IW.</w:t>
+            </w:r>
+          </w:p>
+        </w:tc>
+      </w:tr>
+      <w:tr>
+        <w:tc>
+          <w:tcPr>
+            <w:tcW w:w="2830" w:type="dxa"/>
+          </w:tcPr>
+          <w:p>
+            <w:pPr>
+              <w:rPr>
+                <w:b/>
+                <w:lang w:val="it-IT"/>
+              </w:rPr>
+            </w:pPr>
+            <w:r>
+              <w:rPr>
+                <w:b/>
+                <w:lang w:val="it-IT"/>
+              </w:rPr>
+              <w:t>Pseudo</w:t>
+            </w:r>
+            <w:r>
+              <w:rPr>
+                <w:b/>
+                <w:lang w:val="it-IT"/>
+              </w:rPr>
+              <w:t xml:space="preserve"> c</w:t>
+            </w:r>
+            <w:r>
+              <w:rPr>
+                <w:b/>
+                <w:lang w:val="it-IT"/>
+              </w:rPr>
+              <w:t>odice</w:t>
+            </w:r>
+          </w:p>
+        </w:tc>
+        <w:tc>
+          <w:tcPr>
+            <w:tcW w:w="6520" w:type="dxa"/>
+          </w:tcPr>
+          <w:p>
+            <w:pPr>
+              <w:rPr>
+                <w:shd w:val="clear" w:color="auto" w:fill="FFFFFF"/>
+                <w:lang w:val="it-IT"/>
+              </w:rPr>
+            </w:pPr>
+            <w:r>
+              <w:rPr>
+                <w:shd w:val="clear" w:color="auto" w:fill="FFFFFF"/>
+                <w:lang w:val="it-IT"/>
+              </w:rPr>
+              <w:t>Nethereum.Web</w:t>
+            </w:r>
+            <w:proofErr w:type="gramStart"/>
+            <w:r>
+              <w:rPr>
+                <w:shd w:val="clear" w:color="auto" w:fill="FFFFFF"/>
+                <w:lang w:val="it-IT"/>
+              </w:rPr>
+              <w:t>3.Web</w:t>
+            </w:r>
+            <w:proofErr w:type="gramEnd"/>
+            <w:r>
+              <w:rPr>
+                <w:shd w:val="clear" w:color="auto" w:fill="FFFFFF"/>
+                <w:lang w:val="it-IT"/>
+              </w:rPr>
+              <w:t>3();</w:t>
+            </w:r>
+          </w:p>
+          <w:p>
+            <w:pPr>
+              <w:rPr>
+                <w:shd w:val="clear" w:color="auto" w:fill="FFFFFF"/>
+              </w:rPr>
+            </w:pPr>
+            <w:proofErr w:type="spellStart"/>
+            <w:r>
+              <w:rPr>
+                <w:shd w:val="clear" w:color="auto" w:fill="FFFFFF"/>
+              </w:rPr>
+              <w:t>trova</w:t>
+            </w:r>
+            <w:proofErr w:type="spellEnd"/>
+            <w:r>
+              <w:rPr>
+                <w:shd w:val="clear" w:color="auto" w:fill="FFFFFF"/>
+              </w:rPr>
+              <w:t xml:space="preserve"> </w:t>
+            </w:r>
+            <w:proofErr w:type="spellStart"/>
+            <w:r>
+              <w:rPr>
+                <w:shd w:val="clear" w:color="auto" w:fill="FFFFFF"/>
+              </w:rPr>
+              <w:t>abi</w:t>
+            </w:r>
+            <w:proofErr w:type="spellEnd"/>
+            <w:r>
+              <w:rPr>
+                <w:shd w:val="clear" w:color="auto" w:fill="FFFFFF"/>
+              </w:rPr>
+              <w:t>;</w:t>
+            </w:r>
+          </w:p>
+          <w:p>
+            <w:pPr>
+              <w:rPr>
+                <w:shd w:val="clear" w:color="auto" w:fill="FFFFFF"/>
+              </w:rPr>
+            </w:pPr>
+            <w:proofErr w:type="spellStart"/>
+            <w:r>
+              <w:rPr>
+                <w:bCs/>
+              </w:rPr>
+              <w:t>var</w:t>
+            </w:r>
+            <w:proofErr w:type="spellEnd"/>
+            <w:r>
+              <w:rPr>
+                <w:shd w:val="clear" w:color="auto" w:fill="FFFFFF"/>
+              </w:rPr>
+              <w:t xml:space="preserve"> contract = </w:t>
+            </w:r>
+            <w:proofErr w:type="gramStart"/>
+            <w:r>
+              <w:rPr>
+                <w:shd w:val="clear" w:color="auto" w:fill="FFFFFF"/>
+              </w:rPr>
+              <w:t>web3.Eth.GetContract</w:t>
+            </w:r>
+            <w:proofErr w:type="gramEnd"/>
+            <w:r>
+              <w:rPr>
+                <w:shd w:val="clear" w:color="auto" w:fill="FFFFFF"/>
+              </w:rPr>
+              <w:t>(</w:t>
+            </w:r>
+            <w:proofErr w:type="spellStart"/>
+            <w:r>
+              <w:rPr>
+                <w:shd w:val="clear" w:color="auto" w:fill="FFFFFF"/>
+              </w:rPr>
+              <w:t>abi</w:t>
+            </w:r>
+            <w:proofErr w:type="spellEnd"/>
+            <w:r>
+              <w:rPr>
+                <w:shd w:val="clear" w:color="auto" w:fill="FFFFFF"/>
+              </w:rPr>
+              <w:t xml:space="preserve">, </w:t>
+            </w:r>
+            <w:proofErr w:type="spellStart"/>
+            <w:r>
+              <w:rPr>
+                <w:shd w:val="clear" w:color="auto" w:fill="FFFFFF"/>
+              </w:rPr>
+              <w:t>walletHandler</w:t>
+            </w:r>
+            <w:proofErr w:type="spellEnd"/>
+            <w:r>
+              <w:rPr>
+                <w:shd w:val="clear" w:color="auto" w:fill="FFFFFF"/>
+              </w:rPr>
+              <w:t>);</w:t>
+            </w:r>
+          </w:p>
+          <w:p>
+            <w:pPr>
+              <w:rPr>
+                <w:shd w:val="clear" w:color="auto" w:fill="FFFFFF"/>
+              </w:rPr>
+            </w:pPr>
+            <w:proofErr w:type="spellStart"/>
+            <w:r>
+              <w:rPr>
+                <w:bCs/>
+              </w:rPr>
+              <w:t>var</w:t>
+            </w:r>
+            <w:proofErr w:type="spellEnd"/>
+            <w:r>
+              <w:rPr>
+                <w:shd w:val="clear" w:color="auto" w:fill="FFFFFF"/>
+              </w:rPr>
+              <w:t xml:space="preserve"> </w:t>
+            </w:r>
+            <w:proofErr w:type="spellStart"/>
+            <w:r>
+              <w:rPr>
+                <w:shd w:val="clear" w:color="auto" w:fill="FFFFFF"/>
+              </w:rPr>
+              <w:t>create</w:t>
+            </w:r>
+            <w:r>
+              <w:rPr>
+                <w:shd w:val="clear" w:color="auto" w:fill="FFFFFF"/>
+              </w:rPr>
+              <w:t>Function</w:t>
+            </w:r>
+            <w:proofErr w:type="spellEnd"/>
+            <w:r>
+              <w:rPr>
+                <w:shd w:val="clear" w:color="auto" w:fill="FFFFFF"/>
+              </w:rPr>
+              <w:t xml:space="preserve"> = </w:t>
+            </w:r>
+            <w:proofErr w:type="spellStart"/>
+            <w:proofErr w:type="gramStart"/>
+            <w:r>
+              <w:rPr>
+                <w:shd w:val="clear" w:color="auto" w:fill="FFFFFF"/>
+              </w:rPr>
+              <w:t>contract.GetFunction</w:t>
+            </w:r>
+            <w:proofErr w:type="spellEnd"/>
+            <w:proofErr w:type="gramEnd"/>
+            <w:r>
+              <w:rPr>
+                <w:shd w:val="clear" w:color="auto" w:fill="FFFFFF"/>
+              </w:rPr>
+              <w:t>(</w:t>
+            </w:r>
+            <w:r>
+              <w:rPr>
+                <w:color w:val="DD1144"/>
+              </w:rPr>
+              <w:t>"</w:t>
+            </w:r>
+            <w:proofErr w:type="spellStart"/>
+            <w:r>
+              <w:rPr>
+                <w:color w:val="DD1144"/>
+              </w:rPr>
+              <w:t>createUser</w:t>
+            </w:r>
+            <w:proofErr w:type="spellEnd"/>
+            <w:r>
+              <w:rPr>
+                <w:color w:val="DD1144"/>
+              </w:rPr>
+              <w:t>"</w:t>
+            </w:r>
+            <w:r>
+              <w:rPr>
+                <w:shd w:val="clear" w:color="auto" w:fill="FFFFFF"/>
+              </w:rPr>
+              <w:t>);</w:t>
+            </w:r>
+          </w:p>
+          <w:p>
+            <w:pPr>
+              <w:rPr>
+                <w:shd w:val="clear" w:color="auto" w:fill="FFFFFF"/>
+              </w:rPr>
+            </w:pPr>
+            <w:proofErr w:type="spellStart"/>
+            <w:r>
+              <w:rPr>
+                <w:bCs/>
+              </w:rPr>
+              <w:t>var</w:t>
+            </w:r>
+            <w:proofErr w:type="spellEnd"/>
+            <w:r>
+              <w:rPr>
+                <w:shd w:val="clear" w:color="auto" w:fill="FFFFFF"/>
+              </w:rPr>
+              <w:t xml:space="preserve"> result = </w:t>
+            </w:r>
+            <w:r>
+              <w:rPr>
+                <w:bCs/>
+              </w:rPr>
+              <w:t>await</w:t>
+            </w:r>
+            <w:r>
+              <w:rPr>
+                <w:shd w:val="clear" w:color="auto" w:fill="FFFFFF"/>
+              </w:rPr>
+              <w:t xml:space="preserve"> </w:t>
+            </w:r>
+            <w:proofErr w:type="spellStart"/>
+            <w:r>
+              <w:rPr>
+                <w:shd w:val="clear" w:color="auto" w:fill="FFFFFF"/>
+              </w:rPr>
+              <w:t>create</w:t>
+            </w:r>
+            <w:r>
+              <w:rPr>
+                <w:shd w:val="clear" w:color="auto" w:fill="FFFFFF"/>
+              </w:rPr>
+              <w:t>Function.CallAsync</w:t>
+            </w:r>
+            <w:proofErr w:type="spellEnd"/>
+            <w:r>
+              <w:rPr>
+                <w:shd w:val="clear" w:color="auto" w:fill="FFFFFF"/>
+              </w:rPr>
+              <w:t>&lt;</w:t>
+            </w:r>
+            <w:r>
+              <w:rPr>
+                <w:bCs/>
+              </w:rPr>
+              <w:t>string</w:t>
+            </w:r>
+            <w:r>
+              <w:rPr>
+                <w:shd w:val="clear" w:color="auto" w:fill="FFFFFF"/>
+              </w:rPr>
+              <w:t>&gt;(</w:t>
+            </w:r>
+            <w:r>
+              <w:rPr>
+                <w:color w:val="008080"/>
+              </w:rPr>
+              <w:t>id</w:t>
+            </w:r>
+            <w:r>
+              <w:rPr>
+                <w:shd w:val="clear" w:color="auto" w:fill="FFFFFF"/>
+              </w:rPr>
+              <w:t>);</w:t>
+            </w:r>
+          </w:p>
+          <w:p/>
+        </w:tc>
+      </w:tr>
+      <w:tr>
+        <w:tc>
+          <w:tcPr>
+            <w:tcW w:w="2830" w:type="dxa"/>
+          </w:tcPr>
+          <w:p>
+            <w:pPr>
+              <w:rPr>
+                <w:b/>
+                <w:lang w:val="it-IT"/>
+              </w:rPr>
+            </w:pPr>
+            <w:r>
+              <w:rPr>
+                <w:b/>
+                <w:lang w:val="it-IT"/>
+              </w:rPr>
+              <w:t>Note</w:t>
+            </w:r>
+          </w:p>
+        </w:tc>
+        <w:tc>
+          <w:tcPr>
+            <w:tcW w:w="6520" w:type="dxa"/>
+          </w:tcPr>
+          <w:p>
+            <w:pPr>
+              <w:rPr>
+                <w:lang w:val="it-IT"/>
+              </w:rPr>
+            </w:pPr>
+            <w:r>
+              <w:rPr>
+                <w:lang w:val="it-IT"/>
+              </w:rPr>
+              <w:t>www.nethereum.com</w:t>
+            </w:r>
+          </w:p>
+        </w:tc>
+      </w:tr>
+    </w:tbl>
+    <w:p>
+      <w:pPr>
+        <w:pStyle w:val="Titolo5"/>
+      </w:pPr>
+      <w:r>
+        <w:t xml:space="preserve">public bool </w:t>
+      </w:r>
+      <w:proofErr w:type="spellStart"/>
+      <w:proofErr w:type="gramStart"/>
+      <w:r>
+        <w:t>addPII</w:t>
+      </w:r>
+      <w:proofErr w:type="spellEnd"/>
+      <w:r>
+        <w:t>(</w:t>
+      </w:r>
+      <w:proofErr w:type="spellStart"/>
+      <w:proofErr w:type="gramEnd"/>
+      <w:r>
+        <w:t>usrID:string</w:t>
+      </w:r>
+      <w:proofErr w:type="spellEnd"/>
+      <w:r>
+        <w:t xml:space="preserve">, </w:t>
+      </w:r>
+      <w:proofErr w:type="spellStart"/>
+      <w:r>
+        <w:t>pii:AbsPII</w:t>
+      </w:r>
+      <w:proofErr w:type="spellEnd"/>
+      <w:r>
+        <w:t>)</w:t>
+      </w:r>
+    </w:p>
+    <w:tbl>
+      <w:tblPr>
+        <w:tblStyle w:val="Grigliatabella"/>
+        <w:tblW w:w="0" w:type="auto"/>
+        <w:tblLook w:val="04A0" w:firstRow="1" w:lastRow="0" w:firstColumn="1" w:lastColumn="0" w:noHBand="0" w:noVBand="1"/>
+      </w:tblPr>
+      <w:tblGrid>
+        <w:gridCol w:w="2830"/>
+        <w:gridCol w:w="6520"/>
+      </w:tblGrid>
+      <w:tr>
+        <w:tc>
+          <w:tcPr>
+            <w:tcW w:w="2830" w:type="dxa"/>
+          </w:tcPr>
+          <w:p>
+            <w:pPr>
+              <w:rPr>
+                <w:b/>
+                <w:lang w:val="it-IT"/>
+              </w:rPr>
+            </w:pPr>
+            <w:r>
+              <w:rPr>
+                <w:b/>
+                <w:lang w:val="it-IT"/>
+              </w:rPr>
+              <w:t>Descrizione</w:t>
+            </w:r>
+          </w:p>
+        </w:tc>
+        <w:tc>
+          <w:tcPr>
+            <w:tcW w:w="6520" w:type="dxa"/>
+          </w:tcPr>
+          <w:p>
+            <w:pPr>
+              <w:rPr>
+                <w:b/>
+                <w:lang w:val="it-IT"/>
+              </w:rPr>
+            </w:pPr>
+            <w:r>
+              <w:rPr>
+                <w:lang w:val="it-IT"/>
+              </w:rPr>
+              <w:t xml:space="preserve">Il metodo ha il compito di chiamare il metodo presente negli </w:t>
+            </w:r>
+            <w:proofErr w:type="spellStart"/>
+            <w:r>
+              <w:rPr>
+                <w:lang w:val="it-IT"/>
+              </w:rPr>
+              <w:t>smartContract</w:t>
+            </w:r>
+            <w:proofErr w:type="spellEnd"/>
+            <w:r>
+              <w:rPr>
+                <w:lang w:val="it-IT"/>
+              </w:rPr>
+              <w:t xml:space="preserve"> che inserisce una nuova PII ad un utente.</w:t>
+            </w:r>
+          </w:p>
+        </w:tc>
+      </w:tr>
+      <w:tr>
+        <w:tc>
+          <w:tcPr>
+            <w:tcW w:w="2830" w:type="dxa"/>
+          </w:tcPr>
+          <w:p>
+            <w:pPr>
+              <w:rPr>
+                <w:b/>
+                <w:lang w:val="it-IT"/>
+              </w:rPr>
+            </w:pPr>
+            <w:r>
+              <w:rPr>
+                <w:b/>
+                <w:lang w:val="it-IT"/>
+              </w:rPr>
+              <w:t>Parametri</w:t>
+            </w:r>
+          </w:p>
+        </w:tc>
+        <w:tc>
+          <w:tcPr>
+            <w:tcW w:w="6520" w:type="dxa"/>
+          </w:tcPr>
+          <w:p>
+            <w:pPr>
+              <w:pStyle w:val="Paragrafoelenco"/>
+              <w:numPr>
+                <w:ilvl w:val="0"/>
+                <w:numId w:val="3"/>
+              </w:numPr>
+              <w:rPr>
+                <w:lang w:val="it-IT"/>
+              </w:rPr>
+            </w:pPr>
+            <w:proofErr w:type="spellStart"/>
+            <w:r>
+              <w:rPr>
+                <w:lang w:val="it-IT"/>
+              </w:rPr>
+              <w:t>usrID</w:t>
+            </w:r>
+            <w:proofErr w:type="spellEnd"/>
+            <w:r>
+              <w:rPr>
+                <w:lang w:val="it-IT"/>
+              </w:rPr>
+              <w:t>: è una stringa che rappresenta la chiave pubblica dell’utente a cui si vuole creare.</w:t>
+            </w:r>
+          </w:p>
+          <w:p>
+            <w:pPr>
+              <w:pStyle w:val="Paragrafoelenco"/>
+              <w:numPr>
+                <w:ilvl w:val="0"/>
+                <w:numId w:val="3"/>
+              </w:numPr>
+              <w:rPr>
+                <w:lang w:val="it-IT"/>
+              </w:rPr>
+            </w:pPr>
+            <w:r>
+              <w:rPr>
+                <w:lang w:val="it-IT"/>
+              </w:rPr>
+              <w:t xml:space="preserve">Pii: è una lista di oggetti </w:t>
+            </w:r>
+            <w:proofErr w:type="spellStart"/>
+            <w:r>
+              <w:rPr>
+                <w:lang w:val="it-IT"/>
+              </w:rPr>
+              <w:t>AbsPII</w:t>
+            </w:r>
+            <w:proofErr w:type="spellEnd"/>
+            <w:r>
+              <w:rPr>
+                <w:lang w:val="it-IT"/>
+              </w:rPr>
+              <w:t xml:space="preserve"> che si vuole aggiungere all’utente identificato dalla chiave.</w:t>
+            </w:r>
+          </w:p>
+        </w:tc>
+      </w:tr>
+      <w:tr>
+        <w:tc>
+          <w:tcPr>
+            <w:tcW w:w="2830" w:type="dxa"/>
+          </w:tcPr>
+          <w:p>
+            <w:pPr>
+              <w:rPr>
+                <w:b/>
+                <w:lang w:val="it-IT"/>
+              </w:rPr>
+            </w:pPr>
+            <w:r>
+              <w:rPr>
+                <w:b/>
+                <w:lang w:val="it-IT"/>
+              </w:rPr>
+              <w:t>Pseudo</w:t>
+            </w:r>
+            <w:r>
+              <w:rPr>
+                <w:b/>
+                <w:lang w:val="it-IT"/>
+              </w:rPr>
+              <w:t xml:space="preserve"> c</w:t>
+            </w:r>
+            <w:r>
+              <w:rPr>
+                <w:b/>
+                <w:lang w:val="it-IT"/>
+              </w:rPr>
+              <w:t>odice</w:t>
+            </w:r>
+          </w:p>
+        </w:tc>
+        <w:tc>
+          <w:tcPr>
+            <w:tcW w:w="6520" w:type="dxa"/>
+          </w:tcPr>
+          <w:p>
+            <w:r>
+              <w:t>Nethereum.Web</w:t>
+            </w:r>
+            <w:proofErr w:type="gramStart"/>
+            <w:r>
+              <w:t>3.Web</w:t>
+            </w:r>
+            <w:proofErr w:type="gramEnd"/>
+            <w:r>
+              <w:t>3</w:t>
+            </w:r>
+            <w:r>
+              <w:t>();</w:t>
+            </w:r>
+          </w:p>
+          <w:p>
+            <w:proofErr w:type="spellStart"/>
+            <w:r>
+              <w:t>Trova</w:t>
+            </w:r>
+            <w:proofErr w:type="spellEnd"/>
+            <w:r>
+              <w:t xml:space="preserve"> </w:t>
+            </w:r>
+            <w:proofErr w:type="spellStart"/>
+            <w:r>
+              <w:t>abi</w:t>
+            </w:r>
+            <w:proofErr w:type="spellEnd"/>
+            <w:r>
+              <w:t xml:space="preserve">; </w:t>
+            </w:r>
+          </w:p>
+          <w:p>
+            <w:r>
+              <w:t xml:space="preserve">Var contract= </w:t>
+            </w:r>
+            <w:proofErr w:type="gramStart"/>
+            <w:r>
+              <w:t>web3.Eth.GetContract</w:t>
+            </w:r>
+            <w:proofErr w:type="gramEnd"/>
+            <w:r>
+              <w:t>(</w:t>
+            </w:r>
+            <w:proofErr w:type="spellStart"/>
+            <w:r>
+              <w:t>abi</w:t>
+            </w:r>
+            <w:proofErr w:type="spellEnd"/>
+            <w:r>
+              <w:t xml:space="preserve">, </w:t>
+            </w:r>
+            <w:proofErr w:type="spellStart"/>
+            <w:r>
+              <w:t>walletHandler</w:t>
+            </w:r>
+            <w:proofErr w:type="spellEnd"/>
+            <w:r>
+              <w:t>);</w:t>
+            </w:r>
+          </w:p>
+          <w:p>
+            <w:r>
+              <w:t xml:space="preserve">Var </w:t>
+            </w:r>
+            <w:proofErr w:type="spellStart"/>
+            <w:r>
+              <w:t>addPIIFunction</w:t>
+            </w:r>
+            <w:proofErr w:type="spellEnd"/>
+            <w:r>
+              <w:t xml:space="preserve"> = </w:t>
+            </w:r>
+            <w:proofErr w:type="spellStart"/>
+            <w:proofErr w:type="gramStart"/>
+            <w:r>
+              <w:t>contract.GetFunction</w:t>
+            </w:r>
+            <w:proofErr w:type="spellEnd"/>
+            <w:proofErr w:type="gramEnd"/>
+            <w:r>
+              <w:t>(“</w:t>
+            </w:r>
+            <w:proofErr w:type="spellStart"/>
+            <w:r>
+              <w:t>addPII</w:t>
+            </w:r>
+            <w:proofErr w:type="spellEnd"/>
+            <w:r>
+              <w:t>”);</w:t>
+            </w:r>
+          </w:p>
+          <w:p>
+            <w:r>
+              <w:t xml:space="preserve">Var result = await </w:t>
+            </w:r>
+            <w:proofErr w:type="spellStart"/>
+            <w:r>
+              <w:t>addPIIFunction.CallAsync</w:t>
+            </w:r>
+            <w:proofErr w:type="spellEnd"/>
+            <w:r>
+              <w:t>&lt;PII&gt;(</w:t>
+            </w:r>
+            <w:proofErr w:type="spellStart"/>
+            <w:r>
+              <w:t>pii</w:t>
+            </w:r>
+            <w:proofErr w:type="spellEnd"/>
+            <w:r>
+              <w:t>);</w:t>
+            </w:r>
+          </w:p>
+        </w:tc>
+      </w:tr>
+      <w:tr>
+        <w:tc>
+          <w:tcPr>
+            <w:tcW w:w="2830" w:type="dxa"/>
+          </w:tcPr>
+          <w:p>
+            <w:pPr>
+              <w:rPr>
+                <w:b/>
+                <w:lang w:val="it-IT"/>
+              </w:rPr>
+            </w:pPr>
+            <w:r>
+              <w:rPr>
+                <w:b/>
+                <w:lang w:val="it-IT"/>
+              </w:rPr>
+              <w:t>Note</w:t>
+            </w:r>
+          </w:p>
+        </w:tc>
+        <w:tc>
+          <w:tcPr>
+            <w:tcW w:w="6520" w:type="dxa"/>
+          </w:tcPr>
+          <w:p>
+            <w:pPr>
+              <w:rPr>
+                <w:lang w:val="it-IT"/>
+              </w:rPr>
+            </w:pPr>
+            <w:hyperlink r:id="rId6" w:history="1">
+              <w:r>
+                <w:rPr>
+                  <w:rStyle w:val="Collegamentoipertestuale"/>
+                  <w:lang w:val="it-IT"/>
+                </w:rPr>
+                <w:t>www.nethereum.com</w:t>
+              </w:r>
+            </w:hyperlink>
+            <w:r>
+              <w:rPr>
+                <w:lang w:val="it-IT"/>
+              </w:rPr>
+              <w:t>, la chiave deve essere fornita in quanto questa verrà usata anche nel contesto dell’ITF.</w:t>
+            </w:r>
+          </w:p>
+        </w:tc>
+      </w:tr>
+    </w:tbl>
+    <w:p>
+      <w:pPr>
+        <w:pStyle w:val="Titolo5"/>
+      </w:pPr>
+      <w:r>
+        <w:t xml:space="preserve">public bool </w:t>
+      </w:r>
+      <w:proofErr w:type="spellStart"/>
+      <w:r>
+        <w:t>removePII</w:t>
+      </w:r>
+      <w:proofErr w:type="spellEnd"/>
+      <w:r>
+        <w:t>(</w:t>
+      </w:r>
+      <w:proofErr w:type="spellStart"/>
+      <w:proofErr w:type="gramStart"/>
+      <w:r>
+        <w:t>piiID:string</w:t>
+      </w:r>
+      <w:proofErr w:type="spellEnd"/>
+      <w:proofErr w:type="gramEnd"/>
+      <w:r>
+        <w:t>)</w:t>
+      </w:r>
+    </w:p>
+    <w:tbl>
+      <w:tblPr>
+        <w:tblStyle w:val="Grigliatabella"/>
+        <w:tblW w:w="0" w:type="auto"/>
+        <w:tblLook w:val="04A0" w:firstRow="1" w:lastRow="0" w:firstColumn="1" w:lastColumn="0" w:noHBand="0" w:noVBand="1"/>
+      </w:tblPr>
+      <w:tblGrid>
+        <w:gridCol w:w="2830"/>
+        <w:gridCol w:w="6520"/>
+      </w:tblGrid>
+      <w:tr>
+        <w:tc>
+          <w:tcPr>
+            <w:tcW w:w="2830" w:type="dxa"/>
+          </w:tcPr>
+          <w:p>
+            <w:pPr>
+              <w:rPr>
+                <w:b/>
+                <w:lang w:val="it-IT"/>
+              </w:rPr>
+            </w:pPr>
+            <w:r>
+              <w:rPr>
+                <w:b/>
+                <w:lang w:val="it-IT"/>
+              </w:rPr>
+              <w:t>Descrizione</w:t>
+            </w:r>
+          </w:p>
+        </w:tc>
+        <w:tc>
+          <w:tcPr>
+            <w:tcW w:w="6520" w:type="dxa"/>
+          </w:tcPr>
+          <w:p>
+            <w:pPr>
+              <w:rPr>
+                <w:b/>
+                <w:lang w:val="it-IT"/>
+              </w:rPr>
+            </w:pPr>
+            <w:r>
+              <w:rPr>
+                <w:lang w:val="it-IT"/>
+              </w:rPr>
+              <w:t xml:space="preserve">Il metodo ha il compito di chiamare il metodo presente negli </w:t>
+            </w:r>
+            <w:proofErr w:type="spellStart"/>
+            <w:r>
+              <w:rPr>
+                <w:lang w:val="it-IT"/>
+              </w:rPr>
+              <w:t>smartContract</w:t>
+            </w:r>
+            <w:proofErr w:type="spellEnd"/>
+            <w:r>
+              <w:rPr>
+                <w:lang w:val="it-IT"/>
+              </w:rPr>
+              <w:t xml:space="preserve"> che elimina una determinata PII ad un utente.</w:t>
+            </w:r>
+          </w:p>
+        </w:tc>
+      </w:tr>
+      <w:tr>
+        <w:tc>
+          <w:tcPr>
+            <w:tcW w:w="2830" w:type="dxa"/>
+          </w:tcPr>
+          <w:p>
+            <w:pPr>
+              <w:rPr>
+                <w:b/>
+                <w:lang w:val="it-IT"/>
+              </w:rPr>
+            </w:pPr>
+            <w:r>
+              <w:rPr>
+                <w:b/>
+                <w:lang w:val="it-IT"/>
+              </w:rPr>
+              <w:t>Parametri</w:t>
+            </w:r>
+          </w:p>
+        </w:tc>
+        <w:tc>
+          <w:tcPr>
+            <w:tcW w:w="6520" w:type="dxa"/>
+          </w:tcPr>
+          <w:p>
+            <w:pPr>
+              <w:pStyle w:val="Paragrafoelenco"/>
+              <w:numPr>
+                <w:ilvl w:val="0"/>
+                <w:numId w:val="3"/>
+              </w:numPr>
+              <w:rPr>
+                <w:lang w:val="it-IT"/>
+              </w:rPr>
+            </w:pPr>
+            <w:proofErr w:type="spellStart"/>
+            <w:r>
+              <w:rPr>
+                <w:lang w:val="it-IT"/>
+              </w:rPr>
+              <w:t>piiID</w:t>
+            </w:r>
+            <w:proofErr w:type="spellEnd"/>
+            <w:r>
+              <w:rPr>
+                <w:lang w:val="it-IT"/>
+              </w:rPr>
+              <w:t xml:space="preserve">: è una stringa che rappresenta la chiave della PII che si vuole </w:t>
+            </w:r>
+            <w:proofErr w:type="spellStart"/>
+            <w:r>
+              <w:rPr>
+                <w:lang w:val="it-IT"/>
+              </w:rPr>
+              <w:t>elimare</w:t>
+            </w:r>
+            <w:proofErr w:type="spellEnd"/>
+            <w:r>
+              <w:rPr>
+                <w:lang w:val="it-IT"/>
+              </w:rPr>
+              <w:t>.</w:t>
+            </w:r>
+          </w:p>
+        </w:tc>
+      </w:tr>
+      <w:tr>
+        <w:trPr>
+          <w:trHeight w:val="67"/>
+        </w:trPr>
+        <w:tc>
+          <w:tcPr>
+            <w:tcW w:w="2830" w:type="dxa"/>
+          </w:tcPr>
+          <w:p>
+            <w:pPr>
+              <w:rPr>
+                <w:b/>
+                <w:lang w:val="it-IT"/>
+              </w:rPr>
+            </w:pPr>
+            <w:r>
+              <w:rPr>
+                <w:b/>
+                <w:lang w:val="it-IT"/>
+              </w:rPr>
+              <w:t>Pseudo</w:t>
+            </w:r>
+            <w:r>
+              <w:rPr>
+                <w:b/>
+                <w:lang w:val="it-IT"/>
+              </w:rPr>
+              <w:t xml:space="preserve"> c</w:t>
+            </w:r>
+            <w:r>
+              <w:rPr>
+                <w:b/>
+                <w:lang w:val="it-IT"/>
+              </w:rPr>
+              <w:t>odice</w:t>
+            </w:r>
+          </w:p>
+        </w:tc>
+        <w:tc>
+          <w:tcPr>
+            <w:tcW w:w="6520" w:type="dxa"/>
+          </w:tcPr>
+          <w:p>
+            <w:r>
+              <w:t>Nethereum.Web</w:t>
+            </w:r>
+            <w:proofErr w:type="gramStart"/>
+            <w:r>
+              <w:t>3.Web</w:t>
+            </w:r>
+            <w:proofErr w:type="gramEnd"/>
+            <w:r>
+              <w:t>3();</w:t>
+            </w:r>
+          </w:p>
+          <w:p>
+            <w:proofErr w:type="spellStart"/>
+            <w:r>
+              <w:t>trova</w:t>
+            </w:r>
+            <w:proofErr w:type="spellEnd"/>
+            <w:r>
+              <w:t xml:space="preserve"> </w:t>
+            </w:r>
+            <w:proofErr w:type="spellStart"/>
+            <w:r>
+              <w:t>abi</w:t>
+            </w:r>
+            <w:proofErr w:type="spellEnd"/>
+            <w:r>
+              <w:t>(</w:t>
+            </w:r>
+            <w:proofErr w:type="spellStart"/>
+            <w:r>
+              <w:t>walletHandler</w:t>
+            </w:r>
+            <w:proofErr w:type="spellEnd"/>
+            <w:r>
+              <w:t>)</w:t>
+            </w:r>
+            <w:r>
+              <w:t>;</w:t>
+            </w:r>
+          </w:p>
+          <w:p>
+            <w:proofErr w:type="spellStart"/>
+            <w:r>
+              <w:t>var</w:t>
+            </w:r>
+            <w:proofErr w:type="spellEnd"/>
+            <w:r>
+              <w:t xml:space="preserve"> contract = </w:t>
+            </w:r>
+            <w:proofErr w:type="gramStart"/>
+            <w:r>
+              <w:t>web3.Eth.GetContract</w:t>
+            </w:r>
+            <w:proofErr w:type="gramEnd"/>
+            <w:r>
+              <w:t>(</w:t>
+            </w:r>
+            <w:proofErr w:type="spellStart"/>
+            <w:r>
+              <w:t>abi</w:t>
+            </w:r>
+            <w:proofErr w:type="spellEnd"/>
+            <w:r>
+              <w:t xml:space="preserve">, </w:t>
+            </w:r>
+            <w:proofErr w:type="spellStart"/>
+            <w:r>
+              <w:t>walletHandler</w:t>
+            </w:r>
+            <w:proofErr w:type="spellEnd"/>
+            <w:r>
+              <w:t>);</w:t>
+            </w:r>
+          </w:p>
+          <w:p>
+            <w:proofErr w:type="spellStart"/>
+            <w:r>
+              <w:t>var</w:t>
+            </w:r>
+            <w:proofErr w:type="spellEnd"/>
+            <w:r>
+              <w:t xml:space="preserve"> </w:t>
+            </w:r>
+            <w:proofErr w:type="spellStart"/>
+            <w:r>
+              <w:t>removeFuncition</w:t>
+            </w:r>
+            <w:proofErr w:type="spellEnd"/>
+            <w:r>
+              <w:t xml:space="preserve"> = </w:t>
+            </w:r>
+            <w:proofErr w:type="spellStart"/>
+            <w:proofErr w:type="gramStart"/>
+            <w:r>
+              <w:t>contract.GetFunction</w:t>
+            </w:r>
+            <w:proofErr w:type="spellEnd"/>
+            <w:proofErr w:type="gramEnd"/>
+            <w:r>
+              <w:t>(“</w:t>
+            </w:r>
+            <w:proofErr w:type="spellStart"/>
+            <w:r>
+              <w:t>removePII</w:t>
+            </w:r>
+            <w:proofErr w:type="spellEnd"/>
+            <w:r>
+              <w:t>”);</w:t>
+            </w:r>
+          </w:p>
+          <w:p>
+            <w:proofErr w:type="spellStart"/>
+            <w:r>
+              <w:lastRenderedPageBreak/>
+              <w:t>var</w:t>
+            </w:r>
+            <w:proofErr w:type="spellEnd"/>
+            <w:r>
+              <w:t xml:space="preserve"> result </w:t>
+            </w:r>
+            <w:r>
+              <w:t xml:space="preserve">= </w:t>
+            </w:r>
+            <w:r>
+              <w:t xml:space="preserve">await </w:t>
+            </w:r>
+            <w:proofErr w:type="spellStart"/>
+            <w:r>
+              <w:t>removeFunction.CallAsync</w:t>
+            </w:r>
+            <w:proofErr w:type="spellEnd"/>
+            <w:r>
+              <w:t>&lt;string&gt;(</w:t>
+            </w:r>
+            <w:proofErr w:type="spellStart"/>
+            <w:r>
+              <w:t>piiID</w:t>
+            </w:r>
+            <w:proofErr w:type="spellEnd"/>
+            <w:r>
+              <w:t>);</w:t>
+            </w:r>
+          </w:p>
+        </w:tc>
+      </w:tr>
+      <w:tr>
+        <w:tc>
+          <w:tcPr>
+            <w:tcW w:w="2830" w:type="dxa"/>
+          </w:tcPr>
+          <w:p>
+            <w:pPr>
+              <w:rPr>
+                <w:b/>
+                <w:lang w:val="it-IT"/>
+              </w:rPr>
+            </w:pPr>
+            <w:r>
+              <w:rPr>
+                <w:b/>
+                <w:lang w:val="it-IT"/>
+              </w:rPr>
+              <w:lastRenderedPageBreak/>
+              <w:t>Note</w:t>
+            </w:r>
+          </w:p>
+        </w:tc>
+        <w:tc>
+          <w:tcPr>
+            <w:tcW w:w="6520" w:type="dxa"/>
+          </w:tcPr>
+          <w:p>
+            <w:pPr>
+              <w:rPr>
+                <w:lang w:val="it-IT"/>
+              </w:rPr>
+            </w:pPr>
+            <w:r>
+              <w:rPr>
+                <w:lang w:val="it-IT"/>
+              </w:rPr>
+              <w:t>www.nethereum.com</w:t>
+            </w:r>
+          </w:p>
+        </w:tc>
+      </w:tr>
+    </w:tbl>
+    <w:p>
+      <w:pPr>
+        <w:pStyle w:val="Titolo5"/>
+      </w:pPr>
+      <w:r>
+        <w:t xml:space="preserve">public bool </w:t>
+      </w:r>
+      <w:proofErr w:type="spellStart"/>
+      <w:r>
+        <w:t>removeID</w:t>
+      </w:r>
+      <w:proofErr w:type="spellEnd"/>
+      <w:r>
+        <w:t>(</w:t>
+      </w:r>
+      <w:proofErr w:type="spellStart"/>
+      <w:proofErr w:type="gramStart"/>
+      <w:r>
+        <w:t>usrID:string</w:t>
+      </w:r>
+      <w:proofErr w:type="spellEnd"/>
+      <w:proofErr w:type="gramEnd"/>
+      <w:r>
+        <w:t>)</w:t>
+      </w:r>
+    </w:p>
+    <w:tbl>
+      <w:tblPr>
+        <w:tblStyle w:val="Grigliatabella"/>
+        <w:tblW w:w="0" w:type="auto"/>
+        <w:tblLook w:val="04A0" w:firstRow="1" w:lastRow="0" w:firstColumn="1" w:lastColumn="0" w:noHBand="0" w:noVBand="1"/>
+      </w:tblPr>
+      <w:tblGrid>
+        <w:gridCol w:w="2830"/>
+        <w:gridCol w:w="6520"/>
+      </w:tblGrid>
+      <w:tr>
+        <w:tc>
+          <w:tcPr>
+            <w:tcW w:w="2830" w:type="dxa"/>
+          </w:tcPr>
+          <w:p>
+            <w:pPr>
+              <w:rPr>
+                <w:b/>
+                <w:lang w:val="it-IT"/>
+              </w:rPr>
+            </w:pPr>
+            <w:r>
+              <w:rPr>
+                <w:b/>
+                <w:lang w:val="it-IT"/>
+              </w:rPr>
+              <w:t>Descrizione</w:t>
+            </w:r>
+          </w:p>
+        </w:tc>
+        <w:tc>
+          <w:tcPr>
+            <w:tcW w:w="6520" w:type="dxa"/>
+          </w:tcPr>
+          <w:p>
+            <w:pPr>
+              <w:rPr>
+                <w:b/>
+                <w:lang w:val="it-IT"/>
+              </w:rPr>
+            </w:pPr>
+            <w:r>
+              <w:rPr>
+                <w:lang w:val="it-IT"/>
+              </w:rPr>
+              <w:t xml:space="preserve">Il metodo ha il compito di chiamare il metodo presente negli </w:t>
+            </w:r>
+            <w:proofErr w:type="spellStart"/>
+            <w:r>
+              <w:rPr>
+                <w:lang w:val="it-IT"/>
+              </w:rPr>
+              <w:t>smartContract</w:t>
+            </w:r>
+            <w:proofErr w:type="spellEnd"/>
+            <w:r>
+              <w:rPr>
+                <w:lang w:val="it-IT"/>
+              </w:rPr>
               <w:t xml:space="preserve"> che elimina un determinato utente.</w:t>
             </w:r>
           </w:p>
@@ -7504,6 +8717,11 @@
       </w:r>
     </w:p>
     <w:p>
+      <w:pPr>
+        <w:rPr>
+          <w:lang w:val="it-IT"/>
+        </w:rPr>
+      </w:pPr>
       <w:proofErr w:type="spellStart"/>
       <w:r>
         <w:rPr>
@@ -7853,7 +9071,6 @@
                 <w:color w:val="333333"/>
                 <w:sz w:val="21"/>
                 <w:szCs w:val="21"/>
-                <w:lang w:val="it-IT"/>
               </w:rPr>
             </w:pPr>
             <w:r>
@@ -7865,7 +9082,6 @@
                 <w:sz w:val="21"/>
                 <w:szCs w:val="21"/>
                 <w:bdr w:val="none" w:sz="0" w:space="0" w:color="auto" w:frame="1"/>
-                <w:lang w:val="it-IT"/>
               </w:rPr>
               <w:t>public</w:t>
             </w:r>
@@ -7875,11 +9091,9 @@
                 <w:color w:val="333333"/>
                 <w:sz w:val="21"/>
                 <w:szCs w:val="21"/>
-                <w:lang w:val="it-IT"/>
               </w:rPr>
               <w:t xml:space="preserve"> </w:t>
             </w:r>
-            <w:proofErr w:type="spellStart"/>
             <w:r>
               <w:rPr>
                 <w:rFonts w:ascii="&amp;quot" w:eastAsia="Times New Roman" w:hAnsi="&amp;quot" w:cs="Courier New"/>
@@ -7889,18 +9103,15 @@
                 <w:sz w:val="21"/>
                 <w:szCs w:val="21"/>
                 <w:bdr w:val="none" w:sz="0" w:space="0" w:color="auto" w:frame="1"/>
-                <w:lang w:val="it-IT"/>
               </w:rPr>
               <w:t>static</w:t>
             </w:r>
-            <w:proofErr w:type="spellEnd"/>
             <w:r>
               <w:rPr>
                 <w:rFonts w:ascii="&amp;quot" w:eastAsia="Times New Roman" w:hAnsi="&amp;quot" w:cs="Times New Roman"/>
                 <w:color w:val="333333"/>
                 <w:sz w:val="21"/>
                 <w:szCs w:val="21"/>
-                <w:lang w:val="it-IT"/>
               </w:rPr>
               <w:t xml:space="preserve"> </w:t>
             </w:r>
@@ -7912,7 +9123,6 @@
                 <w:sz w:val="21"/>
                 <w:szCs w:val="21"/>
                 <w:bdr w:val="none" w:sz="0" w:space="0" w:color="auto" w:frame="1"/>
-                <w:lang w:val="it-IT"/>
               </w:rPr>
               <w:t>DBDao</w:t>
             </w:r>
@@ -7924,7 +9134,6 @@
                 <w:sz w:val="21"/>
                 <w:szCs w:val="21"/>
                 <w:bdr w:val="none" w:sz="0" w:space="0" w:color="auto" w:frame="1"/>
-                <w:lang w:val="it-IT"/>
               </w:rPr>
               <w:t xml:space="preserve"> Database</w:t>
             </w:r>
@@ -7966,7 +9175,6 @@
                 <w:szCs w:val="21"/>
                 <w:bdr w:val="none" w:sz="0" w:space="0" w:color="auto" w:frame="1"/>
               </w:rPr>
-              <w:lastRenderedPageBreak/>
               <w:t>    </w:t>
             </w:r>
             <w:r>
@@ -8122,7 +9330,6 @@
                 <w:color w:val="333333"/>
                 <w:sz w:val="21"/>
                 <w:szCs w:val="21"/>
-                <w:lang w:val="it-IT"/>
               </w:rPr>
             </w:pPr>
             <w:r>
@@ -8132,7 +9339,6 @@
                 <w:sz w:val="21"/>
                 <w:szCs w:val="21"/>
                 <w:bdr w:val="none" w:sz="0" w:space="0" w:color="auto" w:frame="1"/>
-                <w:lang w:val="it-IT"/>
               </w:rPr>
               <w:t>            </w:t>
             </w:r>
@@ -8143,7 +9349,6 @@
                 <w:sz w:val="21"/>
                 <w:szCs w:val="21"/>
                 <w:bdr w:val="none" w:sz="0" w:space="0" w:color="auto" w:frame="1"/>
-                <w:lang w:val="it-IT"/>
               </w:rPr>
               <w:t xml:space="preserve">database = </w:t>
             </w:r>
@@ -8156,7 +9361,6 @@
                 <w:sz w:val="21"/>
                 <w:szCs w:val="21"/>
                 <w:bdr w:val="none" w:sz="0" w:space="0" w:color="auto" w:frame="1"/>
-                <w:lang w:val="it-IT"/>
               </w:rPr>
               <w:t>new</w:t>
             </w:r>
@@ -8166,7 +9370,6 @@
                 <w:color w:val="333333"/>
                 <w:sz w:val="21"/>
                 <w:szCs w:val="21"/>
-                <w:lang w:val="it-IT"/>
               </w:rPr>
               <w:t xml:space="preserve"> </w:t>
             </w:r>
@@ -8179,7 +9382,6 @@
                 <w:sz w:val="21"/>
                 <w:szCs w:val="21"/>
                 <w:bdr w:val="none" w:sz="0" w:space="0" w:color="auto" w:frame="1"/>
-                <w:lang w:val="it-IT"/>
               </w:rPr>
               <w:t>DBDao</w:t>
             </w:r>
@@ -8191,7 +9393,6 @@
                 <w:sz w:val="21"/>
                 <w:szCs w:val="21"/>
                 <w:bdr w:val="none" w:sz="0" w:space="0" w:color="auto" w:frame="1"/>
-                <w:lang w:val="it-IT"/>
               </w:rPr>
               <w:t>(</w:t>
             </w:r>
@@ -8203,7 +9404,6 @@
                 <w:sz w:val="21"/>
                 <w:szCs w:val="21"/>
                 <w:bdr w:val="none" w:sz="0" w:space="0" w:color="auto" w:frame="1"/>
-                <w:lang w:val="it-IT"/>
               </w:rPr>
               <w:t>);</w:t>
             </w:r>
@@ -8215,7 +9415,6 @@
                 <w:color w:val="333333"/>
                 <w:sz w:val="21"/>
                 <w:szCs w:val="21"/>
-                <w:lang w:val="it-IT"/>
               </w:rPr>
             </w:pPr>
             <w:r>
@@ -8225,7 +9424,6 @@
                 <w:sz w:val="21"/>
                 <w:szCs w:val="21"/>
                 <w:bdr w:val="none" w:sz="0" w:space="0" w:color="auto" w:frame="1"/>
-                <w:lang w:val="it-IT"/>
               </w:rPr>
               <w:t>        </w:t>
             </w:r>
@@ -8236,7 +9434,6 @@
                 <w:sz w:val="21"/>
                 <w:szCs w:val="21"/>
                 <w:bdr w:val="none" w:sz="0" w:space="0" w:color="auto" w:frame="1"/>
-                <w:lang w:val="it-IT"/>
               </w:rPr>
               <w:t>}</w:t>
             </w:r>
@@ -8258,7 +9455,6 @@
                 <w:sz w:val="21"/>
                 <w:szCs w:val="21"/>
                 <w:bdr w:val="none" w:sz="0" w:space="0" w:color="auto" w:frame="1"/>
-                <w:lang w:val="it-IT"/>
               </w:rPr>
               <w:t>        </w:t>
             </w:r>
@@ -9381,7 +10577,6 @@
                 <w:b/>
                 <w:lang w:val="it-IT"/>
               </w:rPr>
-              <w:lastRenderedPageBreak/>
               <w:t>Pseudo</w:t>
             </w:r>
             <w:r>
@@ -9645,6 +10840,7 @@
                 <w:b/>
                 <w:lang w:val="it-IT"/>
               </w:rPr>
+              <w:lastRenderedPageBreak/>
               <w:t>Parametri</w:t>
             </w:r>
           </w:p>
@@ -10123,132 +11319,41 @@
     </w:tbl>
     <w:p>
       <w:pPr>
-        <w:rPr>
-          <w:lang w:val="it-IT"/>
-        </w:rPr>
+        <w:pStyle w:val="Titolo5"/>
       </w:pPr>
-    </w:p>
-    <w:p>
-      <w:pPr>
-        <w:pStyle w:val="Titolo3"/>
-      </w:pPr>
-      <w:proofErr w:type="spellStart"/>
-      <w:r>
-        <w:t>LocalDataProvider</w:t>
-      </w:r>
-      <w:proofErr w:type="spellEnd"/>
-      <w:r>
-        <w:t xml:space="preserve"> (</w:t>
-      </w:r>
-      <w:proofErr w:type="spellStart"/>
-      <w:r>
-        <w:t>interfaccia</w:t>
-      </w:r>
-      <w:proofErr w:type="spellEnd"/>
-      <w:r>
-        <w:t>, singleton)</w:t>
-      </w:r>
-    </w:p>
-    <w:p>
-      <w:pPr>
-        <w:rPr>
-          <w:lang w:val="it-IT"/>
-        </w:rPr>
-      </w:pPr>
-      <w:r>
-        <w:rPr>
-          <w:lang w:val="it-IT"/>
-        </w:rPr>
-        <w:t xml:space="preserve">Questa interfaccia </w:t>
-      </w:r>
-      <w:r>
-        <w:rPr>
-          <w:lang w:val="it-IT"/>
-        </w:rPr>
-        <w:t>una connessione</w:t>
-      </w:r>
-      <w:r>
-        <w:rPr>
-          <w:lang w:val="it-IT"/>
-        </w:rPr>
-        <w:t xml:space="preserve"> con un database locale </w:t>
-      </w:r>
-      <w:proofErr w:type="spellStart"/>
-      <w:r>
-        <w:rPr>
-          <w:lang w:val="it-IT"/>
-        </w:rPr>
-        <w:t>SQLite</w:t>
-      </w:r>
-      <w:proofErr w:type="spellEnd"/>
-      <w:r>
-        <w:rPr>
-          <w:lang w:val="it-IT"/>
-        </w:rPr>
-        <w:t>, Questa interfaccia deve poi essere implementata a seconda della piattaforma.</w:t>
-      </w:r>
-    </w:p>
-    <w:p>
-      <w:pPr>
-        <w:pStyle w:val="Titolo4"/>
-        <w:rPr>
-          <w:lang w:val="it-IT"/>
-        </w:rPr>
-      </w:pPr>
-      <w:r>
-        <w:rPr>
-          <w:lang w:val="it-IT"/>
-        </w:rPr>
-        <w:t>Metodi:</w:t>
-      </w:r>
-    </w:p>
-    <w:p>
-      <w:pPr>
-        <w:pStyle w:val="Titolo5"/>
-        <w:rPr>
-          <w:lang w:val="it-IT"/>
-        </w:rPr>
-      </w:pPr>
-      <w:r>
-        <w:rPr>
-          <w:lang w:val="it-IT"/>
-        </w:rPr>
-        <w:t xml:space="preserve">public </w:t>
-      </w:r>
-      <w:proofErr w:type="spellStart"/>
-      <w:r>
-        <w:rPr>
-          <w:lang w:val="it-IT"/>
-        </w:rPr>
-        <w:t>SQLiteConnection</w:t>
-      </w:r>
-      <w:proofErr w:type="spellEnd"/>
-      <w:r>
-        <w:rPr>
-          <w:lang w:val="it-IT"/>
-        </w:rPr>
+      <w:r>
+        <w:t xml:space="preserve">Public </w:t>
+      </w:r>
+      <w:r>
+        <w:t>long</w:t>
+      </w:r>
+      <w:r>
         <w:t xml:space="preserve"> </w:t>
       </w:r>
       <w:proofErr w:type="spellStart"/>
       <w:proofErr w:type="gramStart"/>
       <w:r>
-        <w:rPr>
-          <w:lang w:val="it-IT"/>
-        </w:rPr>
-        <w:t>GetConnection</w:t>
+        <w:t>addPII</w:t>
       </w:r>
       <w:proofErr w:type="spellEnd"/>
       <w:r>
-        <w:rPr>
-          <w:lang w:val="it-IT"/>
-        </w:rPr>
         <w:t>(</w:t>
       </w:r>
+      <w:proofErr w:type="spellStart"/>
       <w:proofErr w:type="gramEnd"/>
       <w:r>
-        <w:rPr>
-          <w:lang w:val="it-IT"/>
-        </w:rPr>
+        <w:t>pii</w:t>
+      </w:r>
+      <w:proofErr w:type="spellEnd"/>
+      <w:r>
+        <w:t xml:space="preserve">: </w:t>
+      </w:r>
+      <w:proofErr w:type="spellStart"/>
+      <w:r>
+        <w:t>PIIModel</w:t>
+      </w:r>
+      <w:proofErr w:type="spellEnd"/>
+      <w:r>
         <w:t>)</w:t>
       </w:r>
     </w:p>
@@ -10298,21 +11403,13 @@
               <w:rPr>
                 <w:lang w:val="it-IT"/>
               </w:rPr>
-              <w:t xml:space="preserve">Il metodo ha il compito di stabilire la connessione con il database </w:t>
-            </w:r>
-            <w:proofErr w:type="spellStart"/>
-            <w:r>
-              <w:rPr>
-                <w:lang w:val="it-IT"/>
-              </w:rPr>
-              <w:t>SQLite</w:t>
-            </w:r>
-            <w:proofErr w:type="spellEnd"/>
-            <w:r>
-              <w:rPr>
-                <w:lang w:val="it-IT"/>
-              </w:rPr>
-              <w:t xml:space="preserve"> residente nel dispositivo. Questo metodo restituisce una connessione al database.</w:t>
+              <w:t xml:space="preserve">Il metodo ha </w:t>
+            </w:r>
+            <w:r>
+              <w:rPr>
+                <w:lang w:val="it-IT"/>
+              </w:rPr>
+              <w:t xml:space="preserve">il compito salvare una PII all’interno del database. La chiave ritornata è quella decisa dall’auto incremento del database. </w:t>
             </w:r>
           </w:p>
         </w:tc>
@@ -10344,10 +11441,35 @@
           </w:tcPr>
           <w:p>
             <w:pPr>
-              <w:rPr>
-                <w:lang w:val="it-IT"/>
-              </w:rPr>
-            </w:pPr>
+              <w:pStyle w:val="Paragrafoelenco"/>
+              <w:numPr>
+                <w:ilvl w:val="0"/>
+                <w:numId w:val="3"/>
+              </w:numPr>
+              <w:rPr>
+                <w:lang w:val="it-IT"/>
+              </w:rPr>
+            </w:pPr>
+            <w:r>
+              <w:rPr>
+                <w:lang w:val="it-IT"/>
+              </w:rPr>
+              <w:t xml:space="preserve">pii: è un riferimento ad un oggetto </w:t>
+            </w:r>
+            <w:proofErr w:type="spellStart"/>
+            <w:r>
+              <w:rPr>
+                <w:lang w:val="it-IT"/>
+              </w:rPr>
+              <w:t>PIIModel</w:t>
+            </w:r>
+            <w:proofErr w:type="spellEnd"/>
+            <w:r>
+              <w:rPr>
+                <w:lang w:val="it-IT"/>
+              </w:rPr>
+              <w:t xml:space="preserve"> che contiene le informazioni che si vogliono inserire all’interno della base di dati.</w:t>
+            </w:r>
           </w:p>
         </w:tc>
       </w:tr>
@@ -10390,7 +11512,207 @@
           <w:tcPr>
             <w:tcW w:w="6520" w:type="dxa"/>
           </w:tcPr>
-          <w:p/>
+          <w:p>
+            <w:r>
+              <w:t>lock (</w:t>
+            </w:r>
+            <w:proofErr w:type="spellStart"/>
+            <w:r>
+              <w:t>collisionLock</w:t>
+            </w:r>
+            <w:proofErr w:type="spellEnd"/>
+            <w:r>
+              <w:t>)</w:t>
+            </w:r>
+          </w:p>
+          <w:p>
+            <w:r>
+              <w:t xml:space="preserve">    {</w:t>
+            </w:r>
+          </w:p>
+          <w:p>
+            <w:r>
+              <w:t xml:space="preserve">        if (</w:t>
+            </w:r>
+            <w:r>
+              <w:rPr>
+                <w:rStyle w:val="pln"/>
+                <w:rFonts w:ascii="Consolas" w:hAnsi="Consolas" w:cs="Courier New"/>
+                <w:color w:val="000000"/>
+                <w:sz w:val="21"/>
+                <w:szCs w:val="21"/>
+                <w:bdr w:val="none" w:sz="0" w:space="0" w:color="auto" w:frame="1"/>
+              </w:rPr>
+              <w:t>pii</w:t>
+            </w:r>
+            <w:r>
+              <w:t>.</w:t>
+            </w:r>
+            <w:r>
+              <w:t>ID</w:t>
+            </w:r>
+            <w:r>
+              <w:t xml:space="preserve"> non </w:t>
+            </w:r>
+            <w:proofErr w:type="spellStart"/>
+            <w:r>
+              <w:t>presente</w:t>
+            </w:r>
+            <w:proofErr w:type="spellEnd"/>
+            <w:r>
+              <w:t>)</w:t>
+            </w:r>
+          </w:p>
+          <w:p>
+            <w:r>
+              <w:t xml:space="preserve">        {</w:t>
+            </w:r>
+          </w:p>
+          <w:p>
+            <w:r>
+              <w:t xml:space="preserve">            </w:t>
+            </w:r>
+            <w:proofErr w:type="spellStart"/>
+            <w:proofErr w:type="gramStart"/>
+            <w:r>
+              <w:t>database.Update</w:t>
+            </w:r>
+            <w:proofErr w:type="spellEnd"/>
+            <w:proofErr w:type="gramEnd"/>
+            <w:r>
+              <w:t>(</w:t>
+            </w:r>
+            <w:proofErr w:type="spellStart"/>
+            <w:r>
+              <w:rPr>
+                <w:rStyle w:val="pln"/>
+                <w:rFonts w:ascii="Consolas" w:hAnsi="Consolas" w:cs="Courier New"/>
+                <w:color w:val="000000"/>
+                <w:sz w:val="21"/>
+                <w:szCs w:val="21"/>
+                <w:bdr w:val="none" w:sz="0" w:space="0" w:color="auto" w:frame="1"/>
+              </w:rPr>
+              <w:t>pii</w:t>
+            </w:r>
+            <w:proofErr w:type="spellEnd"/>
+            <w:r>
+              <w:t>);</w:t>
+            </w:r>
+          </w:p>
+          <w:p>
+            <w:r>
+              <w:t xml:space="preserve">            return </w:t>
+            </w:r>
+            <w:proofErr w:type="spellStart"/>
+            <w:proofErr w:type="gramStart"/>
+            <w:r>
+              <w:rPr>
+                <w:rStyle w:val="pln"/>
+                <w:rFonts w:ascii="Consolas" w:hAnsi="Consolas" w:cs="Courier New"/>
+                <w:color w:val="000000"/>
+                <w:sz w:val="21"/>
+                <w:szCs w:val="21"/>
+                <w:bdr w:val="none" w:sz="0" w:space="0" w:color="auto" w:frame="1"/>
+              </w:rPr>
+              <w:t>pii</w:t>
+            </w:r>
+            <w:r>
+              <w:t>.Id</w:t>
+            </w:r>
+            <w:proofErr w:type="spellEnd"/>
+            <w:proofErr w:type="gramEnd"/>
+            <w:r>
+              <w:t>;</w:t>
+            </w:r>
+          </w:p>
+          <w:p>
+            <w:r>
+              <w:t xml:space="preserve">        }</w:t>
+            </w:r>
+          </w:p>
+          <w:p>
+            <w:r>
+              <w:t xml:space="preserve">        else</w:t>
+            </w:r>
+          </w:p>
+          <w:p>
+            <w:r>
+              <w:t xml:space="preserve">        {</w:t>
+            </w:r>
+          </w:p>
+          <w:p>
+            <w:r>
+              <w:t xml:space="preserve">            </w:t>
+            </w:r>
+            <w:proofErr w:type="spellStart"/>
+            <w:proofErr w:type="gramStart"/>
+            <w:r>
+              <w:t>database.Insert</w:t>
+            </w:r>
+            <w:proofErr w:type="spellEnd"/>
+            <w:proofErr w:type="gramEnd"/>
+            <w:r>
+              <w:t>(</w:t>
+            </w:r>
+            <w:proofErr w:type="spellStart"/>
+            <w:r>
+              <w:rPr>
+                <w:rStyle w:val="pln"/>
+                <w:rFonts w:ascii="Consolas" w:hAnsi="Consolas" w:cs="Courier New"/>
+                <w:color w:val="000000"/>
+                <w:sz w:val="21"/>
+                <w:szCs w:val="21"/>
+                <w:bdr w:val="none" w:sz="0" w:space="0" w:color="auto" w:frame="1"/>
+              </w:rPr>
+              <w:t>pii</w:t>
+            </w:r>
+            <w:proofErr w:type="spellEnd"/>
+            <w:r>
+              <w:t>);</w:t>
+            </w:r>
+          </w:p>
+          <w:p>
+            <w:r>
+              <w:t xml:space="preserve">            </w:t>
+            </w:r>
+            <w:r>
+              <w:t xml:space="preserve">return </w:t>
+            </w:r>
+            <w:proofErr w:type="spellStart"/>
+            <w:proofErr w:type="gramStart"/>
+            <w:r>
+              <w:rPr>
+                <w:rStyle w:val="pln"/>
+                <w:rFonts w:ascii="Consolas" w:hAnsi="Consolas" w:cs="Courier New"/>
+                <w:color w:val="000000"/>
+                <w:sz w:val="21"/>
+                <w:szCs w:val="21"/>
+                <w:bdr w:val="none" w:sz="0" w:space="0" w:color="auto" w:frame="1"/>
+              </w:rPr>
+              <w:t>pii</w:t>
+            </w:r>
+            <w:r>
+              <w:t>.Id</w:t>
+            </w:r>
+            <w:proofErr w:type="spellEnd"/>
+            <w:proofErr w:type="gramEnd"/>
+            <w:r>
+              <w:t>;</w:t>
+            </w:r>
+          </w:p>
+          <w:p>
+            <w:r>
+              <w:t xml:space="preserve">        }</w:t>
+            </w:r>
+            <w:r>
+              <w:t xml:space="preserve"> </w:t>
+            </w:r>
+          </w:p>
+          <w:p>
+            <w:r>
+              <w:t xml:space="preserve">    }</w:t>
+            </w:r>
+          </w:p>
         </w:tc>
       </w:tr>
       <w:tr>
@@ -10410,7 +11732,638 @@
                 <w:b/>
                 <w:lang w:val="it-IT"/>
               </w:rPr>
+              <w:t>Note</w:t>
+            </w:r>
+          </w:p>
+        </w:tc>
+        <w:tc>
+          <w:tcPr>
+            <w:tcW w:w="6520" w:type="dxa"/>
+          </w:tcPr>
+          <w:p>
+            <w:pPr>
+              <w:rPr>
+                <w:lang w:val="it-IT"/>
+              </w:rPr>
+            </w:pPr>
+            <w:r>
+              <w:rPr>
+                <w:lang w:val="it-IT"/>
+              </w:rPr>
+              <w:t>Questa chiave identifica</w:t>
+            </w:r>
+            <w:r>
+              <w:rPr>
+                <w:lang w:val="it-IT"/>
+              </w:rPr>
+              <w:t xml:space="preserve"> la PII e deve essere comunicata all’ITF.</w:t>
+            </w:r>
+          </w:p>
+        </w:tc>
+      </w:tr>
+    </w:tbl>
+    <w:p>
+      <w:pPr>
+        <w:pStyle w:val="Titolo5"/>
+      </w:pPr>
+      <w:r>
+        <w:t xml:space="preserve">Public </w:t>
+      </w:r>
+      <w:r>
+        <w:t>long</w:t>
+      </w:r>
+      <w:r>
+        <w:t xml:space="preserve"> </w:t>
+      </w:r>
+      <w:proofErr w:type="spellStart"/>
+      <w:proofErr w:type="gramStart"/>
+      <w:r>
+        <w:t>remove</w:t>
+      </w:r>
+      <w:r>
+        <w:t>PII</w:t>
+      </w:r>
+      <w:proofErr w:type="spellEnd"/>
+      <w:r>
+        <w:t>(</w:t>
+      </w:r>
+      <w:proofErr w:type="spellStart"/>
+      <w:proofErr w:type="gramEnd"/>
+      <w:r>
+        <w:t>pii</w:t>
+      </w:r>
+      <w:r>
+        <w:t>ID</w:t>
+      </w:r>
+      <w:proofErr w:type="spellEnd"/>
+      <w:r>
+        <w:t>: string</w:t>
+      </w:r>
+      <w:r>
+        <w:t>)</w:t>
+      </w:r>
+    </w:p>
+    <w:tbl>
+      <w:tblPr>
+        <w:tblStyle w:val="Grigliatabella"/>
+        <w:tblW w:w="0" w:type="auto"/>
+        <w:tblLook w:val="04A0" w:firstRow="1" w:lastRow="0" w:firstColumn="1" w:lastColumn="0" w:noHBand="0" w:noVBand="1"/>
+      </w:tblPr>
+      <w:tblGrid>
+        <w:gridCol w:w="2830"/>
+        <w:gridCol w:w="6520"/>
+      </w:tblGrid>
+      <w:tr>
+        <w:tc>
+          <w:tcPr>
+            <w:tcW w:w="2830" w:type="dxa"/>
+          </w:tcPr>
+          <w:p>
+            <w:pPr>
+              <w:rPr>
+                <w:b/>
+                <w:lang w:val="it-IT"/>
+              </w:rPr>
+            </w:pPr>
+            <w:r>
+              <w:rPr>
+                <w:b/>
+                <w:lang w:val="it-IT"/>
+              </w:rPr>
+              <w:t>Descrizione</w:t>
+            </w:r>
+          </w:p>
+        </w:tc>
+        <w:tc>
+          <w:tcPr>
+            <w:tcW w:w="6520" w:type="dxa"/>
+          </w:tcPr>
+          <w:p>
+            <w:pPr>
+              <w:rPr>
+                <w:b/>
+                <w:lang w:val="it-IT"/>
+              </w:rPr>
+            </w:pPr>
+            <w:r>
+              <w:rPr>
+                <w:lang w:val="it-IT"/>
+              </w:rPr>
+              <w:t xml:space="preserve">Il metodo ha il compito </w:t>
+            </w:r>
+            <w:r>
+              <w:rPr>
+                <w:lang w:val="it-IT"/>
+              </w:rPr>
+              <w:t>rimuovere</w:t>
+            </w:r>
+            <w:r>
+              <w:rPr>
+                <w:lang w:val="it-IT"/>
+              </w:rPr>
+              <w:t xml:space="preserve"> una PII all’interno del database. </w:t>
+            </w:r>
+          </w:p>
+        </w:tc>
+      </w:tr>
+      <w:tr>
+        <w:tc>
+          <w:tcPr>
+            <w:tcW w:w="2830" w:type="dxa"/>
+          </w:tcPr>
+          <w:p>
+            <w:pPr>
+              <w:rPr>
+                <w:b/>
+                <w:lang w:val="it-IT"/>
+              </w:rPr>
+            </w:pPr>
+            <w:r>
+              <w:rPr>
+                <w:b/>
+                <w:lang w:val="it-IT"/>
+              </w:rPr>
+              <w:t>Parametri</w:t>
+            </w:r>
+          </w:p>
+        </w:tc>
+        <w:tc>
+          <w:tcPr>
+            <w:tcW w:w="6520" w:type="dxa"/>
+          </w:tcPr>
+          <w:p>
+            <w:pPr>
+              <w:pStyle w:val="Paragrafoelenco"/>
+              <w:numPr>
+                <w:ilvl w:val="0"/>
+                <w:numId w:val="3"/>
+              </w:numPr>
+              <w:rPr>
+                <w:lang w:val="it-IT"/>
+              </w:rPr>
+            </w:pPr>
+            <w:proofErr w:type="spellStart"/>
+            <w:r>
+              <w:rPr>
+                <w:lang w:val="it-IT"/>
+              </w:rPr>
+              <w:t>pii</w:t>
+            </w:r>
+            <w:r>
+              <w:rPr>
+                <w:lang w:val="it-IT"/>
+              </w:rPr>
+              <w:t>ID</w:t>
+            </w:r>
+            <w:proofErr w:type="spellEnd"/>
+            <w:r>
+              <w:rPr>
+                <w:lang w:val="it-IT"/>
+              </w:rPr>
+              <w:t xml:space="preserve">: è un riferimento ad </w:t>
+            </w:r>
+            <w:r>
+              <w:rPr>
+                <w:lang w:val="it-IT"/>
+              </w:rPr>
+              <w:t>una stringa che identifica la chiave della PII.</w:t>
+            </w:r>
+          </w:p>
+        </w:tc>
+      </w:tr>
+      <w:tr>
+        <w:tc>
+          <w:tcPr>
+            <w:tcW w:w="2830" w:type="dxa"/>
+          </w:tcPr>
+          <w:p>
+            <w:pPr>
+              <w:rPr>
+                <w:b/>
+                <w:lang w:val="it-IT"/>
+              </w:rPr>
+            </w:pPr>
+            <w:r>
+              <w:rPr>
+                <w:b/>
+                <w:lang w:val="it-IT"/>
+              </w:rPr>
               <w:lastRenderedPageBreak/>
+              <w:t>Pseudo</w:t>
+            </w:r>
+            <w:r>
+              <w:rPr>
+                <w:b/>
+                <w:lang w:val="it-IT"/>
+              </w:rPr>
+              <w:t xml:space="preserve"> c</w:t>
+            </w:r>
+            <w:r>
+              <w:rPr>
+                <w:b/>
+                <w:lang w:val="it-IT"/>
+              </w:rPr>
+              <w:t>odice</w:t>
+            </w:r>
+          </w:p>
+        </w:tc>
+        <w:tc>
+          <w:tcPr>
+            <w:tcW w:w="6520" w:type="dxa"/>
+          </w:tcPr>
+          <w:p>
+            <w:r>
+              <w:t>lock (</w:t>
+            </w:r>
+            <w:proofErr w:type="spellStart"/>
+            <w:r>
+              <w:t>collisionLock</w:t>
+            </w:r>
+            <w:proofErr w:type="spellEnd"/>
+            <w:r>
+              <w:t>)</w:t>
+            </w:r>
+          </w:p>
+          <w:p>
+            <w:r>
+              <w:t xml:space="preserve">    {</w:t>
+            </w:r>
+          </w:p>
+          <w:p>
+            <w:r>
+              <w:t xml:space="preserve">        return </w:t>
+            </w:r>
+            <w:proofErr w:type="spellStart"/>
+            <w:proofErr w:type="gramStart"/>
+            <w:r>
+              <w:t>database.Delete</w:t>
+            </w:r>
+            <w:proofErr w:type="spellEnd"/>
+            <w:proofErr w:type="gramEnd"/>
+            <w:r>
+              <w:t>&lt;</w:t>
+            </w:r>
+            <w:proofErr w:type="spellStart"/>
+            <w:r>
+              <w:t>PIIModel</w:t>
+            </w:r>
+            <w:proofErr w:type="spellEnd"/>
+            <w:r>
+              <w:t>&gt;(</w:t>
+            </w:r>
+            <w:proofErr w:type="spellStart"/>
+            <w:r>
+              <w:t>piiID</w:t>
+            </w:r>
+            <w:proofErr w:type="spellEnd"/>
+            <w:r>
+              <w:t>);</w:t>
+            </w:r>
+          </w:p>
+          <w:p>
+            <w:r>
+              <w:t xml:space="preserve">    }</w:t>
+            </w:r>
+          </w:p>
+        </w:tc>
+      </w:tr>
+      <w:tr>
+        <w:tc>
+          <w:tcPr>
+            <w:tcW w:w="2830" w:type="dxa"/>
+          </w:tcPr>
+          <w:p>
+            <w:pPr>
+              <w:rPr>
+                <w:b/>
+                <w:lang w:val="it-IT"/>
+              </w:rPr>
+            </w:pPr>
+            <w:r>
+              <w:rPr>
+                <w:b/>
+                <w:lang w:val="it-IT"/>
+              </w:rPr>
+              <w:t>Note</w:t>
+            </w:r>
+          </w:p>
+        </w:tc>
+        <w:tc>
+          <w:tcPr>
+            <w:tcW w:w="6520" w:type="dxa"/>
+          </w:tcPr>
+          <w:p>
+            <w:pPr>
+              <w:rPr>
+                <w:lang w:val="it-IT"/>
+              </w:rPr>
+            </w:pPr>
+            <w:r>
+              <w:rPr>
+                <w:lang w:val="it-IT"/>
+              </w:rPr>
+              <w:t>Si ricorda che la chiave è usata anche nel contesto dell’ITF.</w:t>
+            </w:r>
+          </w:p>
+        </w:tc>
+      </w:tr>
+    </w:tbl>
+    <w:p>
+      <w:pPr>
+        <w:rPr>
+          <w:lang w:val="it-IT"/>
+        </w:rPr>
+      </w:pPr>
+    </w:p>
+    <w:p>
+      <w:pPr>
+        <w:pStyle w:val="Titolo3"/>
+        <w:rPr>
+          <w:lang w:val="it-IT"/>
+        </w:rPr>
+      </w:pPr>
+      <w:proofErr w:type="spellStart"/>
+      <w:r>
+        <w:rPr>
+          <w:lang w:val="it-IT"/>
+        </w:rPr>
+        <w:t>LocalDataProvider</w:t>
+      </w:r>
+      <w:proofErr w:type="spellEnd"/>
+      <w:r>
+        <w:rPr>
+          <w:lang w:val="it-IT"/>
+        </w:rPr>
+        <w:t xml:space="preserve"> (</w:t>
+      </w:r>
+      <w:r>
+        <w:rPr>
+          <w:lang w:val="it-IT"/>
+        </w:rPr>
+        <w:t>interfaccia, singleton)</w:t>
+      </w:r>
+    </w:p>
+    <w:p>
+      <w:pPr>
+        <w:rPr>
+          <w:lang w:val="it-IT"/>
+        </w:rPr>
+      </w:pPr>
+      <w:r>
+        <w:rPr>
+          <w:lang w:val="it-IT"/>
+        </w:rPr>
+        <w:t xml:space="preserve">Questa interfaccia </w:t>
+      </w:r>
+      <w:r>
+        <w:rPr>
+          <w:lang w:val="it-IT"/>
+        </w:rPr>
+        <w:t>una connessione</w:t>
+      </w:r>
+      <w:r>
+        <w:rPr>
+          <w:lang w:val="it-IT"/>
+        </w:rPr>
+        <w:t xml:space="preserve"> con un database locale </w:t>
+      </w:r>
+      <w:proofErr w:type="spellStart"/>
+      <w:r>
+        <w:rPr>
+          <w:lang w:val="it-IT"/>
+        </w:rPr>
+        <w:t>SQLite</w:t>
+      </w:r>
+      <w:proofErr w:type="spellEnd"/>
+      <w:r>
+        <w:rPr>
+          <w:lang w:val="it-IT"/>
+        </w:rPr>
+        <w:t>, Questa interfaccia deve poi essere implementata a seconda della piattaforma.</w:t>
+      </w:r>
+    </w:p>
+    <w:p>
+      <w:pPr>
+        <w:pStyle w:val="Titolo4"/>
+        <w:rPr>
+          <w:lang w:val="it-IT"/>
+        </w:rPr>
+      </w:pPr>
+      <w:r>
+        <w:rPr>
+          <w:lang w:val="it-IT"/>
+        </w:rPr>
+        <w:t>Metodi:</w:t>
+      </w:r>
+    </w:p>
+    <w:p>
+      <w:pPr>
+        <w:pStyle w:val="Titolo5"/>
+        <w:rPr>
+          <w:lang w:val="it-IT"/>
+        </w:rPr>
+      </w:pPr>
+      <w:r>
+        <w:rPr>
+          <w:lang w:val="it-IT"/>
+        </w:rPr>
+        <w:t xml:space="preserve">public </w:t>
+      </w:r>
+      <w:proofErr w:type="spellStart"/>
+      <w:r>
+        <w:rPr>
+          <w:lang w:val="it-IT"/>
+        </w:rPr>
+        <w:t>SQLiteConnection</w:t>
+      </w:r>
+      <w:proofErr w:type="spellEnd"/>
+      <w:r>
+        <w:rPr>
+          <w:lang w:val="it-IT"/>
+        </w:rPr>
+        <w:t xml:space="preserve"> </w:t>
+      </w:r>
+      <w:proofErr w:type="spellStart"/>
+      <w:proofErr w:type="gramStart"/>
+      <w:r>
+        <w:rPr>
+          <w:lang w:val="it-IT"/>
+        </w:rPr>
+        <w:t>GetConnection</w:t>
+      </w:r>
+      <w:proofErr w:type="spellEnd"/>
+      <w:r>
+        <w:rPr>
+          <w:lang w:val="it-IT"/>
+        </w:rPr>
+        <w:t>(</w:t>
+      </w:r>
+      <w:proofErr w:type="gramEnd"/>
+      <w:r>
+        <w:rPr>
+          <w:lang w:val="it-IT"/>
+        </w:rPr>
+        <w:t>)</w:t>
+      </w:r>
+    </w:p>
+    <w:tbl>
+      <w:tblPr>
+        <w:tblStyle w:val="Grigliatabella"/>
+        <w:tblW w:w="0" w:type="auto"/>
+        <w:tblLook w:val="04A0" w:firstRow="1" w:lastRow="0" w:firstColumn="1" w:lastColumn="0" w:noHBand="0" w:noVBand="1"/>
+      </w:tblPr>
+      <w:tblGrid>
+        <w:gridCol w:w="2830"/>
+        <w:gridCol w:w="6520"/>
+      </w:tblGrid>
+      <w:tr>
+        <w:tc>
+          <w:tcPr>
+            <w:tcW w:w="2830" w:type="dxa"/>
+          </w:tcPr>
+          <w:p>
+            <w:pPr>
+              <w:rPr>
+                <w:b/>
+                <w:lang w:val="it-IT"/>
+              </w:rPr>
+            </w:pPr>
+            <w:r>
+              <w:rPr>
+                <w:b/>
+                <w:lang w:val="it-IT"/>
+              </w:rPr>
+              <w:t>Descrizione</w:t>
+            </w:r>
+          </w:p>
+        </w:tc>
+        <w:tc>
+          <w:tcPr>
+            <w:tcW w:w="6520" w:type="dxa"/>
+          </w:tcPr>
+          <w:p>
+            <w:pPr>
+              <w:rPr>
+                <w:b/>
+                <w:lang w:val="it-IT"/>
+              </w:rPr>
+            </w:pPr>
+            <w:r>
+              <w:rPr>
+                <w:lang w:val="it-IT"/>
+              </w:rPr>
+              <w:t xml:space="preserve">Il metodo ha il compito di stabilire la connessione con il database </w:t>
+            </w:r>
+            <w:proofErr w:type="spellStart"/>
+            <w:r>
+              <w:rPr>
+                <w:lang w:val="it-IT"/>
+              </w:rPr>
+              <w:t>SQLite</w:t>
+            </w:r>
+            <w:proofErr w:type="spellEnd"/>
+            <w:r>
+              <w:rPr>
+                <w:lang w:val="it-IT"/>
+              </w:rPr>
+              <w:t xml:space="preserve"> residente nel dispositivo. Questo metodo restituisce una connessione al database.</w:t>
+            </w:r>
+          </w:p>
+        </w:tc>
+      </w:tr>
+      <w:tr>
+        <w:tc>
+          <w:tcPr>
+            <w:tcW w:w="2830" w:type="dxa"/>
+          </w:tcPr>
+          <w:p>
+            <w:pPr>
+              <w:rPr>
+                <w:b/>
+                <w:lang w:val="it-IT"/>
+              </w:rPr>
+            </w:pPr>
+            <w:r>
+              <w:rPr>
+                <w:b/>
+                <w:lang w:val="it-IT"/>
+              </w:rPr>
+              <w:t>Parametri</w:t>
+            </w:r>
+          </w:p>
+        </w:tc>
+        <w:tc>
+          <w:tcPr>
+            <w:tcW w:w="6520" w:type="dxa"/>
+          </w:tcPr>
+          <w:p>
+            <w:pPr>
+              <w:rPr>
+                <w:lang w:val="it-IT"/>
+              </w:rPr>
+            </w:pPr>
+          </w:p>
+        </w:tc>
+      </w:tr>
+      <w:tr>
+        <w:tc>
+          <w:tcPr>
+            <w:tcW w:w="2830" w:type="dxa"/>
+          </w:tcPr>
+          <w:p>
+            <w:pPr>
+              <w:rPr>
+                <w:b/>
+                <w:lang w:val="it-IT"/>
+              </w:rPr>
+            </w:pPr>
+            <w:r>
+              <w:rPr>
+                <w:b/>
+                <w:lang w:val="it-IT"/>
+              </w:rPr>
+              <w:t>Pseudo</w:t>
+            </w:r>
+            <w:r>
+              <w:rPr>
+                <w:b/>
+                <w:lang w:val="it-IT"/>
+              </w:rPr>
+              <w:t xml:space="preserve"> c</w:t>
+            </w:r>
+            <w:r>
+              <w:rPr>
+                <w:b/>
+                <w:lang w:val="it-IT"/>
+              </w:rPr>
+              <w:t>odice</w:t>
+            </w:r>
+          </w:p>
+        </w:tc>
+        <w:tc>
+          <w:tcPr>
+            <w:tcW w:w="6520" w:type="dxa"/>
+          </w:tcPr>
+          <w:p/>
+        </w:tc>
+      </w:tr>
+      <w:tr>
+        <w:tc>
+          <w:tcPr>
+            <w:tcW w:w="2830" w:type="dxa"/>
+          </w:tcPr>
+          <w:p>
+            <w:pPr>
+              <w:rPr>
+                <w:b/>
+                <w:lang w:val="it-IT"/>
+              </w:rPr>
+            </w:pPr>
+            <w:r>
+              <w:rPr>
+                <w:b/>
+                <w:lang w:val="it-IT"/>
+              </w:rPr>
               <w:t>Note</w:t>
             </w:r>
           </w:p>
@@ -11209,6 +13162,7 @@
           </w:p>
           <w:p>
             <w:r>
+              <w:lastRenderedPageBreak/>
               <w:t xml:space="preserve">String </w:t>
             </w:r>
             <w:proofErr w:type="spellStart"/>
@@ -11340,6 +13294,7 @@
                 <w:b/>
                 <w:lang w:val="it-IT"/>
               </w:rPr>
+              <w:lastRenderedPageBreak/>
               <w:t>Note</w:t>
             </w:r>
           </w:p>
@@ -11557,7 +13512,6 @@
           <w:b/>
           <w:lang w:val="it-IT"/>
         </w:rPr>
-        <w:lastRenderedPageBreak/>
         <w:t xml:space="preserve">ID: </w:t>
       </w:r>
       <w:r>
@@ -12303,6 +14257,7 @@
         <w:rPr>
           <w:lang w:val="it-IT"/>
         </w:rPr>
+        <w:lastRenderedPageBreak/>
         <w:t xml:space="preserve">In questa prima fase non sono stati definiti altri attributi, ma potrebbero essere inseriti informazioni di log quali </w:t>
       </w:r>
       <w:proofErr w:type="spellStart"/>
@@ -12719,7 +14674,6 @@
       </w:pPr>
       <w:proofErr w:type="spellStart"/>
       <w:r>
-        <w:lastRenderedPageBreak/>
         <w:t>UserModel</w:t>
       </w:r>
       <w:proofErr w:type="spellEnd"/>
@@ -13391,6 +15345,7 @@
         <w:rPr>
           <w:lang w:val="it-IT"/>
         </w:rPr>
+        <w:lastRenderedPageBreak/>
         <w:t xml:space="preserve">public </w:t>
       </w:r>
       <w:proofErr w:type="spellStart"/>
@@ -13979,7 +15934,6 @@
         <w:rPr>
           <w:lang w:val="it-IT"/>
         </w:rPr>
-        <w:lastRenderedPageBreak/>
         <w:t xml:space="preserve">public </w:t>
       </w:r>
       <w:proofErr w:type="spellStart"/>
@@ -14647,7 +16601,33 @@
               <w:rPr>
                 <w:lang w:val="it-IT"/>
               </w:rPr>
-              <w:t>Il metodo ha il compito ritornare la chiave privata presenta nella base di dati se presente. Se non presente genera la coppia e la ritorna.</w:t>
+              <w:t xml:space="preserve">Il metodo ha il compito ritornare la lista dei servizi associati all’utente </w:t>
+            </w:r>
+            <w:r>
+              <w:rPr>
+                <w:lang w:val="it-IT"/>
+              </w:rPr>
+              <w:t xml:space="preserve">impostato come </w:t>
+            </w:r>
+            <w:proofErr w:type="spellStart"/>
+            <w:r>
+              <w:rPr>
+                <w:lang w:val="it-IT"/>
+              </w:rPr>
+              <w:t>active</w:t>
+            </w:r>
+            <w:proofErr w:type="spellEnd"/>
+            <w:r>
+              <w:rPr>
+                <w:lang w:val="it-IT"/>
+              </w:rPr>
+              <w:t xml:space="preserve"> user</w:t>
+            </w:r>
+            <w:r>
+              <w:rPr>
+                <w:lang w:val="it-IT"/>
+              </w:rPr>
+              <w:t xml:space="preserve"> in Monokee.</w:t>
             </w:r>
           </w:p>
         </w:tc>
@@ -14729,18 +16709,46 @@
             <w:pPr>
               <w:rPr>
                 <w:bdr w:val="none" w:sz="0" w:space="0" w:color="auto" w:frame="1"/>
-              </w:rPr>
-            </w:pPr>
+                <w:lang w:val="it-IT"/>
+              </w:rPr>
+            </w:pPr>
+            <w:proofErr w:type="spellStart"/>
             <w:r>
               <w:rPr>
                 <w:bdr w:val="none" w:sz="0" w:space="0" w:color="auto" w:frame="1"/>
-              </w:rPr>
-              <w:t xml:space="preserve">Var com = </w:t>
-            </w:r>
-            <w:proofErr w:type="spellStart"/>
+                <w:lang w:val="it-IT"/>
+              </w:rPr>
+              <w:t>Var</w:t>
+            </w:r>
+            <w:proofErr w:type="spellEnd"/>
             <w:r>
               <w:rPr>
                 <w:bdr w:val="none" w:sz="0" w:space="0" w:color="auto" w:frame="1"/>
+                <w:lang w:val="it-IT"/>
+              </w:rPr>
+              <w:t xml:space="preserve"> </w:t>
+            </w:r>
+            <w:proofErr w:type="spellStart"/>
+            <w:r>
+              <w:rPr>
+                <w:bdr w:val="none" w:sz="0" w:space="0" w:color="auto" w:frame="1"/>
+                <w:lang w:val="it-IT"/>
+              </w:rPr>
+              <w:t>com</w:t>
+            </w:r>
+            <w:proofErr w:type="spellEnd"/>
+            <w:r>
+              <w:rPr>
+                <w:bdr w:val="none" w:sz="0" w:space="0" w:color="auto" w:frame="1"/>
+                <w:lang w:val="it-IT"/>
+              </w:rPr>
+              <w:t xml:space="preserve"> = </w:t>
+            </w:r>
+            <w:proofErr w:type="spellStart"/>
+            <w:r>
+              <w:rPr>
+                <w:bdr w:val="none" w:sz="0" w:space="0" w:color="auto" w:frame="1"/>
+                <w:lang w:val="it-IT"/>
               </w:rPr>
               <w:t>App.getComunicator</w:t>
             </w:r>
@@ -14748,8 +16756,30 @@
             <w:r>
               <w:rPr>
                 <w:bdr w:val="none" w:sz="0" w:space="0" w:color="auto" w:frame="1"/>
+                <w:lang w:val="it-IT"/>
               </w:rPr>
               <w:t>();</w:t>
+            </w:r>
+          </w:p>
+          <w:p>
+            <w:pPr>
+              <w:rPr>
+                <w:bdr w:val="none" w:sz="0" w:space="0" w:color="auto" w:frame="1"/>
+              </w:rPr>
+            </w:pPr>
+            <w:proofErr w:type="spellStart"/>
+            <w:r>
+              <w:rPr>
+                <w:bdr w:val="none" w:sz="0" w:space="0" w:color="auto" w:frame="1"/>
+              </w:rPr>
+              <w:t>var</w:t>
+            </w:r>
+            <w:proofErr w:type="spellEnd"/>
+            <w:r>
+              <w:rPr>
+                <w:bdr w:val="none" w:sz="0" w:space="0" w:color="auto" w:frame="1"/>
+              </w:rPr>
+              <w:t xml:space="preserve"> id = App.currentSession.activeUser.id;</w:t>
             </w:r>
           </w:p>
           <w:p>
@@ -14762,6 +16792,7 @@
             <w:r>
               <w:rPr>
                 <w:bdr w:val="none" w:sz="0" w:space="0" w:color="auto" w:frame="1"/>
+                <w:lang w:val="it-IT"/>
               </w:rPr>
               <w:t xml:space="preserve">Return </w:t>
             </w:r>
@@ -14769,6 +16800,7 @@
             <w:r>
               <w:rPr>
                 <w:bdr w:val="none" w:sz="0" w:space="0" w:color="auto" w:frame="1"/>
+                <w:lang w:val="it-IT"/>
               </w:rPr>
               <w:t>serList</w:t>
             </w:r>
@@ -14776,20 +16808,32 @@
             <w:r>
               <w:rPr>
                 <w:bdr w:val="none" w:sz="0" w:space="0" w:color="auto" w:frame="1"/>
+                <w:lang w:val="it-IT"/>
               </w:rPr>
               <w:t xml:space="preserve"> = </w:t>
             </w:r>
+            <w:proofErr w:type="spellStart"/>
             <w:r>
               <w:rPr>
                 <w:bdr w:val="none" w:sz="0" w:space="0" w:color="auto" w:frame="1"/>
-              </w:rPr>
-              <w:t xml:space="preserve">await </w:t>
+                <w:lang w:val="it-IT"/>
+              </w:rPr>
+              <w:t>await</w:t>
+            </w:r>
+            <w:proofErr w:type="spellEnd"/>
+            <w:r>
+              <w:rPr>
+                <w:bdr w:val="none" w:sz="0" w:space="0" w:color="auto" w:frame="1"/>
+                <w:lang w:val="it-IT"/>
+              </w:rPr>
+              <w:t xml:space="preserve"> </w:t>
             </w:r>
             <w:proofErr w:type="spellStart"/>
             <w:proofErr w:type="gramStart"/>
             <w:r>
               <w:rPr>
                 <w:bdr w:val="none" w:sz="0" w:space="0" w:color="auto" w:frame="1"/>
+                <w:lang w:val="it-IT"/>
               </w:rPr>
               <w:t>com.askServiceList</w:t>
             </w:r>
@@ -14798,8 +16842,15 @@
             <w:r>
               <w:rPr>
                 <w:bdr w:val="none" w:sz="0" w:space="0" w:color="auto" w:frame="1"/>
-              </w:rPr>
-              <w:t>(this.id);</w:t>
+                <w:lang w:val="it-IT"/>
+              </w:rPr>
+              <w:t>(</w:t>
+            </w:r>
+            <w:r>
+              <w:rPr>
+                <w:bdr w:val="none" w:sz="0" w:space="0" w:color="auto" w:frame="1"/>
+              </w:rPr>
+              <w:t>this.id);</w:t>
             </w:r>
           </w:p>
         </w:tc>
@@ -14912,6 +16963,7 @@
         <w:rPr>
           <w:lang w:val="it-IT"/>
         </w:rPr>
+        <w:lastRenderedPageBreak/>
         <w:t>[</w:t>
       </w:r>
       <w:proofErr w:type="spellStart"/>
@@ -15375,7 +17427,6 @@
                 <w:b/>
                 <w:lang w:val="it-IT"/>
               </w:rPr>
-              <w:lastRenderedPageBreak/>
               <w:t>Pseudo</w:t>
             </w:r>
             <w:r>
@@ -15617,7 +17668,15 @@
         <w:rPr>
           <w:lang w:val="it-IT"/>
         </w:rPr>
-        <w:t xml:space="preserve"> è un gruppo di classi che si occupano di effettuare e di mantenere tutte le regole definite </w:t>
+        <w:t xml:space="preserve"> è un gruppo di classi che si occupano </w:t>
+      </w:r>
+      <w:bookmarkStart w:id="0" w:name="_GoBack"/>
+      <w:bookmarkEnd w:id="0"/>
+      <w:r>
+        <w:rPr>
+          <w:lang w:val="it-IT"/>
+        </w:rPr>
+        <w:t xml:space="preserve">di effettuare e di mantenere tutte le regole definite </w:t>
       </w:r>
       <w:r>
         <w:rPr>
@@ -15630,6 +17689,60 @@
           <w:lang w:val="it-IT"/>
         </w:rPr>
         <w:t xml:space="preserve"> IW - Analisi di massima, IW – Studio di fattibilità.  </w:t>
+      </w:r>
+    </w:p>
+    <w:p>
+      <w:pPr>
+        <w:rPr>
+          <w:lang w:val="it-IT"/>
+        </w:rPr>
+      </w:pPr>
+      <w:r>
+        <w:rPr>
+          <w:noProof/>
+          <w:lang w:val="it-IT"/>
+        </w:rPr>
+        <w:drawing>
+          <wp:inline distT="0" distB="0" distL="0" distR="0">
+            <wp:extent cx="5943600" cy="3048000"/>
+            <wp:effectExtent l="0" t="0" r="0" b="0"/>
+            <wp:docPr id="2" name="Immagine 2"/>
+            <wp:cNvGraphicFramePr>
+              <a:graphicFrameLocks xmlns:a="http://schemas.openxmlformats.org/drawingml/2006/main" noChangeAspect="1"/>
+            </wp:cNvGraphicFramePr>
+            <a:graphic xmlns:a="http://schemas.openxmlformats.org/drawingml/2006/main">
+              <a:graphicData uri="http://schemas.openxmlformats.org/drawingml/2006/picture">
+                <pic:pic xmlns:pic="http://schemas.openxmlformats.org/drawingml/2006/picture">
+                  <pic:nvPicPr>
+                    <pic:cNvPr id="2" name="BusinessLogicArk.png"/>
+                    <pic:cNvPicPr/>
+                  </pic:nvPicPr>
+                  <pic:blipFill>
+                    <a:blip r:embed="rId8" cstate="print">
+                      <a:extLst>
+                        <a:ext uri="{28A0092B-C50C-407E-A947-70E740481C1C}">
+                          <a14:useLocalDpi xmlns:a14="http://schemas.microsoft.com/office/drawing/2010/main" val="0"/>
+                        </a:ext>
+                      </a:extLst>
+                    </a:blip>
+                    <a:stretch>
+                      <a:fillRect/>
+                    </a:stretch>
+                  </pic:blipFill>
+                  <pic:spPr>
+                    <a:xfrm>
+                      <a:off x="0" y="0"/>
+                      <a:ext cx="5943600" cy="3048000"/>
+                    </a:xfrm>
+                    <a:prstGeom prst="rect">
+                      <a:avLst/>
+                    </a:prstGeom>
+                  </pic:spPr>
+                </pic:pic>
+              </a:graphicData>
+            </a:graphic>
+          </wp:inline>
+        </w:drawing>
       </w:r>
     </w:p>
     <w:p>
@@ -16671,7 +18784,6 @@
         <w:pStyle w:val="Titolo5"/>
       </w:pPr>
       <w:r>
-        <w:lastRenderedPageBreak/>
         <w:t xml:space="preserve">Public void </w:t>
       </w:r>
       <w:proofErr w:type="spellStart"/>
@@ -17341,6 +19453,7 @@
         <w:pStyle w:val="Titolo5"/>
       </w:pPr>
       <w:r>
+        <w:lastRenderedPageBreak/>
         <w:t xml:space="preserve">Public void </w:t>
       </w:r>
       <w:proofErr w:type="spellStart"/>
@@ -18361,6 +20474,7 @@
         <w:rPr>
           <w:lang w:val="it-IT"/>
         </w:rPr>
+        <w:lastRenderedPageBreak/>
         <w:t xml:space="preserve">private </w:t>
       </w:r>
       <w:proofErr w:type="spellStart"/>
@@ -18738,7 +20852,6 @@
         <w:rPr>
           <w:lang w:val="it-IT"/>
         </w:rPr>
-        <w:lastRenderedPageBreak/>
         <w:t>Metodi:</w:t>
       </w:r>
     </w:p>
@@ -20057,7 +22170,6 @@
                 <w:b/>
                 <w:lang w:val="it-IT"/>
               </w:rPr>
-              <w:lastRenderedPageBreak/>
               <w:t>Note</w:t>
             </w:r>
           </w:p>
@@ -20631,6 +22743,7 @@
               <w:rPr>
                 <w:lang w:val="it-IT"/>
               </w:rPr>
+              <w:lastRenderedPageBreak/>
               <w:t>encryptedBytes</w:t>
             </w:r>
             <w:proofErr w:type="spellEnd"/>
@@ -20660,6 +22773,7 @@
                 <w:b/>
                 <w:lang w:val="it-IT"/>
               </w:rPr>
+              <w:lastRenderedPageBreak/>
               <w:t>Pseudo</w:t>
             </w:r>
             <w:r>
@@ -20924,7 +23038,6 @@
         <w:rPr>
           <w:lang w:val="it-IT"/>
         </w:rPr>
-        <w:lastRenderedPageBreak/>
         <w:t>ITF (interfaccia)</w:t>
       </w:r>
     </w:p>
@@ -21916,6 +24029,7 @@
                 <w:szCs w:val="20"/>
                 <w:bdr w:val="none" w:sz="0" w:space="0" w:color="auto" w:frame="1"/>
               </w:rPr>
+              <w:lastRenderedPageBreak/>
               <w:t>HashAlgorithm</w:t>
             </w:r>
             <w:proofErr w:type="spellEnd"/>
@@ -22319,6 +24433,7 @@
                 <w:b/>
                 <w:lang w:val="it-IT"/>
               </w:rPr>
+              <w:lastRenderedPageBreak/>
               <w:t>Note</w:t>
             </w:r>
           </w:p>
@@ -22365,10 +24480,7 @@
       </w:r>
       <w:proofErr w:type="spellEnd"/>
       <w:r>
-        <w:t>[]</w:t>
-      </w:r>
-      <w:r>
-        <w:t>)</w:t>
+        <w:t>[])</w:t>
       </w:r>
     </w:p>
     <w:tbl>
@@ -22560,10 +24672,7 @@
             </w:r>
             <w:proofErr w:type="spellStart"/>
             <w:r>
-              <w:t>blockClient.</w:t>
-            </w:r>
-            <w:r>
-              <w:t>createID</w:t>
+              <w:t>blockClient.createID</w:t>
             </w:r>
             <w:proofErr w:type="spellEnd"/>
             <w:r>
@@ -22577,10 +24686,7 @@
             <w:proofErr w:type="spellEnd"/>
             <w:proofErr w:type="gramEnd"/>
             <w:r>
-              <w:t>()</w:t>
-            </w:r>
-            <w:r>
-              <w:t>);</w:t>
+              <w:t>());</w:t>
             </w:r>
           </w:p>
         </w:tc>
@@ -22645,7 +24751,6 @@
         <w:rPr>
           <w:lang w:val="it-IT"/>
         </w:rPr>
-        <w:lastRenderedPageBreak/>
         <w:t>ITF</w:t>
       </w:r>
       <w:r>
@@ -23314,10 +25419,7 @@
             </w:r>
             <w:proofErr w:type="spellEnd"/>
             <w:r>
-              <w:t>[])</w:t>
-            </w:r>
-            <w:r>
-              <w:t>;</w:t>
+              <w:t>[]);</w:t>
             </w:r>
           </w:p>
         </w:tc>
@@ -23613,13 +25715,7 @@
               <w:rPr>
                 <w:lang w:val="it-IT"/>
               </w:rPr>
-              <w:t>Il metodo ha il compito</w:t>
-            </w:r>
-            <w:r>
-              <w:rPr>
-                <w:lang w:val="it-IT"/>
-              </w:rPr>
-              <w:t xml:space="preserve"> di verificare che le credenziali fornite dall’utente corrispondano anche nel servizio Monokee.</w:t>
+              <w:t>Il metodo ha il compito di verificare che le credenziali fornite dall’utente corrispondano anche nel servizio Monokee.</w:t>
             </w:r>
           </w:p>
         </w:tc>
@@ -23641,6 +25737,7 @@
                 <w:b/>
                 <w:lang w:val="it-IT"/>
               </w:rPr>
+              <w:lastRenderedPageBreak/>
               <w:t>Parametri</w:t>
             </w:r>
           </w:p>
@@ -23817,10 +25914,7 @@
         <w:t xml:space="preserve">public </w:t>
       </w:r>
       <w:r>
-        <w:t>void</w:t>
-      </w:r>
-      <w:r>
-        <w:t xml:space="preserve"> </w:t>
+        <w:t xml:space="preserve">void </w:t>
       </w:r>
       <w:proofErr w:type="gramStart"/>
       <w:r>
@@ -23893,13 +25987,7 @@
               <w:rPr>
                 <w:lang w:val="it-IT"/>
               </w:rPr>
-              <w:t xml:space="preserve">Il metodo ha il compito di </w:t>
-            </w:r>
-            <w:r>
-              <w:rPr>
-                <w:lang w:val="it-IT"/>
-              </w:rPr>
-              <w:t xml:space="preserve">inviare una richiesta di creazione utente di un utente. Questo metodo invia solo una richiesta, non </w:t>
+              <w:t xml:space="preserve">Il metodo ha il compito di inviare una richiesta di creazione utente di un utente. Questo metodo invia solo una richiesta, non </w:t>
             </w:r>
             <w:proofErr w:type="spellStart"/>
             <w:r>
@@ -24040,10 +26128,7 @@
             </w:r>
             <w:proofErr w:type="spellStart"/>
             <w:r>
-              <w:t>Monokee.</w:t>
-            </w:r>
-            <w:r>
-              <w:t>newUserRequest</w:t>
+              <w:t>Monokee.newUserRequest</w:t>
             </w:r>
             <w:proofErr w:type="spellEnd"/>
             <w:r>
@@ -24061,10 +26146,7 @@
           <w:p>
             <w:proofErr w:type="gramStart"/>
             <w:r>
-              <w:t xml:space="preserve">Return </w:t>
-            </w:r>
-            <w:r>
-              <w:t>;</w:t>
+              <w:t>Return ;</w:t>
             </w:r>
             <w:proofErr w:type="gramEnd"/>
           </w:p>
@@ -24110,7 +26192,6 @@
         <w:pStyle w:val="Titolo5"/>
       </w:pPr>
       <w:r>
-        <w:lastRenderedPageBreak/>
         <w:t xml:space="preserve">public </w:t>
       </w:r>
       <w:r>
@@ -24187,13 +26268,7 @@
               <w:rPr>
                 <w:lang w:val="it-IT"/>
               </w:rPr>
-              <w:t xml:space="preserve">Il metodo ha il compito </w:t>
-            </w:r>
-            <w:r>
-              <w:rPr>
-                <w:lang w:val="it-IT"/>
-              </w:rPr>
-              <w:t xml:space="preserve">creare la sessione e di inserirla nel database come </w:t>
+              <w:t xml:space="preserve">Il metodo ha il compito creare la sessione e di inserirla nel database come </w:t>
             </w:r>
             <w:proofErr w:type="spellStart"/>
             <w:r>
@@ -24510,19 +26585,7 @@
               <w:rPr>
                 <w:lang w:val="it-IT"/>
               </w:rPr>
-              <w:t xml:space="preserve">Il metodo ha il compito </w:t>
-            </w:r>
-            <w:r>
-              <w:rPr>
-                <w:lang w:val="it-IT"/>
-              </w:rPr>
-              <w:t>ricaricare l’ultima sessione dal database e ritornala</w:t>
-            </w:r>
-            <w:r>
-              <w:rPr>
-                <w:lang w:val="it-IT"/>
-              </w:rPr>
-              <w:t>.</w:t>
+              <w:t>Il metodo ha il compito ricaricare l’ultima sessione dal database e ritornala.</w:t>
             </w:r>
           </w:p>
         </w:tc>
@@ -25052,13 +27115,7 @@
               <w:rPr>
                 <w:lang w:val="it-IT"/>
               </w:rPr>
-              <w:t xml:space="preserve">Il metodo ha il compito </w:t>
-            </w:r>
-            <w:r>
-              <w:rPr>
-                <w:lang w:val="it-IT"/>
-              </w:rPr>
-              <w:t xml:space="preserve">ritornare la chiave privata dell’utente che indicato come </w:t>
+              <w:t xml:space="preserve">Il metodo ha il compito ritornare la chiave privata dell’utente che indicato come </w:t>
             </w:r>
             <w:proofErr w:type="spellStart"/>
             <w:r>
@@ -25152,10 +27209,7 @@
           </w:tcPr>
           <w:p>
             <w:r>
-              <w:t xml:space="preserve">Return </w:t>
-            </w:r>
-            <w:r>
-              <w:t>BlockchainClient.addPII(</w:t>
+              <w:t>Return BlockchainClient.addPII(</w:t>
             </w:r>
             <w:proofErr w:type="gramStart"/>
             <w:r>
@@ -25211,6 +27265,7 @@
         <w:pStyle w:val="Titolo5"/>
       </w:pPr>
       <w:r>
+        <w:lastRenderedPageBreak/>
         <w:t xml:space="preserve">public </w:t>
       </w:r>
       <w:r>
@@ -25219,10 +27274,7 @@
       <w:proofErr w:type="spellStart"/>
       <w:proofErr w:type="gramStart"/>
       <w:r>
-        <w:t>getPub</w:t>
-      </w:r>
-      <w:r>
-        <w:t>Key</w:t>
+        <w:t>getPubKey</w:t>
       </w:r>
       <w:proofErr w:type="spellEnd"/>
       <w:r>
@@ -25380,10 +27432,7 @@
               <w:t>App.currentSession.activeUser</w:t>
             </w:r>
             <w:r>
-              <w:t>.getPub</w:t>
-            </w:r>
-            <w:r>
-              <w:t>Key</w:t>
+              <w:t>.getPubKey</w:t>
             </w:r>
             <w:proofErr w:type="gramEnd"/>
             <w:r>
@@ -25674,7 +27723,6 @@
         <w:pStyle w:val="Titolo5"/>
       </w:pPr>
       <w:r>
-        <w:lastRenderedPageBreak/>
         <w:t xml:space="preserve">public </w:t>
       </w:r>
       <w:r>
@@ -25682,10 +27730,7 @@
       </w:r>
       <w:proofErr w:type="spellStart"/>
       <w:r>
-        <w:t>remove</w:t>
-      </w:r>
-      <w:r>
-        <w:t>PII</w:t>
+        <w:t>removePII</w:t>
       </w:r>
       <w:proofErr w:type="spellEnd"/>
       <w:r>
@@ -25694,10 +27739,7 @@
       <w:proofErr w:type="spellStart"/>
       <w:proofErr w:type="gramStart"/>
       <w:r>
-        <w:t>pii:</w:t>
-      </w:r>
-      <w:r>
-        <w:t>string</w:t>
+        <w:t>pii:string</w:t>
       </w:r>
       <w:proofErr w:type="spellEnd"/>
       <w:proofErr w:type="gramEnd"/>
@@ -25796,26 +27838,14 @@
               <w:rPr>
                 <w:lang w:val="it-IT"/>
               </w:rPr>
-              <w:t xml:space="preserve">pii: rappresenta </w:t>
-            </w:r>
-            <w:r>
-              <w:rPr>
-                <w:lang w:val="it-IT"/>
-              </w:rPr>
-              <w:t xml:space="preserve">la chiave </w:t>
-            </w:r>
-            <w:proofErr w:type="spellStart"/>
-            <w:r>
-              <w:rPr>
-                <w:lang w:val="it-IT"/>
-              </w:rPr>
-              <w:t>dell</w:t>
-            </w:r>
-            <w:r>
-              <w:rPr>
-                <w:lang w:val="it-IT"/>
-              </w:rPr>
-              <w:t>la</w:t>
+              <w:t xml:space="preserve">pii: rappresenta la chiave </w:t>
+            </w:r>
+            <w:proofErr w:type="spellStart"/>
+            <w:r>
+              <w:rPr>
+                <w:lang w:val="it-IT"/>
+              </w:rPr>
+              <w:t>dellla</w:t>
             </w:r>
             <w:proofErr w:type="spellEnd"/>
             <w:r>
@@ -25945,14 +27975,7 @@
               <w:rPr>
                 <w:lang w:val="it-IT"/>
               </w:rPr>
-              <w:t>(</w:t>
-            </w:r>
-            <w:proofErr w:type="spellStart"/>
-            <w:r>
-              <w:rPr>
-                <w:lang w:val="it-IT"/>
-              </w:rPr>
-              <w:t>pii);</w:t>
+              <w:t>(pii);</w:t>
             </w:r>
           </w:p>
         </w:tc>
@@ -25994,14 +28017,304 @@
     </w:tbl>
     <w:p>
       <w:pPr>
-        <w:rPr>
-          <w:lang w:val="it-IT"/>
-        </w:rPr>
+        <w:pStyle w:val="Titolo5"/>
       </w:pPr>
-      <w:bookmarkStart w:id="0" w:name="_GoBack"/>
-      <w:bookmarkEnd w:id="0"/>
+      <w:r>
+        <w:t xml:space="preserve">public </w:t>
+      </w:r>
+      <w:r>
+        <w:t>Tuple&lt;</w:t>
+      </w:r>
+      <w:proofErr w:type="spellStart"/>
+      <w:proofErr w:type="gramStart"/>
+      <w:r>
+        <w:t>string,string</w:t>
+      </w:r>
       <w:proofErr w:type="spellEnd"/>
+      <w:proofErr w:type="gramEnd"/>
+      <w:r>
+        <w:t xml:space="preserve">&gt; </w:t>
+      </w:r>
+      <w:proofErr w:type="spellStart"/>
+      <w:r>
+        <w:t>createKeys</w:t>
+      </w:r>
+      <w:proofErr w:type="spellEnd"/>
+      <w:r>
+        <w:t>(</w:t>
+      </w:r>
+      <w:r>
+        <w:t>)</w:t>
+      </w:r>
     </w:p>
+    <w:tbl>
+      <w:tblPr>
+        <w:tblStyle w:val="Grigliatabella"/>
+        <w:tblW w:w="0" w:type="auto"/>
+        <w:tblLook w:val="04A0" w:firstRow="1" w:lastRow="0" w:firstColumn="1" w:lastColumn="0" w:noHBand="0" w:noVBand="1"/>
+      </w:tblPr>
+      <w:tblGrid>
+        <w:gridCol w:w="2830"/>
+        <w:gridCol w:w="6520"/>
+      </w:tblGrid>
+      <w:tr>
+        <w:tc>
+          <w:tcPr>
+            <w:tcW w:w="2830" w:type="dxa"/>
+          </w:tcPr>
+          <w:p>
+            <w:pPr>
+              <w:rPr>
+                <w:b/>
+                <w:lang w:val="it-IT"/>
+              </w:rPr>
+            </w:pPr>
+            <w:r>
+              <w:rPr>
+                <w:b/>
+                <w:lang w:val="it-IT"/>
+              </w:rPr>
+              <w:t>Descrizione</w:t>
+            </w:r>
+          </w:p>
+        </w:tc>
+        <w:tc>
+          <w:tcPr>
+            <w:tcW w:w="6520" w:type="dxa"/>
+          </w:tcPr>
+          <w:p>
+            <w:pPr>
+              <w:rPr>
+                <w:b/>
+                <w:lang w:val="it-IT"/>
+              </w:rPr>
+            </w:pPr>
+            <w:r>
+              <w:rPr>
+                <w:lang w:val="it-IT"/>
+              </w:rPr>
+              <w:t>Il metodo ha il compito di creare all’utente corrente un paio di chiavi asincrone.</w:t>
+            </w:r>
+          </w:p>
+        </w:tc>
+      </w:tr>
+      <w:tr>
+        <w:tc>
+          <w:tcPr>
+            <w:tcW w:w="2830" w:type="dxa"/>
+          </w:tcPr>
+          <w:p>
+            <w:pPr>
+              <w:rPr>
+                <w:b/>
+                <w:lang w:val="it-IT"/>
+              </w:rPr>
+            </w:pPr>
+            <w:r>
+              <w:rPr>
+                <w:b/>
+                <w:lang w:val="it-IT"/>
+              </w:rPr>
+              <w:t>Parametri</w:t>
+            </w:r>
+          </w:p>
+        </w:tc>
+        <w:tc>
+          <w:tcPr>
+            <w:tcW w:w="6520" w:type="dxa"/>
+          </w:tcPr>
+          <w:p>
+            <w:pPr>
+              <w:pStyle w:val="Paragrafoelenco"/>
+              <w:numPr>
+                <w:ilvl w:val="0"/>
+                <w:numId w:val="3"/>
+              </w:numPr>
+              <w:rPr>
+                <w:lang w:val="it-IT"/>
+              </w:rPr>
+            </w:pPr>
+            <w:r>
+              <w:rPr>
+                <w:lang w:val="it-IT"/>
+              </w:rPr>
+              <w:t xml:space="preserve">pii: rappresenta la chiave </w:t>
+            </w:r>
+            <w:proofErr w:type="spellStart"/>
+            <w:r>
+              <w:rPr>
+                <w:lang w:val="it-IT"/>
+              </w:rPr>
+              <w:t>dellla</w:t>
+            </w:r>
+            <w:proofErr w:type="spellEnd"/>
+            <w:r>
+              <w:rPr>
+                <w:lang w:val="it-IT"/>
+              </w:rPr>
+              <w:t xml:space="preserve"> PII che si vuole inserire all’utente corrente</w:t>
+            </w:r>
+          </w:p>
+        </w:tc>
+      </w:tr>
+      <w:tr>
+        <w:tc>
+          <w:tcPr>
+            <w:tcW w:w="2830" w:type="dxa"/>
+          </w:tcPr>
+          <w:p>
+            <w:pPr>
+              <w:rPr>
+                <w:b/>
+                <w:lang w:val="it-IT"/>
+              </w:rPr>
+            </w:pPr>
+            <w:r>
+              <w:rPr>
+                <w:b/>
+                <w:lang w:val="it-IT"/>
+              </w:rPr>
+              <w:t>Pseudo</w:t>
+            </w:r>
+            <w:r>
+              <w:rPr>
+                <w:b/>
+                <w:lang w:val="it-IT"/>
+              </w:rPr>
+              <w:t xml:space="preserve"> c</w:t>
+            </w:r>
+            <w:r>
+              <w:rPr>
+                <w:b/>
+                <w:lang w:val="it-IT"/>
+              </w:rPr>
+              <w:t>odice</w:t>
+            </w:r>
+          </w:p>
+        </w:tc>
+        <w:tc>
+          <w:tcPr>
+            <w:tcW w:w="6520" w:type="dxa"/>
+          </w:tcPr>
+          <w:p>
+            <w:r>
+              <w:t xml:space="preserve">Var a = </w:t>
+            </w:r>
+            <w:proofErr w:type="spellStart"/>
+            <w:r>
+              <w:t>BlockchainClient.addPII</w:t>
+            </w:r>
+            <w:proofErr w:type="spellEnd"/>
+            <w:r>
+              <w:t>(</w:t>
+            </w:r>
+            <w:proofErr w:type="spellStart"/>
+            <w:proofErr w:type="gramStart"/>
+            <w:r>
+              <w:t>App.currentSession.activeUser</w:t>
+            </w:r>
+            <w:r>
+              <w:t>.getPriv</w:t>
+            </w:r>
+            <w:proofErr w:type="spellEnd"/>
+            <w:proofErr w:type="gramEnd"/>
+            <w:r>
+              <w:t>();</w:t>
+            </w:r>
+          </w:p>
+          <w:p>
+            <w:r>
+              <w:t xml:space="preserve">Var b = </w:t>
+            </w:r>
+            <w:proofErr w:type="spellStart"/>
+            <w:r>
+              <w:t>BlockchainClient.addPII</w:t>
+            </w:r>
+            <w:proofErr w:type="spellEnd"/>
+            <w:r>
+              <w:t>(</w:t>
+            </w:r>
+            <w:proofErr w:type="spellStart"/>
+            <w:proofErr w:type="gramStart"/>
+            <w:r>
+              <w:t>App.currentSession.activeUser</w:t>
+            </w:r>
+            <w:r>
+              <w:t>.getPubl</w:t>
+            </w:r>
+            <w:proofErr w:type="spellEnd"/>
+            <w:proofErr w:type="gramEnd"/>
+            <w:r>
+              <w:t>();</w:t>
+            </w:r>
+          </w:p>
+          <w:p>
+            <w:r>
+              <w:t>Return new Tuple&lt;</w:t>
+            </w:r>
+            <w:proofErr w:type="spellStart"/>
+            <w:proofErr w:type="gramStart"/>
+            <w:r>
+              <w:t>string,string</w:t>
+            </w:r>
+            <w:proofErr w:type="spellEnd"/>
+            <w:proofErr w:type="gramEnd"/>
+            <w:r>
+              <w:t>&gt;(</w:t>
+            </w:r>
+            <w:proofErr w:type="spellStart"/>
+            <w:r>
+              <w:t>a,b</w:t>
+            </w:r>
+            <w:proofErr w:type="spellEnd"/>
+            <w:r>
+              <w:t>);</w:t>
+            </w:r>
+          </w:p>
+        </w:tc>
+      </w:tr>
+      <w:tr>
+        <w:tc>
+          <w:tcPr>
+            <w:tcW w:w="2830" w:type="dxa"/>
+          </w:tcPr>
+          <w:p>
+            <w:pPr>
+              <w:rPr>
+                <w:b/>
+                <w:lang w:val="it-IT"/>
+              </w:rPr>
+            </w:pPr>
+            <w:r>
+              <w:rPr>
+                <w:b/>
+                <w:lang w:val="it-IT"/>
+              </w:rPr>
+              <w:t>Note</w:t>
+            </w:r>
+          </w:p>
+        </w:tc>
+        <w:tc>
+          <w:tcPr>
+            <w:tcW w:w="6520" w:type="dxa"/>
+          </w:tcPr>
+          <w:p>
+            <w:pPr>
+              <w:rPr>
+                <w:lang w:val="it-IT"/>
+              </w:rPr>
+            </w:pPr>
+            <w:r>
+              <w:rPr>
+                <w:lang w:val="it-IT"/>
+              </w:rPr>
+              <w:t>L’algoritmo usato è SHA256.</w:t>
+            </w:r>
+          </w:p>
+        </w:tc>
+      </w:tr>
+    </w:tbl>
+    <w:p/>
     <w:sectPr>
       <w:pgSz w:w="12240" w:h="15840"/>
       <w:pgMar w:top="1440" w:right="1440" w:bottom="1440" w:left="1440" w:header="720" w:footer="720" w:gutter="0"/>
@@ -26130,7 +28443,7 @@
   <w:abstractNum w:abstractNumId="1" w15:restartNumberingAfterBreak="0">
     <w:nsid w:val="27DD70BC"/>
     <w:multiLevelType w:val="hybridMultilevel"/>
-    <w:tmpl w:val="BF0A752E"/>
+    <w:tmpl w:val="BB786AF2"/>
     <w:lvl w:ilvl="0" w:tplc="04090001">
       <w:start w:val="1"/>
       <w:numFmt w:val="bullet"/>
@@ -27031,6 +29344,7 @@
   <w:style w:type="character" w:default="1" w:styleId="Carpredefinitoparagrafo">
     <w:name w:val="Default Paragraph Font"/>
     <w:uiPriority w:val="1"/>
+    <w:semiHidden/>
     <w:unhideWhenUsed/>
   </w:style>
   <w:style w:type="table" w:default="1" w:styleId="Tabellanormale">

--- a/Architettura di dettaglio/IW/IW - Architettura di dettaglio.docx
+++ b/Architettura di dettaglio/IW/IW - Architettura di dettaglio.docx
@@ -14,6 +14,54 @@
           <w:lang w:val="it-IT"/>
         </w:rPr>
         <w:t>IW – Architettura di dettaglio</w:t>
+      </w:r>
+    </w:p>
+    <w:p>
+      <w:pPr>
+        <w:jc w:val="both"/>
+        <w:rPr>
+          <w:lang w:val="it-IT"/>
+        </w:rPr>
+      </w:pPr>
+      <w:r>
+        <w:rPr>
+          <w:lang w:val="it-IT"/>
+        </w:rPr>
+        <w:t>Autore: Simone Ballarin</w:t>
+      </w:r>
+    </w:p>
+    <w:p>
+      <w:pPr>
+        <w:jc w:val="both"/>
+        <w:rPr>
+          <w:lang w:val="it-IT"/>
+        </w:rPr>
+      </w:pPr>
+      <w:r>
+        <w:rPr>
+          <w:lang w:val="it-IT"/>
+        </w:rPr>
+        <w:t>Data: 25</w:t>
+      </w:r>
+      <w:r>
+        <w:rPr>
+          <w:lang w:val="it-IT"/>
+        </w:rPr>
+        <w:t>/06/18</w:t>
+      </w:r>
+    </w:p>
+    <w:p>
+      <w:pPr>
+        <w:jc w:val="both"/>
+        <w:rPr>
+          <w:lang w:val="it-IT"/>
+        </w:rPr>
+      </w:pPr>
+      <w:r>
+        <w:rPr>
+          <w:lang w:val="it-IT"/>
+        </w:rPr>
+        <w:t>Destinatari: Athesys</w:t>
       </w:r>
     </w:p>
     <w:p>
@@ -527,50 +575,18 @@
               </w:rPr>
               <w:t>.</w:t>
             </w:r>
-          </w:p>
-        </w:tc>
-        <w:tc>
-          <w:tcPr>
-            <w:tcW w:w="2125" w:type="dxa"/>
-          </w:tcPr>
-          <w:p>
-            <w:pPr>
-              <w:rPr>
-                <w:lang w:val="it-IT"/>
-              </w:rPr>
-            </w:pPr>
-            <w:r>
-              <w:rPr>
-                <w:lang w:val="it-IT"/>
-              </w:rPr>
-              <w:t>Simone Ballarin</w:t>
-            </w:r>
-          </w:p>
-        </w:tc>
-      </w:tr>
-      <w:tr>
-        <w:tc>
-          <w:tcPr>
-            <w:tcW w:w="1129" w:type="dxa"/>
-          </w:tcPr>
-          <w:p>
-            <w:pPr>
-              <w:rPr>
-                <w:lang w:val="it-IT"/>
-              </w:rPr>
-            </w:pPr>
-          </w:p>
-        </w:tc>
-        <w:tc>
-          <w:tcPr>
-            <w:tcW w:w="6096" w:type="dxa"/>
-          </w:tcPr>
-          <w:p>
-            <w:pPr>
-              <w:rPr>
-                <w:lang w:val="it-IT"/>
-              </w:rPr>
-            </w:pPr>
+            <w:r>
+              <w:rPr>
+                <w:lang w:val="it-IT"/>
+              </w:rPr>
+              <w:t xml:space="preserve"> Stesura del capitole VM Layout. </w:t>
+            </w:r>
+            <w:r>
+              <w:rPr>
+                <w:lang w:val="it-IT"/>
+              </w:rPr>
+              <w:t>Inseriti capitoli Scopo Documento, Sintesi del documento, Riferimenti normativi. Inserita immagine architettura totale.</w:t>
+            </w:r>
           </w:p>
         </w:tc>
         <w:tc>
@@ -595,18 +611,509 @@
     </w:tbl>
     <w:p>
       <w:pPr>
-        <w:rPr>
-          <w:lang w:val="it-IT"/>
-        </w:rPr>
-      </w:pPr>
+        <w:pStyle w:val="Titolo1"/>
+        <w:jc w:val="both"/>
+        <w:rPr>
+          <w:lang w:val="it-IT"/>
+        </w:rPr>
+      </w:pPr>
+      <w:r>
+        <w:rPr>
+          <w:lang w:val="it-IT"/>
+        </w:rPr>
+        <w:t>Scopo del documento</w:t>
+      </w:r>
     </w:p>
     <w:p>
       <w:pPr>
+        <w:jc w:val="both"/>
+        <w:rPr>
+          <w:lang w:val="it-IT"/>
+        </w:rPr>
+      </w:pPr>
+      <w:r>
+        <w:rPr>
+          <w:lang w:val="it-IT"/>
+        </w:rPr>
+        <w:t xml:space="preserve">Il seguente documento </w:t>
+      </w:r>
+      <w:r>
+        <w:rPr>
+          <w:i/>
+          <w:lang w:val="it-IT"/>
+        </w:rPr>
+        <w:t>IW</w:t>
+      </w:r>
+      <w:r>
+        <w:rPr>
+          <w:i/>
+          <w:lang w:val="it-IT"/>
+        </w:rPr>
+        <w:t xml:space="preserve"> – Architettura di dettaglio </w:t>
+      </w:r>
+      <w:r>
+        <w:rPr>
+          <w:lang w:val="it-IT"/>
+        </w:rPr>
+        <w:t xml:space="preserve">ha lo scopo di presentare in maniera dettagliato ogni classe presentata in </w:t>
+      </w:r>
+      <w:r>
+        <w:rPr>
+          <w:i/>
+          <w:lang w:val="it-IT"/>
+        </w:rPr>
+        <w:t>IW</w:t>
+      </w:r>
+      <w:r>
+        <w:rPr>
+          <w:i/>
+          <w:lang w:val="it-IT"/>
+        </w:rPr>
+        <w:t xml:space="preserve"> – Architettura di massima</w:t>
+      </w:r>
+      <w:r>
+        <w:rPr>
+          <w:lang w:val="it-IT"/>
+        </w:rPr>
+        <w:t>. Il documento deve fornire una descrizione dei metodi e campi dati presenti.</w:t>
+      </w:r>
+    </w:p>
+    <w:p>
+      <w:pPr>
+        <w:pStyle w:val="Titolo1"/>
+        <w:rPr>
+          <w:lang w:val="it-IT"/>
+        </w:rPr>
+      </w:pPr>
+      <w:r>
+        <w:rPr>
+          <w:lang w:val="it-IT"/>
+        </w:rPr>
+        <w:t>Sintesi del documento</w:t>
+      </w:r>
+    </w:p>
+    <w:p>
+      <w:pPr>
+        <w:rPr>
+          <w:lang w:val="it-IT"/>
+        </w:rPr>
+      </w:pPr>
+      <w:r>
+        <w:rPr>
+          <w:lang w:val="it-IT"/>
+        </w:rPr>
+        <w:t xml:space="preserve">Il documento espone i vari </w:t>
+      </w:r>
+      <w:proofErr w:type="spellStart"/>
+      <w:r>
+        <w:rPr>
+          <w:lang w:val="it-IT"/>
+        </w:rPr>
+        <w:t>layer</w:t>
+      </w:r>
+      <w:proofErr w:type="spellEnd"/>
+      <w:r>
+        <w:rPr>
+          <w:lang w:val="it-IT"/>
+        </w:rPr>
+        <w:t xml:space="preserve"> presentati in </w:t>
+      </w:r>
+      <w:r>
+        <w:rPr>
+          <w:i/>
+          <w:lang w:val="it-IT"/>
+        </w:rPr>
+        <w:t>IW – Architettura di massima</w:t>
+      </w:r>
+      <w:r>
+        <w:rPr>
+          <w:lang w:val="it-IT"/>
+        </w:rPr>
+        <w:t xml:space="preserve"> in ogni loro classe e metodo. Viene presentato per ogni </w:t>
+      </w:r>
+      <w:proofErr w:type="spellStart"/>
+      <w:r>
+        <w:rPr>
+          <w:lang w:val="it-IT"/>
+        </w:rPr>
+        <w:t>layer</w:t>
+      </w:r>
+      <w:proofErr w:type="spellEnd"/>
+      <w:r>
+        <w:rPr>
+          <w:lang w:val="it-IT"/>
+        </w:rPr>
+        <w:t xml:space="preserve"> il loro diagramma UML e per ogni classe una tabella con Descrizione, Parametri, Pseudo codice ed eventuali note. </w:t>
+      </w:r>
+    </w:p>
+    <w:p>
+      <w:pPr>
+        <w:pStyle w:val="Titolo1"/>
+        <w:rPr>
+          <w:lang w:val="it-IT"/>
+        </w:rPr>
+      </w:pPr>
+      <w:r>
+        <w:rPr>
+          <w:lang w:val="it-IT"/>
+        </w:rPr>
+        <w:t>Riferimenti informativi</w:t>
+      </w:r>
+    </w:p>
+    <w:p>
+      <w:pPr>
+        <w:pStyle w:val="Paragrafoelenco"/>
+        <w:numPr>
+          <w:ilvl w:val="0"/>
+          <w:numId w:val="6"/>
+        </w:numPr>
+        <w:rPr>
+          <w:lang w:val="it-IT"/>
+        </w:rPr>
+      </w:pPr>
+      <w:r>
+        <w:rPr>
+          <w:lang w:val="it-IT"/>
+        </w:rPr>
+        <w:t>IW</w:t>
+      </w:r>
+      <w:r>
+        <w:rPr>
+          <w:lang w:val="it-IT"/>
+        </w:rPr>
+        <w:t xml:space="preserve"> – Analisi dei requisiti;</w:t>
+      </w:r>
+    </w:p>
+    <w:p>
+      <w:pPr>
+        <w:pStyle w:val="Paragrafoelenco"/>
+        <w:numPr>
+          <w:ilvl w:val="0"/>
+          <w:numId w:val="6"/>
+        </w:numPr>
+        <w:tabs>
+          <w:tab w:val="left" w:pos="3870"/>
+        </w:tabs>
+        <w:rPr>
+          <w:rStyle w:val="Collegamentoipertestuale"/>
+          <w:color w:val="auto"/>
+          <w:lang w:val="it-IT"/>
+        </w:rPr>
+      </w:pPr>
+      <w:hyperlink r:id="rId5" w:history="1">
+        <w:r>
+          <w:rPr>
+            <w:rStyle w:val="Collegamentoipertestuale"/>
+            <w:lang w:val="it-IT"/>
+          </w:rPr>
+          <w:t>http://www.html.it/pag/19603/implementare-un-web-service-restful/</w:t>
+        </w:r>
+      </w:hyperlink>
+    </w:p>
+    <w:p>
+      <w:pPr>
+        <w:pStyle w:val="Paragrafoelenco"/>
+        <w:numPr>
+          <w:ilvl w:val="0"/>
+          <w:numId w:val="6"/>
+        </w:numPr>
+        <w:tabs>
+          <w:tab w:val="left" w:pos="3870"/>
+        </w:tabs>
+        <w:rPr>
+          <w:rStyle w:val="Collegamentoipertestuale"/>
+          <w:color w:val="auto"/>
+          <w:u w:val="none"/>
+          <w:lang w:val="it-IT"/>
+        </w:rPr>
+      </w:pPr>
+      <w:hyperlink r:id="rId6" w:history="1">
+        <w:r>
+          <w:rPr>
+            <w:rStyle w:val="Collegamentoipertestuale"/>
+            <w:lang w:val="it-IT"/>
+          </w:rPr>
+          <w:t>https://docs.microsoft.com/en-us/aspnet/web-api/overview/older-versions/build-restful-apis-with-aspnet-web-api</w:t>
+        </w:r>
+      </w:hyperlink>
+    </w:p>
+    <w:p>
+      <w:pPr>
+        <w:pStyle w:val="Paragrafoelenco"/>
+        <w:numPr>
+          <w:ilvl w:val="0"/>
+          <w:numId w:val="6"/>
+        </w:numPr>
+        <w:tabs>
+          <w:tab w:val="left" w:pos="3870"/>
+        </w:tabs>
+        <w:rPr>
+          <w:lang w:val="it-IT"/>
+        </w:rPr>
+      </w:pPr>
+      <w:hyperlink r:id="rId7" w:history="1">
+        <w:r>
+          <w:rPr>
+            <w:rStyle w:val="Collegamentoipertestuale"/>
+            <w:lang w:val="it-IT"/>
+          </w:rPr>
+          <w:t>https://github.com/antedesk/HelloXamarin/blob/master/HelloXamarin/HelloXamarin/FormViewModel.cs</w:t>
+        </w:r>
+      </w:hyperlink>
+    </w:p>
+    <w:p>
+      <w:pPr>
+        <w:pStyle w:val="Paragrafoelenco"/>
+        <w:numPr>
+          <w:ilvl w:val="0"/>
+          <w:numId w:val="6"/>
+        </w:numPr>
+        <w:tabs>
+          <w:tab w:val="left" w:pos="3870"/>
+        </w:tabs>
+        <w:rPr>
+          <w:lang w:val="it-IT"/>
+        </w:rPr>
+      </w:pPr>
+      <w:hyperlink r:id="rId8" w:history="1">
+        <w:r>
+          <w:rPr>
+            <w:rStyle w:val="Collegamentoipertestuale"/>
+            <w:lang w:val="it-IT"/>
+          </w:rPr>
+          <w:t>https://forums.xamarin.com/discussion/102144/qr-code-generator</w:t>
+        </w:r>
+      </w:hyperlink>
+    </w:p>
+    <w:p>
+      <w:pPr>
+        <w:pStyle w:val="Paragrafoelenco"/>
+        <w:numPr>
+          <w:ilvl w:val="0"/>
+          <w:numId w:val="6"/>
+        </w:numPr>
+        <w:tabs>
+          <w:tab w:val="left" w:pos="3870"/>
+        </w:tabs>
+        <w:rPr>
+          <w:lang w:val="it-IT"/>
+        </w:rPr>
+      </w:pPr>
+      <w:r>
+        <w:rPr>
+          <w:lang w:val="it-IT"/>
+        </w:rPr>
+        <w:t>ht</w:t>
+      </w:r>
+      <w:r>
+        <w:rPr>
+          <w:lang w:val="it-IT"/>
+        </w:rPr>
+        <w:t>tps://developer.xamarin.com/api</w:t>
+      </w:r>
+      <w:bookmarkStart w:id="0" w:name="_GoBack"/>
+      <w:bookmarkEnd w:id="0"/>
+    </w:p>
+    <w:p>
+      <w:pPr>
+        <w:pStyle w:val="Titolo1"/>
+        <w:rPr>
+          <w:lang w:val="it-IT"/>
+        </w:rPr>
+      </w:pPr>
+      <w:r>
+        <w:rPr>
+          <w:lang w:val="it-IT"/>
+        </w:rPr>
+        <w:lastRenderedPageBreak/>
+        <w:t>Architettura di dettaglio</w:t>
+      </w:r>
+    </w:p>
+    <w:p>
+      <w:pPr>
+        <w:rPr>
+          <w:lang w:val="it-IT"/>
+        </w:rPr>
+      </w:pPr>
+      <w:r>
+        <w:rPr>
+          <w:lang w:val="it-IT"/>
+        </w:rPr>
+        <w:t xml:space="preserve">Si ricorda come l’architettura scelta in </w:t>
+      </w:r>
+      <w:r>
+        <w:rPr>
+          <w:i/>
+          <w:lang w:val="it-IT"/>
+        </w:rPr>
+        <w:t xml:space="preserve">IW – Architettura di massima </w:t>
+      </w:r>
+      <w:r>
+        <w:rPr>
+          <w:lang w:val="it-IT"/>
+        </w:rPr>
+        <w:t>fosse una N-</w:t>
+      </w:r>
+      <w:proofErr w:type="spellStart"/>
+      <w:r>
+        <w:rPr>
+          <w:lang w:val="it-IT"/>
+        </w:rPr>
+        <w:t>tier</w:t>
+      </w:r>
+      <w:proofErr w:type="spellEnd"/>
+      <w:r>
+        <w:rPr>
+          <w:lang w:val="it-IT"/>
+        </w:rPr>
+        <w:t xml:space="preserve"> con tre strati. Questi sono: </w:t>
+      </w:r>
+      <w:proofErr w:type="spellStart"/>
+      <w:r>
+        <w:rPr>
+          <w:lang w:val="it-IT"/>
+        </w:rPr>
+        <w:t>DataAccess</w:t>
+      </w:r>
+      <w:proofErr w:type="spellEnd"/>
+      <w:r>
+        <w:rPr>
+          <w:lang w:val="it-IT"/>
+        </w:rPr>
+        <w:t xml:space="preserve"> </w:t>
+      </w:r>
+      <w:proofErr w:type="spellStart"/>
+      <w:r>
+        <w:rPr>
+          <w:lang w:val="it-IT"/>
+        </w:rPr>
+        <w:t>Layer</w:t>
+      </w:r>
+      <w:proofErr w:type="spellEnd"/>
+      <w:r>
+        <w:rPr>
+          <w:lang w:val="it-IT"/>
+        </w:rPr>
+        <w:t xml:space="preserve">, </w:t>
+      </w:r>
+      <w:proofErr w:type="spellStart"/>
+      <w:r>
+        <w:rPr>
+          <w:lang w:val="it-IT"/>
+        </w:rPr>
+        <w:t>BusinessLogic</w:t>
+      </w:r>
+      <w:proofErr w:type="spellEnd"/>
+      <w:r>
+        <w:rPr>
+          <w:lang w:val="it-IT"/>
+        </w:rPr>
+        <w:t xml:space="preserve"> </w:t>
+      </w:r>
+      <w:proofErr w:type="spellStart"/>
+      <w:r>
+        <w:rPr>
+          <w:lang w:val="it-IT"/>
+        </w:rPr>
+        <w:t>Layer</w:t>
+      </w:r>
+      <w:proofErr w:type="spellEnd"/>
+      <w:r>
+        <w:rPr>
+          <w:lang w:val="it-IT"/>
+        </w:rPr>
+        <w:t xml:space="preserve">, </w:t>
+      </w:r>
+      <w:proofErr w:type="spellStart"/>
+      <w:r>
+        <w:rPr>
+          <w:lang w:val="it-IT"/>
+        </w:rPr>
+        <w:t>VMLayer</w:t>
+      </w:r>
+      <w:proofErr w:type="spellEnd"/>
+      <w:r>
+        <w:rPr>
+          <w:lang w:val="it-IT"/>
+        </w:rPr>
+        <w:t xml:space="preserve">. Nei prossimi capitoli verrà presentato ogni </w:t>
+      </w:r>
+      <w:proofErr w:type="spellStart"/>
+      <w:r>
+        <w:rPr>
+          <w:lang w:val="it-IT"/>
+        </w:rPr>
+        <w:t>layer</w:t>
+      </w:r>
+      <w:proofErr w:type="spellEnd"/>
+      <w:r>
+        <w:rPr>
+          <w:lang w:val="it-IT"/>
+        </w:rPr>
+        <w:t xml:space="preserve"> in maniera analitica e precisa. Di seguito si mostra il diagramma totale che verrà seguito durante la codifica.</w:t>
+      </w:r>
+    </w:p>
+    <w:p>
+      <w:pPr>
+        <w:rPr>
+          <w:lang w:val="it-IT"/>
+        </w:rPr>
+      </w:pPr>
+      <w:r>
+        <w:rPr>
+          <w:noProof/>
+          <w:lang w:val="it-IT"/>
+        </w:rPr>
+        <w:drawing>
+          <wp:inline distT="0" distB="0" distL="0" distR="0">
+            <wp:extent cx="5943600" cy="4834255"/>
+            <wp:effectExtent l="0" t="0" r="0" b="4445"/>
+            <wp:docPr id="4" name="Immagine 4"/>
+            <wp:cNvGraphicFramePr>
+              <a:graphicFrameLocks xmlns:a="http://schemas.openxmlformats.org/drawingml/2006/main" noChangeAspect="1"/>
+            </wp:cNvGraphicFramePr>
+            <a:graphic xmlns:a="http://schemas.openxmlformats.org/drawingml/2006/main">
+              <a:graphicData uri="http://schemas.openxmlformats.org/drawingml/2006/picture">
+                <pic:pic xmlns:pic="http://schemas.openxmlformats.org/drawingml/2006/picture">
+                  <pic:nvPicPr>
+                    <pic:cNvPr id="4" name="ark.png"/>
+                    <pic:cNvPicPr/>
+                  </pic:nvPicPr>
+                  <pic:blipFill>
+                    <a:blip r:embed="rId9" cstate="print">
+                      <a:extLst>
+                        <a:ext uri="{28A0092B-C50C-407E-A947-70E740481C1C}">
+                          <a14:useLocalDpi xmlns:a14="http://schemas.microsoft.com/office/drawing/2010/main" val="0"/>
+                        </a:ext>
+                      </a:extLst>
+                    </a:blip>
+                    <a:stretch>
+                      <a:fillRect/>
+                    </a:stretch>
+                  </pic:blipFill>
+                  <pic:spPr>
+                    <a:xfrm>
+                      <a:off x="0" y="0"/>
+                      <a:ext cx="5943600" cy="4834255"/>
+                    </a:xfrm>
+                    <a:prstGeom prst="rect">
+                      <a:avLst/>
+                    </a:prstGeom>
+                  </pic:spPr>
+                </pic:pic>
+              </a:graphicData>
+            </a:graphic>
+          </wp:inline>
+        </w:drawing>
+      </w:r>
+    </w:p>
+    <w:p>
+      <w:pPr>
         <w:rPr>
           <w:rFonts w:asciiTheme="majorHAnsi" w:eastAsiaTheme="majorEastAsia" w:hAnsiTheme="majorHAnsi" w:cstheme="majorBidi"/>
           <w:color w:val="2F5496" w:themeColor="accent1" w:themeShade="BF"/>
-          <w:sz w:val="32"/>
-          <w:szCs w:val="32"/>
+          <w:sz w:val="26"/>
+          <w:szCs w:val="26"/>
           <w:lang w:val="it-IT"/>
         </w:rPr>
       </w:pPr>
@@ -619,32 +1126,67 @@
     </w:p>
     <w:p>
       <w:pPr>
-        <w:pStyle w:val="Titolo1"/>
-        <w:rPr>
-          <w:lang w:val="it-IT"/>
-        </w:rPr>
-      </w:pPr>
+        <w:pStyle w:val="Titolo2"/>
+        <w:rPr>
+          <w:lang w:val="it-IT"/>
+        </w:rPr>
+      </w:pPr>
+      <w:proofErr w:type="spellStart"/>
       <w:r>
         <w:rPr>
           <w:lang w:val="it-IT"/>
         </w:rPr>
         <w:lastRenderedPageBreak/>
-        <w:t>Architettura di dettaglio</w:t>
-      </w:r>
+        <w:t>DataAccess</w:t>
+      </w:r>
+      <w:proofErr w:type="spellEnd"/>
+      <w:r>
+        <w:rPr>
+          <w:lang w:val="it-IT"/>
+        </w:rPr>
+        <w:t xml:space="preserve"> </w:t>
+      </w:r>
+      <w:proofErr w:type="spellStart"/>
+      <w:r>
+        <w:rPr>
+          <w:lang w:val="it-IT"/>
+        </w:rPr>
+        <w:t>Layer</w:t>
+      </w:r>
+      <w:proofErr w:type="spellEnd"/>
     </w:p>
     <w:p>
       <w:pPr>
-        <w:pStyle w:val="Titolo2"/>
-        <w:rPr>
-          <w:lang w:val="it-IT"/>
-        </w:rPr>
-      </w:pPr>
-      <w:proofErr w:type="spellStart"/>
-      <w:r>
-        <w:rPr>
-          <w:lang w:val="it-IT"/>
-        </w:rPr>
-        <w:t>DataAccess</w:t>
+        <w:rPr>
+          <w:lang w:val="it-IT"/>
+        </w:rPr>
+      </w:pPr>
+      <w:r>
+        <w:rPr>
+          <w:lang w:val="it-IT"/>
+        </w:rPr>
+        <w:t>Nel contesto dell’architettura N-</w:t>
+      </w:r>
+      <w:proofErr w:type="spellStart"/>
+      <w:r>
+        <w:rPr>
+          <w:lang w:val="it-IT"/>
+        </w:rPr>
+        <w:t>tier</w:t>
+      </w:r>
+      <w:proofErr w:type="spellEnd"/>
+      <w:r>
+        <w:rPr>
+          <w:lang w:val="it-IT"/>
+        </w:rPr>
+        <w:t xml:space="preserve"> adottata il </w:t>
+      </w:r>
+      <w:proofErr w:type="spellStart"/>
+      <w:r>
+        <w:rPr>
+          <w:lang w:val="it-IT"/>
+        </w:rPr>
+        <w:t>BusinessLogic</w:t>
       </w:r>
       <w:proofErr w:type="spellEnd"/>
       <w:r>
@@ -658,55 +1200,6 @@
         <w:rPr>
           <w:lang w:val="it-IT"/>
         </w:rPr>
-        <w:t>Layer</w:t>
-      </w:r>
-      <w:proofErr w:type="spellEnd"/>
-    </w:p>
-    <w:p>
-      <w:pPr>
-        <w:rPr>
-          <w:lang w:val="it-IT"/>
-        </w:rPr>
-      </w:pPr>
-      <w:r>
-        <w:rPr>
-          <w:lang w:val="it-IT"/>
-        </w:rPr>
-        <w:t>Nel contesto dell’architettura N-</w:t>
-      </w:r>
-      <w:proofErr w:type="spellStart"/>
-      <w:r>
-        <w:rPr>
-          <w:lang w:val="it-IT"/>
-        </w:rPr>
-        <w:t>tier</w:t>
-      </w:r>
-      <w:proofErr w:type="spellEnd"/>
-      <w:r>
-        <w:rPr>
-          <w:lang w:val="it-IT"/>
-        </w:rPr>
-        <w:t xml:space="preserve"> adottata il </w:t>
-      </w:r>
-      <w:proofErr w:type="spellStart"/>
-      <w:r>
-        <w:rPr>
-          <w:lang w:val="it-IT"/>
-        </w:rPr>
-        <w:t>BusinessLogic</w:t>
-      </w:r>
-      <w:proofErr w:type="spellEnd"/>
-      <w:r>
-        <w:rPr>
-          <w:lang w:val="it-IT"/>
-        </w:rPr>
-        <w:t xml:space="preserve"> </w:t>
-      </w:r>
-      <w:proofErr w:type="spellStart"/>
-      <w:r>
-        <w:rPr>
-          <w:lang w:val="it-IT"/>
-        </w:rPr>
         <w:t>layer</w:t>
       </w:r>
       <w:proofErr w:type="spellEnd"/>
@@ -716,14 +1209,12 @@
         </w:rPr>
         <w:t xml:space="preserve"> è un gruppo di classi che si occupano di interfacciarsi con gli strumenti di persistenza utilizzati dall’applicazione. Questi </w:t>
       </w:r>
-      <w:proofErr w:type="gramStart"/>
-      <w:r>
-        <w:rPr>
-          <w:lang w:val="it-IT"/>
-        </w:rPr>
-        <w:t>sono :</w:t>
-      </w:r>
-      <w:proofErr w:type="gramEnd"/>
+      <w:r>
+        <w:rPr>
+          <w:lang w:val="it-IT"/>
+        </w:rPr>
+        <w:t>sono:</w:t>
+      </w:r>
       <w:r>
         <w:rPr>
           <w:lang w:val="it-IT"/>
@@ -774,7 +1265,7 @@
                     </pic:cNvPicPr>
                   </pic:nvPicPr>
                   <pic:blipFill>
-                    <a:blip r:embed="rId5" cstate="print">
+                    <a:blip r:embed="rId10" cstate="print">
                       <a:extLst>
                         <a:ext uri="{28A0092B-C50C-407E-A947-70E740481C1C}">
                           <a14:useLocalDpi xmlns:a14="http://schemas.microsoft.com/office/drawing/2010/main" val="0"/>
@@ -1993,13 +2484,7 @@
               <w:rPr>
                 <w:lang w:val="it-IT"/>
               </w:rPr>
-              <w:t xml:space="preserve">Il metodo ha il compito ritornare la </w:t>
-            </w:r>
-            <w:r>
-              <w:rPr>
-                <w:lang w:val="it-IT"/>
-              </w:rPr>
-              <w:t xml:space="preserve">lista dei servizi associati all’utente indicato in Monokee. </w:t>
+              <w:t xml:space="preserve">Il metodo ha il compito ritornare la lista dei servizi associati all’utente indicato in Monokee. </w:t>
             </w:r>
           </w:p>
         </w:tc>
@@ -7822,7 +8307,7 @@
                 <w:lang w:val="it-IT"/>
               </w:rPr>
             </w:pPr>
-            <w:hyperlink r:id="rId6" w:history="1">
+            <w:hyperlink r:id="rId11" w:history="1">
               <w:r>
                 <w:rPr>
                   <w:rStyle w:val="Collegamentoipertestuale"/>
@@ -8584,7 +9069,7 @@
                 <w:lang w:val="it-IT"/>
               </w:rPr>
             </w:pPr>
-            <w:hyperlink r:id="rId7" w:history="1">
+            <w:hyperlink r:id="rId12" w:history="1">
               <w:r>
                 <w:rPr>
                   <w:rStyle w:val="Collegamentoipertestuale"/>
@@ -11673,10 +12158,7 @@
           </w:p>
           <w:p>
             <w:r>
-              <w:t xml:space="preserve">            </w:t>
-            </w:r>
-            <w:r>
-              <w:t xml:space="preserve">return </w:t>
+              <w:t xml:space="preserve">            return </w:t>
             </w:r>
             <w:proofErr w:type="spellStart"/>
             <w:proofErr w:type="gramStart"/>
@@ -11750,13 +12232,7 @@
               <w:rPr>
                 <w:lang w:val="it-IT"/>
               </w:rPr>
-              <w:t>Questa chiave identifica</w:t>
-            </w:r>
-            <w:r>
-              <w:rPr>
-                <w:lang w:val="it-IT"/>
-              </w:rPr>
-              <w:t xml:space="preserve"> la PII e deve essere comunicata all’ITF.</w:t>
+              <w:t>Questa chiave identifica la PII e deve essere comunicata all’ITF.</w:t>
             </w:r>
           </w:p>
         </w:tc>
@@ -11778,10 +12254,7 @@
       <w:proofErr w:type="spellStart"/>
       <w:proofErr w:type="gramStart"/>
       <w:r>
-        <w:t>remove</w:t>
-      </w:r>
-      <w:r>
-        <w:t>PII</w:t>
+        <w:t>removePII</w:t>
       </w:r>
       <w:proofErr w:type="spellEnd"/>
       <w:r>
@@ -11790,17 +12263,11 @@
       <w:proofErr w:type="spellStart"/>
       <w:proofErr w:type="gramEnd"/>
       <w:r>
-        <w:t>pii</w:t>
-      </w:r>
-      <w:r>
-        <w:t>ID</w:t>
-      </w:r>
-      <w:proofErr w:type="spellEnd"/>
-      <w:r>
-        <w:t>: string</w:t>
-      </w:r>
-      <w:r>
-        <w:t>)</w:t>
+        <w:t>piiID</w:t>
+      </w:r>
+      <w:proofErr w:type="spellEnd"/>
+      <w:r>
+        <w:t>: string)</w:t>
       </w:r>
     </w:p>
     <w:tbl>
@@ -11849,19 +12316,7 @@
               <w:rPr>
                 <w:lang w:val="it-IT"/>
               </w:rPr>
-              <w:t xml:space="preserve">Il metodo ha il compito </w:t>
-            </w:r>
-            <w:r>
-              <w:rPr>
-                <w:lang w:val="it-IT"/>
-              </w:rPr>
-              <w:t>rimuovere</w:t>
-            </w:r>
-            <w:r>
-              <w:rPr>
-                <w:lang w:val="it-IT"/>
-              </w:rPr>
-              <w:t xml:space="preserve"> una PII all’interno del database. </w:t>
+              <w:t xml:space="preserve">Il metodo ha il compito rimuovere una PII all’interno del database. </w:t>
             </w:r>
           </w:p>
         </w:tc>
@@ -11907,26 +12362,14 @@
               <w:rPr>
                 <w:lang w:val="it-IT"/>
               </w:rPr>
-              <w:t>pii</w:t>
-            </w:r>
-            <w:r>
-              <w:rPr>
-                <w:lang w:val="it-IT"/>
-              </w:rPr>
-              <w:t>ID</w:t>
-            </w:r>
-            <w:proofErr w:type="spellEnd"/>
-            <w:r>
-              <w:rPr>
-                <w:lang w:val="it-IT"/>
-              </w:rPr>
-              <w:t xml:space="preserve">: è un riferimento ad </w:t>
-            </w:r>
-            <w:r>
-              <w:rPr>
-                <w:lang w:val="it-IT"/>
-              </w:rPr>
-              <w:t>una stringa che identifica la chiave della PII.</w:t>
+              <w:t>piiID</w:t>
+            </w:r>
+            <w:proofErr w:type="spellEnd"/>
+            <w:r>
+              <w:rPr>
+                <w:lang w:val="it-IT"/>
+              </w:rPr>
+              <w:t>: è un riferimento ad una stringa che identifica la chiave della PII.</w:t>
             </w:r>
           </w:p>
         </w:tc>
@@ -17668,15 +18111,7 @@
         <w:rPr>
           <w:lang w:val="it-IT"/>
         </w:rPr>
-        <w:t xml:space="preserve"> è un gruppo di classi che si occupano </w:t>
-      </w:r>
-      <w:bookmarkStart w:id="0" w:name="_GoBack"/>
-      <w:bookmarkEnd w:id="0"/>
-      <w:r>
-        <w:rPr>
-          <w:lang w:val="it-IT"/>
-        </w:rPr>
-        <w:t xml:space="preserve">di effettuare e di mantenere tutte le regole definite </w:t>
+        <w:t xml:space="preserve"> è un gruppo di classi che si occupano di effettuare e di mantenere tutte le regole definite </w:t>
       </w:r>
       <w:r>
         <w:rPr>
@@ -17718,7 +18153,7 @@
                     <pic:cNvPicPr/>
                   </pic:nvPicPr>
                   <pic:blipFill>
-                    <a:blip r:embed="rId8" cstate="print">
+                    <a:blip r:embed="rId13" cstate="print">
                       <a:extLst>
                         <a:ext uri="{28A0092B-C50C-407E-A947-70E740481C1C}">
                           <a14:useLocalDpi xmlns:a14="http://schemas.microsoft.com/office/drawing/2010/main" val="0"/>
@@ -28314,7 +28749,8270 @@
         </w:tc>
       </w:tr>
     </w:tbl>
-    <w:p/>
+    <w:p>
+      <w:pPr>
+        <w:pStyle w:val="Titolo3"/>
+        <w:rPr>
+          <w:lang w:val="it-IT"/>
+        </w:rPr>
+      </w:pPr>
+      <w:proofErr w:type="spellStart"/>
+      <w:r>
+        <w:rPr>
+          <w:lang w:val="it-IT"/>
+        </w:rPr>
+        <w:t>IQRGenerator</w:t>
+      </w:r>
+      <w:proofErr w:type="spellEnd"/>
+      <w:r>
+        <w:rPr>
+          <w:lang w:val="it-IT"/>
+        </w:rPr>
+        <w:t xml:space="preserve"> (</w:t>
+      </w:r>
+      <w:r>
+        <w:rPr>
+          <w:lang w:val="it-IT"/>
+        </w:rPr>
+        <w:t>interfaccia</w:t>
+      </w:r>
+      <w:r>
+        <w:rPr>
+          <w:lang w:val="it-IT"/>
+        </w:rPr>
+        <w:t>)</w:t>
+      </w:r>
+    </w:p>
+    <w:p>
+      <w:pPr>
+        <w:rPr>
+          <w:lang w:val="it-IT"/>
+        </w:rPr>
+      </w:pPr>
+      <w:r>
+        <w:rPr>
+          <w:lang w:val="it-IT"/>
+        </w:rPr>
+        <w:t xml:space="preserve">Questa </w:t>
+      </w:r>
+      <w:r>
+        <w:rPr>
+          <w:lang w:val="it-IT"/>
+        </w:rPr>
+        <w:t xml:space="preserve">interfaccia rappresenta uno </w:t>
+      </w:r>
+      <w:proofErr w:type="spellStart"/>
+      <w:r>
+        <w:rPr>
+          <w:lang w:val="it-IT"/>
+        </w:rPr>
+        <w:t>strategy</w:t>
+      </w:r>
+      <w:proofErr w:type="spellEnd"/>
+      <w:r>
+        <w:rPr>
+          <w:lang w:val="it-IT"/>
+        </w:rPr>
+        <w:t xml:space="preserve"> Pattern per accomunare le varie implementazioni di algoritmi che generano una lista di byte che rappresentano immagini di codici QR.</w:t>
+      </w:r>
+    </w:p>
+    <w:p>
+      <w:pPr>
+        <w:pStyle w:val="Titolo4"/>
+        <w:rPr>
+          <w:lang w:val="it-IT"/>
+        </w:rPr>
+      </w:pPr>
+      <w:r>
+        <w:rPr>
+          <w:lang w:val="it-IT"/>
+        </w:rPr>
+        <w:t>Metodi:</w:t>
+      </w:r>
+    </w:p>
+    <w:p>
+      <w:pPr>
+        <w:pStyle w:val="Titolo5"/>
+        <w:rPr>
+          <w:lang w:val="it-IT"/>
+        </w:rPr>
+      </w:pPr>
+      <w:r>
+        <w:rPr>
+          <w:lang w:val="it-IT"/>
+        </w:rPr>
+        <w:t xml:space="preserve">public </w:t>
+      </w:r>
+      <w:proofErr w:type="gramStart"/>
+      <w:r>
+        <w:rPr>
+          <w:lang w:val="it-IT"/>
+        </w:rPr>
+        <w:t>byte[</w:t>
+      </w:r>
+      <w:proofErr w:type="gramEnd"/>
+      <w:r>
+        <w:rPr>
+          <w:lang w:val="it-IT"/>
+        </w:rPr>
+        <w:t xml:space="preserve">] </w:t>
+      </w:r>
+      <w:proofErr w:type="spellStart"/>
+      <w:r>
+        <w:rPr>
+          <w:lang w:val="it-IT"/>
+        </w:rPr>
+        <w:t>generateQR</w:t>
+      </w:r>
+      <w:proofErr w:type="spellEnd"/>
+      <w:r>
+        <w:rPr>
+          <w:lang w:val="it-IT"/>
+        </w:rPr>
+        <w:t>(</w:t>
+      </w:r>
+      <w:proofErr w:type="spellStart"/>
+      <w:r>
+        <w:rPr>
+          <w:lang w:val="it-IT"/>
+        </w:rPr>
+        <w:t>value</w:t>
+      </w:r>
+      <w:proofErr w:type="spellEnd"/>
+      <w:r>
+        <w:rPr>
+          <w:lang w:val="it-IT"/>
+        </w:rPr>
+        <w:t>: string)</w:t>
+      </w:r>
+    </w:p>
+    <w:tbl>
+      <w:tblPr>
+        <w:tblStyle w:val="Grigliatabella"/>
+        <w:tblW w:w="0" w:type="auto"/>
+        <w:tblLook w:val="04A0" w:firstRow="1" w:lastRow="0" w:firstColumn="1" w:lastColumn="0" w:noHBand="0" w:noVBand="1"/>
+      </w:tblPr>
+      <w:tblGrid>
+        <w:gridCol w:w="2830"/>
+        <w:gridCol w:w="6520"/>
+      </w:tblGrid>
+      <w:tr>
+        <w:tc>
+          <w:tcPr>
+            <w:tcW w:w="2830" w:type="dxa"/>
+          </w:tcPr>
+          <w:p>
+            <w:pPr>
+              <w:rPr>
+                <w:b/>
+                <w:lang w:val="it-IT"/>
+              </w:rPr>
+            </w:pPr>
+            <w:r>
+              <w:rPr>
+                <w:b/>
+                <w:lang w:val="it-IT"/>
+              </w:rPr>
+              <w:t>Descrizione</w:t>
+            </w:r>
+          </w:p>
+        </w:tc>
+        <w:tc>
+          <w:tcPr>
+            <w:tcW w:w="6520" w:type="dxa"/>
+          </w:tcPr>
+          <w:p>
+            <w:pPr>
+              <w:rPr>
+                <w:b/>
+                <w:lang w:val="it-IT"/>
+              </w:rPr>
+            </w:pPr>
+            <w:r>
+              <w:rPr>
+                <w:lang w:val="it-IT"/>
+              </w:rPr>
+              <w:t xml:space="preserve">Il metodo ha il compito di creare </w:t>
+            </w:r>
+            <w:proofErr w:type="spellStart"/>
+            <w:r>
+              <w:rPr>
+                <w:lang w:val="it-IT"/>
+              </w:rPr>
+              <w:t>un’array</w:t>
+            </w:r>
+            <w:proofErr w:type="spellEnd"/>
+            <w:r>
+              <w:rPr>
+                <w:lang w:val="it-IT"/>
+              </w:rPr>
+              <w:t xml:space="preserve"> di byte che rappresentano un’immagine del codice QR contenente la stringa definita in </w:t>
+            </w:r>
+            <w:proofErr w:type="spellStart"/>
+            <w:r>
+              <w:rPr>
+                <w:lang w:val="it-IT"/>
+              </w:rPr>
+              <w:t>value</w:t>
+            </w:r>
+            <w:proofErr w:type="spellEnd"/>
+            <w:r>
+              <w:rPr>
+                <w:lang w:val="it-IT"/>
+              </w:rPr>
+              <w:t>.</w:t>
+            </w:r>
+          </w:p>
+        </w:tc>
+      </w:tr>
+      <w:tr>
+        <w:tc>
+          <w:tcPr>
+            <w:tcW w:w="2830" w:type="dxa"/>
+          </w:tcPr>
+          <w:p>
+            <w:pPr>
+              <w:rPr>
+                <w:b/>
+                <w:lang w:val="it-IT"/>
+              </w:rPr>
+            </w:pPr>
+            <w:r>
+              <w:rPr>
+                <w:b/>
+                <w:lang w:val="it-IT"/>
+              </w:rPr>
+              <w:t>Parametri</w:t>
+            </w:r>
+          </w:p>
+        </w:tc>
+        <w:tc>
+          <w:tcPr>
+            <w:tcW w:w="6520" w:type="dxa"/>
+          </w:tcPr>
+          <w:p>
+            <w:pPr>
+              <w:pStyle w:val="Paragrafoelenco"/>
+              <w:numPr>
+                <w:ilvl w:val="0"/>
+                <w:numId w:val="3"/>
+              </w:numPr>
+              <w:rPr>
+                <w:lang w:val="it-IT"/>
+              </w:rPr>
+            </w:pPr>
+            <w:proofErr w:type="spellStart"/>
+            <w:r>
+              <w:rPr>
+                <w:lang w:val="it-IT"/>
+              </w:rPr>
+              <w:t>value</w:t>
+            </w:r>
+            <w:proofErr w:type="spellEnd"/>
+            <w:r>
+              <w:rPr>
+                <w:lang w:val="it-IT"/>
+              </w:rPr>
+              <w:t xml:space="preserve">: </w:t>
+            </w:r>
+            <w:r>
+              <w:rPr>
+                <w:lang w:val="it-IT"/>
+              </w:rPr>
+              <w:t>è una stringa che rappresenta il testo che si vuole inserire dentro il QR.</w:t>
+            </w:r>
+          </w:p>
+        </w:tc>
+      </w:tr>
+      <w:tr>
+        <w:trPr>
+          <w:trHeight w:val="363"/>
+        </w:trPr>
+        <w:tc>
+          <w:tcPr>
+            <w:tcW w:w="2830" w:type="dxa"/>
+          </w:tcPr>
+          <w:p>
+            <w:pPr>
+              <w:rPr>
+                <w:b/>
+                <w:lang w:val="it-IT"/>
+              </w:rPr>
+            </w:pPr>
+            <w:r>
+              <w:rPr>
+                <w:b/>
+                <w:lang w:val="it-IT"/>
+              </w:rPr>
+              <w:t>Pseudo</w:t>
+            </w:r>
+            <w:r>
+              <w:rPr>
+                <w:b/>
+                <w:lang w:val="it-IT"/>
+              </w:rPr>
+              <w:t xml:space="preserve"> c</w:t>
+            </w:r>
+            <w:r>
+              <w:rPr>
+                <w:b/>
+                <w:lang w:val="it-IT"/>
+              </w:rPr>
+              <w:t>odice</w:t>
+            </w:r>
+          </w:p>
+        </w:tc>
+        <w:tc>
+          <w:tcPr>
+            <w:tcW w:w="6520" w:type="dxa"/>
+          </w:tcPr>
+          <w:p>
+            <w:pPr>
+              <w:rPr>
+                <w:rFonts w:ascii="Consolas" w:hAnsi="Consolas"/>
+                <w:color w:val="303336"/>
+                <w:sz w:val="20"/>
+                <w:szCs w:val="20"/>
+                <w:bdr w:val="none" w:sz="0" w:space="0" w:color="auto" w:frame="1"/>
+              </w:rPr>
+            </w:pPr>
+          </w:p>
+          <w:p>
+            <w:r>
+              <w:t xml:space="preserve">Return </w:t>
+            </w:r>
+            <w:proofErr w:type="spellStart"/>
+            <w:r>
+              <w:t>realITF.verifyPII</w:t>
+            </w:r>
+            <w:proofErr w:type="spellEnd"/>
+            <w:r>
+              <w:t>(</w:t>
+            </w:r>
+            <w:proofErr w:type="spellStart"/>
+            <w:r>
+              <w:t>pii</w:t>
+            </w:r>
+            <w:proofErr w:type="spellEnd"/>
+            <w:r>
+              <w:t>);</w:t>
+            </w:r>
+          </w:p>
+        </w:tc>
+      </w:tr>
+      <w:tr>
+        <w:tc>
+          <w:tcPr>
+            <w:tcW w:w="2830" w:type="dxa"/>
+          </w:tcPr>
+          <w:p>
+            <w:pPr>
+              <w:rPr>
+                <w:b/>
+                <w:lang w:val="it-IT"/>
+              </w:rPr>
+            </w:pPr>
+            <w:r>
+              <w:rPr>
+                <w:b/>
+                <w:lang w:val="it-IT"/>
+              </w:rPr>
+              <w:t>Note</w:t>
+            </w:r>
+          </w:p>
+        </w:tc>
+        <w:tc>
+          <w:tcPr>
+            <w:tcW w:w="6520" w:type="dxa"/>
+          </w:tcPr>
+          <w:p/>
+        </w:tc>
+      </w:tr>
+    </w:tbl>
+    <w:p>
+      <w:pPr>
+        <w:pStyle w:val="Titolo3"/>
+        <w:rPr>
+          <w:lang w:val="it-IT"/>
+        </w:rPr>
+      </w:pPr>
+      <w:proofErr w:type="spellStart"/>
+      <w:r>
+        <w:rPr>
+          <w:lang w:val="it-IT"/>
+        </w:rPr>
+        <w:lastRenderedPageBreak/>
+        <w:t>IQRGenerator</w:t>
+      </w:r>
+      <w:proofErr w:type="spellEnd"/>
+      <w:r>
+        <w:rPr>
+          <w:lang w:val="it-IT"/>
+        </w:rPr>
+        <w:t xml:space="preserve"> (</w:t>
+      </w:r>
+      <w:r>
+        <w:rPr>
+          <w:lang w:val="it-IT"/>
+        </w:rPr>
+        <w:t xml:space="preserve">implementa </w:t>
+      </w:r>
+      <w:proofErr w:type="spellStart"/>
+      <w:r>
+        <w:rPr>
+          <w:lang w:val="it-IT"/>
+        </w:rPr>
+        <w:t>IQRgenerator</w:t>
+      </w:r>
+      <w:proofErr w:type="spellEnd"/>
+      <w:r>
+        <w:rPr>
+          <w:lang w:val="it-IT"/>
+        </w:rPr>
+        <w:t>)</w:t>
+      </w:r>
+    </w:p>
+    <w:p>
+      <w:pPr>
+        <w:rPr>
+          <w:lang w:val="it-IT"/>
+        </w:rPr>
+      </w:pPr>
+      <w:r>
+        <w:rPr>
+          <w:lang w:val="it-IT"/>
+        </w:rPr>
+        <w:t xml:space="preserve">Questa </w:t>
+      </w:r>
+      <w:r>
+        <w:rPr>
+          <w:lang w:val="it-IT"/>
+        </w:rPr>
+        <w:t>classe</w:t>
+      </w:r>
+      <w:r>
+        <w:rPr>
+          <w:lang w:val="it-IT"/>
+        </w:rPr>
+        <w:t xml:space="preserve"> rap</w:t>
+      </w:r>
+      <w:r>
+        <w:rPr>
+          <w:lang w:val="it-IT"/>
+        </w:rPr>
+        <w:t>presenta un’implementazione dell’algoritmo di generazione QR per Android.</w:t>
+      </w:r>
+    </w:p>
+    <w:p>
+      <w:pPr>
+        <w:pStyle w:val="Titolo4"/>
+        <w:rPr>
+          <w:lang w:val="it-IT"/>
+        </w:rPr>
+      </w:pPr>
+      <w:r>
+        <w:rPr>
+          <w:lang w:val="it-IT"/>
+        </w:rPr>
+        <w:t>Metodi:</w:t>
+      </w:r>
+    </w:p>
+    <w:p>
+      <w:pPr>
+        <w:pStyle w:val="Titolo5"/>
+        <w:rPr>
+          <w:lang w:val="it-IT"/>
+        </w:rPr>
+      </w:pPr>
+      <w:r>
+        <w:rPr>
+          <w:lang w:val="it-IT"/>
+        </w:rPr>
+        <w:t xml:space="preserve">public </w:t>
+      </w:r>
+      <w:proofErr w:type="gramStart"/>
+      <w:r>
+        <w:rPr>
+          <w:lang w:val="it-IT"/>
+        </w:rPr>
+        <w:t>byte[</w:t>
+      </w:r>
+      <w:proofErr w:type="gramEnd"/>
+      <w:r>
+        <w:rPr>
+          <w:lang w:val="it-IT"/>
+        </w:rPr>
+        <w:t xml:space="preserve">] </w:t>
+      </w:r>
+      <w:proofErr w:type="spellStart"/>
+      <w:r>
+        <w:rPr>
+          <w:lang w:val="it-IT"/>
+        </w:rPr>
+        <w:t>generateQR</w:t>
+      </w:r>
+      <w:proofErr w:type="spellEnd"/>
+      <w:r>
+        <w:rPr>
+          <w:lang w:val="it-IT"/>
+        </w:rPr>
+        <w:t>(</w:t>
+      </w:r>
+      <w:proofErr w:type="spellStart"/>
+      <w:r>
+        <w:rPr>
+          <w:lang w:val="it-IT"/>
+        </w:rPr>
+        <w:t>value</w:t>
+      </w:r>
+      <w:proofErr w:type="spellEnd"/>
+      <w:r>
+        <w:rPr>
+          <w:lang w:val="it-IT"/>
+        </w:rPr>
+        <w:t>: string)</w:t>
+      </w:r>
+    </w:p>
+    <w:tbl>
+      <w:tblPr>
+        <w:tblStyle w:val="Grigliatabella"/>
+        <w:tblW w:w="0" w:type="auto"/>
+        <w:tblLook w:val="04A0" w:firstRow="1" w:lastRow="0" w:firstColumn="1" w:lastColumn="0" w:noHBand="0" w:noVBand="1"/>
+      </w:tblPr>
+      <w:tblGrid>
+        <w:gridCol w:w="2830"/>
+        <w:gridCol w:w="6520"/>
+      </w:tblGrid>
+      <w:tr>
+        <w:tc>
+          <w:tcPr>
+            <w:tcW w:w="2830" w:type="dxa"/>
+          </w:tcPr>
+          <w:p>
+            <w:pPr>
+              <w:rPr>
+                <w:b/>
+                <w:lang w:val="it-IT"/>
+              </w:rPr>
+            </w:pPr>
+            <w:r>
+              <w:rPr>
+                <w:b/>
+                <w:lang w:val="it-IT"/>
+              </w:rPr>
+              <w:t>Descrizione</w:t>
+            </w:r>
+          </w:p>
+        </w:tc>
+        <w:tc>
+          <w:tcPr>
+            <w:tcW w:w="6520" w:type="dxa"/>
+          </w:tcPr>
+          <w:p>
+            <w:pPr>
+              <w:rPr>
+                <w:b/>
+                <w:lang w:val="it-IT"/>
+              </w:rPr>
+            </w:pPr>
+            <w:r>
+              <w:rPr>
+                <w:lang w:val="it-IT"/>
+              </w:rPr>
+              <w:t xml:space="preserve">Il metodo ha il compito di creare </w:t>
+            </w:r>
+            <w:proofErr w:type="spellStart"/>
+            <w:r>
+              <w:rPr>
+                <w:lang w:val="it-IT"/>
+              </w:rPr>
+              <w:t>un’array</w:t>
+            </w:r>
+            <w:proofErr w:type="spellEnd"/>
+            <w:r>
+              <w:rPr>
+                <w:lang w:val="it-IT"/>
+              </w:rPr>
+              <w:t xml:space="preserve"> di byte che rappresentano un’immagine del codice QR contenente la stringa definita in </w:t>
+            </w:r>
+            <w:proofErr w:type="spellStart"/>
+            <w:r>
+              <w:rPr>
+                <w:lang w:val="it-IT"/>
+              </w:rPr>
+              <w:t>value</w:t>
+            </w:r>
+            <w:proofErr w:type="spellEnd"/>
+            <w:r>
+              <w:rPr>
+                <w:lang w:val="it-IT"/>
+              </w:rPr>
+              <w:t>.</w:t>
+            </w:r>
+          </w:p>
+        </w:tc>
+      </w:tr>
+      <w:tr>
+        <w:tc>
+          <w:tcPr>
+            <w:tcW w:w="2830" w:type="dxa"/>
+          </w:tcPr>
+          <w:p>
+            <w:pPr>
+              <w:rPr>
+                <w:b/>
+                <w:lang w:val="it-IT"/>
+              </w:rPr>
+            </w:pPr>
+            <w:r>
+              <w:rPr>
+                <w:b/>
+                <w:lang w:val="it-IT"/>
+              </w:rPr>
+              <w:t>Parametri</w:t>
+            </w:r>
+          </w:p>
+        </w:tc>
+        <w:tc>
+          <w:tcPr>
+            <w:tcW w:w="6520" w:type="dxa"/>
+          </w:tcPr>
+          <w:p>
+            <w:pPr>
+              <w:pStyle w:val="Paragrafoelenco"/>
+              <w:numPr>
+                <w:ilvl w:val="0"/>
+                <w:numId w:val="3"/>
+              </w:numPr>
+              <w:rPr>
+                <w:lang w:val="it-IT"/>
+              </w:rPr>
+            </w:pPr>
+            <w:proofErr w:type="spellStart"/>
+            <w:r>
+              <w:rPr>
+                <w:lang w:val="it-IT"/>
+              </w:rPr>
+              <w:t>value</w:t>
+            </w:r>
+            <w:proofErr w:type="spellEnd"/>
+            <w:r>
+              <w:rPr>
+                <w:lang w:val="it-IT"/>
+              </w:rPr>
+              <w:t>: è una stringa che rappresenta il testo che si vuole inserire dentro il QR.</w:t>
+            </w:r>
+          </w:p>
+        </w:tc>
+      </w:tr>
+      <w:tr>
+        <w:trPr>
+          <w:trHeight w:val="363"/>
+        </w:trPr>
+        <w:tc>
+          <w:tcPr>
+            <w:tcW w:w="2830" w:type="dxa"/>
+          </w:tcPr>
+          <w:p>
+            <w:pPr>
+              <w:rPr>
+                <w:b/>
+                <w:lang w:val="it-IT"/>
+              </w:rPr>
+            </w:pPr>
+            <w:r>
+              <w:rPr>
+                <w:b/>
+                <w:lang w:val="it-IT"/>
+              </w:rPr>
+              <w:t>Pseudo</w:t>
+            </w:r>
+            <w:r>
+              <w:rPr>
+                <w:b/>
+                <w:lang w:val="it-IT"/>
+              </w:rPr>
+              <w:t xml:space="preserve"> c</w:t>
+            </w:r>
+            <w:r>
+              <w:rPr>
+                <w:b/>
+                <w:lang w:val="it-IT"/>
+              </w:rPr>
+              <w:t>odice</w:t>
+            </w:r>
+          </w:p>
+        </w:tc>
+        <w:tc>
+          <w:tcPr>
+            <w:tcW w:w="6520" w:type="dxa"/>
+          </w:tcPr>
+          <w:p>
+            <w:pPr>
+              <w:autoSpaceDE w:val="0"/>
+              <w:autoSpaceDN w:val="0"/>
+              <w:adjustRightInd w:val="0"/>
+              <w:rPr>
+                <w:rFonts w:ascii="Consolas" w:hAnsi="Consolas" w:cs="Consolas"/>
+                <w:color w:val="000000"/>
+                <w:sz w:val="19"/>
+                <w:szCs w:val="19"/>
+              </w:rPr>
+            </w:pPr>
+            <w:proofErr w:type="spellStart"/>
+            <w:r>
+              <w:rPr>
+                <w:rFonts w:ascii="Consolas" w:hAnsi="Consolas" w:cs="Consolas"/>
+                <w:color w:val="0000FF"/>
+                <w:sz w:val="19"/>
+                <w:szCs w:val="19"/>
+              </w:rPr>
+              <w:t>var</w:t>
+            </w:r>
+            <w:proofErr w:type="spellEnd"/>
+            <w:r>
+              <w:rPr>
+                <w:rFonts w:ascii="Consolas" w:hAnsi="Consolas" w:cs="Consolas"/>
+                <w:color w:val="000000"/>
+                <w:sz w:val="19"/>
+                <w:szCs w:val="19"/>
+              </w:rPr>
+              <w:t xml:space="preserve"> writer = </w:t>
+            </w:r>
+            <w:r>
+              <w:rPr>
+                <w:rFonts w:ascii="Consolas" w:hAnsi="Consolas" w:cs="Consolas"/>
+                <w:color w:val="0000FF"/>
+                <w:sz w:val="19"/>
+                <w:szCs w:val="19"/>
+              </w:rPr>
+              <w:t>new</w:t>
+            </w:r>
+            <w:r>
+              <w:rPr>
+                <w:rFonts w:ascii="Consolas" w:hAnsi="Consolas" w:cs="Consolas"/>
+                <w:color w:val="000000"/>
+                <w:sz w:val="19"/>
+                <w:szCs w:val="19"/>
+              </w:rPr>
+              <w:t xml:space="preserve"> </w:t>
+            </w:r>
+            <w:proofErr w:type="spellStart"/>
+            <w:r>
+              <w:rPr>
+                <w:rFonts w:ascii="Consolas" w:hAnsi="Consolas" w:cs="Consolas"/>
+                <w:color w:val="000000"/>
+                <w:sz w:val="19"/>
+                <w:szCs w:val="19"/>
+              </w:rPr>
+              <w:t>BarcodeWriter</w:t>
+            </w:r>
+            <w:proofErr w:type="spellEnd"/>
+          </w:p>
+          <w:p>
+            <w:pPr>
+              <w:autoSpaceDE w:val="0"/>
+              <w:autoSpaceDN w:val="0"/>
+              <w:adjustRightInd w:val="0"/>
+              <w:rPr>
+                <w:rFonts w:ascii="Consolas" w:hAnsi="Consolas" w:cs="Consolas"/>
+                <w:color w:val="000000"/>
+                <w:sz w:val="19"/>
+                <w:szCs w:val="19"/>
+              </w:rPr>
+            </w:pPr>
+            <w:r>
+              <w:rPr>
+                <w:rFonts w:ascii="Consolas" w:hAnsi="Consolas" w:cs="Consolas"/>
+                <w:color w:val="000000"/>
+                <w:sz w:val="19"/>
+                <w:szCs w:val="19"/>
+              </w:rPr>
+              <w:t xml:space="preserve">            {</w:t>
+            </w:r>
+          </w:p>
+          <w:p>
+            <w:pPr>
+              <w:autoSpaceDE w:val="0"/>
+              <w:autoSpaceDN w:val="0"/>
+              <w:adjustRightInd w:val="0"/>
+              <w:rPr>
+                <w:rFonts w:ascii="Consolas" w:hAnsi="Consolas" w:cs="Consolas"/>
+                <w:color w:val="000000"/>
+                <w:sz w:val="19"/>
+                <w:szCs w:val="19"/>
+              </w:rPr>
+            </w:pPr>
+            <w:r>
+              <w:rPr>
+                <w:rFonts w:ascii="Consolas" w:hAnsi="Consolas" w:cs="Consolas"/>
+                <w:color w:val="000000"/>
+                <w:sz w:val="19"/>
+                <w:szCs w:val="19"/>
+              </w:rPr>
+              <w:t xml:space="preserve">                Format = </w:t>
+            </w:r>
+            <w:proofErr w:type="spellStart"/>
+            <w:r>
+              <w:rPr>
+                <w:rFonts w:ascii="Consolas" w:hAnsi="Consolas" w:cs="Consolas"/>
+                <w:color w:val="000000"/>
+                <w:sz w:val="19"/>
+                <w:szCs w:val="19"/>
+              </w:rPr>
+              <w:t>BarcodeFormat.QR_CODE</w:t>
+            </w:r>
+            <w:proofErr w:type="spellEnd"/>
+            <w:r>
+              <w:rPr>
+                <w:rFonts w:ascii="Consolas" w:hAnsi="Consolas" w:cs="Consolas"/>
+                <w:color w:val="000000"/>
+                <w:sz w:val="19"/>
+                <w:szCs w:val="19"/>
+              </w:rPr>
+              <w:t>,</w:t>
+            </w:r>
+          </w:p>
+          <w:p>
+            <w:pPr>
+              <w:autoSpaceDE w:val="0"/>
+              <w:autoSpaceDN w:val="0"/>
+              <w:adjustRightInd w:val="0"/>
+              <w:rPr>
+                <w:rFonts w:ascii="Consolas" w:hAnsi="Consolas" w:cs="Consolas"/>
+                <w:color w:val="000000"/>
+                <w:sz w:val="19"/>
+                <w:szCs w:val="19"/>
+              </w:rPr>
+            </w:pPr>
+            <w:r>
+              <w:rPr>
+                <w:rFonts w:ascii="Consolas" w:hAnsi="Consolas" w:cs="Consolas"/>
+                <w:color w:val="000000"/>
+                <w:sz w:val="19"/>
+                <w:szCs w:val="19"/>
+              </w:rPr>
+              <w:t xml:space="preserve">                Options = </w:t>
+            </w:r>
+            <w:r>
+              <w:rPr>
+                <w:rFonts w:ascii="Consolas" w:hAnsi="Consolas" w:cs="Consolas"/>
+                <w:color w:val="0000FF"/>
+                <w:sz w:val="19"/>
+                <w:szCs w:val="19"/>
+              </w:rPr>
+              <w:t>new</w:t>
+            </w:r>
+            <w:r>
+              <w:rPr>
+                <w:rFonts w:ascii="Consolas" w:hAnsi="Consolas" w:cs="Consolas"/>
+                <w:color w:val="000000"/>
+                <w:sz w:val="19"/>
+                <w:szCs w:val="19"/>
+              </w:rPr>
+              <w:t xml:space="preserve"> </w:t>
+            </w:r>
+            <w:proofErr w:type="spellStart"/>
+            <w:r>
+              <w:rPr>
+                <w:rFonts w:ascii="Consolas" w:hAnsi="Consolas" w:cs="Consolas"/>
+                <w:color w:val="000000"/>
+                <w:sz w:val="19"/>
+                <w:szCs w:val="19"/>
+              </w:rPr>
+              <w:t>EncodingOptions</w:t>
+            </w:r>
+            <w:proofErr w:type="spellEnd"/>
+          </w:p>
+          <w:p>
+            <w:pPr>
+              <w:autoSpaceDE w:val="0"/>
+              <w:autoSpaceDN w:val="0"/>
+              <w:adjustRightInd w:val="0"/>
+              <w:rPr>
+                <w:rFonts w:ascii="Consolas" w:hAnsi="Consolas" w:cs="Consolas"/>
+                <w:color w:val="000000"/>
+                <w:sz w:val="19"/>
+                <w:szCs w:val="19"/>
+              </w:rPr>
+            </w:pPr>
+            <w:r>
+              <w:rPr>
+                <w:rFonts w:ascii="Consolas" w:hAnsi="Consolas" w:cs="Consolas"/>
+                <w:color w:val="000000"/>
+                <w:sz w:val="19"/>
+                <w:szCs w:val="19"/>
+              </w:rPr>
+              <w:t xml:space="preserve">                {</w:t>
+            </w:r>
+          </w:p>
+          <w:p>
+            <w:pPr>
+              <w:autoSpaceDE w:val="0"/>
+              <w:autoSpaceDN w:val="0"/>
+              <w:adjustRightInd w:val="0"/>
+              <w:rPr>
+                <w:rFonts w:ascii="Consolas" w:hAnsi="Consolas" w:cs="Consolas"/>
+                <w:color w:val="000000"/>
+                <w:sz w:val="19"/>
+                <w:szCs w:val="19"/>
+              </w:rPr>
+            </w:pPr>
+            <w:r>
+              <w:rPr>
+                <w:rFonts w:ascii="Consolas" w:hAnsi="Consolas" w:cs="Consolas"/>
+                <w:color w:val="000000"/>
+                <w:sz w:val="19"/>
+                <w:szCs w:val="19"/>
+              </w:rPr>
+              <w:t xml:space="preserve">                    Height = 1600,</w:t>
+            </w:r>
+          </w:p>
+          <w:p>
+            <w:pPr>
+              <w:autoSpaceDE w:val="0"/>
+              <w:autoSpaceDN w:val="0"/>
+              <w:adjustRightInd w:val="0"/>
+              <w:rPr>
+                <w:rFonts w:ascii="Consolas" w:hAnsi="Consolas" w:cs="Consolas"/>
+                <w:color w:val="000000"/>
+                <w:sz w:val="19"/>
+                <w:szCs w:val="19"/>
+              </w:rPr>
+            </w:pPr>
+            <w:r>
+              <w:rPr>
+                <w:rFonts w:ascii="Consolas" w:hAnsi="Consolas" w:cs="Consolas"/>
+                <w:color w:val="000000"/>
+                <w:sz w:val="19"/>
+                <w:szCs w:val="19"/>
+              </w:rPr>
+              <w:t xml:space="preserve">                    Width = 1600</w:t>
+            </w:r>
+          </w:p>
+          <w:p>
+            <w:pPr>
+              <w:autoSpaceDE w:val="0"/>
+              <w:autoSpaceDN w:val="0"/>
+              <w:adjustRightInd w:val="0"/>
+              <w:rPr>
+                <w:rFonts w:ascii="Consolas" w:hAnsi="Consolas" w:cs="Consolas"/>
+                <w:color w:val="000000"/>
+                <w:sz w:val="19"/>
+                <w:szCs w:val="19"/>
+              </w:rPr>
+            </w:pPr>
+            <w:r>
+              <w:rPr>
+                <w:rFonts w:ascii="Consolas" w:hAnsi="Consolas" w:cs="Consolas"/>
+                <w:color w:val="000000"/>
+                <w:sz w:val="19"/>
+                <w:szCs w:val="19"/>
+              </w:rPr>
+              <w:t xml:space="preserve">                }</w:t>
+            </w:r>
+          </w:p>
+          <w:p>
+            <w:pPr>
+              <w:autoSpaceDE w:val="0"/>
+              <w:autoSpaceDN w:val="0"/>
+              <w:adjustRightInd w:val="0"/>
+              <w:rPr>
+                <w:rFonts w:ascii="Consolas" w:hAnsi="Consolas" w:cs="Consolas"/>
+                <w:color w:val="000000"/>
+                <w:sz w:val="19"/>
+                <w:szCs w:val="19"/>
+              </w:rPr>
+            </w:pPr>
+            <w:r>
+              <w:rPr>
+                <w:rFonts w:ascii="Consolas" w:hAnsi="Consolas" w:cs="Consolas"/>
+                <w:color w:val="000000"/>
+                <w:sz w:val="19"/>
+                <w:szCs w:val="19"/>
+              </w:rPr>
+              <w:t xml:space="preserve">            };</w:t>
+            </w:r>
+          </w:p>
+          <w:p>
+            <w:pPr>
+              <w:autoSpaceDE w:val="0"/>
+              <w:autoSpaceDN w:val="0"/>
+              <w:adjustRightInd w:val="0"/>
+              <w:rPr>
+                <w:rFonts w:ascii="Consolas" w:hAnsi="Consolas" w:cs="Consolas"/>
+                <w:color w:val="000000"/>
+                <w:sz w:val="19"/>
+                <w:szCs w:val="19"/>
+              </w:rPr>
+            </w:pPr>
+            <w:r>
+              <w:rPr>
+                <w:rFonts w:ascii="Consolas" w:hAnsi="Consolas" w:cs="Consolas"/>
+                <w:color w:val="000000"/>
+                <w:sz w:val="19"/>
+                <w:szCs w:val="19"/>
+              </w:rPr>
+              <w:t xml:space="preserve">            </w:t>
+            </w:r>
+            <w:proofErr w:type="spellStart"/>
+            <w:proofErr w:type="gramStart"/>
+            <w:r>
+              <w:rPr>
+                <w:rFonts w:ascii="Consolas" w:hAnsi="Consolas" w:cs="Consolas"/>
+                <w:color w:val="000000"/>
+                <w:sz w:val="19"/>
+                <w:szCs w:val="19"/>
+              </w:rPr>
+              <w:t>Android.Graphics.Bitmap</w:t>
+            </w:r>
+            <w:proofErr w:type="spellEnd"/>
+            <w:proofErr w:type="gramEnd"/>
+            <w:r>
+              <w:rPr>
+                <w:rFonts w:ascii="Consolas" w:hAnsi="Consolas" w:cs="Consolas"/>
+                <w:color w:val="000000"/>
+                <w:sz w:val="19"/>
+                <w:szCs w:val="19"/>
+              </w:rPr>
+              <w:t xml:space="preserve"> </w:t>
+            </w:r>
+            <w:proofErr w:type="spellStart"/>
+            <w:r>
+              <w:rPr>
+                <w:rFonts w:ascii="Consolas" w:hAnsi="Consolas" w:cs="Consolas"/>
+                <w:color w:val="000000"/>
+                <w:sz w:val="19"/>
+                <w:szCs w:val="19"/>
+              </w:rPr>
+              <w:t>bm</w:t>
+            </w:r>
+            <w:proofErr w:type="spellEnd"/>
+            <w:r>
+              <w:rPr>
+                <w:rFonts w:ascii="Consolas" w:hAnsi="Consolas" w:cs="Consolas"/>
+                <w:color w:val="000000"/>
+                <w:sz w:val="19"/>
+                <w:szCs w:val="19"/>
+              </w:rPr>
+              <w:t xml:space="preserve"> =  </w:t>
+            </w:r>
+            <w:proofErr w:type="spellStart"/>
+            <w:r>
+              <w:rPr>
+                <w:rFonts w:ascii="Consolas" w:hAnsi="Consolas" w:cs="Consolas"/>
+                <w:color w:val="000000"/>
+                <w:sz w:val="19"/>
+                <w:szCs w:val="19"/>
+              </w:rPr>
+              <w:t>writer.Write</w:t>
+            </w:r>
+            <w:proofErr w:type="spellEnd"/>
+            <w:r>
+              <w:rPr>
+                <w:rFonts w:ascii="Consolas" w:hAnsi="Consolas" w:cs="Consolas"/>
+                <w:color w:val="000000"/>
+                <w:sz w:val="19"/>
+                <w:szCs w:val="19"/>
+              </w:rPr>
+              <w:t>(value);</w:t>
+            </w:r>
+          </w:p>
+          <w:p>
+            <w:pPr>
+              <w:autoSpaceDE w:val="0"/>
+              <w:autoSpaceDN w:val="0"/>
+              <w:adjustRightInd w:val="0"/>
+              <w:rPr>
+                <w:rFonts w:ascii="Consolas" w:hAnsi="Consolas" w:cs="Consolas"/>
+                <w:color w:val="000000"/>
+                <w:sz w:val="19"/>
+                <w:szCs w:val="19"/>
+              </w:rPr>
+            </w:pPr>
+            <w:r>
+              <w:rPr>
+                <w:rFonts w:ascii="Consolas" w:hAnsi="Consolas" w:cs="Consolas"/>
+                <w:color w:val="000000"/>
+                <w:sz w:val="19"/>
+                <w:szCs w:val="19"/>
+              </w:rPr>
+              <w:t xml:space="preserve">            </w:t>
+            </w:r>
+            <w:proofErr w:type="spellStart"/>
+            <w:r>
+              <w:rPr>
+                <w:rFonts w:ascii="Consolas" w:hAnsi="Consolas" w:cs="Consolas"/>
+                <w:color w:val="000000"/>
+                <w:sz w:val="19"/>
+                <w:szCs w:val="19"/>
+              </w:rPr>
+              <w:t>MemoryStream</w:t>
+            </w:r>
+            <w:proofErr w:type="spellEnd"/>
+            <w:r>
+              <w:rPr>
+                <w:rFonts w:ascii="Consolas" w:hAnsi="Consolas" w:cs="Consolas"/>
+                <w:color w:val="000000"/>
+                <w:sz w:val="19"/>
+                <w:szCs w:val="19"/>
+              </w:rPr>
+              <w:t xml:space="preserve"> stream = </w:t>
+            </w:r>
+            <w:r>
+              <w:rPr>
+                <w:rFonts w:ascii="Consolas" w:hAnsi="Consolas" w:cs="Consolas"/>
+                <w:color w:val="0000FF"/>
+                <w:sz w:val="19"/>
+                <w:szCs w:val="19"/>
+              </w:rPr>
+              <w:t>new</w:t>
+            </w:r>
+            <w:r>
+              <w:rPr>
+                <w:rFonts w:ascii="Consolas" w:hAnsi="Consolas" w:cs="Consolas"/>
+                <w:color w:val="000000"/>
+                <w:sz w:val="19"/>
+                <w:szCs w:val="19"/>
+              </w:rPr>
+              <w:t xml:space="preserve"> </w:t>
+            </w:r>
+            <w:proofErr w:type="spellStart"/>
+            <w:proofErr w:type="gramStart"/>
+            <w:r>
+              <w:rPr>
+                <w:rFonts w:ascii="Consolas" w:hAnsi="Consolas" w:cs="Consolas"/>
+                <w:color w:val="000000"/>
+                <w:sz w:val="19"/>
+                <w:szCs w:val="19"/>
+              </w:rPr>
+              <w:t>MemoryStream</w:t>
+            </w:r>
+            <w:proofErr w:type="spellEnd"/>
+            <w:r>
+              <w:rPr>
+                <w:rFonts w:ascii="Consolas" w:hAnsi="Consolas" w:cs="Consolas"/>
+                <w:color w:val="000000"/>
+                <w:sz w:val="19"/>
+                <w:szCs w:val="19"/>
+              </w:rPr>
+              <w:t>(</w:t>
+            </w:r>
+            <w:proofErr w:type="gramEnd"/>
+            <w:r>
+              <w:rPr>
+                <w:rFonts w:ascii="Consolas" w:hAnsi="Consolas" w:cs="Consolas"/>
+                <w:color w:val="000000"/>
+                <w:sz w:val="19"/>
+                <w:szCs w:val="19"/>
+              </w:rPr>
+              <w:t>);</w:t>
+            </w:r>
+          </w:p>
+          <w:p>
+            <w:pPr>
+              <w:autoSpaceDE w:val="0"/>
+              <w:autoSpaceDN w:val="0"/>
+              <w:adjustRightInd w:val="0"/>
+              <w:rPr>
+                <w:rFonts w:ascii="Consolas" w:hAnsi="Consolas" w:cs="Consolas"/>
+                <w:color w:val="000000"/>
+                <w:sz w:val="19"/>
+                <w:szCs w:val="19"/>
+              </w:rPr>
+            </w:pPr>
+            <w:r>
+              <w:rPr>
+                <w:rFonts w:ascii="Consolas" w:hAnsi="Consolas" w:cs="Consolas"/>
+                <w:color w:val="000000"/>
+                <w:sz w:val="19"/>
+                <w:szCs w:val="19"/>
+              </w:rPr>
+              <w:t xml:space="preserve">            </w:t>
+            </w:r>
+            <w:proofErr w:type="spellStart"/>
+            <w:proofErr w:type="gramStart"/>
+            <w:r>
+              <w:rPr>
+                <w:rFonts w:ascii="Consolas" w:hAnsi="Consolas" w:cs="Consolas"/>
+                <w:color w:val="000000"/>
+                <w:sz w:val="19"/>
+                <w:szCs w:val="19"/>
+              </w:rPr>
+              <w:t>bm.Compress</w:t>
+            </w:r>
+            <w:proofErr w:type="spellEnd"/>
+            <w:proofErr w:type="gramEnd"/>
+            <w:r>
+              <w:rPr>
+                <w:rFonts w:ascii="Consolas" w:hAnsi="Consolas" w:cs="Consolas"/>
+                <w:color w:val="000000"/>
+                <w:sz w:val="19"/>
+                <w:szCs w:val="19"/>
+              </w:rPr>
+              <w:t>(</w:t>
+            </w:r>
+            <w:proofErr w:type="spellStart"/>
+            <w:r>
+              <w:rPr>
+                <w:rFonts w:ascii="Consolas" w:hAnsi="Consolas" w:cs="Consolas"/>
+                <w:color w:val="000000"/>
+                <w:sz w:val="19"/>
+                <w:szCs w:val="19"/>
+              </w:rPr>
+              <w:t>Bitmap.CompressFormat.Jpeg</w:t>
+            </w:r>
+            <w:proofErr w:type="spellEnd"/>
+            <w:r>
+              <w:rPr>
+                <w:rFonts w:ascii="Consolas" w:hAnsi="Consolas" w:cs="Consolas"/>
+                <w:color w:val="000000"/>
+                <w:sz w:val="19"/>
+                <w:szCs w:val="19"/>
+              </w:rPr>
+              <w:t>, 100, stream);</w:t>
+            </w:r>
+          </w:p>
+          <w:p>
+            <w:pPr>
+              <w:autoSpaceDE w:val="0"/>
+              <w:autoSpaceDN w:val="0"/>
+              <w:adjustRightInd w:val="0"/>
+              <w:rPr>
+                <w:rFonts w:ascii="Consolas" w:hAnsi="Consolas" w:cs="Consolas"/>
+                <w:color w:val="000000"/>
+                <w:sz w:val="19"/>
+                <w:szCs w:val="19"/>
+              </w:rPr>
+            </w:pPr>
+            <w:r>
+              <w:rPr>
+                <w:rFonts w:ascii="Consolas" w:hAnsi="Consolas" w:cs="Consolas"/>
+                <w:color w:val="000000"/>
+                <w:sz w:val="19"/>
+                <w:szCs w:val="19"/>
+              </w:rPr>
+              <w:t xml:space="preserve">            </w:t>
+            </w:r>
+            <w:proofErr w:type="spellStart"/>
+            <w:r>
+              <w:rPr>
+                <w:rFonts w:ascii="Consolas" w:hAnsi="Consolas" w:cs="Consolas"/>
+                <w:color w:val="0000FF"/>
+                <w:sz w:val="19"/>
+                <w:szCs w:val="19"/>
+              </w:rPr>
+              <w:t>var</w:t>
+            </w:r>
+            <w:proofErr w:type="spellEnd"/>
+            <w:r>
+              <w:rPr>
+                <w:rFonts w:ascii="Consolas" w:hAnsi="Consolas" w:cs="Consolas"/>
+                <w:color w:val="000000"/>
+                <w:sz w:val="19"/>
+                <w:szCs w:val="19"/>
+              </w:rPr>
+              <w:t xml:space="preserve"> </w:t>
+            </w:r>
+            <w:proofErr w:type="spellStart"/>
+            <w:r>
+              <w:rPr>
+                <w:rFonts w:ascii="Consolas" w:hAnsi="Consolas" w:cs="Consolas"/>
+                <w:color w:val="000000"/>
+                <w:sz w:val="19"/>
+                <w:szCs w:val="19"/>
+              </w:rPr>
+              <w:t>arr</w:t>
+            </w:r>
+            <w:proofErr w:type="spellEnd"/>
+            <w:r>
+              <w:rPr>
+                <w:rFonts w:ascii="Consolas" w:hAnsi="Consolas" w:cs="Consolas"/>
+                <w:color w:val="000000"/>
+                <w:sz w:val="19"/>
+                <w:szCs w:val="19"/>
+              </w:rPr>
+              <w:t xml:space="preserve"> </w:t>
+            </w:r>
+            <w:proofErr w:type="gramStart"/>
+            <w:r>
+              <w:rPr>
+                <w:rFonts w:ascii="Consolas" w:hAnsi="Consolas" w:cs="Consolas"/>
+                <w:color w:val="000000"/>
+                <w:sz w:val="19"/>
+                <w:szCs w:val="19"/>
+              </w:rPr>
+              <w:t xml:space="preserve">=  </w:t>
+            </w:r>
+            <w:proofErr w:type="spellStart"/>
+            <w:r>
+              <w:rPr>
+                <w:rFonts w:ascii="Consolas" w:hAnsi="Consolas" w:cs="Consolas"/>
+                <w:color w:val="000000"/>
+                <w:sz w:val="19"/>
+                <w:szCs w:val="19"/>
+              </w:rPr>
+              <w:t>stream</w:t>
+            </w:r>
+            <w:proofErr w:type="gramEnd"/>
+            <w:r>
+              <w:rPr>
+                <w:rFonts w:ascii="Consolas" w:hAnsi="Consolas" w:cs="Consolas"/>
+                <w:color w:val="000000"/>
+                <w:sz w:val="19"/>
+                <w:szCs w:val="19"/>
+              </w:rPr>
+              <w:t>.ToArray</w:t>
+            </w:r>
+            <w:proofErr w:type="spellEnd"/>
+            <w:r>
+              <w:rPr>
+                <w:rFonts w:ascii="Consolas" w:hAnsi="Consolas" w:cs="Consolas"/>
+                <w:color w:val="000000"/>
+                <w:sz w:val="19"/>
+                <w:szCs w:val="19"/>
+              </w:rPr>
+              <w:t>();</w:t>
+            </w:r>
+          </w:p>
+          <w:p>
+            <w:pPr>
+              <w:autoSpaceDE w:val="0"/>
+              <w:autoSpaceDN w:val="0"/>
+              <w:adjustRightInd w:val="0"/>
+              <w:rPr>
+                <w:rFonts w:ascii="Consolas" w:hAnsi="Consolas" w:cs="Consolas"/>
+                <w:color w:val="000000"/>
+                <w:sz w:val="19"/>
+                <w:szCs w:val="19"/>
+              </w:rPr>
+            </w:pPr>
+            <w:r>
+              <w:rPr>
+                <w:rFonts w:ascii="Consolas" w:hAnsi="Consolas" w:cs="Consolas"/>
+                <w:color w:val="000000"/>
+                <w:sz w:val="19"/>
+                <w:szCs w:val="19"/>
+              </w:rPr>
+              <w:t xml:space="preserve">            </w:t>
+            </w:r>
+            <w:proofErr w:type="spellStart"/>
+            <w:proofErr w:type="gramStart"/>
+            <w:r>
+              <w:rPr>
+                <w:rFonts w:ascii="Consolas" w:hAnsi="Consolas" w:cs="Consolas"/>
+                <w:color w:val="000000"/>
+                <w:sz w:val="19"/>
+                <w:szCs w:val="19"/>
+              </w:rPr>
+              <w:t>stream.Close</w:t>
+            </w:r>
+            <w:proofErr w:type="spellEnd"/>
+            <w:proofErr w:type="gramEnd"/>
+            <w:r>
+              <w:rPr>
+                <w:rFonts w:ascii="Consolas" w:hAnsi="Consolas" w:cs="Consolas"/>
+                <w:color w:val="000000"/>
+                <w:sz w:val="19"/>
+                <w:szCs w:val="19"/>
+              </w:rPr>
+              <w:t>();</w:t>
+            </w:r>
+          </w:p>
+          <w:p>
+            <w:r>
+              <w:rPr>
+                <w:rFonts w:ascii="Consolas" w:hAnsi="Consolas" w:cs="Consolas"/>
+                <w:color w:val="000000"/>
+                <w:sz w:val="19"/>
+                <w:szCs w:val="19"/>
+              </w:rPr>
+              <w:t xml:space="preserve">            </w:t>
+            </w:r>
+            <w:r>
+              <w:rPr>
+                <w:rFonts w:ascii="Consolas" w:hAnsi="Consolas" w:cs="Consolas"/>
+                <w:color w:val="0000FF"/>
+                <w:sz w:val="19"/>
+                <w:szCs w:val="19"/>
+              </w:rPr>
+              <w:t>return</w:t>
+            </w:r>
+            <w:r>
+              <w:rPr>
+                <w:rFonts w:ascii="Consolas" w:hAnsi="Consolas" w:cs="Consolas"/>
+                <w:color w:val="000000"/>
+                <w:sz w:val="19"/>
+                <w:szCs w:val="19"/>
+              </w:rPr>
+              <w:t xml:space="preserve"> </w:t>
+            </w:r>
+            <w:proofErr w:type="spellStart"/>
+            <w:r>
+              <w:rPr>
+                <w:rFonts w:ascii="Consolas" w:hAnsi="Consolas" w:cs="Consolas"/>
+                <w:color w:val="000000"/>
+                <w:sz w:val="19"/>
+                <w:szCs w:val="19"/>
+              </w:rPr>
+              <w:t>arr</w:t>
+            </w:r>
+            <w:proofErr w:type="spellEnd"/>
+            <w:r>
+              <w:rPr>
+                <w:rFonts w:ascii="Consolas" w:hAnsi="Consolas" w:cs="Consolas"/>
+                <w:color w:val="000000"/>
+                <w:sz w:val="19"/>
+                <w:szCs w:val="19"/>
+              </w:rPr>
+              <w:t>;</w:t>
+            </w:r>
+          </w:p>
+        </w:tc>
+      </w:tr>
+      <w:tr>
+        <w:tc>
+          <w:tcPr>
+            <w:tcW w:w="2830" w:type="dxa"/>
+          </w:tcPr>
+          <w:p>
+            <w:pPr>
+              <w:rPr>
+                <w:b/>
+                <w:lang w:val="it-IT"/>
+              </w:rPr>
+            </w:pPr>
+            <w:r>
+              <w:rPr>
+                <w:b/>
+                <w:lang w:val="it-IT"/>
+              </w:rPr>
+              <w:t>Note</w:t>
+            </w:r>
+          </w:p>
+        </w:tc>
+        <w:tc>
+          <w:tcPr>
+            <w:tcW w:w="6520" w:type="dxa"/>
+          </w:tcPr>
+          <w:p/>
+        </w:tc>
+      </w:tr>
+    </w:tbl>
+    <w:p>
+      <w:pPr>
+        <w:rPr>
+          <w:lang w:val="it-IT"/>
+        </w:rPr>
+      </w:pPr>
+      <w:r>
+        <w:rPr>
+          <w:lang w:val="it-IT"/>
+        </w:rPr>
+        <w:br w:type="page"/>
+      </w:r>
+    </w:p>
+    <w:p>
+      <w:pPr>
+        <w:pStyle w:val="Titolo2"/>
+        <w:rPr>
+          <w:lang w:val="it-IT"/>
+        </w:rPr>
+      </w:pPr>
+      <w:r>
+        <w:rPr>
+          <w:lang w:val="it-IT"/>
+        </w:rPr>
+        <w:lastRenderedPageBreak/>
+        <w:t xml:space="preserve">VM </w:t>
+      </w:r>
+      <w:proofErr w:type="spellStart"/>
+      <w:r>
+        <w:rPr>
+          <w:lang w:val="it-IT"/>
+        </w:rPr>
+        <w:t>Layer</w:t>
+      </w:r>
+      <w:proofErr w:type="spellEnd"/>
+    </w:p>
+    <w:p>
+      <w:pPr>
+        <w:rPr>
+          <w:lang w:val="it-IT"/>
+        </w:rPr>
+      </w:pPr>
+      <w:r>
+        <w:rPr>
+          <w:lang w:val="it-IT"/>
+        </w:rPr>
+        <w:t xml:space="preserve">Questo </w:t>
+      </w:r>
+      <w:proofErr w:type="spellStart"/>
+      <w:r>
+        <w:rPr>
+          <w:lang w:val="it-IT"/>
+        </w:rPr>
+        <w:t>layer</w:t>
+      </w:r>
+      <w:proofErr w:type="spellEnd"/>
+      <w:r>
+        <w:rPr>
+          <w:lang w:val="it-IT"/>
+        </w:rPr>
+        <w:t xml:space="preserve"> contiene i vari </w:t>
+      </w:r>
+      <w:r>
+        <w:rPr>
+          <w:lang w:val="it-IT"/>
+        </w:rPr>
+        <w:t xml:space="preserve">controllori che gestiscono le viste. Si è previsto di creare un controller per ogni pagina dell’applicazione. L’applicazione utilizza il pattern MVVM, quindi, i controlli sono delle </w:t>
+      </w:r>
+      <w:proofErr w:type="spellStart"/>
+      <w:r>
+        <w:rPr>
+          <w:lang w:val="it-IT"/>
+        </w:rPr>
+        <w:t>ViewModel</w:t>
+      </w:r>
+      <w:proofErr w:type="spellEnd"/>
+      <w:r>
+        <w:rPr>
+          <w:lang w:val="it-IT"/>
+        </w:rPr>
+        <w:t xml:space="preserve"> (VM) che contengono i dati e le operazioni. Tra i dati e la vista sono presenti dei </w:t>
+      </w:r>
+      <w:proofErr w:type="spellStart"/>
+      <w:r>
+        <w:rPr>
+          <w:lang w:val="it-IT"/>
+        </w:rPr>
+        <w:t>binding</w:t>
+      </w:r>
+      <w:proofErr w:type="spellEnd"/>
+      <w:r>
+        <w:rPr>
+          <w:lang w:val="it-IT"/>
+        </w:rPr>
+        <w:t xml:space="preserve"> da realizzare utilizzando gli strumenti forniti da Xamarin. Le VM operano le loro azioni tramite l’utilizzo della classe </w:t>
+      </w:r>
+      <w:proofErr w:type="spellStart"/>
+      <w:r>
+        <w:rPr>
+          <w:lang w:val="it-IT"/>
+        </w:rPr>
+        <w:t>IWFacade</w:t>
+      </w:r>
+      <w:proofErr w:type="spellEnd"/>
+      <w:r>
+        <w:rPr>
+          <w:lang w:val="it-IT"/>
+        </w:rPr>
+        <w:t xml:space="preserve">. </w:t>
+      </w:r>
+    </w:p>
+    <w:p>
+      <w:pPr>
+        <w:rPr>
+          <w:lang w:val="it-IT"/>
+        </w:rPr>
+      </w:pPr>
+      <w:r>
+        <w:rPr>
+          <w:lang w:val="it-IT"/>
+        </w:rPr>
+        <w:t>Esiste un controllore per ogni vista prevista dall’applicazione. Le seguenti sono:</w:t>
+      </w:r>
+    </w:p>
+    <w:p>
+      <w:pPr>
+        <w:pStyle w:val="Paragrafoelenco"/>
+        <w:numPr>
+          <w:ilvl w:val="0"/>
+          <w:numId w:val="3"/>
+        </w:numPr>
+        <w:rPr>
+          <w:lang w:val="it-IT"/>
+        </w:rPr>
+      </w:pPr>
+      <w:proofErr w:type="spellStart"/>
+      <w:r>
+        <w:rPr>
+          <w:lang w:val="it-IT"/>
+        </w:rPr>
+        <w:t>LoginPageVM</w:t>
+      </w:r>
+      <w:proofErr w:type="spellEnd"/>
+    </w:p>
+    <w:p>
+      <w:pPr>
+        <w:pStyle w:val="Paragrafoelenco"/>
+        <w:numPr>
+          <w:ilvl w:val="0"/>
+          <w:numId w:val="3"/>
+        </w:numPr>
+        <w:rPr>
+          <w:lang w:val="it-IT"/>
+        </w:rPr>
+      </w:pPr>
+      <w:proofErr w:type="spellStart"/>
+      <w:r>
+        <w:rPr>
+          <w:lang w:val="it-IT"/>
+        </w:rPr>
+        <w:t>MenuVM</w:t>
+      </w:r>
+      <w:proofErr w:type="spellEnd"/>
+    </w:p>
+    <w:p>
+      <w:pPr>
+        <w:pStyle w:val="Paragrafoelenco"/>
+        <w:numPr>
+          <w:ilvl w:val="0"/>
+          <w:numId w:val="3"/>
+        </w:numPr>
+        <w:rPr>
+          <w:lang w:val="it-IT"/>
+        </w:rPr>
+      </w:pPr>
+      <w:proofErr w:type="spellStart"/>
+      <w:r>
+        <w:rPr>
+          <w:lang w:val="it-IT"/>
+        </w:rPr>
+        <w:t>ServiceListVM</w:t>
+      </w:r>
+      <w:proofErr w:type="spellEnd"/>
+    </w:p>
+    <w:p>
+      <w:pPr>
+        <w:pStyle w:val="Paragrafoelenco"/>
+        <w:numPr>
+          <w:ilvl w:val="0"/>
+          <w:numId w:val="3"/>
+        </w:numPr>
+        <w:rPr>
+          <w:lang w:val="it-IT"/>
+        </w:rPr>
+      </w:pPr>
+      <w:proofErr w:type="spellStart"/>
+      <w:r>
+        <w:rPr>
+          <w:lang w:val="it-IT"/>
+        </w:rPr>
+        <w:t>ServicePageVM</w:t>
+      </w:r>
+      <w:proofErr w:type="spellEnd"/>
+    </w:p>
+    <w:p>
+      <w:pPr>
+        <w:pStyle w:val="Paragrafoelenco"/>
+        <w:numPr>
+          <w:ilvl w:val="0"/>
+          <w:numId w:val="3"/>
+        </w:numPr>
+        <w:rPr>
+          <w:lang w:val="it-IT"/>
+        </w:rPr>
+      </w:pPr>
+      <w:proofErr w:type="spellStart"/>
+      <w:r>
+        <w:rPr>
+          <w:lang w:val="it-IT"/>
+        </w:rPr>
+        <w:t>PIIListVM</w:t>
+      </w:r>
+      <w:proofErr w:type="spellEnd"/>
+    </w:p>
+    <w:p>
+      <w:pPr>
+        <w:pStyle w:val="Paragrafoelenco"/>
+        <w:numPr>
+          <w:ilvl w:val="0"/>
+          <w:numId w:val="3"/>
+        </w:numPr>
+        <w:rPr>
+          <w:lang w:val="it-IT"/>
+        </w:rPr>
+      </w:pPr>
+      <w:proofErr w:type="spellStart"/>
+      <w:r>
+        <w:rPr>
+          <w:lang w:val="it-IT"/>
+        </w:rPr>
+        <w:t>PIIPage</w:t>
+      </w:r>
+      <w:proofErr w:type="spellEnd"/>
+    </w:p>
+    <w:p>
+      <w:pPr>
+        <w:pStyle w:val="Paragrafoelenco"/>
+        <w:numPr>
+          <w:ilvl w:val="0"/>
+          <w:numId w:val="3"/>
+        </w:numPr>
+        <w:rPr>
+          <w:lang w:val="it-IT"/>
+        </w:rPr>
+      </w:pPr>
+      <w:proofErr w:type="spellStart"/>
+      <w:r>
+        <w:rPr>
+          <w:lang w:val="it-IT"/>
+        </w:rPr>
+        <w:t>AddPII</w:t>
+      </w:r>
+      <w:r>
+        <w:rPr>
+          <w:lang w:val="it-IT"/>
+        </w:rPr>
+        <w:t>PageVM</w:t>
+      </w:r>
+      <w:proofErr w:type="spellEnd"/>
+    </w:p>
+    <w:p>
+      <w:pPr>
+        <w:rPr>
+          <w:lang w:val="it-IT"/>
+        </w:rPr>
+      </w:pPr>
+      <w:r>
+        <w:rPr>
+          <w:noProof/>
+          <w:lang w:val="it-IT"/>
+        </w:rPr>
+        <w:drawing>
+          <wp:inline distT="0" distB="0" distL="0" distR="0">
+            <wp:extent cx="5943600" cy="1546860"/>
+            <wp:effectExtent l="0" t="0" r="0" b="0"/>
+            <wp:docPr id="3" name="Immagine 3"/>
+            <wp:cNvGraphicFramePr>
+              <a:graphicFrameLocks xmlns:a="http://schemas.openxmlformats.org/drawingml/2006/main" noChangeAspect="1"/>
+            </wp:cNvGraphicFramePr>
+            <a:graphic xmlns:a="http://schemas.openxmlformats.org/drawingml/2006/main">
+              <a:graphicData uri="http://schemas.openxmlformats.org/drawingml/2006/picture">
+                <pic:pic xmlns:pic="http://schemas.openxmlformats.org/drawingml/2006/picture">
+                  <pic:nvPicPr>
+                    <pic:cNvPr id="3" name="VMark.png"/>
+                    <pic:cNvPicPr/>
+                  </pic:nvPicPr>
+                  <pic:blipFill>
+                    <a:blip r:embed="rId14">
+                      <a:extLst>
+                        <a:ext uri="{28A0092B-C50C-407E-A947-70E740481C1C}">
+                          <a14:useLocalDpi xmlns:a14="http://schemas.microsoft.com/office/drawing/2010/main" val="0"/>
+                        </a:ext>
+                      </a:extLst>
+                    </a:blip>
+                    <a:stretch>
+                      <a:fillRect/>
+                    </a:stretch>
+                  </pic:blipFill>
+                  <pic:spPr>
+                    <a:xfrm>
+                      <a:off x="0" y="0"/>
+                      <a:ext cx="5943600" cy="1546860"/>
+                    </a:xfrm>
+                    <a:prstGeom prst="rect">
+                      <a:avLst/>
+                    </a:prstGeom>
+                  </pic:spPr>
+                </pic:pic>
+              </a:graphicData>
+            </a:graphic>
+          </wp:inline>
+        </w:drawing>
+      </w:r>
+    </w:p>
+    <w:p>
+      <w:pPr>
+        <w:rPr>
+          <w:lang w:val="it-IT"/>
+        </w:rPr>
+      </w:pPr>
+      <w:r>
+        <w:rPr>
+          <w:lang w:val="it-IT"/>
+        </w:rPr>
+        <w:t xml:space="preserve">Tutte queste classi devono estendere da </w:t>
+      </w:r>
+      <w:proofErr w:type="spellStart"/>
+      <w:r>
+        <w:rPr>
+          <w:lang w:val="it-IT"/>
+        </w:rPr>
+        <w:t>INotifyPropertyChanged</w:t>
+      </w:r>
+      <w:proofErr w:type="spellEnd"/>
+      <w:r>
+        <w:rPr>
+          <w:lang w:val="it-IT"/>
+        </w:rPr>
+        <w:t>.</w:t>
+      </w:r>
+    </w:p>
+    <w:p>
+      <w:pPr>
+        <w:pStyle w:val="Titolo3"/>
+        <w:rPr>
+          <w:lang w:val="it-IT"/>
+        </w:rPr>
+      </w:pPr>
+      <w:proofErr w:type="spellStart"/>
+      <w:r>
+        <w:rPr>
+          <w:lang w:val="it-IT"/>
+        </w:rPr>
+        <w:t>LoginPageVM</w:t>
+      </w:r>
+      <w:proofErr w:type="spellEnd"/>
+      <w:r>
+        <w:rPr>
+          <w:lang w:val="it-IT"/>
+        </w:rPr>
+        <w:t xml:space="preserve"> (implementa </w:t>
+      </w:r>
+      <w:proofErr w:type="spellStart"/>
+      <w:r>
+        <w:rPr>
+          <w:lang w:val="it-IT"/>
+        </w:rPr>
+        <w:t>INotifyPropertyChanged</w:t>
+      </w:r>
+      <w:proofErr w:type="spellEnd"/>
+      <w:r>
+        <w:rPr>
+          <w:lang w:val="it-IT"/>
+        </w:rPr>
+        <w:t>)</w:t>
+      </w:r>
+    </w:p>
+    <w:p>
+      <w:pPr>
+        <w:rPr>
+          <w:lang w:val="it-IT"/>
+        </w:rPr>
+      </w:pPr>
+      <w:r>
+        <w:rPr>
+          <w:lang w:val="it-IT"/>
+        </w:rPr>
+        <w:t>È il controllore della pagina di login.</w:t>
+      </w:r>
+    </w:p>
+    <w:p>
+      <w:pPr>
+        <w:pStyle w:val="Titolo4"/>
+        <w:rPr>
+          <w:lang w:val="it-IT"/>
+        </w:rPr>
+      </w:pPr>
+      <w:r>
+        <w:rPr>
+          <w:lang w:val="it-IT"/>
+        </w:rPr>
+        <w:t>Campi dati:</w:t>
+      </w:r>
+    </w:p>
+    <w:p>
+      <w:pPr>
+        <w:rPr>
+          <w:lang w:val="it-IT"/>
+        </w:rPr>
+      </w:pPr>
+      <w:proofErr w:type="spellStart"/>
+      <w:r>
+        <w:rPr>
+          <w:b/>
+          <w:lang w:val="it-IT"/>
+        </w:rPr>
+        <w:t>DisplayInvalidLoginPrompt</w:t>
+      </w:r>
+      <w:proofErr w:type="spellEnd"/>
+      <w:r>
+        <w:rPr>
+          <w:b/>
+          <w:lang w:val="it-IT"/>
+        </w:rPr>
+        <w:t xml:space="preserve">: </w:t>
+      </w:r>
+      <w:r>
+        <w:rPr>
+          <w:lang w:val="it-IT"/>
+        </w:rPr>
+        <w:t xml:space="preserve">è un rifermento ad un oggetto Action (Xamarin) che definisce l’azione da </w:t>
+      </w:r>
+      <w:proofErr w:type="spellStart"/>
+      <w:r>
+        <w:rPr>
+          <w:lang w:val="it-IT"/>
+        </w:rPr>
+        <w:t>intaprendere</w:t>
+      </w:r>
+      <w:proofErr w:type="spellEnd"/>
+      <w:r>
+        <w:rPr>
+          <w:lang w:val="it-IT"/>
+        </w:rPr>
+        <w:t xml:space="preserve"> in caso di credenziali errate.</w:t>
+      </w:r>
+      <w:r>
+        <w:rPr>
+          <w:lang w:val="it-IT"/>
+        </w:rPr>
+        <w:t xml:space="preserve"> Questo oggetto è definito nel code-</w:t>
+      </w:r>
+      <w:proofErr w:type="spellStart"/>
+      <w:r>
+        <w:rPr>
+          <w:lang w:val="it-IT"/>
+        </w:rPr>
+        <w:t>behind</w:t>
+      </w:r>
+      <w:proofErr w:type="spellEnd"/>
+      <w:r>
+        <w:rPr>
+          <w:lang w:val="it-IT"/>
+        </w:rPr>
+        <w:t xml:space="preserve"> della vista e deve essere richiamato tramite </w:t>
+      </w:r>
+      <w:proofErr w:type="gramStart"/>
+      <w:r>
+        <w:rPr>
+          <w:lang w:val="it-IT"/>
+        </w:rPr>
+        <w:t>una delegate</w:t>
+      </w:r>
+      <w:proofErr w:type="gramEnd"/>
+      <w:r>
+        <w:rPr>
+          <w:lang w:val="it-IT"/>
+        </w:rPr>
+        <w:t>.</w:t>
+      </w:r>
+    </w:p>
+    <w:p>
+      <w:pPr>
+        <w:rPr>
+          <w:lang w:val="it-IT"/>
+        </w:rPr>
+      </w:pPr>
+      <w:proofErr w:type="spellStart"/>
+      <w:r>
+        <w:rPr>
+          <w:b/>
+          <w:lang w:val="it-IT"/>
+        </w:rPr>
+        <w:t>PropertyChanged</w:t>
+      </w:r>
+      <w:proofErr w:type="spellEnd"/>
+      <w:r>
+        <w:rPr>
+          <w:b/>
+          <w:lang w:val="it-IT"/>
+        </w:rPr>
+        <w:t xml:space="preserve">: </w:t>
+      </w:r>
+      <w:r>
+        <w:rPr>
+          <w:lang w:val="it-IT"/>
+        </w:rPr>
+        <w:t xml:space="preserve">è un riferimento ad un oggetto </w:t>
+      </w:r>
+      <w:proofErr w:type="spellStart"/>
+      <w:r>
+        <w:rPr>
+          <w:lang w:val="it-IT"/>
+        </w:rPr>
+        <w:t>Event</w:t>
+      </w:r>
+      <w:proofErr w:type="spellEnd"/>
+      <w:r>
+        <w:rPr>
+          <w:lang w:val="it-IT"/>
+        </w:rPr>
+        <w:t xml:space="preserve"> (Xamarin).</w:t>
+      </w:r>
+    </w:p>
+    <w:p>
+      <w:pPr>
+        <w:rPr>
+          <w:lang w:val="it-IT"/>
+        </w:rPr>
+      </w:pPr>
+      <w:r>
+        <w:rPr>
+          <w:b/>
+          <w:lang w:val="it-IT"/>
+        </w:rPr>
+        <w:t xml:space="preserve">email: </w:t>
+      </w:r>
+      <w:r>
+        <w:rPr>
+          <w:lang w:val="it-IT"/>
+        </w:rPr>
+        <w:t xml:space="preserve">è una stringa in </w:t>
+      </w:r>
+      <w:proofErr w:type="spellStart"/>
+      <w:r>
+        <w:rPr>
+          <w:lang w:val="it-IT"/>
+        </w:rPr>
+        <w:t>databing</w:t>
+      </w:r>
+      <w:proofErr w:type="spellEnd"/>
+      <w:r>
+        <w:rPr>
+          <w:lang w:val="it-IT"/>
+        </w:rPr>
+        <w:t xml:space="preserve"> con la </w:t>
+      </w:r>
+      <w:proofErr w:type="spellStart"/>
+      <w:r>
+        <w:rPr>
+          <w:lang w:val="it-IT"/>
+        </w:rPr>
+        <w:t>form</w:t>
+      </w:r>
+      <w:proofErr w:type="spellEnd"/>
+      <w:r>
+        <w:rPr>
+          <w:lang w:val="it-IT"/>
+        </w:rPr>
+        <w:t xml:space="preserve"> presente nella vista. </w:t>
+      </w:r>
+    </w:p>
+    <w:p>
+      <w:pPr>
+        <w:rPr>
+          <w:lang w:val="it-IT"/>
+        </w:rPr>
+      </w:pPr>
+      <w:r>
+        <w:rPr>
+          <w:b/>
+          <w:lang w:val="it-IT"/>
+        </w:rPr>
+        <w:t xml:space="preserve">password: </w:t>
+      </w:r>
+      <w:r>
+        <w:rPr>
+          <w:lang w:val="it-IT"/>
+        </w:rPr>
+        <w:t xml:space="preserve">è una stringa in </w:t>
+      </w:r>
+      <w:proofErr w:type="spellStart"/>
+      <w:r>
+        <w:rPr>
+          <w:lang w:val="it-IT"/>
+        </w:rPr>
+        <w:t>databing</w:t>
+      </w:r>
+      <w:proofErr w:type="spellEnd"/>
+      <w:r>
+        <w:rPr>
+          <w:lang w:val="it-IT"/>
+        </w:rPr>
+        <w:t xml:space="preserve"> con la </w:t>
+      </w:r>
+      <w:proofErr w:type="spellStart"/>
+      <w:r>
+        <w:rPr>
+          <w:lang w:val="it-IT"/>
+        </w:rPr>
+        <w:t>form</w:t>
+      </w:r>
+      <w:proofErr w:type="spellEnd"/>
+      <w:r>
+        <w:rPr>
+          <w:lang w:val="it-IT"/>
+        </w:rPr>
+        <w:t xml:space="preserve"> presente nella vista.</w:t>
+      </w:r>
+    </w:p>
+    <w:p>
+      <w:pPr>
+        <w:rPr>
+          <w:lang w:val="it-IT"/>
+        </w:rPr>
+      </w:pPr>
+      <w:proofErr w:type="spellStart"/>
+      <w:r>
+        <w:rPr>
+          <w:b/>
+          <w:lang w:val="it-IT"/>
+        </w:rPr>
+        <w:t>SubmitCommand</w:t>
+      </w:r>
+      <w:proofErr w:type="spellEnd"/>
+      <w:r>
+        <w:rPr>
+          <w:b/>
+          <w:lang w:val="it-IT"/>
+        </w:rPr>
+        <w:t>:</w:t>
+      </w:r>
+      <w:r>
+        <w:rPr>
+          <w:lang w:val="it-IT"/>
+        </w:rPr>
+        <w:t xml:space="preserve"> e un riferimento ad un </w:t>
+      </w:r>
+      <w:proofErr w:type="spellStart"/>
+      <w:r>
+        <w:rPr>
+          <w:lang w:val="it-IT"/>
+        </w:rPr>
+        <w:t>oggeto</w:t>
+      </w:r>
+      <w:proofErr w:type="spellEnd"/>
+      <w:r>
+        <w:rPr>
+          <w:lang w:val="it-IT"/>
+        </w:rPr>
+        <w:t xml:space="preserve"> </w:t>
+      </w:r>
+      <w:proofErr w:type="spellStart"/>
+      <w:r>
+        <w:rPr>
+          <w:lang w:val="it-IT"/>
+        </w:rPr>
+        <w:t>ICommand</w:t>
+      </w:r>
+      <w:proofErr w:type="spellEnd"/>
+      <w:r>
+        <w:rPr>
+          <w:lang w:val="it-IT"/>
+        </w:rPr>
+        <w:t xml:space="preserve">(Xamarin). Deve avere setter e </w:t>
+      </w:r>
+      <w:proofErr w:type="spellStart"/>
+      <w:r>
+        <w:rPr>
+          <w:lang w:val="it-IT"/>
+        </w:rPr>
+        <w:t>getter</w:t>
+      </w:r>
+      <w:proofErr w:type="spellEnd"/>
+      <w:r>
+        <w:rPr>
+          <w:lang w:val="it-IT"/>
+        </w:rPr>
+        <w:t xml:space="preserve"> pubblici.</w:t>
+      </w:r>
+    </w:p>
+    <w:p>
+      <w:pPr>
+        <w:rPr>
+          <w:b/>
+          <w:lang w:val="it-IT"/>
+        </w:rPr>
+      </w:pPr>
+      <w:r>
+        <w:rPr>
+          <w:lang w:val="it-IT"/>
+        </w:rPr>
+        <w:t>I campi dati email,</w:t>
+      </w:r>
+      <w:r>
+        <w:rPr>
+          <w:lang w:val="it-IT"/>
+        </w:rPr>
+        <w:t xml:space="preserve"> password devono avere i </w:t>
+      </w:r>
+      <w:proofErr w:type="spellStart"/>
+      <w:r>
+        <w:rPr>
+          <w:lang w:val="it-IT"/>
+        </w:rPr>
+        <w:t>getter</w:t>
+      </w:r>
+      <w:proofErr w:type="spellEnd"/>
+      <w:r>
+        <w:rPr>
+          <w:lang w:val="it-IT"/>
+        </w:rPr>
+        <w:t xml:space="preserve"> e setter tipici di C#. Il setter deve chiamare l’evento </w:t>
+      </w:r>
+      <w:proofErr w:type="spellStart"/>
+      <w:r>
+        <w:rPr>
+          <w:lang w:val="it-IT"/>
+        </w:rPr>
+        <w:t>PropertyChanged</w:t>
+      </w:r>
+      <w:proofErr w:type="spellEnd"/>
+      <w:r>
+        <w:rPr>
+          <w:lang w:val="it-IT"/>
+        </w:rPr>
+        <w:t>.</w:t>
+      </w:r>
+    </w:p>
+    <w:p>
+      <w:pPr>
+        <w:pStyle w:val="Titolo4"/>
+        <w:rPr>
+          <w:lang w:val="it-IT"/>
+        </w:rPr>
+      </w:pPr>
+      <w:r>
+        <w:rPr>
+          <w:lang w:val="it-IT"/>
+        </w:rPr>
+        <w:lastRenderedPageBreak/>
+        <w:t>Metodi:</w:t>
+      </w:r>
+    </w:p>
+    <w:p>
+      <w:pPr>
+        <w:pStyle w:val="Titolo5"/>
+        <w:rPr>
+          <w:lang w:val="it-IT"/>
+        </w:rPr>
+      </w:pPr>
+      <w:r>
+        <w:rPr>
+          <w:lang w:val="it-IT"/>
+        </w:rPr>
+        <w:t xml:space="preserve">public </w:t>
+      </w:r>
+      <w:proofErr w:type="spellStart"/>
+      <w:r>
+        <w:rPr>
+          <w:lang w:val="it-IT"/>
+        </w:rPr>
+        <w:t>void</w:t>
+      </w:r>
+      <w:proofErr w:type="spellEnd"/>
+      <w:r>
+        <w:rPr>
+          <w:lang w:val="it-IT"/>
+        </w:rPr>
+        <w:t xml:space="preserve"> </w:t>
+      </w:r>
+      <w:proofErr w:type="spellStart"/>
+      <w:proofErr w:type="gramStart"/>
+      <w:r>
+        <w:rPr>
+          <w:lang w:val="it-IT"/>
+        </w:rPr>
+        <w:t>OnSubmit</w:t>
+      </w:r>
+      <w:proofErr w:type="spellEnd"/>
+      <w:r>
+        <w:rPr>
+          <w:lang w:val="it-IT"/>
+        </w:rPr>
+        <w:t>(</w:t>
+      </w:r>
+      <w:proofErr w:type="gramEnd"/>
+      <w:r>
+        <w:rPr>
+          <w:lang w:val="it-IT"/>
+        </w:rPr>
+        <w:t>)</w:t>
+      </w:r>
+    </w:p>
+    <w:tbl>
+      <w:tblPr>
+        <w:tblStyle w:val="Grigliatabella"/>
+        <w:tblW w:w="0" w:type="auto"/>
+        <w:tblLook w:val="04A0" w:firstRow="1" w:lastRow="0" w:firstColumn="1" w:lastColumn="0" w:noHBand="0" w:noVBand="1"/>
+      </w:tblPr>
+      <w:tblGrid>
+        <w:gridCol w:w="2830"/>
+        <w:gridCol w:w="6520"/>
+      </w:tblGrid>
+      <w:tr>
+        <w:tc>
+          <w:tcPr>
+            <w:tcW w:w="2830" w:type="dxa"/>
+          </w:tcPr>
+          <w:p>
+            <w:pPr>
+              <w:rPr>
+                <w:b/>
+                <w:lang w:val="it-IT"/>
+              </w:rPr>
+            </w:pPr>
+            <w:r>
+              <w:rPr>
+                <w:b/>
+                <w:lang w:val="it-IT"/>
+              </w:rPr>
+              <w:t>Descrizione</w:t>
+            </w:r>
+          </w:p>
+        </w:tc>
+        <w:tc>
+          <w:tcPr>
+            <w:tcW w:w="6520" w:type="dxa"/>
+          </w:tcPr>
+          <w:p>
+            <w:pPr>
+              <w:rPr>
+                <w:b/>
+                <w:lang w:val="it-IT"/>
+              </w:rPr>
+            </w:pPr>
+            <w:r>
+              <w:rPr>
+                <w:lang w:val="it-IT"/>
+              </w:rPr>
+              <w:t>Il metodo ha il compito definire le procedure da intraprendere la verifica di email e password.</w:t>
+            </w:r>
+          </w:p>
+        </w:tc>
+      </w:tr>
+      <w:tr>
+        <w:tc>
+          <w:tcPr>
+            <w:tcW w:w="2830" w:type="dxa"/>
+          </w:tcPr>
+          <w:p>
+            <w:pPr>
+              <w:rPr>
+                <w:b/>
+                <w:lang w:val="it-IT"/>
+              </w:rPr>
+            </w:pPr>
+            <w:r>
+              <w:rPr>
+                <w:b/>
+                <w:lang w:val="it-IT"/>
+              </w:rPr>
+              <w:t>Parametri</w:t>
+            </w:r>
+          </w:p>
+        </w:tc>
+        <w:tc>
+          <w:tcPr>
+            <w:tcW w:w="6520" w:type="dxa"/>
+          </w:tcPr>
+          <w:p>
+            <w:pPr>
+              <w:rPr>
+                <w:lang w:val="it-IT"/>
+              </w:rPr>
+            </w:pPr>
+          </w:p>
+        </w:tc>
+      </w:tr>
+      <w:tr>
+        <w:tc>
+          <w:tcPr>
+            <w:tcW w:w="2830" w:type="dxa"/>
+          </w:tcPr>
+          <w:p>
+            <w:pPr>
+              <w:rPr>
+                <w:b/>
+                <w:lang w:val="it-IT"/>
+              </w:rPr>
+            </w:pPr>
+            <w:r>
+              <w:rPr>
+                <w:b/>
+                <w:lang w:val="it-IT"/>
+              </w:rPr>
+              <w:t>Pseudo</w:t>
+            </w:r>
+            <w:r>
+              <w:rPr>
+                <w:b/>
+                <w:lang w:val="it-IT"/>
+              </w:rPr>
+              <w:t xml:space="preserve"> c</w:t>
+            </w:r>
+            <w:r>
+              <w:rPr>
+                <w:b/>
+                <w:lang w:val="it-IT"/>
+              </w:rPr>
+              <w:t>odice</w:t>
+            </w:r>
+          </w:p>
+        </w:tc>
+        <w:tc>
+          <w:tcPr>
+            <w:tcW w:w="6520" w:type="dxa"/>
+          </w:tcPr>
+          <w:p>
+            <w:r>
+              <w:t xml:space="preserve">Var result = </w:t>
+            </w:r>
+            <w:proofErr w:type="spellStart"/>
+            <w:proofErr w:type="gramStart"/>
+            <w:r>
+              <w:t>App.IWFacade.LogIn</w:t>
+            </w:r>
+            <w:proofErr w:type="spellEnd"/>
+            <w:proofErr w:type="gramEnd"/>
+            <w:r>
+              <w:t>(email, password);</w:t>
+            </w:r>
+          </w:p>
+          <w:p>
+            <w:r>
+              <w:t>If result {</w:t>
+            </w:r>
+          </w:p>
+          <w:p>
+            <w:r>
+              <w:t xml:space="preserve">    </w:t>
+            </w:r>
+            <w:proofErr w:type="spellStart"/>
+            <w:r>
+              <w:rPr>
+                <w:rStyle w:val="typ"/>
+                <w:rFonts w:ascii="Consolas" w:hAnsi="Consolas"/>
+                <w:color w:val="2B91AF"/>
+                <w:sz w:val="20"/>
+                <w:szCs w:val="20"/>
+                <w:bdr w:val="none" w:sz="0" w:space="0" w:color="auto" w:frame="1"/>
+              </w:rPr>
+              <w:t>Navigation</w:t>
+            </w:r>
+            <w:r>
+              <w:rPr>
+                <w:rStyle w:val="pun"/>
+                <w:rFonts w:ascii="Consolas" w:hAnsi="Consolas"/>
+                <w:color w:val="303336"/>
+                <w:sz w:val="20"/>
+                <w:szCs w:val="20"/>
+                <w:bdr w:val="none" w:sz="0" w:space="0" w:color="auto" w:frame="1"/>
+              </w:rPr>
+              <w:t>.</w:t>
+            </w:r>
+            <w:r>
+              <w:rPr>
+                <w:rStyle w:val="typ"/>
+                <w:rFonts w:ascii="Consolas" w:hAnsi="Consolas"/>
+                <w:color w:val="2B91AF"/>
+                <w:sz w:val="20"/>
+                <w:szCs w:val="20"/>
+                <w:bdr w:val="none" w:sz="0" w:space="0" w:color="auto" w:frame="1"/>
+              </w:rPr>
+              <w:t>PushAsync</w:t>
+            </w:r>
+            <w:proofErr w:type="spellEnd"/>
+            <w:r>
+              <w:rPr>
+                <w:rStyle w:val="pln"/>
+                <w:rFonts w:ascii="Consolas" w:hAnsi="Consolas"/>
+                <w:color w:val="303336"/>
+                <w:sz w:val="20"/>
+                <w:szCs w:val="20"/>
+                <w:bdr w:val="none" w:sz="0" w:space="0" w:color="auto" w:frame="1"/>
+              </w:rPr>
+              <w:t xml:space="preserve"> </w:t>
+            </w:r>
+            <w:r>
+              <w:rPr>
+                <w:rStyle w:val="pun"/>
+                <w:rFonts w:ascii="Consolas" w:hAnsi="Consolas"/>
+                <w:color w:val="303336"/>
+                <w:sz w:val="20"/>
+                <w:szCs w:val="20"/>
+                <w:bdr w:val="none" w:sz="0" w:space="0" w:color="auto" w:frame="1"/>
+              </w:rPr>
+              <w:t>(</w:t>
+            </w:r>
+            <w:r>
+              <w:rPr>
+                <w:rStyle w:val="kwd"/>
+                <w:rFonts w:ascii="Consolas" w:hAnsi="Consolas"/>
+                <w:color w:val="101094"/>
+                <w:sz w:val="20"/>
+                <w:szCs w:val="20"/>
+                <w:bdr w:val="none" w:sz="0" w:space="0" w:color="auto" w:frame="1"/>
+              </w:rPr>
+              <w:t>new</w:t>
+            </w:r>
+            <w:r>
+              <w:rPr>
+                <w:rStyle w:val="pln"/>
+                <w:rFonts w:ascii="Consolas" w:hAnsi="Consolas"/>
+                <w:color w:val="303336"/>
+                <w:sz w:val="20"/>
+                <w:szCs w:val="20"/>
+                <w:bdr w:val="none" w:sz="0" w:space="0" w:color="auto" w:frame="1"/>
+              </w:rPr>
+              <w:t xml:space="preserve"> </w:t>
+            </w:r>
+            <w:proofErr w:type="spellStart"/>
+            <w:proofErr w:type="gramStart"/>
+            <w:r>
+              <w:rPr>
+                <w:rStyle w:val="typ"/>
+                <w:color w:val="2B91AF"/>
+              </w:rPr>
+              <w:t>ServiceListPage</w:t>
+            </w:r>
+            <w:proofErr w:type="spellEnd"/>
+            <w:r>
+              <w:rPr>
+                <w:rStyle w:val="pun"/>
+                <w:rFonts w:ascii="Consolas" w:hAnsi="Consolas"/>
+                <w:color w:val="303336"/>
+                <w:sz w:val="20"/>
+                <w:szCs w:val="20"/>
+                <w:bdr w:val="none" w:sz="0" w:space="0" w:color="auto" w:frame="1"/>
+              </w:rPr>
+              <w:t>(</w:t>
+            </w:r>
+            <w:proofErr w:type="gramEnd"/>
+            <w:r>
+              <w:rPr>
+                <w:rStyle w:val="pun"/>
+                <w:rFonts w:ascii="Consolas" w:hAnsi="Consolas"/>
+                <w:color w:val="303336"/>
+                <w:sz w:val="20"/>
+                <w:szCs w:val="20"/>
+                <w:bdr w:val="none" w:sz="0" w:space="0" w:color="auto" w:frame="1"/>
+              </w:rPr>
+              <w:t>));</w:t>
+            </w:r>
+          </w:p>
+          <w:p>
+            <w:r>
+              <w:t>}</w:t>
+            </w:r>
+          </w:p>
+          <w:p>
+            <w:r>
+              <w:t xml:space="preserve">Else </w:t>
+            </w:r>
+            <w:proofErr w:type="spellStart"/>
+            <w:proofErr w:type="gramStart"/>
+            <w:r>
+              <w:t>DisplayInvalidLoginPrompt</w:t>
+            </w:r>
+            <w:proofErr w:type="spellEnd"/>
+            <w:r>
+              <w:t>(</w:t>
+            </w:r>
+            <w:proofErr w:type="gramEnd"/>
+            <w:r>
+              <w:t>);</w:t>
+            </w:r>
+            <w:r>
+              <w:t xml:space="preserve"> //o un </w:t>
+            </w:r>
+            <w:proofErr w:type="spellStart"/>
+            <w:r>
+              <w:t>eventuale</w:t>
+            </w:r>
+            <w:proofErr w:type="spellEnd"/>
+            <w:r>
+              <w:t xml:space="preserve"> </w:t>
+            </w:r>
+            <w:proofErr w:type="spellStart"/>
+            <w:r>
+              <w:t>displayAllert</w:t>
+            </w:r>
+            <w:proofErr w:type="spellEnd"/>
+          </w:p>
+        </w:tc>
+      </w:tr>
+      <w:tr>
+        <w:tc>
+          <w:tcPr>
+            <w:tcW w:w="2830" w:type="dxa"/>
+          </w:tcPr>
+          <w:p>
+            <w:pPr>
+              <w:rPr>
+                <w:b/>
+                <w:lang w:val="it-IT"/>
+              </w:rPr>
+            </w:pPr>
+            <w:r>
+              <w:rPr>
+                <w:b/>
+                <w:lang w:val="it-IT"/>
+              </w:rPr>
+              <w:t>Note</w:t>
+            </w:r>
+          </w:p>
+        </w:tc>
+        <w:tc>
+          <w:tcPr>
+            <w:tcW w:w="6520" w:type="dxa"/>
+          </w:tcPr>
+          <w:p>
+            <w:pPr>
+              <w:rPr>
+                <w:lang w:val="it-IT"/>
+              </w:rPr>
+            </w:pPr>
+            <w:r>
+              <w:rPr>
+                <w:lang w:val="it-IT"/>
+              </w:rPr>
+              <w:t>https://www.c-sharpcorner.com/article/xamarin-forms-create-a-login-page-mvvm/</w:t>
+            </w:r>
+          </w:p>
+        </w:tc>
+      </w:tr>
+    </w:tbl>
+    <w:p>
+      <w:pPr>
+        <w:pStyle w:val="Titolo5"/>
+        <w:rPr>
+          <w:lang w:val="it-IT"/>
+        </w:rPr>
+      </w:pPr>
+      <w:r>
+        <w:rPr>
+          <w:lang w:val="it-IT"/>
+        </w:rPr>
+        <w:t xml:space="preserve">public </w:t>
+      </w:r>
+      <w:proofErr w:type="spellStart"/>
+      <w:r>
+        <w:rPr>
+          <w:lang w:val="it-IT"/>
+        </w:rPr>
+        <w:t>void</w:t>
+      </w:r>
+      <w:proofErr w:type="spellEnd"/>
+      <w:r>
+        <w:rPr>
+          <w:lang w:val="it-IT"/>
+        </w:rPr>
+        <w:t xml:space="preserve"> </w:t>
+      </w:r>
+      <w:proofErr w:type="spellStart"/>
+      <w:proofErr w:type="gramStart"/>
+      <w:r>
+        <w:rPr>
+          <w:lang w:val="it-IT"/>
+        </w:rPr>
+        <w:t>OnClickInfo</w:t>
+      </w:r>
+      <w:proofErr w:type="spellEnd"/>
+      <w:r>
+        <w:rPr>
+          <w:lang w:val="it-IT"/>
+        </w:rPr>
+        <w:t>(</w:t>
+      </w:r>
+      <w:proofErr w:type="gramEnd"/>
+      <w:r>
+        <w:rPr>
+          <w:lang w:val="it-IT"/>
+        </w:rPr>
+        <w:t>)</w:t>
+      </w:r>
+    </w:p>
+    <w:tbl>
+      <w:tblPr>
+        <w:tblStyle w:val="Grigliatabella"/>
+        <w:tblW w:w="0" w:type="auto"/>
+        <w:tblLook w:val="04A0" w:firstRow="1" w:lastRow="0" w:firstColumn="1" w:lastColumn="0" w:noHBand="0" w:noVBand="1"/>
+      </w:tblPr>
+      <w:tblGrid>
+        <w:gridCol w:w="2830"/>
+        <w:gridCol w:w="6520"/>
+      </w:tblGrid>
+      <w:tr>
+        <w:tc>
+          <w:tcPr>
+            <w:tcW w:w="2830" w:type="dxa"/>
+          </w:tcPr>
+          <w:p>
+            <w:pPr>
+              <w:rPr>
+                <w:b/>
+                <w:lang w:val="it-IT"/>
+              </w:rPr>
+            </w:pPr>
+            <w:r>
+              <w:rPr>
+                <w:b/>
+                <w:lang w:val="it-IT"/>
+              </w:rPr>
+              <w:t>Descrizione</w:t>
+            </w:r>
+          </w:p>
+        </w:tc>
+        <w:tc>
+          <w:tcPr>
+            <w:tcW w:w="6520" w:type="dxa"/>
+          </w:tcPr>
+          <w:p>
+            <w:pPr>
+              <w:rPr>
+                <w:b/>
+                <w:lang w:val="it-IT"/>
+              </w:rPr>
+            </w:pPr>
+            <w:r>
+              <w:rPr>
+                <w:lang w:val="it-IT"/>
+              </w:rPr>
+              <w:t xml:space="preserve">Il metodo ha il compito di </w:t>
+            </w:r>
+            <w:r>
+              <w:rPr>
+                <w:lang w:val="it-IT"/>
+              </w:rPr>
+              <w:t xml:space="preserve">eseguire le operazioni che portano al cambio della pagina in </w:t>
+            </w:r>
+            <w:proofErr w:type="spellStart"/>
+            <w:r>
+              <w:rPr>
+                <w:lang w:val="it-IT"/>
+              </w:rPr>
+              <w:t>InfoPage</w:t>
+            </w:r>
+            <w:proofErr w:type="spellEnd"/>
+            <w:r>
+              <w:rPr>
+                <w:lang w:val="it-IT"/>
+              </w:rPr>
+              <w:t>.</w:t>
+            </w:r>
+          </w:p>
+        </w:tc>
+      </w:tr>
+      <w:tr>
+        <w:tc>
+          <w:tcPr>
+            <w:tcW w:w="2830" w:type="dxa"/>
+          </w:tcPr>
+          <w:p>
+            <w:pPr>
+              <w:rPr>
+                <w:b/>
+                <w:lang w:val="it-IT"/>
+              </w:rPr>
+            </w:pPr>
+            <w:r>
+              <w:rPr>
+                <w:b/>
+                <w:lang w:val="it-IT"/>
+              </w:rPr>
+              <w:t>Parametri</w:t>
+            </w:r>
+          </w:p>
+        </w:tc>
+        <w:tc>
+          <w:tcPr>
+            <w:tcW w:w="6520" w:type="dxa"/>
+          </w:tcPr>
+          <w:p>
+            <w:pPr>
+              <w:rPr>
+                <w:lang w:val="it-IT"/>
+              </w:rPr>
+            </w:pPr>
+          </w:p>
+        </w:tc>
+      </w:tr>
+      <w:tr>
+        <w:tc>
+          <w:tcPr>
+            <w:tcW w:w="2830" w:type="dxa"/>
+          </w:tcPr>
+          <w:p>
+            <w:pPr>
+              <w:rPr>
+                <w:b/>
+                <w:lang w:val="it-IT"/>
+              </w:rPr>
+            </w:pPr>
+            <w:r>
+              <w:rPr>
+                <w:b/>
+                <w:lang w:val="it-IT"/>
+              </w:rPr>
+              <w:t>Pseudo</w:t>
+            </w:r>
+            <w:r>
+              <w:rPr>
+                <w:b/>
+                <w:lang w:val="it-IT"/>
+              </w:rPr>
+              <w:t xml:space="preserve"> c</w:t>
+            </w:r>
+            <w:r>
+              <w:rPr>
+                <w:b/>
+                <w:lang w:val="it-IT"/>
+              </w:rPr>
+              <w:t>odice</w:t>
+            </w:r>
+          </w:p>
+        </w:tc>
+        <w:tc>
+          <w:tcPr>
+            <w:tcW w:w="6520" w:type="dxa"/>
+          </w:tcPr>
+          <w:p>
+            <w:r>
+              <w:t xml:space="preserve">    </w:t>
+            </w:r>
+            <w:proofErr w:type="spellStart"/>
+            <w:r>
+              <w:rPr>
+                <w:rStyle w:val="typ"/>
+                <w:rFonts w:ascii="Consolas" w:hAnsi="Consolas"/>
+                <w:color w:val="2B91AF"/>
+                <w:sz w:val="20"/>
+                <w:szCs w:val="20"/>
+                <w:bdr w:val="none" w:sz="0" w:space="0" w:color="auto" w:frame="1"/>
+              </w:rPr>
+              <w:t>Navigation</w:t>
+            </w:r>
+            <w:r>
+              <w:rPr>
+                <w:rStyle w:val="pun"/>
+                <w:rFonts w:ascii="Consolas" w:hAnsi="Consolas"/>
+                <w:color w:val="303336"/>
+                <w:sz w:val="20"/>
+                <w:szCs w:val="20"/>
+                <w:bdr w:val="none" w:sz="0" w:space="0" w:color="auto" w:frame="1"/>
+              </w:rPr>
+              <w:t>.</w:t>
+            </w:r>
+            <w:r>
+              <w:rPr>
+                <w:rStyle w:val="typ"/>
+                <w:rFonts w:ascii="Consolas" w:hAnsi="Consolas"/>
+                <w:color w:val="2B91AF"/>
+                <w:sz w:val="20"/>
+                <w:szCs w:val="20"/>
+                <w:bdr w:val="none" w:sz="0" w:space="0" w:color="auto" w:frame="1"/>
+              </w:rPr>
+              <w:t>PushAsync</w:t>
+            </w:r>
+            <w:proofErr w:type="spellEnd"/>
+            <w:r>
+              <w:rPr>
+                <w:rStyle w:val="pln"/>
+                <w:rFonts w:ascii="Consolas" w:hAnsi="Consolas"/>
+                <w:color w:val="303336"/>
+                <w:sz w:val="20"/>
+                <w:szCs w:val="20"/>
+                <w:bdr w:val="none" w:sz="0" w:space="0" w:color="auto" w:frame="1"/>
+              </w:rPr>
+              <w:t xml:space="preserve"> </w:t>
+            </w:r>
+            <w:r>
+              <w:rPr>
+                <w:rStyle w:val="pun"/>
+                <w:rFonts w:ascii="Consolas" w:hAnsi="Consolas"/>
+                <w:color w:val="303336"/>
+                <w:sz w:val="20"/>
+                <w:szCs w:val="20"/>
+                <w:bdr w:val="none" w:sz="0" w:space="0" w:color="auto" w:frame="1"/>
+              </w:rPr>
+              <w:t>(</w:t>
+            </w:r>
+            <w:r>
+              <w:rPr>
+                <w:rStyle w:val="kwd"/>
+                <w:rFonts w:ascii="Consolas" w:hAnsi="Consolas"/>
+                <w:color w:val="101094"/>
+                <w:sz w:val="20"/>
+                <w:szCs w:val="20"/>
+                <w:bdr w:val="none" w:sz="0" w:space="0" w:color="auto" w:frame="1"/>
+              </w:rPr>
+              <w:t>new</w:t>
+            </w:r>
+            <w:r>
+              <w:rPr>
+                <w:rStyle w:val="pln"/>
+                <w:rFonts w:ascii="Consolas" w:hAnsi="Consolas"/>
+                <w:color w:val="303336"/>
+                <w:sz w:val="20"/>
+                <w:szCs w:val="20"/>
+                <w:bdr w:val="none" w:sz="0" w:space="0" w:color="auto" w:frame="1"/>
+              </w:rPr>
+              <w:t xml:space="preserve"> </w:t>
+            </w:r>
+            <w:proofErr w:type="spellStart"/>
+            <w:proofErr w:type="gramStart"/>
+            <w:r>
+              <w:rPr>
+                <w:rStyle w:val="typ"/>
+                <w:color w:val="2B91AF"/>
+              </w:rPr>
+              <w:t>InfoPage</w:t>
+            </w:r>
+            <w:proofErr w:type="spellEnd"/>
+            <w:r>
+              <w:rPr>
+                <w:rStyle w:val="pun"/>
+                <w:rFonts w:ascii="Consolas" w:hAnsi="Consolas"/>
+                <w:color w:val="303336"/>
+                <w:sz w:val="20"/>
+                <w:szCs w:val="20"/>
+                <w:bdr w:val="none" w:sz="0" w:space="0" w:color="auto" w:frame="1"/>
+              </w:rPr>
+              <w:t>(</w:t>
+            </w:r>
+            <w:proofErr w:type="gramEnd"/>
+            <w:r>
+              <w:rPr>
+                <w:rStyle w:val="pun"/>
+                <w:rFonts w:ascii="Consolas" w:hAnsi="Consolas"/>
+                <w:color w:val="303336"/>
+                <w:sz w:val="20"/>
+                <w:szCs w:val="20"/>
+                <w:bdr w:val="none" w:sz="0" w:space="0" w:color="auto" w:frame="1"/>
+              </w:rPr>
+              <w:t>));</w:t>
+            </w:r>
+          </w:p>
+        </w:tc>
+      </w:tr>
+      <w:tr>
+        <w:tc>
+          <w:tcPr>
+            <w:tcW w:w="2830" w:type="dxa"/>
+          </w:tcPr>
+          <w:p>
+            <w:pPr>
+              <w:rPr>
+                <w:b/>
+                <w:lang w:val="it-IT"/>
+              </w:rPr>
+            </w:pPr>
+            <w:r>
+              <w:rPr>
+                <w:b/>
+                <w:lang w:val="it-IT"/>
+              </w:rPr>
+              <w:t>Note</w:t>
+            </w:r>
+          </w:p>
+        </w:tc>
+        <w:tc>
+          <w:tcPr>
+            <w:tcW w:w="6520" w:type="dxa"/>
+          </w:tcPr>
+          <w:p>
+            <w:pPr>
+              <w:rPr>
+                <w:lang w:val="it-IT"/>
+              </w:rPr>
+            </w:pPr>
+            <w:r>
+              <w:rPr>
+                <w:lang w:val="it-IT"/>
+              </w:rPr>
+              <w:t>https://www.c-sharpcorner.com/article/xamarin-forms-create-a-login-page-mvvm/</w:t>
+            </w:r>
+          </w:p>
+        </w:tc>
+      </w:tr>
+    </w:tbl>
+    <w:p>
+      <w:pPr>
+        <w:pStyle w:val="Titolo3"/>
+        <w:rPr>
+          <w:lang w:val="it-IT"/>
+        </w:rPr>
+      </w:pPr>
+      <w:proofErr w:type="spellStart"/>
+      <w:r>
+        <w:rPr>
+          <w:lang w:val="it-IT"/>
+        </w:rPr>
+        <w:t>MenuVM</w:t>
+      </w:r>
+      <w:proofErr w:type="spellEnd"/>
+      <w:r>
+        <w:rPr>
+          <w:lang w:val="it-IT"/>
+        </w:rPr>
+        <w:t xml:space="preserve"> (implementa </w:t>
+      </w:r>
+      <w:proofErr w:type="spellStart"/>
+      <w:r>
+        <w:rPr>
+          <w:lang w:val="it-IT"/>
+        </w:rPr>
+        <w:t>INotifyPropertyChanged</w:t>
+      </w:r>
+      <w:proofErr w:type="spellEnd"/>
+      <w:r>
+        <w:rPr>
+          <w:lang w:val="it-IT"/>
+        </w:rPr>
+        <w:t>)</w:t>
+      </w:r>
+    </w:p>
+    <w:p>
+      <w:pPr>
+        <w:rPr>
+          <w:lang w:val="it-IT"/>
+        </w:rPr>
+      </w:pPr>
+      <w:r>
+        <w:rPr>
+          <w:lang w:val="it-IT"/>
+        </w:rPr>
+        <w:t xml:space="preserve">È il controllore del menu visualizzato nelle </w:t>
+      </w:r>
+      <w:proofErr w:type="spellStart"/>
+      <w:r>
+        <w:rPr>
+          <w:lang w:val="it-IT"/>
+        </w:rPr>
+        <w:t>MasterDetaildePage</w:t>
+      </w:r>
+      <w:proofErr w:type="spellEnd"/>
+    </w:p>
+    <w:p>
+      <w:pPr>
+        <w:pStyle w:val="Titolo4"/>
+        <w:rPr>
+          <w:lang w:val="it-IT"/>
+        </w:rPr>
+      </w:pPr>
+      <w:r>
+        <w:rPr>
+          <w:lang w:val="it-IT"/>
+        </w:rPr>
+        <w:t>Campi dati:</w:t>
+      </w:r>
+    </w:p>
+    <w:p>
+      <w:pPr>
+        <w:rPr>
+          <w:lang w:val="it-IT"/>
+        </w:rPr>
+      </w:pPr>
+      <w:proofErr w:type="spellStart"/>
+      <w:r>
+        <w:rPr>
+          <w:b/>
+          <w:lang w:val="it-IT"/>
+        </w:rPr>
+        <w:t>PropertyChanged</w:t>
+      </w:r>
+      <w:proofErr w:type="spellEnd"/>
+      <w:r>
+        <w:rPr>
+          <w:b/>
+          <w:lang w:val="it-IT"/>
+        </w:rPr>
+        <w:t xml:space="preserve">: </w:t>
+      </w:r>
+      <w:r>
+        <w:rPr>
+          <w:lang w:val="it-IT"/>
+        </w:rPr>
+        <w:t xml:space="preserve">è un riferimento ad un oggetto </w:t>
+      </w:r>
+      <w:proofErr w:type="spellStart"/>
+      <w:r>
+        <w:rPr>
+          <w:lang w:val="it-IT"/>
+        </w:rPr>
+        <w:t>Event</w:t>
+      </w:r>
+      <w:proofErr w:type="spellEnd"/>
+      <w:r>
+        <w:rPr>
+          <w:lang w:val="it-IT"/>
+        </w:rPr>
+        <w:t xml:space="preserve"> (Xamarin).</w:t>
+      </w:r>
+    </w:p>
+    <w:p>
+      <w:pPr>
+        <w:rPr>
+          <w:lang w:val="it-IT"/>
+        </w:rPr>
+      </w:pPr>
+      <w:r>
+        <w:rPr>
+          <w:b/>
+          <w:lang w:val="it-IT"/>
+        </w:rPr>
+        <w:t xml:space="preserve">email: </w:t>
+      </w:r>
+      <w:r>
+        <w:rPr>
+          <w:lang w:val="it-IT"/>
+        </w:rPr>
+        <w:t xml:space="preserve">è una stringa in </w:t>
+      </w:r>
+      <w:proofErr w:type="spellStart"/>
+      <w:r>
+        <w:rPr>
+          <w:lang w:val="it-IT"/>
+        </w:rPr>
+        <w:t>databing</w:t>
+      </w:r>
+      <w:proofErr w:type="spellEnd"/>
+      <w:r>
+        <w:rPr>
+          <w:lang w:val="it-IT"/>
+        </w:rPr>
+        <w:t xml:space="preserve">, da visualizzare per mostrare </w:t>
+      </w:r>
+      <w:proofErr w:type="spellStart"/>
+      <w:r>
+        <w:rPr>
+          <w:lang w:val="it-IT"/>
+        </w:rPr>
+        <w:t>l’active</w:t>
+      </w:r>
+      <w:proofErr w:type="spellEnd"/>
+      <w:r>
+        <w:rPr>
+          <w:lang w:val="it-IT"/>
+        </w:rPr>
+        <w:t xml:space="preserve"> user attuale</w:t>
+      </w:r>
+      <w:r>
+        <w:rPr>
+          <w:lang w:val="it-IT"/>
+        </w:rPr>
+        <w:t xml:space="preserve">. </w:t>
+      </w:r>
+    </w:p>
+    <w:p>
+      <w:pPr>
+        <w:rPr>
+          <w:b/>
+          <w:lang w:val="it-IT"/>
+        </w:rPr>
+      </w:pPr>
+      <w:r>
+        <w:rPr>
+          <w:lang w:val="it-IT"/>
+        </w:rPr>
+        <w:t xml:space="preserve">Il campo </w:t>
+      </w:r>
+      <w:r>
+        <w:rPr>
+          <w:lang w:val="it-IT"/>
+        </w:rPr>
+        <w:t>dati email</w:t>
+      </w:r>
+      <w:r>
+        <w:rPr>
+          <w:lang w:val="it-IT"/>
+        </w:rPr>
+        <w:t xml:space="preserve"> deve</w:t>
+      </w:r>
+      <w:r>
+        <w:rPr>
+          <w:lang w:val="it-IT"/>
+        </w:rPr>
+        <w:t xml:space="preserve"> avere i </w:t>
+      </w:r>
+      <w:proofErr w:type="spellStart"/>
+      <w:r>
+        <w:rPr>
+          <w:lang w:val="it-IT"/>
+        </w:rPr>
+        <w:t>getter</w:t>
+      </w:r>
+      <w:proofErr w:type="spellEnd"/>
+      <w:r>
+        <w:rPr>
+          <w:lang w:val="it-IT"/>
+        </w:rPr>
+        <w:t xml:space="preserve"> e setter tipici di C#. Il setter deve chiamare l’evento </w:t>
+      </w:r>
+      <w:proofErr w:type="spellStart"/>
+      <w:r>
+        <w:rPr>
+          <w:lang w:val="it-IT"/>
+        </w:rPr>
+        <w:t>PropertyChanged</w:t>
+      </w:r>
+      <w:proofErr w:type="spellEnd"/>
+      <w:r>
+        <w:rPr>
+          <w:lang w:val="it-IT"/>
+        </w:rPr>
+        <w:t>.</w:t>
+      </w:r>
+    </w:p>
+    <w:p>
+      <w:pPr>
+        <w:pStyle w:val="Titolo4"/>
+        <w:rPr>
+          <w:lang w:val="it-IT"/>
+        </w:rPr>
+      </w:pPr>
+      <w:r>
+        <w:rPr>
+          <w:lang w:val="it-IT"/>
+        </w:rPr>
+        <w:t>Metodi:</w:t>
+      </w:r>
+    </w:p>
+    <w:p>
+      <w:pPr>
+        <w:pStyle w:val="Titolo5"/>
+        <w:rPr>
+          <w:lang w:val="it-IT"/>
+        </w:rPr>
+      </w:pPr>
+      <w:r>
+        <w:rPr>
+          <w:lang w:val="it-IT"/>
+        </w:rPr>
+        <w:t xml:space="preserve">public </w:t>
+      </w:r>
+      <w:proofErr w:type="spellStart"/>
+      <w:r>
+        <w:rPr>
+          <w:lang w:val="it-IT"/>
+        </w:rPr>
+        <w:t>void</w:t>
+      </w:r>
+      <w:proofErr w:type="spellEnd"/>
+      <w:r>
+        <w:rPr>
+          <w:lang w:val="it-IT"/>
+        </w:rPr>
+        <w:t xml:space="preserve"> </w:t>
+      </w:r>
+      <w:proofErr w:type="spellStart"/>
+      <w:proofErr w:type="gramStart"/>
+      <w:r>
+        <w:rPr>
+          <w:lang w:val="it-IT"/>
+        </w:rPr>
+        <w:t>OnClickPIIList</w:t>
+      </w:r>
+      <w:proofErr w:type="spellEnd"/>
+      <w:r>
+        <w:rPr>
+          <w:lang w:val="it-IT"/>
+        </w:rPr>
+        <w:t>(</w:t>
+      </w:r>
+      <w:proofErr w:type="gramEnd"/>
+      <w:r>
+        <w:rPr>
+          <w:lang w:val="it-IT"/>
+        </w:rPr>
+        <w:t>)</w:t>
+      </w:r>
+    </w:p>
+    <w:tbl>
+      <w:tblPr>
+        <w:tblStyle w:val="Grigliatabella"/>
+        <w:tblW w:w="0" w:type="auto"/>
+        <w:tblLook w:val="04A0" w:firstRow="1" w:lastRow="0" w:firstColumn="1" w:lastColumn="0" w:noHBand="0" w:noVBand="1"/>
+      </w:tblPr>
+      <w:tblGrid>
+        <w:gridCol w:w="2830"/>
+        <w:gridCol w:w="6520"/>
+      </w:tblGrid>
+      <w:tr>
+        <w:tc>
+          <w:tcPr>
+            <w:tcW w:w="2830" w:type="dxa"/>
+          </w:tcPr>
+          <w:p>
+            <w:pPr>
+              <w:rPr>
+                <w:b/>
+                <w:lang w:val="it-IT"/>
+              </w:rPr>
+            </w:pPr>
+            <w:r>
+              <w:rPr>
+                <w:b/>
+                <w:lang w:val="it-IT"/>
+              </w:rPr>
+              <w:t>Descrizione</w:t>
+            </w:r>
+          </w:p>
+        </w:tc>
+        <w:tc>
+          <w:tcPr>
+            <w:tcW w:w="6520" w:type="dxa"/>
+          </w:tcPr>
+          <w:p>
+            <w:pPr>
+              <w:rPr>
+                <w:b/>
+                <w:lang w:val="it-IT"/>
+              </w:rPr>
+            </w:pPr>
+            <w:r>
+              <w:rPr>
+                <w:lang w:val="it-IT"/>
+              </w:rPr>
+              <w:t xml:space="preserve">Il metodo ha il compito di eseguire le operazioni che portano al cambio della pagina in </w:t>
+            </w:r>
+            <w:proofErr w:type="spellStart"/>
+            <w:r>
+              <w:rPr>
+                <w:lang w:val="it-IT"/>
+              </w:rPr>
+              <w:t>PII</w:t>
+            </w:r>
+            <w:r>
+              <w:rPr>
+                <w:lang w:val="it-IT"/>
+              </w:rPr>
+              <w:t>List</w:t>
+            </w:r>
+            <w:r>
+              <w:rPr>
+                <w:lang w:val="it-IT"/>
+              </w:rPr>
+              <w:t>Page</w:t>
+            </w:r>
+            <w:proofErr w:type="spellEnd"/>
+            <w:r>
+              <w:rPr>
+                <w:lang w:val="it-IT"/>
+              </w:rPr>
+              <w:t>.</w:t>
+            </w:r>
+          </w:p>
+        </w:tc>
+      </w:tr>
+      <w:tr>
+        <w:tc>
+          <w:tcPr>
+            <w:tcW w:w="2830" w:type="dxa"/>
+          </w:tcPr>
+          <w:p>
+            <w:pPr>
+              <w:rPr>
+                <w:b/>
+                <w:lang w:val="it-IT"/>
+              </w:rPr>
+            </w:pPr>
+            <w:r>
+              <w:rPr>
+                <w:b/>
+                <w:lang w:val="it-IT"/>
+              </w:rPr>
+              <w:t>Parametri</w:t>
+            </w:r>
+          </w:p>
+        </w:tc>
+        <w:tc>
+          <w:tcPr>
+            <w:tcW w:w="6520" w:type="dxa"/>
+          </w:tcPr>
+          <w:p>
+            <w:pPr>
+              <w:rPr>
+                <w:lang w:val="it-IT"/>
+              </w:rPr>
+            </w:pPr>
+          </w:p>
+        </w:tc>
+      </w:tr>
+      <w:tr>
+        <w:tc>
+          <w:tcPr>
+            <w:tcW w:w="2830" w:type="dxa"/>
+          </w:tcPr>
+          <w:p>
+            <w:pPr>
+              <w:rPr>
+                <w:b/>
+                <w:lang w:val="it-IT"/>
+              </w:rPr>
+            </w:pPr>
+            <w:r>
+              <w:rPr>
+                <w:b/>
+                <w:lang w:val="it-IT"/>
+              </w:rPr>
+              <w:t>Pseudo</w:t>
+            </w:r>
+            <w:r>
+              <w:rPr>
+                <w:b/>
+                <w:lang w:val="it-IT"/>
+              </w:rPr>
+              <w:t xml:space="preserve"> c</w:t>
+            </w:r>
+            <w:r>
+              <w:rPr>
+                <w:b/>
+                <w:lang w:val="it-IT"/>
+              </w:rPr>
+              <w:t>odice</w:t>
+            </w:r>
+          </w:p>
+        </w:tc>
+        <w:tc>
+          <w:tcPr>
+            <w:tcW w:w="6520" w:type="dxa"/>
+          </w:tcPr>
+          <w:p>
+            <w:proofErr w:type="spellStart"/>
+            <w:r>
+              <w:rPr>
+                <w:rStyle w:val="typ"/>
+                <w:rFonts w:ascii="Consolas" w:hAnsi="Consolas"/>
+                <w:color w:val="2B91AF"/>
+                <w:sz w:val="20"/>
+                <w:szCs w:val="20"/>
+                <w:bdr w:val="none" w:sz="0" w:space="0" w:color="auto" w:frame="1"/>
+              </w:rPr>
+              <w:t>Navigation</w:t>
+            </w:r>
+            <w:r>
+              <w:rPr>
+                <w:rStyle w:val="pun"/>
+                <w:rFonts w:ascii="Consolas" w:hAnsi="Consolas"/>
+                <w:color w:val="303336"/>
+                <w:sz w:val="20"/>
+                <w:szCs w:val="20"/>
+                <w:bdr w:val="none" w:sz="0" w:space="0" w:color="auto" w:frame="1"/>
+              </w:rPr>
+              <w:t>.</w:t>
+            </w:r>
+            <w:r>
+              <w:rPr>
+                <w:rStyle w:val="typ"/>
+                <w:rFonts w:ascii="Consolas" w:hAnsi="Consolas"/>
+                <w:color w:val="2B91AF"/>
+                <w:sz w:val="20"/>
+                <w:szCs w:val="20"/>
+                <w:bdr w:val="none" w:sz="0" w:space="0" w:color="auto" w:frame="1"/>
+              </w:rPr>
+              <w:t>PushAsync</w:t>
+            </w:r>
+            <w:proofErr w:type="spellEnd"/>
+            <w:r>
+              <w:rPr>
+                <w:rStyle w:val="pln"/>
+                <w:rFonts w:ascii="Consolas" w:hAnsi="Consolas"/>
+                <w:color w:val="303336"/>
+                <w:sz w:val="20"/>
+                <w:szCs w:val="20"/>
+                <w:bdr w:val="none" w:sz="0" w:space="0" w:color="auto" w:frame="1"/>
+              </w:rPr>
+              <w:t xml:space="preserve"> </w:t>
+            </w:r>
+            <w:r>
+              <w:rPr>
+                <w:rStyle w:val="pun"/>
+                <w:rFonts w:ascii="Consolas" w:hAnsi="Consolas"/>
+                <w:color w:val="303336"/>
+                <w:sz w:val="20"/>
+                <w:szCs w:val="20"/>
+                <w:bdr w:val="none" w:sz="0" w:space="0" w:color="auto" w:frame="1"/>
+              </w:rPr>
+              <w:t>(</w:t>
+            </w:r>
+            <w:r>
+              <w:rPr>
+                <w:rStyle w:val="kwd"/>
+                <w:rFonts w:ascii="Consolas" w:hAnsi="Consolas"/>
+                <w:color w:val="101094"/>
+                <w:sz w:val="20"/>
+                <w:szCs w:val="20"/>
+                <w:bdr w:val="none" w:sz="0" w:space="0" w:color="auto" w:frame="1"/>
+              </w:rPr>
+              <w:t>new</w:t>
+            </w:r>
+            <w:r>
+              <w:rPr>
+                <w:rStyle w:val="pln"/>
+                <w:rFonts w:ascii="Consolas" w:hAnsi="Consolas"/>
+                <w:color w:val="303336"/>
+                <w:sz w:val="20"/>
+                <w:szCs w:val="20"/>
+                <w:bdr w:val="none" w:sz="0" w:space="0" w:color="auto" w:frame="1"/>
+              </w:rPr>
+              <w:t xml:space="preserve"> </w:t>
+            </w:r>
+            <w:proofErr w:type="spellStart"/>
+            <w:proofErr w:type="gramStart"/>
+            <w:r>
+              <w:rPr>
+                <w:rStyle w:val="typ"/>
+                <w:color w:val="2B91AF"/>
+              </w:rPr>
+              <w:t>PIIListPage</w:t>
+            </w:r>
+            <w:proofErr w:type="spellEnd"/>
+            <w:r>
+              <w:rPr>
+                <w:rStyle w:val="pun"/>
+                <w:rFonts w:ascii="Consolas" w:hAnsi="Consolas"/>
+                <w:color w:val="303336"/>
+                <w:sz w:val="20"/>
+                <w:szCs w:val="20"/>
+                <w:bdr w:val="none" w:sz="0" w:space="0" w:color="auto" w:frame="1"/>
+              </w:rPr>
+              <w:t>(</w:t>
+            </w:r>
+            <w:proofErr w:type="gramEnd"/>
+            <w:r>
+              <w:rPr>
+                <w:rStyle w:val="pun"/>
+                <w:rFonts w:ascii="Consolas" w:hAnsi="Consolas"/>
+                <w:color w:val="303336"/>
+                <w:sz w:val="20"/>
+                <w:szCs w:val="20"/>
+                <w:bdr w:val="none" w:sz="0" w:space="0" w:color="auto" w:frame="1"/>
+              </w:rPr>
+              <w:t>));</w:t>
+            </w:r>
+          </w:p>
+        </w:tc>
+      </w:tr>
+      <w:tr>
+        <w:tc>
+          <w:tcPr>
+            <w:tcW w:w="2830" w:type="dxa"/>
+          </w:tcPr>
+          <w:p>
+            <w:pPr>
+              <w:rPr>
+                <w:b/>
+                <w:lang w:val="it-IT"/>
+              </w:rPr>
+            </w:pPr>
+            <w:r>
+              <w:rPr>
+                <w:b/>
+                <w:lang w:val="it-IT"/>
+              </w:rPr>
+              <w:t>Note</w:t>
+            </w:r>
+          </w:p>
+        </w:tc>
+        <w:tc>
+          <w:tcPr>
+            <w:tcW w:w="6520" w:type="dxa"/>
+          </w:tcPr>
+          <w:p>
+            <w:pPr>
+              <w:rPr>
+                <w:lang w:val="it-IT"/>
+              </w:rPr>
+            </w:pPr>
+          </w:p>
+        </w:tc>
+      </w:tr>
+    </w:tbl>
+    <w:p>
+      <w:pPr>
+        <w:pStyle w:val="Titolo5"/>
+        <w:rPr>
+          <w:lang w:val="it-IT"/>
+        </w:rPr>
+      </w:pPr>
+      <w:r>
+        <w:rPr>
+          <w:lang w:val="it-IT"/>
+        </w:rPr>
+        <w:t xml:space="preserve">public </w:t>
+      </w:r>
+      <w:proofErr w:type="spellStart"/>
+      <w:r>
+        <w:rPr>
+          <w:lang w:val="it-IT"/>
+        </w:rPr>
+        <w:t>void</w:t>
+      </w:r>
+      <w:proofErr w:type="spellEnd"/>
+      <w:r>
+        <w:rPr>
+          <w:lang w:val="it-IT"/>
+        </w:rPr>
+        <w:t xml:space="preserve"> </w:t>
+      </w:r>
+      <w:proofErr w:type="spellStart"/>
+      <w:proofErr w:type="gramStart"/>
+      <w:r>
+        <w:rPr>
+          <w:lang w:val="it-IT"/>
+        </w:rPr>
+        <w:t>OnClickKeys</w:t>
+      </w:r>
+      <w:proofErr w:type="spellEnd"/>
+      <w:r>
+        <w:rPr>
+          <w:lang w:val="it-IT"/>
+        </w:rPr>
+        <w:t>(</w:t>
+      </w:r>
+      <w:proofErr w:type="gramEnd"/>
+      <w:r>
+        <w:rPr>
+          <w:lang w:val="it-IT"/>
+        </w:rPr>
+        <w:t>)</w:t>
+      </w:r>
+    </w:p>
+    <w:tbl>
+      <w:tblPr>
+        <w:tblStyle w:val="Grigliatabella"/>
+        <w:tblW w:w="0" w:type="auto"/>
+        <w:tblLook w:val="04A0" w:firstRow="1" w:lastRow="0" w:firstColumn="1" w:lastColumn="0" w:noHBand="0" w:noVBand="1"/>
+      </w:tblPr>
+      <w:tblGrid>
+        <w:gridCol w:w="2830"/>
+        <w:gridCol w:w="6520"/>
+      </w:tblGrid>
+      <w:tr>
+        <w:tc>
+          <w:tcPr>
+            <w:tcW w:w="2830" w:type="dxa"/>
+          </w:tcPr>
+          <w:p>
+            <w:pPr>
+              <w:rPr>
+                <w:b/>
+                <w:lang w:val="it-IT"/>
+              </w:rPr>
+            </w:pPr>
+            <w:r>
+              <w:rPr>
+                <w:b/>
+                <w:lang w:val="it-IT"/>
+              </w:rPr>
+              <w:t>Descrizione</w:t>
+            </w:r>
+          </w:p>
+        </w:tc>
+        <w:tc>
+          <w:tcPr>
+            <w:tcW w:w="6520" w:type="dxa"/>
+          </w:tcPr>
+          <w:p>
+            <w:pPr>
+              <w:rPr>
+                <w:b/>
+                <w:lang w:val="it-IT"/>
+              </w:rPr>
+            </w:pPr>
+            <w:r>
+              <w:rPr>
+                <w:lang w:val="it-IT"/>
+              </w:rPr>
+              <w:t xml:space="preserve">Il metodo ha il compito di eseguire le operazioni che portano al cambio della pagina in </w:t>
+            </w:r>
+            <w:proofErr w:type="spellStart"/>
+            <w:r>
+              <w:rPr>
+                <w:lang w:val="it-IT"/>
+              </w:rPr>
+              <w:t>KeysPage</w:t>
+            </w:r>
+            <w:proofErr w:type="spellEnd"/>
+            <w:r>
+              <w:rPr>
+                <w:lang w:val="it-IT"/>
+              </w:rPr>
+              <w:t>.</w:t>
+            </w:r>
+          </w:p>
+        </w:tc>
+      </w:tr>
+      <w:tr>
+        <w:tc>
+          <w:tcPr>
+            <w:tcW w:w="2830" w:type="dxa"/>
+          </w:tcPr>
+          <w:p>
+            <w:pPr>
+              <w:rPr>
+                <w:b/>
+                <w:lang w:val="it-IT"/>
+              </w:rPr>
+            </w:pPr>
+            <w:r>
+              <w:rPr>
+                <w:b/>
+                <w:lang w:val="it-IT"/>
+              </w:rPr>
+              <w:t>Parametri</w:t>
+            </w:r>
+          </w:p>
+        </w:tc>
+        <w:tc>
+          <w:tcPr>
+            <w:tcW w:w="6520" w:type="dxa"/>
+          </w:tcPr>
+          <w:p>
+            <w:pPr>
+              <w:rPr>
+                <w:lang w:val="it-IT"/>
+              </w:rPr>
+            </w:pPr>
+          </w:p>
+        </w:tc>
+      </w:tr>
+      <w:tr>
+        <w:tc>
+          <w:tcPr>
+            <w:tcW w:w="2830" w:type="dxa"/>
+          </w:tcPr>
+          <w:p>
+            <w:pPr>
+              <w:rPr>
+                <w:b/>
+                <w:lang w:val="it-IT"/>
+              </w:rPr>
+            </w:pPr>
+            <w:r>
+              <w:rPr>
+                <w:b/>
+                <w:lang w:val="it-IT"/>
+              </w:rPr>
+              <w:t>Pseudo</w:t>
+            </w:r>
+            <w:r>
+              <w:rPr>
+                <w:b/>
+                <w:lang w:val="it-IT"/>
+              </w:rPr>
+              <w:t xml:space="preserve"> c</w:t>
+            </w:r>
+            <w:r>
+              <w:rPr>
+                <w:b/>
+                <w:lang w:val="it-IT"/>
+              </w:rPr>
+              <w:t>odice</w:t>
+            </w:r>
+          </w:p>
+        </w:tc>
+        <w:tc>
+          <w:tcPr>
+            <w:tcW w:w="6520" w:type="dxa"/>
+          </w:tcPr>
+          <w:p>
+            <w:proofErr w:type="spellStart"/>
+            <w:r>
+              <w:rPr>
+                <w:rStyle w:val="typ"/>
+                <w:rFonts w:ascii="Consolas" w:hAnsi="Consolas"/>
+                <w:color w:val="2B91AF"/>
+                <w:sz w:val="20"/>
+                <w:szCs w:val="20"/>
+                <w:bdr w:val="none" w:sz="0" w:space="0" w:color="auto" w:frame="1"/>
+              </w:rPr>
+              <w:t>Navigation</w:t>
+            </w:r>
+            <w:r>
+              <w:rPr>
+                <w:rStyle w:val="pun"/>
+                <w:rFonts w:ascii="Consolas" w:hAnsi="Consolas"/>
+                <w:color w:val="303336"/>
+                <w:sz w:val="20"/>
+                <w:szCs w:val="20"/>
+                <w:bdr w:val="none" w:sz="0" w:space="0" w:color="auto" w:frame="1"/>
+              </w:rPr>
+              <w:t>.</w:t>
+            </w:r>
+            <w:r>
+              <w:rPr>
+                <w:rStyle w:val="typ"/>
+                <w:rFonts w:ascii="Consolas" w:hAnsi="Consolas"/>
+                <w:color w:val="2B91AF"/>
+                <w:sz w:val="20"/>
+                <w:szCs w:val="20"/>
+                <w:bdr w:val="none" w:sz="0" w:space="0" w:color="auto" w:frame="1"/>
+              </w:rPr>
+              <w:t>PushAsync</w:t>
+            </w:r>
+            <w:proofErr w:type="spellEnd"/>
+            <w:r>
+              <w:rPr>
+                <w:rStyle w:val="pln"/>
+                <w:rFonts w:ascii="Consolas" w:hAnsi="Consolas"/>
+                <w:color w:val="303336"/>
+                <w:sz w:val="20"/>
+                <w:szCs w:val="20"/>
+                <w:bdr w:val="none" w:sz="0" w:space="0" w:color="auto" w:frame="1"/>
+              </w:rPr>
+              <w:t xml:space="preserve"> </w:t>
+            </w:r>
+            <w:r>
+              <w:rPr>
+                <w:rStyle w:val="pun"/>
+                <w:rFonts w:ascii="Consolas" w:hAnsi="Consolas"/>
+                <w:color w:val="303336"/>
+                <w:sz w:val="20"/>
+                <w:szCs w:val="20"/>
+                <w:bdr w:val="none" w:sz="0" w:space="0" w:color="auto" w:frame="1"/>
+              </w:rPr>
+              <w:t>(</w:t>
+            </w:r>
+            <w:r>
+              <w:rPr>
+                <w:rStyle w:val="kwd"/>
+                <w:rFonts w:ascii="Consolas" w:hAnsi="Consolas"/>
+                <w:color w:val="101094"/>
+                <w:sz w:val="20"/>
+                <w:szCs w:val="20"/>
+                <w:bdr w:val="none" w:sz="0" w:space="0" w:color="auto" w:frame="1"/>
+              </w:rPr>
+              <w:t>new</w:t>
+            </w:r>
+            <w:r>
+              <w:rPr>
+                <w:rStyle w:val="pln"/>
+                <w:rFonts w:ascii="Consolas" w:hAnsi="Consolas"/>
+                <w:color w:val="303336"/>
+                <w:sz w:val="20"/>
+                <w:szCs w:val="20"/>
+                <w:bdr w:val="none" w:sz="0" w:space="0" w:color="auto" w:frame="1"/>
+              </w:rPr>
+              <w:t xml:space="preserve"> </w:t>
+            </w:r>
+            <w:proofErr w:type="spellStart"/>
+            <w:proofErr w:type="gramStart"/>
+            <w:r>
+              <w:rPr>
+                <w:rStyle w:val="typ"/>
+                <w:color w:val="2B91AF"/>
+              </w:rPr>
+              <w:t>KeysPage</w:t>
+            </w:r>
+            <w:proofErr w:type="spellEnd"/>
+            <w:r>
+              <w:rPr>
+                <w:rStyle w:val="pun"/>
+                <w:rFonts w:ascii="Consolas" w:hAnsi="Consolas"/>
+                <w:color w:val="303336"/>
+                <w:sz w:val="20"/>
+                <w:szCs w:val="20"/>
+                <w:bdr w:val="none" w:sz="0" w:space="0" w:color="auto" w:frame="1"/>
+              </w:rPr>
+              <w:t>(</w:t>
+            </w:r>
+            <w:proofErr w:type="gramEnd"/>
+            <w:r>
+              <w:rPr>
+                <w:rStyle w:val="pun"/>
+                <w:rFonts w:ascii="Consolas" w:hAnsi="Consolas"/>
+                <w:color w:val="303336"/>
+                <w:sz w:val="20"/>
+                <w:szCs w:val="20"/>
+                <w:bdr w:val="none" w:sz="0" w:space="0" w:color="auto" w:frame="1"/>
+              </w:rPr>
+              <w:t>));</w:t>
+            </w:r>
+          </w:p>
+        </w:tc>
+      </w:tr>
+      <w:tr>
+        <w:tc>
+          <w:tcPr>
+            <w:tcW w:w="2830" w:type="dxa"/>
+          </w:tcPr>
+          <w:p>
+            <w:pPr>
+              <w:rPr>
+                <w:b/>
+                <w:lang w:val="it-IT"/>
+              </w:rPr>
+            </w:pPr>
+            <w:r>
+              <w:rPr>
+                <w:b/>
+                <w:lang w:val="it-IT"/>
+              </w:rPr>
+              <w:t>Note</w:t>
+            </w:r>
+          </w:p>
+        </w:tc>
+        <w:tc>
+          <w:tcPr>
+            <w:tcW w:w="6520" w:type="dxa"/>
+          </w:tcPr>
+          <w:p>
+            <w:pPr>
+              <w:rPr>
+                <w:lang w:val="it-IT"/>
+              </w:rPr>
+            </w:pPr>
+          </w:p>
+        </w:tc>
+      </w:tr>
+    </w:tbl>
+    <w:p>
+      <w:pPr>
+        <w:pStyle w:val="Titolo5"/>
+        <w:rPr>
+          <w:lang w:val="it-IT"/>
+        </w:rPr>
+      </w:pPr>
+      <w:r>
+        <w:rPr>
+          <w:lang w:val="it-IT"/>
+        </w:rPr>
+        <w:t xml:space="preserve">public </w:t>
+      </w:r>
+      <w:proofErr w:type="spellStart"/>
+      <w:r>
+        <w:rPr>
+          <w:lang w:val="it-IT"/>
+        </w:rPr>
+        <w:t>void</w:t>
+      </w:r>
+      <w:proofErr w:type="spellEnd"/>
+      <w:r>
+        <w:rPr>
+          <w:lang w:val="it-IT"/>
+        </w:rPr>
+        <w:t xml:space="preserve"> </w:t>
+      </w:r>
+      <w:proofErr w:type="spellStart"/>
+      <w:proofErr w:type="gramStart"/>
+      <w:r>
+        <w:rPr>
+          <w:lang w:val="it-IT"/>
+        </w:rPr>
+        <w:t>OnClickInfoPage</w:t>
+      </w:r>
+      <w:proofErr w:type="spellEnd"/>
+      <w:r>
+        <w:rPr>
+          <w:lang w:val="it-IT"/>
+        </w:rPr>
+        <w:t>(</w:t>
+      </w:r>
+      <w:proofErr w:type="gramEnd"/>
+      <w:r>
+        <w:rPr>
+          <w:lang w:val="it-IT"/>
+        </w:rPr>
+        <w:t>)</w:t>
+      </w:r>
+    </w:p>
+    <w:tbl>
+      <w:tblPr>
+        <w:tblStyle w:val="Grigliatabella"/>
+        <w:tblW w:w="0" w:type="auto"/>
+        <w:tblLook w:val="04A0" w:firstRow="1" w:lastRow="0" w:firstColumn="1" w:lastColumn="0" w:noHBand="0" w:noVBand="1"/>
+      </w:tblPr>
+      <w:tblGrid>
+        <w:gridCol w:w="2830"/>
+        <w:gridCol w:w="6520"/>
+      </w:tblGrid>
+      <w:tr>
+        <w:tc>
+          <w:tcPr>
+            <w:tcW w:w="2830" w:type="dxa"/>
+          </w:tcPr>
+          <w:p>
+            <w:pPr>
+              <w:rPr>
+                <w:b/>
+                <w:lang w:val="it-IT"/>
+              </w:rPr>
+            </w:pPr>
+            <w:r>
+              <w:rPr>
+                <w:b/>
+                <w:lang w:val="it-IT"/>
+              </w:rPr>
+              <w:t>Descrizione</w:t>
+            </w:r>
+          </w:p>
+        </w:tc>
+        <w:tc>
+          <w:tcPr>
+            <w:tcW w:w="6520" w:type="dxa"/>
+          </w:tcPr>
+          <w:p>
+            <w:pPr>
+              <w:rPr>
+                <w:b/>
+                <w:lang w:val="it-IT"/>
+              </w:rPr>
+            </w:pPr>
+            <w:r>
+              <w:rPr>
+                <w:lang w:val="it-IT"/>
+              </w:rPr>
+              <w:t xml:space="preserve">Il metodo ha il compito di eseguire le operazioni che portano al cambio della pagina in </w:t>
+            </w:r>
+            <w:proofErr w:type="spellStart"/>
+            <w:r>
+              <w:rPr>
+                <w:lang w:val="it-IT"/>
+              </w:rPr>
+              <w:t>InfoPage</w:t>
+            </w:r>
+            <w:proofErr w:type="spellEnd"/>
+            <w:r>
+              <w:rPr>
+                <w:lang w:val="it-IT"/>
+              </w:rPr>
+              <w:t>.</w:t>
+            </w:r>
+          </w:p>
+        </w:tc>
+      </w:tr>
+      <w:tr>
+        <w:tc>
+          <w:tcPr>
+            <w:tcW w:w="2830" w:type="dxa"/>
+          </w:tcPr>
+          <w:p>
+            <w:pPr>
+              <w:rPr>
+                <w:b/>
+                <w:lang w:val="it-IT"/>
+              </w:rPr>
+            </w:pPr>
+            <w:r>
+              <w:rPr>
+                <w:b/>
+                <w:lang w:val="it-IT"/>
+              </w:rPr>
+              <w:lastRenderedPageBreak/>
+              <w:t>Parametri</w:t>
+            </w:r>
+          </w:p>
+        </w:tc>
+        <w:tc>
+          <w:tcPr>
+            <w:tcW w:w="6520" w:type="dxa"/>
+          </w:tcPr>
+          <w:p>
+            <w:pPr>
+              <w:rPr>
+                <w:lang w:val="it-IT"/>
+              </w:rPr>
+            </w:pPr>
+          </w:p>
+        </w:tc>
+      </w:tr>
+      <w:tr>
+        <w:tc>
+          <w:tcPr>
+            <w:tcW w:w="2830" w:type="dxa"/>
+          </w:tcPr>
+          <w:p>
+            <w:pPr>
+              <w:rPr>
+                <w:b/>
+                <w:lang w:val="it-IT"/>
+              </w:rPr>
+            </w:pPr>
+            <w:r>
+              <w:rPr>
+                <w:b/>
+                <w:lang w:val="it-IT"/>
+              </w:rPr>
+              <w:t>Pseudo</w:t>
+            </w:r>
+            <w:r>
+              <w:rPr>
+                <w:b/>
+                <w:lang w:val="it-IT"/>
+              </w:rPr>
+              <w:t xml:space="preserve"> c</w:t>
+            </w:r>
+            <w:r>
+              <w:rPr>
+                <w:b/>
+                <w:lang w:val="it-IT"/>
+              </w:rPr>
+              <w:t>odice</w:t>
+            </w:r>
+          </w:p>
+        </w:tc>
+        <w:tc>
+          <w:tcPr>
+            <w:tcW w:w="6520" w:type="dxa"/>
+          </w:tcPr>
+          <w:p>
+            <w:proofErr w:type="spellStart"/>
+            <w:r>
+              <w:rPr>
+                <w:rStyle w:val="typ"/>
+                <w:rFonts w:ascii="Consolas" w:hAnsi="Consolas"/>
+                <w:color w:val="2B91AF"/>
+                <w:sz w:val="20"/>
+                <w:szCs w:val="20"/>
+                <w:bdr w:val="none" w:sz="0" w:space="0" w:color="auto" w:frame="1"/>
+              </w:rPr>
+              <w:t>Navigation</w:t>
+            </w:r>
+            <w:r>
+              <w:rPr>
+                <w:rStyle w:val="pun"/>
+                <w:rFonts w:ascii="Consolas" w:hAnsi="Consolas"/>
+                <w:color w:val="303336"/>
+                <w:sz w:val="20"/>
+                <w:szCs w:val="20"/>
+                <w:bdr w:val="none" w:sz="0" w:space="0" w:color="auto" w:frame="1"/>
+              </w:rPr>
+              <w:t>.</w:t>
+            </w:r>
+            <w:r>
+              <w:rPr>
+                <w:rStyle w:val="typ"/>
+                <w:rFonts w:ascii="Consolas" w:hAnsi="Consolas"/>
+                <w:color w:val="2B91AF"/>
+                <w:sz w:val="20"/>
+                <w:szCs w:val="20"/>
+                <w:bdr w:val="none" w:sz="0" w:space="0" w:color="auto" w:frame="1"/>
+              </w:rPr>
+              <w:t>PushAsync</w:t>
+            </w:r>
+            <w:proofErr w:type="spellEnd"/>
+            <w:r>
+              <w:rPr>
+                <w:rStyle w:val="pln"/>
+                <w:rFonts w:ascii="Consolas" w:hAnsi="Consolas"/>
+                <w:color w:val="303336"/>
+                <w:sz w:val="20"/>
+                <w:szCs w:val="20"/>
+                <w:bdr w:val="none" w:sz="0" w:space="0" w:color="auto" w:frame="1"/>
+              </w:rPr>
+              <w:t xml:space="preserve"> </w:t>
+            </w:r>
+            <w:r>
+              <w:rPr>
+                <w:rStyle w:val="pun"/>
+                <w:rFonts w:ascii="Consolas" w:hAnsi="Consolas"/>
+                <w:color w:val="303336"/>
+                <w:sz w:val="20"/>
+                <w:szCs w:val="20"/>
+                <w:bdr w:val="none" w:sz="0" w:space="0" w:color="auto" w:frame="1"/>
+              </w:rPr>
+              <w:t>(</w:t>
+            </w:r>
+            <w:r>
+              <w:rPr>
+                <w:rStyle w:val="kwd"/>
+                <w:rFonts w:ascii="Consolas" w:hAnsi="Consolas"/>
+                <w:color w:val="101094"/>
+                <w:sz w:val="20"/>
+                <w:szCs w:val="20"/>
+                <w:bdr w:val="none" w:sz="0" w:space="0" w:color="auto" w:frame="1"/>
+              </w:rPr>
+              <w:t>new</w:t>
+            </w:r>
+            <w:r>
+              <w:rPr>
+                <w:rStyle w:val="pln"/>
+                <w:rFonts w:ascii="Consolas" w:hAnsi="Consolas"/>
+                <w:color w:val="303336"/>
+                <w:sz w:val="20"/>
+                <w:szCs w:val="20"/>
+                <w:bdr w:val="none" w:sz="0" w:space="0" w:color="auto" w:frame="1"/>
+              </w:rPr>
+              <w:t xml:space="preserve"> </w:t>
+            </w:r>
+            <w:proofErr w:type="spellStart"/>
+            <w:proofErr w:type="gramStart"/>
+            <w:r>
+              <w:rPr>
+                <w:rStyle w:val="typ"/>
+                <w:color w:val="2B91AF"/>
+              </w:rPr>
+              <w:t>InfoPage</w:t>
+            </w:r>
+            <w:proofErr w:type="spellEnd"/>
+            <w:r>
+              <w:rPr>
+                <w:rStyle w:val="pun"/>
+                <w:rFonts w:ascii="Consolas" w:hAnsi="Consolas"/>
+                <w:color w:val="303336"/>
+                <w:sz w:val="20"/>
+                <w:szCs w:val="20"/>
+                <w:bdr w:val="none" w:sz="0" w:space="0" w:color="auto" w:frame="1"/>
+              </w:rPr>
+              <w:t>(</w:t>
+            </w:r>
+            <w:proofErr w:type="gramEnd"/>
+            <w:r>
+              <w:rPr>
+                <w:rStyle w:val="pun"/>
+                <w:rFonts w:ascii="Consolas" w:hAnsi="Consolas"/>
+                <w:color w:val="303336"/>
+                <w:sz w:val="20"/>
+                <w:szCs w:val="20"/>
+                <w:bdr w:val="none" w:sz="0" w:space="0" w:color="auto" w:frame="1"/>
+              </w:rPr>
+              <w:t>));</w:t>
+            </w:r>
+          </w:p>
+        </w:tc>
+      </w:tr>
+      <w:tr>
+        <w:tc>
+          <w:tcPr>
+            <w:tcW w:w="2830" w:type="dxa"/>
+          </w:tcPr>
+          <w:p>
+            <w:pPr>
+              <w:rPr>
+                <w:b/>
+                <w:lang w:val="it-IT"/>
+              </w:rPr>
+            </w:pPr>
+            <w:r>
+              <w:rPr>
+                <w:b/>
+                <w:lang w:val="it-IT"/>
+              </w:rPr>
+              <w:t>Note</w:t>
+            </w:r>
+          </w:p>
+        </w:tc>
+        <w:tc>
+          <w:tcPr>
+            <w:tcW w:w="6520" w:type="dxa"/>
+          </w:tcPr>
+          <w:p>
+            <w:pPr>
+              <w:rPr>
+                <w:lang w:val="it-IT"/>
+              </w:rPr>
+            </w:pPr>
+          </w:p>
+        </w:tc>
+      </w:tr>
+    </w:tbl>
+    <w:p>
+      <w:pPr>
+        <w:pStyle w:val="Titolo3"/>
+        <w:rPr>
+          <w:lang w:val="it-IT"/>
+        </w:rPr>
+      </w:pPr>
+      <w:proofErr w:type="spellStart"/>
+      <w:r>
+        <w:rPr>
+          <w:lang w:val="it-IT"/>
+        </w:rPr>
+        <w:t>KeysPageVM</w:t>
+      </w:r>
+      <w:proofErr w:type="spellEnd"/>
+      <w:r>
+        <w:rPr>
+          <w:lang w:val="it-IT"/>
+        </w:rPr>
+        <w:t xml:space="preserve"> (implementa </w:t>
+      </w:r>
+      <w:proofErr w:type="spellStart"/>
+      <w:r>
+        <w:rPr>
+          <w:lang w:val="it-IT"/>
+        </w:rPr>
+        <w:t>INotifyPropertyChanged</w:t>
+      </w:r>
+      <w:proofErr w:type="spellEnd"/>
+      <w:r>
+        <w:rPr>
+          <w:lang w:val="it-IT"/>
+        </w:rPr>
+        <w:t>)</w:t>
+      </w:r>
+    </w:p>
+    <w:p>
+      <w:pPr>
+        <w:rPr>
+          <w:lang w:val="it-IT"/>
+        </w:rPr>
+      </w:pPr>
+      <w:r>
+        <w:rPr>
+          <w:lang w:val="it-IT"/>
+        </w:rPr>
+        <w:t>È il controllore del</w:t>
+      </w:r>
+      <w:r>
+        <w:rPr>
+          <w:lang w:val="it-IT"/>
+        </w:rPr>
+        <w:t>la pagina che mostra le chiavi pubbliche e private.</w:t>
+      </w:r>
+    </w:p>
+    <w:p>
+      <w:pPr>
+        <w:pStyle w:val="Titolo4"/>
+        <w:rPr>
+          <w:lang w:val="it-IT"/>
+        </w:rPr>
+      </w:pPr>
+      <w:r>
+        <w:rPr>
+          <w:lang w:val="it-IT"/>
+        </w:rPr>
+        <w:t>Campi dati:</w:t>
+      </w:r>
+    </w:p>
+    <w:p>
+      <w:pPr>
+        <w:rPr>
+          <w:lang w:val="it-IT"/>
+        </w:rPr>
+      </w:pPr>
+      <w:proofErr w:type="spellStart"/>
+      <w:r>
+        <w:rPr>
+          <w:b/>
+          <w:lang w:val="it-IT"/>
+        </w:rPr>
+        <w:t>PropertyChanged</w:t>
+      </w:r>
+      <w:proofErr w:type="spellEnd"/>
+      <w:r>
+        <w:rPr>
+          <w:b/>
+          <w:lang w:val="it-IT"/>
+        </w:rPr>
+        <w:t xml:space="preserve">: </w:t>
+      </w:r>
+      <w:r>
+        <w:rPr>
+          <w:lang w:val="it-IT"/>
+        </w:rPr>
+        <w:t xml:space="preserve">è un riferimento ad un oggetto </w:t>
+      </w:r>
+      <w:proofErr w:type="spellStart"/>
+      <w:r>
+        <w:rPr>
+          <w:lang w:val="it-IT"/>
+        </w:rPr>
+        <w:t>Event</w:t>
+      </w:r>
+      <w:proofErr w:type="spellEnd"/>
+      <w:r>
+        <w:rPr>
+          <w:lang w:val="it-IT"/>
+        </w:rPr>
+        <w:t xml:space="preserve"> (Xamarin).</w:t>
+      </w:r>
+    </w:p>
+    <w:p>
+      <w:pPr>
+        <w:rPr>
+          <w:lang w:val="it-IT"/>
+        </w:rPr>
+      </w:pPr>
+      <w:r>
+        <w:rPr>
+          <w:b/>
+          <w:lang w:val="it-IT"/>
+        </w:rPr>
+        <w:t xml:space="preserve">email: </w:t>
+      </w:r>
+      <w:r>
+        <w:rPr>
+          <w:lang w:val="it-IT"/>
+        </w:rPr>
+        <w:t xml:space="preserve">è una stringa in </w:t>
+      </w:r>
+      <w:proofErr w:type="spellStart"/>
+      <w:r>
+        <w:rPr>
+          <w:lang w:val="it-IT"/>
+        </w:rPr>
+        <w:t>databing</w:t>
+      </w:r>
+      <w:proofErr w:type="spellEnd"/>
+      <w:r>
+        <w:rPr>
+          <w:lang w:val="it-IT"/>
+        </w:rPr>
+        <w:t xml:space="preserve">, da visualizzare per mostrare </w:t>
+      </w:r>
+      <w:proofErr w:type="spellStart"/>
+      <w:r>
+        <w:rPr>
+          <w:lang w:val="it-IT"/>
+        </w:rPr>
+        <w:t>l’active</w:t>
+      </w:r>
+      <w:proofErr w:type="spellEnd"/>
+      <w:r>
+        <w:rPr>
+          <w:lang w:val="it-IT"/>
+        </w:rPr>
+        <w:t xml:space="preserve"> user attuale. </w:t>
+      </w:r>
+    </w:p>
+    <w:p>
+      <w:pPr>
+        <w:rPr>
+          <w:lang w:val="it-IT"/>
+        </w:rPr>
+      </w:pPr>
+      <w:proofErr w:type="spellStart"/>
+      <w:r>
+        <w:rPr>
+          <w:b/>
+          <w:lang w:val="it-IT"/>
+        </w:rPr>
+        <w:t>keyPriv</w:t>
+      </w:r>
+      <w:proofErr w:type="spellEnd"/>
+      <w:r>
+        <w:rPr>
+          <w:b/>
+          <w:lang w:val="it-IT"/>
+        </w:rPr>
+        <w:t xml:space="preserve">: </w:t>
+      </w:r>
+      <w:r>
+        <w:rPr>
+          <w:lang w:val="it-IT"/>
+        </w:rPr>
+        <w:t xml:space="preserve">è una stringa in </w:t>
+      </w:r>
+      <w:proofErr w:type="spellStart"/>
+      <w:r>
+        <w:rPr>
+          <w:lang w:val="it-IT"/>
+        </w:rPr>
+        <w:t>databing</w:t>
+      </w:r>
+      <w:proofErr w:type="spellEnd"/>
+      <w:r>
+        <w:rPr>
+          <w:lang w:val="it-IT"/>
+        </w:rPr>
+        <w:t xml:space="preserve">, da visualizzare per mostrare la chiave privata </w:t>
+      </w:r>
+      <w:proofErr w:type="spellStart"/>
+      <w:r>
+        <w:rPr>
+          <w:lang w:val="it-IT"/>
+        </w:rPr>
+        <w:t>dell’active</w:t>
+      </w:r>
+      <w:proofErr w:type="spellEnd"/>
+      <w:r>
+        <w:rPr>
+          <w:lang w:val="it-IT"/>
+        </w:rPr>
+        <w:t xml:space="preserve"> user attuale. </w:t>
+      </w:r>
+    </w:p>
+    <w:p>
+      <w:pPr>
+        <w:rPr>
+          <w:lang w:val="it-IT"/>
+        </w:rPr>
+      </w:pPr>
+      <w:proofErr w:type="spellStart"/>
+      <w:r>
+        <w:rPr>
+          <w:b/>
+          <w:lang w:val="it-IT"/>
+        </w:rPr>
+        <w:t>keyPub</w:t>
+      </w:r>
+      <w:proofErr w:type="spellEnd"/>
+      <w:r>
+        <w:rPr>
+          <w:b/>
+          <w:lang w:val="it-IT"/>
+        </w:rPr>
+        <w:t xml:space="preserve">: </w:t>
+      </w:r>
+      <w:r>
+        <w:rPr>
+          <w:lang w:val="it-IT"/>
+        </w:rPr>
+        <w:t xml:space="preserve">è una stringa in </w:t>
+      </w:r>
+      <w:proofErr w:type="spellStart"/>
+      <w:r>
+        <w:rPr>
+          <w:lang w:val="it-IT"/>
+        </w:rPr>
+        <w:t>databing</w:t>
+      </w:r>
+      <w:proofErr w:type="spellEnd"/>
+      <w:r>
+        <w:rPr>
+          <w:lang w:val="it-IT"/>
+        </w:rPr>
+        <w:t xml:space="preserve">, da visualizzare per mostrare la chiave pubblica </w:t>
+      </w:r>
+      <w:proofErr w:type="spellStart"/>
+      <w:r>
+        <w:rPr>
+          <w:lang w:val="it-IT"/>
+        </w:rPr>
+        <w:t>dell’active</w:t>
+      </w:r>
+      <w:proofErr w:type="spellEnd"/>
+      <w:r>
+        <w:rPr>
+          <w:lang w:val="it-IT"/>
+        </w:rPr>
+        <w:t xml:space="preserve"> user attuale. </w:t>
+      </w:r>
+    </w:p>
+    <w:p>
+      <w:pPr>
+        <w:rPr>
+          <w:b/>
+          <w:lang w:val="it-IT"/>
+        </w:rPr>
+      </w:pPr>
+      <w:r>
+        <w:rPr>
+          <w:lang w:val="it-IT"/>
+        </w:rPr>
+        <w:t xml:space="preserve">Il campo dati email, </w:t>
+      </w:r>
+      <w:proofErr w:type="spellStart"/>
+      <w:r>
+        <w:rPr>
+          <w:lang w:val="it-IT"/>
+        </w:rPr>
+        <w:t>keyPriv</w:t>
+      </w:r>
+      <w:proofErr w:type="spellEnd"/>
+      <w:r>
+        <w:rPr>
+          <w:lang w:val="it-IT"/>
+        </w:rPr>
+        <w:t xml:space="preserve">, </w:t>
+      </w:r>
+      <w:proofErr w:type="spellStart"/>
+      <w:r>
+        <w:rPr>
+          <w:lang w:val="it-IT"/>
+        </w:rPr>
+        <w:t>keyPub</w:t>
+      </w:r>
+      <w:proofErr w:type="spellEnd"/>
+      <w:r>
+        <w:rPr>
+          <w:lang w:val="it-IT"/>
+        </w:rPr>
+        <w:t xml:space="preserve"> deve avere i </w:t>
+      </w:r>
+      <w:proofErr w:type="spellStart"/>
+      <w:r>
+        <w:rPr>
+          <w:lang w:val="it-IT"/>
+        </w:rPr>
+        <w:t>getter</w:t>
+      </w:r>
+      <w:proofErr w:type="spellEnd"/>
+      <w:r>
+        <w:rPr>
+          <w:lang w:val="it-IT"/>
+        </w:rPr>
+        <w:t xml:space="preserve"> e setter tipici di C#. Il setter deve chiamare l’evento </w:t>
+      </w:r>
+      <w:proofErr w:type="spellStart"/>
+      <w:r>
+        <w:rPr>
+          <w:lang w:val="it-IT"/>
+        </w:rPr>
+        <w:t>PropertyChanged</w:t>
+      </w:r>
+      <w:proofErr w:type="spellEnd"/>
+      <w:r>
+        <w:rPr>
+          <w:lang w:val="it-IT"/>
+        </w:rPr>
+        <w:t>.</w:t>
+      </w:r>
+    </w:p>
+    <w:p>
+      <w:pPr>
+        <w:pStyle w:val="Titolo4"/>
+        <w:rPr>
+          <w:lang w:val="it-IT"/>
+        </w:rPr>
+      </w:pPr>
+      <w:r>
+        <w:rPr>
+          <w:lang w:val="it-IT"/>
+        </w:rPr>
+        <w:t>Metodi:</w:t>
+      </w:r>
+    </w:p>
+    <w:p>
+      <w:pPr>
+        <w:rPr>
+          <w:lang w:val="it-IT"/>
+        </w:rPr>
+      </w:pPr>
+      <w:r>
+        <w:rPr>
+          <w:lang w:val="it-IT"/>
+        </w:rPr>
+        <w:t>Questa pagina non prevede interazione con l’utente.</w:t>
+      </w:r>
+    </w:p>
+    <w:p>
+      <w:pPr>
+        <w:pStyle w:val="Titolo3"/>
+        <w:rPr>
+          <w:lang w:val="it-IT"/>
+        </w:rPr>
+      </w:pPr>
+      <w:proofErr w:type="spellStart"/>
+      <w:r>
+        <w:rPr>
+          <w:lang w:val="it-IT"/>
+        </w:rPr>
+        <w:t>PiiListVM</w:t>
+      </w:r>
+      <w:proofErr w:type="spellEnd"/>
+      <w:r>
+        <w:rPr>
+          <w:lang w:val="it-IT"/>
+        </w:rPr>
+        <w:t xml:space="preserve"> (implementa </w:t>
+      </w:r>
+      <w:proofErr w:type="spellStart"/>
+      <w:r>
+        <w:rPr>
+          <w:lang w:val="it-IT"/>
+        </w:rPr>
+        <w:t>INotifyPropertyChanged</w:t>
+      </w:r>
+      <w:proofErr w:type="spellEnd"/>
+      <w:r>
+        <w:rPr>
+          <w:lang w:val="it-IT"/>
+        </w:rPr>
+        <w:t>)</w:t>
+      </w:r>
+    </w:p>
+    <w:p>
+      <w:pPr>
+        <w:rPr>
+          <w:lang w:val="it-IT"/>
+        </w:rPr>
+      </w:pPr>
+      <w:r>
+        <w:rPr>
+          <w:lang w:val="it-IT"/>
+        </w:rPr>
+        <w:t>È il controllore della pagina che mostra la lista dei servizi disponibili.</w:t>
+      </w:r>
+    </w:p>
+    <w:p>
+      <w:pPr>
+        <w:pStyle w:val="Titolo4"/>
+        <w:rPr>
+          <w:lang w:val="it-IT"/>
+        </w:rPr>
+      </w:pPr>
+      <w:r>
+        <w:rPr>
+          <w:lang w:val="it-IT"/>
+        </w:rPr>
+        <w:t>Campi dati:</w:t>
+      </w:r>
+    </w:p>
+    <w:p>
+      <w:pPr>
+        <w:rPr>
+          <w:lang w:val="it-IT"/>
+        </w:rPr>
+      </w:pPr>
+      <w:proofErr w:type="spellStart"/>
+      <w:r>
+        <w:rPr>
+          <w:b/>
+          <w:lang w:val="it-IT"/>
+        </w:rPr>
+        <w:t>PropertyChanged</w:t>
+      </w:r>
+      <w:proofErr w:type="spellEnd"/>
+      <w:r>
+        <w:rPr>
+          <w:b/>
+          <w:lang w:val="it-IT"/>
+        </w:rPr>
+        <w:t xml:space="preserve">: </w:t>
+      </w:r>
+      <w:r>
+        <w:rPr>
+          <w:lang w:val="it-IT"/>
+        </w:rPr>
+        <w:t xml:space="preserve">è un riferimento ad un oggetto </w:t>
+      </w:r>
+      <w:proofErr w:type="spellStart"/>
+      <w:r>
+        <w:rPr>
+          <w:lang w:val="it-IT"/>
+        </w:rPr>
+        <w:t>Event</w:t>
+      </w:r>
+      <w:proofErr w:type="spellEnd"/>
+      <w:r>
+        <w:rPr>
+          <w:lang w:val="it-IT"/>
+        </w:rPr>
+        <w:t xml:space="preserve"> (Xamarin).</w:t>
+      </w:r>
+    </w:p>
+    <w:p>
+      <w:pPr>
+        <w:rPr>
+          <w:lang w:val="it-IT"/>
+        </w:rPr>
+      </w:pPr>
+      <w:r>
+        <w:rPr>
+          <w:b/>
+          <w:lang w:val="it-IT"/>
+        </w:rPr>
+        <w:t xml:space="preserve">email: </w:t>
+      </w:r>
+      <w:r>
+        <w:rPr>
+          <w:lang w:val="it-IT"/>
+        </w:rPr>
+        <w:t xml:space="preserve">è una stringa in </w:t>
+      </w:r>
+      <w:proofErr w:type="spellStart"/>
+      <w:r>
+        <w:rPr>
+          <w:lang w:val="it-IT"/>
+        </w:rPr>
+        <w:t>databing</w:t>
+      </w:r>
+      <w:proofErr w:type="spellEnd"/>
+      <w:r>
+        <w:rPr>
+          <w:lang w:val="it-IT"/>
+        </w:rPr>
+        <w:t xml:space="preserve">, da visualizzare per mostrare </w:t>
+      </w:r>
+      <w:proofErr w:type="spellStart"/>
+      <w:r>
+        <w:rPr>
+          <w:lang w:val="it-IT"/>
+        </w:rPr>
+        <w:t>l’active</w:t>
+      </w:r>
+      <w:proofErr w:type="spellEnd"/>
+      <w:r>
+        <w:rPr>
+          <w:lang w:val="it-IT"/>
+        </w:rPr>
+        <w:t xml:space="preserve"> user attuale. </w:t>
+      </w:r>
+    </w:p>
+    <w:p>
+      <w:pPr>
+        <w:rPr>
+          <w:lang w:val="it-IT"/>
+        </w:rPr>
+      </w:pPr>
+      <w:proofErr w:type="spellStart"/>
+      <w:r>
+        <w:rPr>
+          <w:b/>
+          <w:lang w:val="it-IT"/>
+        </w:rPr>
+        <w:t>piiList</w:t>
+      </w:r>
+      <w:proofErr w:type="spellEnd"/>
+      <w:r>
+        <w:rPr>
+          <w:b/>
+          <w:lang w:val="it-IT"/>
+        </w:rPr>
+        <w:t xml:space="preserve">: </w:t>
+      </w:r>
+      <w:r>
+        <w:rPr>
+          <w:lang w:val="it-IT"/>
+        </w:rPr>
+        <w:t xml:space="preserve">è una lista di oggetti </w:t>
+      </w:r>
+      <w:proofErr w:type="spellStart"/>
+      <w:r>
+        <w:rPr>
+          <w:lang w:val="it-IT"/>
+        </w:rPr>
+        <w:t>piiModel</w:t>
+      </w:r>
+      <w:proofErr w:type="spellEnd"/>
+      <w:r>
+        <w:rPr>
+          <w:lang w:val="it-IT"/>
+        </w:rPr>
+        <w:t xml:space="preserve"> in </w:t>
+      </w:r>
+      <w:proofErr w:type="spellStart"/>
+      <w:r>
+        <w:rPr>
+          <w:lang w:val="it-IT"/>
+        </w:rPr>
+        <w:t>databing</w:t>
+      </w:r>
+      <w:proofErr w:type="spellEnd"/>
+      <w:r>
+        <w:rPr>
+          <w:lang w:val="it-IT"/>
+        </w:rPr>
+        <w:t xml:space="preserve"> con la vista.</w:t>
+      </w:r>
+    </w:p>
+    <w:p>
+      <w:pPr>
+        <w:rPr>
+          <w:b/>
+          <w:lang w:val="it-IT"/>
+        </w:rPr>
+      </w:pPr>
+      <w:r>
+        <w:rPr>
+          <w:lang w:val="it-IT"/>
+        </w:rPr>
+        <w:t xml:space="preserve">Il campo dati email deve avere i </w:t>
+      </w:r>
+      <w:proofErr w:type="spellStart"/>
+      <w:r>
+        <w:rPr>
+          <w:lang w:val="it-IT"/>
+        </w:rPr>
+        <w:t>getter</w:t>
+      </w:r>
+      <w:proofErr w:type="spellEnd"/>
+      <w:r>
+        <w:rPr>
+          <w:lang w:val="it-IT"/>
+        </w:rPr>
+        <w:t xml:space="preserve"> e setter tipici di C#. Il setter deve chiamare l’evento </w:t>
+      </w:r>
+      <w:proofErr w:type="spellStart"/>
+      <w:r>
+        <w:rPr>
+          <w:lang w:val="it-IT"/>
+        </w:rPr>
+        <w:t>PropertyChanged</w:t>
+      </w:r>
+      <w:proofErr w:type="spellEnd"/>
+      <w:r>
+        <w:rPr>
+          <w:lang w:val="it-IT"/>
+        </w:rPr>
+        <w:t>.</w:t>
+      </w:r>
+    </w:p>
+    <w:p>
+      <w:pPr>
+        <w:pStyle w:val="Titolo4"/>
+        <w:rPr>
+          <w:lang w:val="it-IT"/>
+        </w:rPr>
+      </w:pPr>
+      <w:r>
+        <w:rPr>
+          <w:lang w:val="it-IT"/>
+        </w:rPr>
+        <w:t>Metodi:</w:t>
+      </w:r>
+    </w:p>
+    <w:p>
+      <w:pPr>
+        <w:pStyle w:val="Titolo5"/>
+      </w:pPr>
+      <w:r>
+        <w:t xml:space="preserve">public void </w:t>
+      </w:r>
+      <w:proofErr w:type="spellStart"/>
+      <w:r>
+        <w:t>OnClickPII</w:t>
+      </w:r>
+      <w:proofErr w:type="spellEnd"/>
+      <w:r>
+        <w:t>(</w:t>
+      </w:r>
+      <w:proofErr w:type="spellStart"/>
+      <w:proofErr w:type="gramStart"/>
+      <w:r>
+        <w:t>piiID:string</w:t>
+      </w:r>
+      <w:proofErr w:type="spellEnd"/>
+      <w:proofErr w:type="gramEnd"/>
+      <w:r>
+        <w:t>)</w:t>
+      </w:r>
+    </w:p>
+    <w:tbl>
+      <w:tblPr>
+        <w:tblStyle w:val="Grigliatabella"/>
+        <w:tblW w:w="0" w:type="auto"/>
+        <w:tblLook w:val="04A0" w:firstRow="1" w:lastRow="0" w:firstColumn="1" w:lastColumn="0" w:noHBand="0" w:noVBand="1"/>
+      </w:tblPr>
+      <w:tblGrid>
+        <w:gridCol w:w="2830"/>
+        <w:gridCol w:w="6520"/>
+      </w:tblGrid>
+      <w:tr>
+        <w:tc>
+          <w:tcPr>
+            <w:tcW w:w="2830" w:type="dxa"/>
+          </w:tcPr>
+          <w:p>
+            <w:pPr>
+              <w:rPr>
+                <w:b/>
+                <w:lang w:val="it-IT"/>
+              </w:rPr>
+            </w:pPr>
+            <w:r>
+              <w:rPr>
+                <w:b/>
+                <w:lang w:val="it-IT"/>
+              </w:rPr>
+              <w:t>Descrizione</w:t>
+            </w:r>
+          </w:p>
+        </w:tc>
+        <w:tc>
+          <w:tcPr>
+            <w:tcW w:w="6520" w:type="dxa"/>
+          </w:tcPr>
+          <w:p>
+            <w:pPr>
+              <w:rPr>
+                <w:b/>
+                <w:lang w:val="it-IT"/>
+              </w:rPr>
+            </w:pPr>
+            <w:r>
+              <w:rPr>
+                <w:lang w:val="it-IT"/>
+              </w:rPr>
+              <w:t xml:space="preserve">Il metodo ha il compito di eseguire le operazioni che portano al cambio della pagina in </w:t>
+            </w:r>
+            <w:proofErr w:type="spellStart"/>
+            <w:r>
+              <w:rPr>
+                <w:lang w:val="it-IT"/>
+              </w:rPr>
+              <w:t>PIIPage</w:t>
+            </w:r>
+            <w:proofErr w:type="spellEnd"/>
+            <w:r>
+              <w:rPr>
+                <w:lang w:val="it-IT"/>
+              </w:rPr>
+              <w:t>.</w:t>
+            </w:r>
+          </w:p>
+        </w:tc>
+      </w:tr>
+      <w:tr>
+        <w:tc>
+          <w:tcPr>
+            <w:tcW w:w="2830" w:type="dxa"/>
+          </w:tcPr>
+          <w:p>
+            <w:pPr>
+              <w:rPr>
+                <w:b/>
+                <w:lang w:val="it-IT"/>
+              </w:rPr>
+            </w:pPr>
+            <w:r>
+              <w:rPr>
+                <w:b/>
+                <w:lang w:val="it-IT"/>
+              </w:rPr>
+              <w:t>Parametri</w:t>
+            </w:r>
+          </w:p>
+        </w:tc>
+        <w:tc>
+          <w:tcPr>
+            <w:tcW w:w="6520" w:type="dxa"/>
+          </w:tcPr>
+          <w:p>
+            <w:pPr>
+              <w:pStyle w:val="Paragrafoelenco"/>
+              <w:numPr>
+                <w:ilvl w:val="0"/>
+                <w:numId w:val="5"/>
+              </w:numPr>
+              <w:rPr>
+                <w:lang w:val="it-IT"/>
+              </w:rPr>
+            </w:pPr>
+            <w:proofErr w:type="spellStart"/>
+            <w:r>
+              <w:rPr>
+                <w:lang w:val="it-IT"/>
+              </w:rPr>
+              <w:t>piiID</w:t>
+            </w:r>
+            <w:proofErr w:type="spellEnd"/>
+            <w:r>
+              <w:rPr>
+                <w:lang w:val="it-IT"/>
+              </w:rPr>
+              <w:t>: è una stringa che rappresenta la chiave della PII che ha generato l’evento.</w:t>
+            </w:r>
+          </w:p>
+        </w:tc>
+      </w:tr>
+      <w:tr>
+        <w:tc>
+          <w:tcPr>
+            <w:tcW w:w="2830" w:type="dxa"/>
+          </w:tcPr>
+          <w:p>
+            <w:pPr>
+              <w:rPr>
+                <w:b/>
+                <w:lang w:val="it-IT"/>
+              </w:rPr>
+            </w:pPr>
+            <w:r>
+              <w:rPr>
+                <w:b/>
+                <w:lang w:val="it-IT"/>
+              </w:rPr>
+              <w:t>Pseudo</w:t>
+            </w:r>
+            <w:r>
+              <w:rPr>
+                <w:b/>
+                <w:lang w:val="it-IT"/>
+              </w:rPr>
+              <w:t xml:space="preserve"> c</w:t>
+            </w:r>
+            <w:r>
+              <w:rPr>
+                <w:b/>
+                <w:lang w:val="it-IT"/>
+              </w:rPr>
+              <w:t>odice</w:t>
+            </w:r>
+          </w:p>
+        </w:tc>
+        <w:tc>
+          <w:tcPr>
+            <w:tcW w:w="6520" w:type="dxa"/>
+          </w:tcPr>
+          <w:p>
+            <w:proofErr w:type="spellStart"/>
+            <w:r>
+              <w:rPr>
+                <w:rStyle w:val="typ"/>
+                <w:rFonts w:ascii="Consolas" w:hAnsi="Consolas"/>
+                <w:color w:val="2B91AF"/>
+                <w:sz w:val="20"/>
+                <w:szCs w:val="20"/>
+                <w:bdr w:val="none" w:sz="0" w:space="0" w:color="auto" w:frame="1"/>
+              </w:rPr>
+              <w:t>Navigation</w:t>
+            </w:r>
+            <w:r>
+              <w:rPr>
+                <w:rStyle w:val="pun"/>
+                <w:rFonts w:ascii="Consolas" w:hAnsi="Consolas"/>
+                <w:color w:val="303336"/>
+                <w:sz w:val="20"/>
+                <w:szCs w:val="20"/>
+                <w:bdr w:val="none" w:sz="0" w:space="0" w:color="auto" w:frame="1"/>
+              </w:rPr>
+              <w:t>.</w:t>
+            </w:r>
+            <w:r>
+              <w:rPr>
+                <w:rStyle w:val="typ"/>
+                <w:rFonts w:ascii="Consolas" w:hAnsi="Consolas"/>
+                <w:color w:val="2B91AF"/>
+                <w:sz w:val="20"/>
+                <w:szCs w:val="20"/>
+                <w:bdr w:val="none" w:sz="0" w:space="0" w:color="auto" w:frame="1"/>
+              </w:rPr>
+              <w:t>PushAsync</w:t>
+            </w:r>
+            <w:proofErr w:type="spellEnd"/>
+            <w:r>
+              <w:rPr>
+                <w:rStyle w:val="pln"/>
+                <w:rFonts w:ascii="Consolas" w:hAnsi="Consolas"/>
+                <w:color w:val="303336"/>
+                <w:sz w:val="20"/>
+                <w:szCs w:val="20"/>
+                <w:bdr w:val="none" w:sz="0" w:space="0" w:color="auto" w:frame="1"/>
+              </w:rPr>
+              <w:t xml:space="preserve"> </w:t>
+            </w:r>
+            <w:r>
+              <w:rPr>
+                <w:rStyle w:val="pun"/>
+                <w:rFonts w:ascii="Consolas" w:hAnsi="Consolas"/>
+                <w:color w:val="303336"/>
+                <w:sz w:val="20"/>
+                <w:szCs w:val="20"/>
+                <w:bdr w:val="none" w:sz="0" w:space="0" w:color="auto" w:frame="1"/>
+              </w:rPr>
+              <w:t>(</w:t>
+            </w:r>
+            <w:r>
+              <w:rPr>
+                <w:rStyle w:val="kwd"/>
+                <w:rFonts w:ascii="Consolas" w:hAnsi="Consolas"/>
+                <w:color w:val="101094"/>
+                <w:sz w:val="20"/>
+                <w:szCs w:val="20"/>
+                <w:bdr w:val="none" w:sz="0" w:space="0" w:color="auto" w:frame="1"/>
+              </w:rPr>
+              <w:t>new</w:t>
+            </w:r>
+            <w:r>
+              <w:rPr>
+                <w:rStyle w:val="pln"/>
+                <w:rFonts w:ascii="Consolas" w:hAnsi="Consolas"/>
+                <w:color w:val="303336"/>
+                <w:sz w:val="20"/>
+                <w:szCs w:val="20"/>
+                <w:bdr w:val="none" w:sz="0" w:space="0" w:color="auto" w:frame="1"/>
+              </w:rPr>
+              <w:t xml:space="preserve"> </w:t>
+            </w:r>
+            <w:proofErr w:type="spellStart"/>
+            <w:r>
+              <w:rPr>
+                <w:rStyle w:val="typ"/>
+                <w:color w:val="2B91AF"/>
+              </w:rPr>
+              <w:t>PIIPage</w:t>
+            </w:r>
+            <w:proofErr w:type="spellEnd"/>
+            <w:r>
+              <w:rPr>
+                <w:rStyle w:val="pun"/>
+                <w:rFonts w:ascii="Consolas" w:hAnsi="Consolas"/>
+                <w:color w:val="303336"/>
+                <w:sz w:val="20"/>
+                <w:szCs w:val="20"/>
+                <w:bdr w:val="none" w:sz="0" w:space="0" w:color="auto" w:frame="1"/>
+              </w:rPr>
+              <w:t>(</w:t>
+            </w:r>
+            <w:proofErr w:type="spellStart"/>
+            <w:r>
+              <w:rPr>
+                <w:rStyle w:val="pun"/>
+                <w:rFonts w:ascii="Consolas" w:hAnsi="Consolas"/>
+                <w:color w:val="303336"/>
+                <w:sz w:val="20"/>
+                <w:szCs w:val="20"/>
+                <w:bdr w:val="none" w:sz="0" w:space="0" w:color="auto" w:frame="1"/>
+              </w:rPr>
+              <w:t>piiID</w:t>
+            </w:r>
+            <w:proofErr w:type="spellEnd"/>
+            <w:r>
+              <w:rPr>
+                <w:rStyle w:val="pun"/>
+                <w:rFonts w:ascii="Consolas" w:hAnsi="Consolas"/>
+                <w:color w:val="303336"/>
+                <w:sz w:val="20"/>
+                <w:szCs w:val="20"/>
+                <w:bdr w:val="none" w:sz="0" w:space="0" w:color="auto" w:frame="1"/>
+              </w:rPr>
+              <w:t>));</w:t>
+            </w:r>
+          </w:p>
+        </w:tc>
+      </w:tr>
+      <w:tr>
+        <w:tc>
+          <w:tcPr>
+            <w:tcW w:w="2830" w:type="dxa"/>
+          </w:tcPr>
+          <w:p>
+            <w:pPr>
+              <w:rPr>
+                <w:b/>
+                <w:lang w:val="it-IT"/>
+              </w:rPr>
+            </w:pPr>
+            <w:r>
+              <w:rPr>
+                <w:b/>
+                <w:lang w:val="it-IT"/>
+              </w:rPr>
+              <w:t>Note</w:t>
+            </w:r>
+          </w:p>
+        </w:tc>
+        <w:tc>
+          <w:tcPr>
+            <w:tcW w:w="6520" w:type="dxa"/>
+          </w:tcPr>
+          <w:p>
+            <w:pPr>
+              <w:rPr>
+                <w:lang w:val="it-IT"/>
+              </w:rPr>
+            </w:pPr>
+          </w:p>
+        </w:tc>
+      </w:tr>
+    </w:tbl>
+    <w:p>
+      <w:pPr>
+        <w:rPr>
+          <w:lang w:val="it-IT"/>
+        </w:rPr>
+      </w:pPr>
+    </w:p>
+    <w:p>
+      <w:pPr>
+        <w:pStyle w:val="Titolo3"/>
+        <w:rPr>
+          <w:lang w:val="it-IT"/>
+        </w:rPr>
+      </w:pPr>
+      <w:proofErr w:type="spellStart"/>
+      <w:r>
+        <w:rPr>
+          <w:lang w:val="it-IT"/>
+        </w:rPr>
+        <w:t>ServiceListVM</w:t>
+      </w:r>
+      <w:proofErr w:type="spellEnd"/>
+      <w:r>
+        <w:rPr>
+          <w:lang w:val="it-IT"/>
+        </w:rPr>
+        <w:t xml:space="preserve"> (implementa </w:t>
+      </w:r>
+      <w:proofErr w:type="spellStart"/>
+      <w:r>
+        <w:rPr>
+          <w:lang w:val="it-IT"/>
+        </w:rPr>
+        <w:t>INotifyPropertyChanged</w:t>
+      </w:r>
+      <w:proofErr w:type="spellEnd"/>
+      <w:r>
+        <w:rPr>
+          <w:lang w:val="it-IT"/>
+        </w:rPr>
+        <w:t>)</w:t>
+      </w:r>
+    </w:p>
+    <w:p>
+      <w:pPr>
+        <w:rPr>
+          <w:lang w:val="it-IT"/>
+        </w:rPr>
+      </w:pPr>
+      <w:r>
+        <w:rPr>
+          <w:lang w:val="it-IT"/>
+        </w:rPr>
+        <w:t>È il controllore della pagina che mostra la lista dei servizi disponibili.</w:t>
+      </w:r>
+    </w:p>
+    <w:p>
+      <w:pPr>
+        <w:pStyle w:val="Titolo4"/>
+        <w:rPr>
+          <w:lang w:val="it-IT"/>
+        </w:rPr>
+      </w:pPr>
+      <w:r>
+        <w:rPr>
+          <w:lang w:val="it-IT"/>
+        </w:rPr>
+        <w:t>Campi dati:</w:t>
+      </w:r>
+    </w:p>
+    <w:p>
+      <w:pPr>
+        <w:rPr>
+          <w:lang w:val="it-IT"/>
+        </w:rPr>
+      </w:pPr>
+      <w:proofErr w:type="spellStart"/>
+      <w:r>
+        <w:rPr>
+          <w:b/>
+          <w:lang w:val="it-IT"/>
+        </w:rPr>
+        <w:t>PropertyChanged</w:t>
+      </w:r>
+      <w:proofErr w:type="spellEnd"/>
+      <w:r>
+        <w:rPr>
+          <w:b/>
+          <w:lang w:val="it-IT"/>
+        </w:rPr>
+        <w:t xml:space="preserve">: </w:t>
+      </w:r>
+      <w:r>
+        <w:rPr>
+          <w:lang w:val="it-IT"/>
+        </w:rPr>
+        <w:t xml:space="preserve">è un riferimento ad un oggetto </w:t>
+      </w:r>
+      <w:proofErr w:type="spellStart"/>
+      <w:r>
+        <w:rPr>
+          <w:lang w:val="it-IT"/>
+        </w:rPr>
+        <w:t>Event</w:t>
+      </w:r>
+      <w:proofErr w:type="spellEnd"/>
+      <w:r>
+        <w:rPr>
+          <w:lang w:val="it-IT"/>
+        </w:rPr>
+        <w:t xml:space="preserve"> (Xamarin).</w:t>
+      </w:r>
+    </w:p>
+    <w:p>
+      <w:pPr>
+        <w:rPr>
+          <w:lang w:val="it-IT"/>
+        </w:rPr>
+      </w:pPr>
+      <w:r>
+        <w:rPr>
+          <w:b/>
+          <w:lang w:val="it-IT"/>
+        </w:rPr>
+        <w:lastRenderedPageBreak/>
+        <w:t xml:space="preserve">email: </w:t>
+      </w:r>
+      <w:r>
+        <w:rPr>
+          <w:lang w:val="it-IT"/>
+        </w:rPr>
+        <w:t xml:space="preserve">è una stringa in </w:t>
+      </w:r>
+      <w:proofErr w:type="spellStart"/>
+      <w:r>
+        <w:rPr>
+          <w:lang w:val="it-IT"/>
+        </w:rPr>
+        <w:t>databing</w:t>
+      </w:r>
+      <w:proofErr w:type="spellEnd"/>
+      <w:r>
+        <w:rPr>
+          <w:lang w:val="it-IT"/>
+        </w:rPr>
+        <w:t xml:space="preserve">, da visualizzare per mostrare </w:t>
+      </w:r>
+      <w:proofErr w:type="spellStart"/>
+      <w:r>
+        <w:rPr>
+          <w:lang w:val="it-IT"/>
+        </w:rPr>
+        <w:t>l’active</w:t>
+      </w:r>
+      <w:proofErr w:type="spellEnd"/>
+      <w:r>
+        <w:rPr>
+          <w:lang w:val="it-IT"/>
+        </w:rPr>
+        <w:t xml:space="preserve"> user attuale. </w:t>
+      </w:r>
+    </w:p>
+    <w:p>
+      <w:pPr>
+        <w:rPr>
+          <w:lang w:val="it-IT"/>
+        </w:rPr>
+      </w:pPr>
+      <w:proofErr w:type="spellStart"/>
+      <w:r>
+        <w:rPr>
+          <w:b/>
+          <w:lang w:val="it-IT"/>
+        </w:rPr>
+        <w:t>serviceList</w:t>
+      </w:r>
+      <w:proofErr w:type="spellEnd"/>
+      <w:r>
+        <w:rPr>
+          <w:b/>
+          <w:lang w:val="it-IT"/>
+        </w:rPr>
+        <w:t xml:space="preserve">: </w:t>
+      </w:r>
+      <w:r>
+        <w:rPr>
+          <w:lang w:val="it-IT"/>
+        </w:rPr>
+        <w:t xml:space="preserve">è una lista di oggetti </w:t>
+      </w:r>
+      <w:proofErr w:type="spellStart"/>
+      <w:r>
+        <w:rPr>
+          <w:lang w:val="it-IT"/>
+        </w:rPr>
+        <w:t>ServiceModel</w:t>
+      </w:r>
+      <w:proofErr w:type="spellEnd"/>
+      <w:r>
+        <w:rPr>
+          <w:lang w:val="it-IT"/>
+        </w:rPr>
+        <w:t xml:space="preserve"> in </w:t>
+      </w:r>
+      <w:proofErr w:type="spellStart"/>
+      <w:r>
+        <w:rPr>
+          <w:lang w:val="it-IT"/>
+        </w:rPr>
+        <w:t>databing</w:t>
+      </w:r>
+      <w:proofErr w:type="spellEnd"/>
+      <w:r>
+        <w:rPr>
+          <w:lang w:val="it-IT"/>
+        </w:rPr>
+        <w:t xml:space="preserve"> con la vista.</w:t>
+      </w:r>
+    </w:p>
+    <w:p>
+      <w:pPr>
+        <w:rPr>
+          <w:b/>
+          <w:lang w:val="it-IT"/>
+        </w:rPr>
+      </w:pPr>
+      <w:r>
+        <w:rPr>
+          <w:lang w:val="it-IT"/>
+        </w:rPr>
+        <w:t xml:space="preserve">Il campo dati email deve avere i </w:t>
+      </w:r>
+      <w:proofErr w:type="spellStart"/>
+      <w:r>
+        <w:rPr>
+          <w:lang w:val="it-IT"/>
+        </w:rPr>
+        <w:t>getter</w:t>
+      </w:r>
+      <w:proofErr w:type="spellEnd"/>
+      <w:r>
+        <w:rPr>
+          <w:lang w:val="it-IT"/>
+        </w:rPr>
+        <w:t xml:space="preserve"> e setter tipici di C#. Il setter deve chiamare l’evento </w:t>
+      </w:r>
+      <w:proofErr w:type="spellStart"/>
+      <w:r>
+        <w:rPr>
+          <w:lang w:val="it-IT"/>
+        </w:rPr>
+        <w:t>PropertyChanged</w:t>
+      </w:r>
+      <w:proofErr w:type="spellEnd"/>
+      <w:r>
+        <w:rPr>
+          <w:lang w:val="it-IT"/>
+        </w:rPr>
+        <w:t>.</w:t>
+      </w:r>
+    </w:p>
+    <w:p>
+      <w:pPr>
+        <w:pStyle w:val="Titolo4"/>
+      </w:pPr>
+      <w:r>
+        <w:t>Metodi:</w:t>
+      </w:r>
+    </w:p>
+    <w:p>
+      <w:pPr>
+        <w:pStyle w:val="Titolo5"/>
+      </w:pPr>
+      <w:r>
+        <w:t xml:space="preserve">public void </w:t>
+      </w:r>
+      <w:proofErr w:type="spellStart"/>
+      <w:r>
+        <w:t>OnClickService</w:t>
+      </w:r>
+      <w:proofErr w:type="spellEnd"/>
+      <w:r>
+        <w:t>(</w:t>
+      </w:r>
+      <w:proofErr w:type="spellStart"/>
+      <w:proofErr w:type="gramStart"/>
+      <w:r>
+        <w:t>piiID:string</w:t>
+      </w:r>
+      <w:proofErr w:type="spellEnd"/>
+      <w:proofErr w:type="gramEnd"/>
+      <w:r>
+        <w:t>)</w:t>
+      </w:r>
+    </w:p>
+    <w:tbl>
+      <w:tblPr>
+        <w:tblStyle w:val="Grigliatabella"/>
+        <w:tblW w:w="0" w:type="auto"/>
+        <w:tblLook w:val="04A0" w:firstRow="1" w:lastRow="0" w:firstColumn="1" w:lastColumn="0" w:noHBand="0" w:noVBand="1"/>
+      </w:tblPr>
+      <w:tblGrid>
+        <w:gridCol w:w="2830"/>
+        <w:gridCol w:w="6520"/>
+      </w:tblGrid>
+      <w:tr>
+        <w:tc>
+          <w:tcPr>
+            <w:tcW w:w="2830" w:type="dxa"/>
+          </w:tcPr>
+          <w:p>
+            <w:pPr>
+              <w:rPr>
+                <w:b/>
+                <w:lang w:val="it-IT"/>
+              </w:rPr>
+            </w:pPr>
+            <w:r>
+              <w:rPr>
+                <w:b/>
+                <w:lang w:val="it-IT"/>
+              </w:rPr>
+              <w:t>Descrizione</w:t>
+            </w:r>
+          </w:p>
+        </w:tc>
+        <w:tc>
+          <w:tcPr>
+            <w:tcW w:w="6520" w:type="dxa"/>
+          </w:tcPr>
+          <w:p>
+            <w:pPr>
+              <w:rPr>
+                <w:b/>
+                <w:lang w:val="it-IT"/>
+              </w:rPr>
+            </w:pPr>
+            <w:r>
+              <w:rPr>
+                <w:lang w:val="it-IT"/>
+              </w:rPr>
+              <w:t xml:space="preserve">Il metodo ha il compito di eseguire le operazioni che portano al cambio della pagina in </w:t>
+            </w:r>
+            <w:proofErr w:type="spellStart"/>
+            <w:r>
+              <w:rPr>
+                <w:lang w:val="it-IT"/>
+              </w:rPr>
+              <w:t>ServicePage</w:t>
+            </w:r>
+            <w:proofErr w:type="spellEnd"/>
+            <w:r>
+              <w:rPr>
+                <w:lang w:val="it-IT"/>
+              </w:rPr>
+              <w:t>.</w:t>
+            </w:r>
+          </w:p>
+        </w:tc>
+      </w:tr>
+      <w:tr>
+        <w:tc>
+          <w:tcPr>
+            <w:tcW w:w="2830" w:type="dxa"/>
+          </w:tcPr>
+          <w:p>
+            <w:pPr>
+              <w:rPr>
+                <w:b/>
+                <w:lang w:val="it-IT"/>
+              </w:rPr>
+            </w:pPr>
+            <w:r>
+              <w:rPr>
+                <w:b/>
+                <w:lang w:val="it-IT"/>
+              </w:rPr>
+              <w:t>Parametri</w:t>
+            </w:r>
+          </w:p>
+        </w:tc>
+        <w:tc>
+          <w:tcPr>
+            <w:tcW w:w="6520" w:type="dxa"/>
+          </w:tcPr>
+          <w:p>
+            <w:pPr>
+              <w:pStyle w:val="Paragrafoelenco"/>
+              <w:numPr>
+                <w:ilvl w:val="0"/>
+                <w:numId w:val="5"/>
+              </w:numPr>
+              <w:rPr>
+                <w:lang w:val="it-IT"/>
+              </w:rPr>
+            </w:pPr>
+            <w:proofErr w:type="spellStart"/>
+            <w:r>
+              <w:rPr>
+                <w:lang w:val="it-IT"/>
+              </w:rPr>
+              <w:t>service</w:t>
+            </w:r>
+            <w:r>
+              <w:rPr>
+                <w:lang w:val="it-IT"/>
+              </w:rPr>
+              <w:t>ID</w:t>
+            </w:r>
+            <w:proofErr w:type="spellEnd"/>
+            <w:r>
+              <w:rPr>
+                <w:lang w:val="it-IT"/>
+              </w:rPr>
+              <w:t xml:space="preserve">: è una stringa che rappresenta </w:t>
+            </w:r>
+            <w:r>
+              <w:rPr>
+                <w:lang w:val="it-IT"/>
+              </w:rPr>
+              <w:t xml:space="preserve">la chiave </w:t>
+            </w:r>
+            <w:proofErr w:type="gramStart"/>
+            <w:r>
+              <w:rPr>
+                <w:lang w:val="it-IT"/>
+              </w:rPr>
+              <w:t>del  servizio</w:t>
+            </w:r>
+            <w:proofErr w:type="gramEnd"/>
+            <w:r>
+              <w:rPr>
+                <w:lang w:val="it-IT"/>
+              </w:rPr>
+              <w:t xml:space="preserve"> </w:t>
+            </w:r>
+            <w:r>
+              <w:rPr>
+                <w:lang w:val="it-IT"/>
+              </w:rPr>
+              <w:t>che ha generato l’</w:t>
+            </w:r>
+            <w:r>
+              <w:rPr>
+                <w:lang w:val="it-IT"/>
+              </w:rPr>
+              <w:t>evento</w:t>
+            </w:r>
+            <w:r>
+              <w:rPr>
+                <w:lang w:val="it-IT"/>
+              </w:rPr>
+              <w:t>.</w:t>
+            </w:r>
+          </w:p>
+        </w:tc>
+      </w:tr>
+      <w:tr>
+        <w:tc>
+          <w:tcPr>
+            <w:tcW w:w="2830" w:type="dxa"/>
+          </w:tcPr>
+          <w:p>
+            <w:pPr>
+              <w:rPr>
+                <w:b/>
+                <w:lang w:val="it-IT"/>
+              </w:rPr>
+            </w:pPr>
+            <w:r>
+              <w:rPr>
+                <w:b/>
+                <w:lang w:val="it-IT"/>
+              </w:rPr>
+              <w:t>Pseudo</w:t>
+            </w:r>
+            <w:r>
+              <w:rPr>
+                <w:b/>
+                <w:lang w:val="it-IT"/>
+              </w:rPr>
+              <w:t xml:space="preserve"> c</w:t>
+            </w:r>
+            <w:r>
+              <w:rPr>
+                <w:b/>
+                <w:lang w:val="it-IT"/>
+              </w:rPr>
+              <w:t>odice</w:t>
+            </w:r>
+          </w:p>
+        </w:tc>
+        <w:tc>
+          <w:tcPr>
+            <w:tcW w:w="6520" w:type="dxa"/>
+          </w:tcPr>
+          <w:p>
+            <w:proofErr w:type="spellStart"/>
+            <w:r>
+              <w:rPr>
+                <w:rStyle w:val="typ"/>
+                <w:rFonts w:ascii="Consolas" w:hAnsi="Consolas"/>
+                <w:color w:val="2B91AF"/>
+                <w:sz w:val="20"/>
+                <w:szCs w:val="20"/>
+                <w:bdr w:val="none" w:sz="0" w:space="0" w:color="auto" w:frame="1"/>
+              </w:rPr>
+              <w:t>Navigation</w:t>
+            </w:r>
+            <w:r>
+              <w:rPr>
+                <w:rStyle w:val="pun"/>
+                <w:rFonts w:ascii="Consolas" w:hAnsi="Consolas"/>
+                <w:color w:val="303336"/>
+                <w:sz w:val="20"/>
+                <w:szCs w:val="20"/>
+                <w:bdr w:val="none" w:sz="0" w:space="0" w:color="auto" w:frame="1"/>
+              </w:rPr>
+              <w:t>.</w:t>
+            </w:r>
+            <w:r>
+              <w:rPr>
+                <w:rStyle w:val="typ"/>
+                <w:rFonts w:ascii="Consolas" w:hAnsi="Consolas"/>
+                <w:color w:val="2B91AF"/>
+                <w:sz w:val="20"/>
+                <w:szCs w:val="20"/>
+                <w:bdr w:val="none" w:sz="0" w:space="0" w:color="auto" w:frame="1"/>
+              </w:rPr>
+              <w:t>PushAsync</w:t>
+            </w:r>
+            <w:proofErr w:type="spellEnd"/>
+            <w:r>
+              <w:rPr>
+                <w:rStyle w:val="pln"/>
+                <w:rFonts w:ascii="Consolas" w:hAnsi="Consolas"/>
+                <w:color w:val="303336"/>
+                <w:sz w:val="20"/>
+                <w:szCs w:val="20"/>
+                <w:bdr w:val="none" w:sz="0" w:space="0" w:color="auto" w:frame="1"/>
+              </w:rPr>
+              <w:t xml:space="preserve"> </w:t>
+            </w:r>
+            <w:r>
+              <w:rPr>
+                <w:rStyle w:val="pun"/>
+                <w:rFonts w:ascii="Consolas" w:hAnsi="Consolas"/>
+                <w:color w:val="303336"/>
+                <w:sz w:val="20"/>
+                <w:szCs w:val="20"/>
+                <w:bdr w:val="none" w:sz="0" w:space="0" w:color="auto" w:frame="1"/>
+              </w:rPr>
+              <w:t>(</w:t>
+            </w:r>
+            <w:r>
+              <w:rPr>
+                <w:rStyle w:val="kwd"/>
+                <w:rFonts w:ascii="Consolas" w:hAnsi="Consolas"/>
+                <w:color w:val="101094"/>
+                <w:sz w:val="20"/>
+                <w:szCs w:val="20"/>
+                <w:bdr w:val="none" w:sz="0" w:space="0" w:color="auto" w:frame="1"/>
+              </w:rPr>
+              <w:t>new</w:t>
+            </w:r>
+            <w:r>
+              <w:rPr>
+                <w:rStyle w:val="pln"/>
+                <w:rFonts w:ascii="Consolas" w:hAnsi="Consolas"/>
+                <w:color w:val="303336"/>
+                <w:sz w:val="20"/>
+                <w:szCs w:val="20"/>
+                <w:bdr w:val="none" w:sz="0" w:space="0" w:color="auto" w:frame="1"/>
+              </w:rPr>
+              <w:t xml:space="preserve"> </w:t>
+            </w:r>
+            <w:proofErr w:type="spellStart"/>
+            <w:r>
+              <w:rPr>
+                <w:rStyle w:val="typ"/>
+                <w:color w:val="2B91AF"/>
+              </w:rPr>
+              <w:t>ServicePage</w:t>
+            </w:r>
+            <w:proofErr w:type="spellEnd"/>
+            <w:r>
+              <w:rPr>
+                <w:rStyle w:val="pun"/>
+                <w:rFonts w:ascii="Consolas" w:hAnsi="Consolas"/>
+                <w:color w:val="303336"/>
+                <w:sz w:val="20"/>
+                <w:szCs w:val="20"/>
+                <w:bdr w:val="none" w:sz="0" w:space="0" w:color="auto" w:frame="1"/>
+              </w:rPr>
+              <w:t>(</w:t>
+            </w:r>
+            <w:proofErr w:type="spellStart"/>
+            <w:r>
+              <w:rPr>
+                <w:rStyle w:val="pun"/>
+                <w:rFonts w:ascii="Consolas" w:hAnsi="Consolas"/>
+                <w:color w:val="303336"/>
+                <w:sz w:val="20"/>
+                <w:szCs w:val="20"/>
+                <w:bdr w:val="none" w:sz="0" w:space="0" w:color="auto" w:frame="1"/>
+              </w:rPr>
+              <w:t>service</w:t>
+            </w:r>
+            <w:r>
+              <w:rPr>
+                <w:rStyle w:val="pun"/>
+                <w:rFonts w:ascii="Consolas" w:hAnsi="Consolas"/>
+                <w:color w:val="303336"/>
+                <w:sz w:val="20"/>
+                <w:szCs w:val="20"/>
+                <w:bdr w:val="none" w:sz="0" w:space="0" w:color="auto" w:frame="1"/>
+              </w:rPr>
+              <w:t>ID</w:t>
+            </w:r>
+            <w:proofErr w:type="spellEnd"/>
+            <w:r>
+              <w:rPr>
+                <w:rStyle w:val="pun"/>
+                <w:rFonts w:ascii="Consolas" w:hAnsi="Consolas"/>
+                <w:color w:val="303336"/>
+                <w:sz w:val="20"/>
+                <w:szCs w:val="20"/>
+                <w:bdr w:val="none" w:sz="0" w:space="0" w:color="auto" w:frame="1"/>
+              </w:rPr>
+              <w:t>));</w:t>
+            </w:r>
+          </w:p>
+        </w:tc>
+      </w:tr>
+      <w:tr>
+        <w:tc>
+          <w:tcPr>
+            <w:tcW w:w="2830" w:type="dxa"/>
+          </w:tcPr>
+          <w:p>
+            <w:pPr>
+              <w:rPr>
+                <w:b/>
+                <w:lang w:val="it-IT"/>
+              </w:rPr>
+            </w:pPr>
+            <w:r>
+              <w:rPr>
+                <w:b/>
+                <w:lang w:val="it-IT"/>
+              </w:rPr>
+              <w:t>Note</w:t>
+            </w:r>
+          </w:p>
+        </w:tc>
+        <w:tc>
+          <w:tcPr>
+            <w:tcW w:w="6520" w:type="dxa"/>
+          </w:tcPr>
+          <w:p>
+            <w:pPr>
+              <w:rPr>
+                <w:lang w:val="it-IT"/>
+              </w:rPr>
+            </w:pPr>
+          </w:p>
+        </w:tc>
+      </w:tr>
+    </w:tbl>
+    <w:p>
+      <w:pPr>
+        <w:pStyle w:val="Titolo3"/>
+        <w:rPr>
+          <w:lang w:val="it-IT"/>
+        </w:rPr>
+      </w:pPr>
+      <w:proofErr w:type="spellStart"/>
+      <w:r>
+        <w:rPr>
+          <w:lang w:val="it-IT"/>
+        </w:rPr>
+        <w:t>PIIPage</w:t>
+      </w:r>
+      <w:r>
+        <w:rPr>
+          <w:lang w:val="it-IT"/>
+        </w:rPr>
+        <w:t>VM</w:t>
+      </w:r>
+      <w:proofErr w:type="spellEnd"/>
+      <w:r>
+        <w:rPr>
+          <w:lang w:val="it-IT"/>
+        </w:rPr>
+        <w:t xml:space="preserve"> (implementa </w:t>
+      </w:r>
+      <w:proofErr w:type="spellStart"/>
+      <w:r>
+        <w:rPr>
+          <w:lang w:val="it-IT"/>
+        </w:rPr>
+        <w:t>INotifyPropertyChanged</w:t>
+      </w:r>
+      <w:proofErr w:type="spellEnd"/>
+      <w:r>
+        <w:rPr>
+          <w:lang w:val="it-IT"/>
+        </w:rPr>
+        <w:t>)</w:t>
+      </w:r>
+    </w:p>
+    <w:p>
+      <w:pPr>
+        <w:rPr>
+          <w:lang w:val="it-IT"/>
+        </w:rPr>
+      </w:pPr>
+      <w:r>
+        <w:rPr>
+          <w:lang w:val="it-IT"/>
+        </w:rPr>
+        <w:t>È il controllore della pagina che mostra la lista dei servizi disponibili.</w:t>
+      </w:r>
+    </w:p>
+    <w:p>
+      <w:pPr>
+        <w:pStyle w:val="Titolo4"/>
+        <w:rPr>
+          <w:lang w:val="it-IT"/>
+        </w:rPr>
+      </w:pPr>
+      <w:r>
+        <w:rPr>
+          <w:lang w:val="it-IT"/>
+        </w:rPr>
+        <w:t>Campi dati:</w:t>
+      </w:r>
+    </w:p>
+    <w:p>
+      <w:pPr>
+        <w:rPr>
+          <w:lang w:val="it-IT"/>
+        </w:rPr>
+      </w:pPr>
+      <w:proofErr w:type="spellStart"/>
+      <w:r>
+        <w:rPr>
+          <w:b/>
+          <w:lang w:val="it-IT"/>
+        </w:rPr>
+        <w:t>PropertyChanged</w:t>
+      </w:r>
+      <w:proofErr w:type="spellEnd"/>
+      <w:r>
+        <w:rPr>
+          <w:b/>
+          <w:lang w:val="it-IT"/>
+        </w:rPr>
+        <w:t xml:space="preserve">: </w:t>
+      </w:r>
+      <w:r>
+        <w:rPr>
+          <w:lang w:val="it-IT"/>
+        </w:rPr>
+        <w:t xml:space="preserve">è un riferimento ad un oggetto </w:t>
+      </w:r>
+      <w:proofErr w:type="spellStart"/>
+      <w:r>
+        <w:rPr>
+          <w:lang w:val="it-IT"/>
+        </w:rPr>
+        <w:t>Event</w:t>
+      </w:r>
+      <w:proofErr w:type="spellEnd"/>
+      <w:r>
+        <w:rPr>
+          <w:lang w:val="it-IT"/>
+        </w:rPr>
+        <w:t xml:space="preserve"> (Xamarin).</w:t>
+      </w:r>
+    </w:p>
+    <w:p>
+      <w:pPr>
+        <w:rPr>
+          <w:lang w:val="it-IT"/>
+        </w:rPr>
+      </w:pPr>
+      <w:proofErr w:type="spellStart"/>
+      <w:r>
+        <w:rPr>
+          <w:b/>
+          <w:lang w:val="it-IT"/>
+        </w:rPr>
+        <w:t>piiID</w:t>
+      </w:r>
+      <w:proofErr w:type="spellEnd"/>
+      <w:r>
+        <w:rPr>
+          <w:b/>
+          <w:lang w:val="it-IT"/>
+        </w:rPr>
+        <w:t>:</w:t>
+      </w:r>
+      <w:r>
+        <w:rPr>
+          <w:b/>
+          <w:lang w:val="it-IT"/>
+        </w:rPr>
+        <w:t xml:space="preserve"> </w:t>
+      </w:r>
+      <w:r>
+        <w:rPr>
+          <w:lang w:val="it-IT"/>
+        </w:rPr>
+        <w:t xml:space="preserve">è una stringa che rappresenta la chiave </w:t>
+      </w:r>
+      <w:proofErr w:type="gramStart"/>
+      <w:r>
+        <w:rPr>
+          <w:lang w:val="it-IT"/>
+        </w:rPr>
+        <w:t>della pii</w:t>
+      </w:r>
+      <w:proofErr w:type="gramEnd"/>
+      <w:r>
+        <w:rPr>
+          <w:lang w:val="it-IT"/>
+        </w:rPr>
+        <w:t xml:space="preserve"> da visualizzare, deve essere passata tramite il costruttore dell’oggetto e messa in </w:t>
+      </w:r>
+      <w:proofErr w:type="spellStart"/>
+      <w:r>
+        <w:rPr>
+          <w:lang w:val="it-IT"/>
+        </w:rPr>
+        <w:t>databing</w:t>
+      </w:r>
+      <w:proofErr w:type="spellEnd"/>
+      <w:r>
+        <w:rPr>
+          <w:lang w:val="it-IT"/>
+        </w:rPr>
+        <w:t xml:space="preserve"> con la vista.</w:t>
+      </w:r>
+    </w:p>
+    <w:p>
+      <w:pPr>
+        <w:rPr>
+          <w:lang w:val="it-IT"/>
+        </w:rPr>
+      </w:pPr>
+      <w:r>
+        <w:rPr>
+          <w:b/>
+          <w:lang w:val="it-IT"/>
+        </w:rPr>
+        <w:t xml:space="preserve">email: </w:t>
+      </w:r>
+      <w:r>
+        <w:rPr>
+          <w:lang w:val="it-IT"/>
+        </w:rPr>
+        <w:t xml:space="preserve">è una stringa in </w:t>
+      </w:r>
+      <w:proofErr w:type="spellStart"/>
+      <w:r>
+        <w:rPr>
+          <w:lang w:val="it-IT"/>
+        </w:rPr>
+        <w:t>databing</w:t>
+      </w:r>
+      <w:proofErr w:type="spellEnd"/>
+      <w:r>
+        <w:rPr>
+          <w:lang w:val="it-IT"/>
+        </w:rPr>
+        <w:t xml:space="preserve">, da visualizzare per mostrare </w:t>
+      </w:r>
+      <w:proofErr w:type="spellStart"/>
+      <w:r>
+        <w:rPr>
+          <w:lang w:val="it-IT"/>
+        </w:rPr>
+        <w:t>l’active</w:t>
+      </w:r>
+      <w:proofErr w:type="spellEnd"/>
+      <w:r>
+        <w:rPr>
+          <w:lang w:val="it-IT"/>
+        </w:rPr>
+        <w:t xml:space="preserve"> user attuale. </w:t>
+      </w:r>
+    </w:p>
+    <w:p>
+      <w:pPr>
+        <w:rPr>
+          <w:lang w:val="it-IT"/>
+        </w:rPr>
+      </w:pPr>
+      <w:r>
+        <w:rPr>
+          <w:b/>
+          <w:lang w:val="it-IT"/>
+        </w:rPr>
+        <w:t xml:space="preserve">Pii: </w:t>
+      </w:r>
+      <w:r>
+        <w:rPr>
+          <w:lang w:val="it-IT"/>
+        </w:rPr>
+        <w:t xml:space="preserve">è un riferimento ad un oggetto </w:t>
+      </w:r>
+      <w:proofErr w:type="spellStart"/>
+      <w:r>
+        <w:rPr>
+          <w:lang w:val="it-IT"/>
+        </w:rPr>
+        <w:t>PIIModel</w:t>
+      </w:r>
+      <w:proofErr w:type="spellEnd"/>
+      <w:r>
+        <w:rPr>
+          <w:lang w:val="it-IT"/>
+        </w:rPr>
+        <w:t xml:space="preserve"> che contiene I dati relative alla PII identificata da</w:t>
+      </w:r>
+      <w:r>
+        <w:rPr>
+          <w:lang w:val="it-IT"/>
+        </w:rPr>
+        <w:t>l</w:t>
+      </w:r>
+      <w:r>
+        <w:rPr>
+          <w:lang w:val="it-IT"/>
+        </w:rPr>
+        <w:t xml:space="preserve"> </w:t>
+      </w:r>
+      <w:proofErr w:type="spellStart"/>
+      <w:r>
+        <w:rPr>
+          <w:lang w:val="it-IT"/>
+        </w:rPr>
+        <w:t>piiID</w:t>
+      </w:r>
+      <w:proofErr w:type="spellEnd"/>
+      <w:r>
+        <w:rPr>
+          <w:lang w:val="it-IT"/>
+        </w:rPr>
+        <w:t xml:space="preserve"> fornito nel costruttore. Le informazioni sono visualizzate nella vista.</w:t>
+      </w:r>
+    </w:p>
+    <w:p>
+      <w:pPr>
+        <w:rPr>
+          <w:b/>
+          <w:lang w:val="it-IT"/>
+        </w:rPr>
+      </w:pPr>
+      <w:r>
+        <w:rPr>
+          <w:lang w:val="it-IT"/>
+        </w:rPr>
+        <w:t xml:space="preserve">Il campo dati email deve avere i </w:t>
+      </w:r>
+      <w:proofErr w:type="spellStart"/>
+      <w:r>
+        <w:rPr>
+          <w:lang w:val="it-IT"/>
+        </w:rPr>
+        <w:t>getter</w:t>
+      </w:r>
+      <w:proofErr w:type="spellEnd"/>
+      <w:r>
+        <w:rPr>
+          <w:lang w:val="it-IT"/>
+        </w:rPr>
+        <w:t xml:space="preserve"> e setter tipici di C#. Il setter deve chiamare l’evento </w:t>
+      </w:r>
+      <w:proofErr w:type="spellStart"/>
+      <w:r>
+        <w:rPr>
+          <w:lang w:val="it-IT"/>
+        </w:rPr>
+        <w:t>PropertyChanged</w:t>
+      </w:r>
+      <w:proofErr w:type="spellEnd"/>
+      <w:r>
+        <w:rPr>
+          <w:lang w:val="it-IT"/>
+        </w:rPr>
+        <w:t>.</w:t>
+      </w:r>
+    </w:p>
+    <w:p>
+      <w:pPr>
+        <w:pStyle w:val="Titolo4"/>
+        <w:rPr>
+          <w:lang w:val="it-IT"/>
+        </w:rPr>
+      </w:pPr>
+      <w:r>
+        <w:rPr>
+          <w:lang w:val="it-IT"/>
+        </w:rPr>
+        <w:t>Metodi:</w:t>
+      </w:r>
+    </w:p>
+    <w:p>
+      <w:pPr>
+        <w:pStyle w:val="Titolo5"/>
+      </w:pPr>
+      <w:r>
+        <w:t xml:space="preserve">public void </w:t>
+      </w:r>
+      <w:proofErr w:type="spellStart"/>
+      <w:r>
+        <w:t>OnRemovePII</w:t>
+      </w:r>
+      <w:proofErr w:type="spellEnd"/>
+      <w:r>
+        <w:t>(</w:t>
+      </w:r>
+      <w:proofErr w:type="spellStart"/>
+      <w:proofErr w:type="gramStart"/>
+      <w:r>
+        <w:t>piiID:string</w:t>
+      </w:r>
+      <w:proofErr w:type="spellEnd"/>
+      <w:proofErr w:type="gramEnd"/>
+      <w:r>
+        <w:t>)</w:t>
+      </w:r>
+    </w:p>
+    <w:tbl>
+      <w:tblPr>
+        <w:tblStyle w:val="Grigliatabella"/>
+        <w:tblW w:w="0" w:type="auto"/>
+        <w:tblLook w:val="04A0" w:firstRow="1" w:lastRow="0" w:firstColumn="1" w:lastColumn="0" w:noHBand="0" w:noVBand="1"/>
+      </w:tblPr>
+      <w:tblGrid>
+        <w:gridCol w:w="2830"/>
+        <w:gridCol w:w="6520"/>
+      </w:tblGrid>
+      <w:tr>
+        <w:tc>
+          <w:tcPr>
+            <w:tcW w:w="2830" w:type="dxa"/>
+          </w:tcPr>
+          <w:p>
+            <w:pPr>
+              <w:rPr>
+                <w:b/>
+                <w:lang w:val="it-IT"/>
+              </w:rPr>
+            </w:pPr>
+            <w:r>
+              <w:rPr>
+                <w:b/>
+                <w:lang w:val="it-IT"/>
+              </w:rPr>
+              <w:t>Descrizione</w:t>
+            </w:r>
+          </w:p>
+        </w:tc>
+        <w:tc>
+          <w:tcPr>
+            <w:tcW w:w="6520" w:type="dxa"/>
+          </w:tcPr>
+          <w:p>
+            <w:pPr>
+              <w:rPr>
+                <w:b/>
+                <w:lang w:val="it-IT"/>
+              </w:rPr>
+            </w:pPr>
+            <w:r>
+              <w:rPr>
+                <w:lang w:val="it-IT"/>
+              </w:rPr>
+              <w:t xml:space="preserve">Il metodo ha il compito rimuove </w:t>
+            </w:r>
+            <w:proofErr w:type="gramStart"/>
+            <w:r>
+              <w:rPr>
+                <w:lang w:val="it-IT"/>
+              </w:rPr>
+              <w:t>la pii</w:t>
+            </w:r>
+            <w:proofErr w:type="gramEnd"/>
+            <w:r>
+              <w:rPr>
+                <w:lang w:val="it-IT"/>
+              </w:rPr>
+              <w:t xml:space="preserve"> a cui fa riferimento la pagina.</w:t>
+            </w:r>
+          </w:p>
+        </w:tc>
+      </w:tr>
+      <w:tr>
+        <w:tc>
+          <w:tcPr>
+            <w:tcW w:w="2830" w:type="dxa"/>
+          </w:tcPr>
+          <w:p>
+            <w:pPr>
+              <w:rPr>
+                <w:b/>
+                <w:lang w:val="it-IT"/>
+              </w:rPr>
+            </w:pPr>
+            <w:r>
+              <w:rPr>
+                <w:b/>
+                <w:lang w:val="it-IT"/>
+              </w:rPr>
+              <w:t>Parametri</w:t>
+            </w:r>
+          </w:p>
+        </w:tc>
+        <w:tc>
+          <w:tcPr>
+            <w:tcW w:w="6520" w:type="dxa"/>
+          </w:tcPr>
+          <w:p>
+            <w:pPr>
+              <w:pStyle w:val="Paragrafoelenco"/>
+              <w:numPr>
+                <w:ilvl w:val="0"/>
+                <w:numId w:val="5"/>
+              </w:numPr>
+              <w:rPr>
+                <w:lang w:val="it-IT"/>
+              </w:rPr>
+            </w:pPr>
+            <w:proofErr w:type="spellStart"/>
+            <w:r>
+              <w:rPr>
+                <w:lang w:val="it-IT"/>
+              </w:rPr>
+              <w:t>piiID</w:t>
+            </w:r>
+            <w:proofErr w:type="spellEnd"/>
+            <w:r>
+              <w:rPr>
+                <w:lang w:val="it-IT"/>
+              </w:rPr>
+              <w:t xml:space="preserve">: è una stringa che rappresenta la chiave della PII </w:t>
+            </w:r>
+            <w:r>
+              <w:rPr>
+                <w:lang w:val="it-IT"/>
+              </w:rPr>
+              <w:t xml:space="preserve">che si vuole </w:t>
+            </w:r>
+            <w:r>
+              <w:rPr>
+                <w:lang w:val="it-IT"/>
+              </w:rPr>
+              <w:t>eliminare</w:t>
+            </w:r>
+            <w:r>
+              <w:rPr>
+                <w:lang w:val="it-IT"/>
+              </w:rPr>
+              <w:t>.</w:t>
+            </w:r>
+          </w:p>
+        </w:tc>
+      </w:tr>
+      <w:tr>
+        <w:tc>
+          <w:tcPr>
+            <w:tcW w:w="2830" w:type="dxa"/>
+          </w:tcPr>
+          <w:p>
+            <w:pPr>
+              <w:rPr>
+                <w:b/>
+                <w:lang w:val="it-IT"/>
+              </w:rPr>
+            </w:pPr>
+            <w:r>
+              <w:rPr>
+                <w:b/>
+                <w:lang w:val="it-IT"/>
+              </w:rPr>
+              <w:t>Pseudo</w:t>
+            </w:r>
+            <w:r>
+              <w:rPr>
+                <w:b/>
+                <w:lang w:val="it-IT"/>
+              </w:rPr>
+              <w:t xml:space="preserve"> c</w:t>
+            </w:r>
+            <w:r>
+              <w:rPr>
+                <w:b/>
+                <w:lang w:val="it-IT"/>
+              </w:rPr>
+              <w:t>odice</w:t>
+            </w:r>
+          </w:p>
+        </w:tc>
+        <w:tc>
+          <w:tcPr>
+            <w:tcW w:w="6520" w:type="dxa"/>
+          </w:tcPr>
+          <w:p>
+            <w:proofErr w:type="spellStart"/>
+            <w:proofErr w:type="gramStart"/>
+            <w:r>
+              <w:t>App.IWApplication.removePII</w:t>
+            </w:r>
+            <w:proofErr w:type="spellEnd"/>
+            <w:proofErr w:type="gramEnd"/>
+            <w:r>
+              <w:t>(</w:t>
+            </w:r>
+            <w:proofErr w:type="spellStart"/>
+            <w:r>
+              <w:t>piiID</w:t>
+            </w:r>
+            <w:proofErr w:type="spellEnd"/>
+            <w:r>
+              <w:t>);</w:t>
+            </w:r>
+          </w:p>
+          <w:p>
+            <w:proofErr w:type="spellStart"/>
+            <w:r>
+              <w:rPr>
+                <w:rStyle w:val="typ"/>
+                <w:rFonts w:ascii="Consolas" w:hAnsi="Consolas"/>
+                <w:color w:val="2B91AF"/>
+                <w:sz w:val="20"/>
+                <w:szCs w:val="20"/>
+                <w:bdr w:val="none" w:sz="0" w:space="0" w:color="auto" w:frame="1"/>
+              </w:rPr>
+              <w:t>Navigation</w:t>
+            </w:r>
+            <w:r>
+              <w:rPr>
+                <w:rStyle w:val="pun"/>
+                <w:rFonts w:ascii="Consolas" w:hAnsi="Consolas"/>
+                <w:color w:val="303336"/>
+                <w:sz w:val="20"/>
+                <w:szCs w:val="20"/>
+                <w:bdr w:val="none" w:sz="0" w:space="0" w:color="auto" w:frame="1"/>
+              </w:rPr>
+              <w:t>.</w:t>
+            </w:r>
+            <w:r>
+              <w:rPr>
+                <w:rStyle w:val="typ"/>
+                <w:rFonts w:ascii="Consolas" w:hAnsi="Consolas"/>
+                <w:color w:val="2B91AF"/>
+                <w:sz w:val="20"/>
+                <w:szCs w:val="20"/>
+                <w:bdr w:val="none" w:sz="0" w:space="0" w:color="auto" w:frame="1"/>
+              </w:rPr>
+              <w:t>PushAsync</w:t>
+            </w:r>
+            <w:proofErr w:type="spellEnd"/>
+            <w:r>
+              <w:rPr>
+                <w:rStyle w:val="pln"/>
+                <w:rFonts w:ascii="Consolas" w:hAnsi="Consolas"/>
+                <w:color w:val="303336"/>
+                <w:sz w:val="20"/>
+                <w:szCs w:val="20"/>
+                <w:bdr w:val="none" w:sz="0" w:space="0" w:color="auto" w:frame="1"/>
+              </w:rPr>
+              <w:t xml:space="preserve"> </w:t>
+            </w:r>
+            <w:r>
+              <w:rPr>
+                <w:rStyle w:val="pun"/>
+                <w:rFonts w:ascii="Consolas" w:hAnsi="Consolas"/>
+                <w:color w:val="303336"/>
+                <w:sz w:val="20"/>
+                <w:szCs w:val="20"/>
+                <w:bdr w:val="none" w:sz="0" w:space="0" w:color="auto" w:frame="1"/>
+              </w:rPr>
+              <w:t>(</w:t>
+            </w:r>
+            <w:r>
+              <w:rPr>
+                <w:rStyle w:val="kwd"/>
+                <w:rFonts w:ascii="Consolas" w:hAnsi="Consolas"/>
+                <w:color w:val="101094"/>
+                <w:sz w:val="20"/>
+                <w:szCs w:val="20"/>
+                <w:bdr w:val="none" w:sz="0" w:space="0" w:color="auto" w:frame="1"/>
+              </w:rPr>
+              <w:t>new</w:t>
+            </w:r>
+            <w:r>
+              <w:rPr>
+                <w:rStyle w:val="pln"/>
+                <w:rFonts w:ascii="Consolas" w:hAnsi="Consolas"/>
+                <w:color w:val="303336"/>
+                <w:sz w:val="20"/>
+                <w:szCs w:val="20"/>
+                <w:bdr w:val="none" w:sz="0" w:space="0" w:color="auto" w:frame="1"/>
+              </w:rPr>
+              <w:t xml:space="preserve"> </w:t>
+            </w:r>
+            <w:proofErr w:type="spellStart"/>
+            <w:r>
+              <w:rPr>
+                <w:rStyle w:val="typ"/>
+                <w:color w:val="2B91AF"/>
+              </w:rPr>
+              <w:t>PIIListPage</w:t>
+            </w:r>
+            <w:proofErr w:type="spellEnd"/>
+            <w:r>
+              <w:rPr>
+                <w:rStyle w:val="pun"/>
+                <w:rFonts w:ascii="Consolas" w:hAnsi="Consolas"/>
+                <w:color w:val="303336"/>
+                <w:sz w:val="20"/>
+                <w:szCs w:val="20"/>
+                <w:bdr w:val="none" w:sz="0" w:space="0" w:color="auto" w:frame="1"/>
+              </w:rPr>
+              <w:t>(</w:t>
+            </w:r>
+            <w:proofErr w:type="spellStart"/>
+            <w:r>
+              <w:rPr>
+                <w:rStyle w:val="pun"/>
+                <w:rFonts w:ascii="Consolas" w:hAnsi="Consolas"/>
+                <w:color w:val="303336"/>
+                <w:sz w:val="20"/>
+                <w:szCs w:val="20"/>
+                <w:bdr w:val="none" w:sz="0" w:space="0" w:color="auto" w:frame="1"/>
+              </w:rPr>
+              <w:t>piiID</w:t>
+            </w:r>
+            <w:proofErr w:type="spellEnd"/>
+            <w:r>
+              <w:rPr>
+                <w:rStyle w:val="pun"/>
+                <w:rFonts w:ascii="Consolas" w:hAnsi="Consolas"/>
+                <w:color w:val="303336"/>
+                <w:sz w:val="20"/>
+                <w:szCs w:val="20"/>
+                <w:bdr w:val="none" w:sz="0" w:space="0" w:color="auto" w:frame="1"/>
+              </w:rPr>
+              <w:t>));</w:t>
+            </w:r>
+          </w:p>
+        </w:tc>
+      </w:tr>
+      <w:tr>
+        <w:tc>
+          <w:tcPr>
+            <w:tcW w:w="2830" w:type="dxa"/>
+          </w:tcPr>
+          <w:p>
+            <w:pPr>
+              <w:rPr>
+                <w:b/>
+                <w:lang w:val="it-IT"/>
+              </w:rPr>
+            </w:pPr>
+            <w:r>
+              <w:rPr>
+                <w:b/>
+                <w:lang w:val="it-IT"/>
+              </w:rPr>
+              <w:t>Note</w:t>
+            </w:r>
+          </w:p>
+        </w:tc>
+        <w:tc>
+          <w:tcPr>
+            <w:tcW w:w="6520" w:type="dxa"/>
+          </w:tcPr>
+          <w:p>
+            <w:pPr>
+              <w:rPr>
+                <w:lang w:val="it-IT"/>
+              </w:rPr>
+            </w:pPr>
+          </w:p>
+        </w:tc>
+      </w:tr>
+    </w:tbl>
+    <w:p>
+      <w:pPr>
+        <w:pStyle w:val="Titolo3"/>
+        <w:rPr>
+          <w:lang w:val="it-IT"/>
+        </w:rPr>
+      </w:pPr>
+      <w:proofErr w:type="spellStart"/>
+      <w:r>
+        <w:rPr>
+          <w:lang w:val="it-IT"/>
+        </w:rPr>
+        <w:t>ServicePage</w:t>
+      </w:r>
+      <w:proofErr w:type="spellEnd"/>
+      <w:r>
+        <w:rPr>
+          <w:lang w:val="it-IT"/>
+        </w:rPr>
+        <w:t xml:space="preserve"> (implementa </w:t>
+      </w:r>
+      <w:proofErr w:type="spellStart"/>
+      <w:r>
+        <w:rPr>
+          <w:lang w:val="it-IT"/>
+        </w:rPr>
+        <w:t>INotifyPropertyChanged</w:t>
+      </w:r>
+      <w:proofErr w:type="spellEnd"/>
+      <w:r>
+        <w:rPr>
+          <w:lang w:val="it-IT"/>
+        </w:rPr>
+        <w:t>)</w:t>
+      </w:r>
+    </w:p>
+    <w:p>
+      <w:pPr>
+        <w:rPr>
+          <w:lang w:val="it-IT"/>
+        </w:rPr>
+      </w:pPr>
+      <w:r>
+        <w:rPr>
+          <w:lang w:val="it-IT"/>
+        </w:rPr>
+        <w:t>È il controllore della pagina che mostra la lista dei servizi disponibili.</w:t>
+      </w:r>
+    </w:p>
+    <w:p>
+      <w:pPr>
+        <w:pStyle w:val="Titolo4"/>
+        <w:rPr>
+          <w:lang w:val="it-IT"/>
+        </w:rPr>
+      </w:pPr>
+      <w:r>
+        <w:rPr>
+          <w:lang w:val="it-IT"/>
+        </w:rPr>
+        <w:t>Campi dati:</w:t>
+      </w:r>
+    </w:p>
+    <w:p>
+      <w:pPr>
+        <w:rPr>
+          <w:lang w:val="it-IT"/>
+        </w:rPr>
+      </w:pPr>
+      <w:proofErr w:type="spellStart"/>
+      <w:r>
+        <w:rPr>
+          <w:b/>
+          <w:lang w:val="it-IT"/>
+        </w:rPr>
+        <w:t>PropertyChanged</w:t>
+      </w:r>
+      <w:proofErr w:type="spellEnd"/>
+      <w:r>
+        <w:rPr>
+          <w:b/>
+          <w:lang w:val="it-IT"/>
+        </w:rPr>
+        <w:t xml:space="preserve">: </w:t>
+      </w:r>
+      <w:r>
+        <w:rPr>
+          <w:lang w:val="it-IT"/>
+        </w:rPr>
+        <w:t xml:space="preserve">è un riferimento ad un oggetto </w:t>
+      </w:r>
+      <w:proofErr w:type="spellStart"/>
+      <w:r>
+        <w:rPr>
+          <w:lang w:val="it-IT"/>
+        </w:rPr>
+        <w:t>Event</w:t>
+      </w:r>
+      <w:proofErr w:type="spellEnd"/>
+      <w:r>
+        <w:rPr>
+          <w:lang w:val="it-IT"/>
+        </w:rPr>
+        <w:t xml:space="preserve"> (Xamarin).</w:t>
+      </w:r>
+    </w:p>
+    <w:p>
+      <w:pPr>
+        <w:rPr>
+          <w:lang w:val="it-IT"/>
+        </w:rPr>
+      </w:pPr>
+      <w:proofErr w:type="spellStart"/>
+      <w:r>
+        <w:rPr>
+          <w:b/>
+          <w:lang w:val="it-IT"/>
+        </w:rPr>
+        <w:t>service</w:t>
+      </w:r>
+      <w:r>
+        <w:rPr>
+          <w:b/>
+          <w:lang w:val="it-IT"/>
+        </w:rPr>
+        <w:t>ID</w:t>
+      </w:r>
+      <w:proofErr w:type="spellEnd"/>
+      <w:r>
+        <w:rPr>
+          <w:b/>
+          <w:lang w:val="it-IT"/>
+        </w:rPr>
+        <w:t>:</w:t>
+      </w:r>
+      <w:r>
+        <w:rPr>
+          <w:b/>
+          <w:lang w:val="it-IT"/>
+        </w:rPr>
+        <w:t xml:space="preserve"> </w:t>
+      </w:r>
+      <w:r>
+        <w:rPr>
+          <w:lang w:val="it-IT"/>
+        </w:rPr>
+        <w:t xml:space="preserve">è una stringa che rappresenta la chiave del Servizio da visualizzare, deve essere passata tramite il costruttore dell’oggetto e messa in </w:t>
+      </w:r>
+      <w:proofErr w:type="spellStart"/>
+      <w:r>
+        <w:rPr>
+          <w:lang w:val="it-IT"/>
+        </w:rPr>
+        <w:t>databing</w:t>
+      </w:r>
+      <w:proofErr w:type="spellEnd"/>
+      <w:r>
+        <w:rPr>
+          <w:lang w:val="it-IT"/>
+        </w:rPr>
+        <w:t xml:space="preserve"> con la vista.</w:t>
+      </w:r>
+    </w:p>
+    <w:p>
+      <w:pPr>
+        <w:rPr>
+          <w:lang w:val="it-IT"/>
+        </w:rPr>
+      </w:pPr>
+      <w:r>
+        <w:rPr>
+          <w:b/>
+          <w:lang w:val="it-IT"/>
+        </w:rPr>
+        <w:lastRenderedPageBreak/>
+        <w:t xml:space="preserve">email: </w:t>
+      </w:r>
+      <w:r>
+        <w:rPr>
+          <w:lang w:val="it-IT"/>
+        </w:rPr>
+        <w:t xml:space="preserve">è una stringa in </w:t>
+      </w:r>
+      <w:proofErr w:type="spellStart"/>
+      <w:r>
+        <w:rPr>
+          <w:lang w:val="it-IT"/>
+        </w:rPr>
+        <w:t>databing</w:t>
+      </w:r>
+      <w:proofErr w:type="spellEnd"/>
+      <w:r>
+        <w:rPr>
+          <w:lang w:val="it-IT"/>
+        </w:rPr>
+        <w:t xml:space="preserve">, da visualizzare per mostrare </w:t>
+      </w:r>
+      <w:proofErr w:type="spellStart"/>
+      <w:r>
+        <w:rPr>
+          <w:lang w:val="it-IT"/>
+        </w:rPr>
+        <w:t>l’active</w:t>
+      </w:r>
+      <w:proofErr w:type="spellEnd"/>
+      <w:r>
+        <w:rPr>
+          <w:lang w:val="it-IT"/>
+        </w:rPr>
+        <w:t xml:space="preserve"> user attuale. </w:t>
+      </w:r>
+    </w:p>
+    <w:p>
+      <w:pPr>
+        <w:rPr>
+          <w:lang w:val="it-IT"/>
+        </w:rPr>
+      </w:pPr>
+      <w:proofErr w:type="spellStart"/>
+      <w:r>
+        <w:rPr>
+          <w:b/>
+          <w:lang w:val="it-IT"/>
+        </w:rPr>
+        <w:t>serviceModel</w:t>
+      </w:r>
+      <w:proofErr w:type="spellEnd"/>
+      <w:r>
+        <w:rPr>
+          <w:b/>
+          <w:lang w:val="it-IT"/>
+        </w:rPr>
+        <w:t xml:space="preserve">: </w:t>
+      </w:r>
+      <w:r>
+        <w:rPr>
+          <w:lang w:val="it-IT"/>
+        </w:rPr>
+        <w:t xml:space="preserve">è un riferimento ad un oggetto </w:t>
+      </w:r>
+      <w:proofErr w:type="spellStart"/>
+      <w:r>
+        <w:rPr>
+          <w:lang w:val="it-IT"/>
+        </w:rPr>
+        <w:t>ServiceModel</w:t>
+      </w:r>
+      <w:proofErr w:type="spellEnd"/>
+      <w:r>
+        <w:rPr>
+          <w:lang w:val="it-IT"/>
+        </w:rPr>
+        <w:t xml:space="preserve"> che contiene I dati relative alla PII identificata da</w:t>
+      </w:r>
+      <w:r>
+        <w:rPr>
+          <w:lang w:val="it-IT"/>
+        </w:rPr>
+        <w:t>l</w:t>
+      </w:r>
+      <w:r>
+        <w:rPr>
+          <w:lang w:val="it-IT"/>
+        </w:rPr>
+        <w:t xml:space="preserve"> </w:t>
+      </w:r>
+      <w:proofErr w:type="spellStart"/>
+      <w:r>
+        <w:rPr>
+          <w:lang w:val="it-IT"/>
+        </w:rPr>
+        <w:t>serviceID</w:t>
+      </w:r>
+      <w:proofErr w:type="spellEnd"/>
+      <w:r>
+        <w:rPr>
+          <w:lang w:val="it-IT"/>
+        </w:rPr>
+        <w:t xml:space="preserve"> fornito nel costruttore. Le informazioni sono visualizzate nella vista.</w:t>
+      </w:r>
+    </w:p>
+    <w:p>
+      <w:pPr>
+        <w:rPr>
+          <w:b/>
+          <w:lang w:val="it-IT"/>
+        </w:rPr>
+      </w:pPr>
+      <w:r>
+        <w:rPr>
+          <w:lang w:val="it-IT"/>
+        </w:rPr>
+        <w:t xml:space="preserve">Il campo dati email deve avere i </w:t>
+      </w:r>
+      <w:proofErr w:type="spellStart"/>
+      <w:r>
+        <w:rPr>
+          <w:lang w:val="it-IT"/>
+        </w:rPr>
+        <w:t>getter</w:t>
+      </w:r>
+      <w:proofErr w:type="spellEnd"/>
+      <w:r>
+        <w:rPr>
+          <w:lang w:val="it-IT"/>
+        </w:rPr>
+        <w:t xml:space="preserve"> e setter tipici di C#. Il setter deve chiamare l’evento </w:t>
+      </w:r>
+      <w:proofErr w:type="spellStart"/>
+      <w:r>
+        <w:rPr>
+          <w:lang w:val="it-IT"/>
+        </w:rPr>
+        <w:t>PropertyChanged</w:t>
+      </w:r>
+      <w:proofErr w:type="spellEnd"/>
+      <w:r>
+        <w:rPr>
+          <w:lang w:val="it-IT"/>
+        </w:rPr>
+        <w:t>.</w:t>
+      </w:r>
+    </w:p>
+    <w:p>
+      <w:pPr>
+        <w:pStyle w:val="Titolo4"/>
+        <w:rPr>
+          <w:lang w:val="it-IT"/>
+        </w:rPr>
+      </w:pPr>
+      <w:r>
+        <w:rPr>
+          <w:lang w:val="it-IT"/>
+        </w:rPr>
+        <w:t>Metodi:</w:t>
+      </w:r>
+    </w:p>
+    <w:p>
+      <w:pPr>
+        <w:pStyle w:val="Titolo5"/>
+      </w:pPr>
+      <w:r>
+        <w:t>private</w:t>
+      </w:r>
+      <w:r>
+        <w:t xml:space="preserve"> void </w:t>
+      </w:r>
+      <w:proofErr w:type="spellStart"/>
+      <w:r>
+        <w:t>showQR</w:t>
+      </w:r>
+      <w:proofErr w:type="spellEnd"/>
+      <w:r>
+        <w:t>(</w:t>
+      </w:r>
+      <w:proofErr w:type="spellStart"/>
+      <w:proofErr w:type="gramStart"/>
+      <w:r>
+        <w:t>serviceID</w:t>
+      </w:r>
+      <w:r>
+        <w:t>:string</w:t>
+      </w:r>
+      <w:proofErr w:type="spellEnd"/>
+      <w:proofErr w:type="gramEnd"/>
+      <w:r>
+        <w:t>)</w:t>
+      </w:r>
+    </w:p>
+    <w:tbl>
+      <w:tblPr>
+        <w:tblStyle w:val="Grigliatabella"/>
+        <w:tblW w:w="0" w:type="auto"/>
+        <w:tblLook w:val="04A0" w:firstRow="1" w:lastRow="0" w:firstColumn="1" w:lastColumn="0" w:noHBand="0" w:noVBand="1"/>
+      </w:tblPr>
+      <w:tblGrid>
+        <w:gridCol w:w="2830"/>
+        <w:gridCol w:w="6520"/>
+      </w:tblGrid>
+      <w:tr>
+        <w:tc>
+          <w:tcPr>
+            <w:tcW w:w="2830" w:type="dxa"/>
+          </w:tcPr>
+          <w:p>
+            <w:pPr>
+              <w:rPr>
+                <w:b/>
+                <w:lang w:val="it-IT"/>
+              </w:rPr>
+            </w:pPr>
+            <w:r>
+              <w:rPr>
+                <w:b/>
+                <w:lang w:val="it-IT"/>
+              </w:rPr>
+              <w:t>Descrizione</w:t>
+            </w:r>
+          </w:p>
+        </w:tc>
+        <w:tc>
+          <w:tcPr>
+            <w:tcW w:w="6520" w:type="dxa"/>
+          </w:tcPr>
+          <w:p>
+            <w:pPr>
+              <w:rPr>
+                <w:b/>
+                <w:lang w:val="it-IT"/>
+              </w:rPr>
+            </w:pPr>
+            <w:r>
+              <w:rPr>
+                <w:lang w:val="it-IT"/>
+              </w:rPr>
+              <w:t>Il metodo ha il compito mostrare nell’applicazione il QR con le informazioni necessarie per effettuare il login al servizio.</w:t>
+            </w:r>
+          </w:p>
+        </w:tc>
+      </w:tr>
+      <w:tr>
+        <w:tc>
+          <w:tcPr>
+            <w:tcW w:w="2830" w:type="dxa"/>
+          </w:tcPr>
+          <w:p>
+            <w:pPr>
+              <w:rPr>
+                <w:b/>
+                <w:lang w:val="it-IT"/>
+              </w:rPr>
+            </w:pPr>
+            <w:r>
+              <w:rPr>
+                <w:b/>
+                <w:lang w:val="it-IT"/>
+              </w:rPr>
+              <w:t>Parametri</w:t>
+            </w:r>
+          </w:p>
+        </w:tc>
+        <w:tc>
+          <w:tcPr>
+            <w:tcW w:w="6520" w:type="dxa"/>
+          </w:tcPr>
+          <w:p>
+            <w:pPr>
+              <w:pStyle w:val="Paragrafoelenco"/>
+              <w:numPr>
+                <w:ilvl w:val="0"/>
+                <w:numId w:val="5"/>
+              </w:numPr>
+              <w:rPr>
+                <w:lang w:val="it-IT"/>
+              </w:rPr>
+            </w:pPr>
+            <w:proofErr w:type="spellStart"/>
+            <w:r>
+              <w:rPr>
+                <w:lang w:val="it-IT"/>
+              </w:rPr>
+              <w:t>serviceID</w:t>
+            </w:r>
+            <w:proofErr w:type="spellEnd"/>
+            <w:r>
+              <w:rPr>
+                <w:lang w:val="it-IT"/>
+              </w:rPr>
+              <w:t>: è una stringa che rappresenta la chiave della PII che si vuole eliminare.</w:t>
+            </w:r>
+          </w:p>
+        </w:tc>
+      </w:tr>
+      <w:tr>
+        <w:tc>
+          <w:tcPr>
+            <w:tcW w:w="2830" w:type="dxa"/>
+          </w:tcPr>
+          <w:p>
+            <w:pPr>
+              <w:rPr>
+                <w:b/>
+                <w:lang w:val="it-IT"/>
+              </w:rPr>
+            </w:pPr>
+            <w:r>
+              <w:rPr>
+                <w:b/>
+                <w:lang w:val="it-IT"/>
+              </w:rPr>
+              <w:t>Pseudo</w:t>
+            </w:r>
+            <w:r>
+              <w:rPr>
+                <w:b/>
+                <w:lang w:val="it-IT"/>
+              </w:rPr>
+              <w:t xml:space="preserve"> c</w:t>
+            </w:r>
+            <w:r>
+              <w:rPr>
+                <w:b/>
+                <w:lang w:val="it-IT"/>
+              </w:rPr>
+              <w:t>odice</w:t>
+            </w:r>
+          </w:p>
+        </w:tc>
+        <w:tc>
+          <w:tcPr>
+            <w:tcW w:w="6520" w:type="dxa"/>
+          </w:tcPr>
+          <w:p>
+            <w:r>
+              <w:t xml:space="preserve">Var services = </w:t>
+            </w:r>
+            <w:proofErr w:type="spellStart"/>
+            <w:proofErr w:type="gramStart"/>
+            <w:r>
+              <w:t>App.currentSession.activeUser.getServiceList</w:t>
+            </w:r>
+            <w:proofErr w:type="spellEnd"/>
+            <w:proofErr w:type="gramEnd"/>
+            <w:r>
+              <w:t>;</w:t>
+            </w:r>
+          </w:p>
+          <w:p>
+            <w:r>
+              <w:t xml:space="preserve">Var </w:t>
+            </w:r>
+            <w:proofErr w:type="spellStart"/>
+            <w:r>
+              <w:t>ser</w:t>
+            </w:r>
+            <w:proofErr w:type="spellEnd"/>
+            <w:r>
+              <w:t xml:space="preserve"> = Services[</w:t>
+            </w:r>
+            <w:proofErr w:type="spellStart"/>
+            <w:r>
+              <w:t>serviceID</w:t>
+            </w:r>
+            <w:proofErr w:type="spellEnd"/>
+            <w:r>
+              <w:t>];</w:t>
+            </w:r>
+          </w:p>
+          <w:p>
+            <w:r>
+              <w:t xml:space="preserve">If </w:t>
+            </w:r>
+            <w:proofErr w:type="spellStart"/>
+            <w:proofErr w:type="gramStart"/>
+            <w:r>
+              <w:t>ser</w:t>
+            </w:r>
+            <w:proofErr w:type="spellEnd"/>
+            <w:r>
+              <w:t xml:space="preserve"> !</w:t>
+            </w:r>
+            <w:proofErr w:type="gramEnd"/>
+            <w:r>
+              <w:t>= null {</w:t>
+            </w:r>
+          </w:p>
+          <w:p>
+            <w:r>
+              <w:t xml:space="preserve">   s = </w:t>
+            </w:r>
+            <w:proofErr w:type="spellStart"/>
+            <w:r>
+              <w:t>serviceName.toString</w:t>
+            </w:r>
+            <w:proofErr w:type="spellEnd"/>
+            <w:r>
+              <w:t xml:space="preserve">() + </w:t>
+            </w:r>
+            <w:proofErr w:type="spellStart"/>
+            <w:proofErr w:type="gramStart"/>
+            <w:r>
+              <w:t>ser.requiredPII</w:t>
+            </w:r>
+            <w:proofErr w:type="spellEnd"/>
+            <w:proofErr w:type="gramEnd"/>
+            <w:r>
+              <w:t>;</w:t>
+            </w:r>
+          </w:p>
+          <w:p>
+            <w:r>
+              <w:t>}</w:t>
+            </w:r>
+          </w:p>
+          <w:p>
+            <w:pPr>
+              <w:rPr>
+                <w:color w:val="000000"/>
+              </w:rPr>
+            </w:pPr>
+            <w:proofErr w:type="spellStart"/>
+            <w:r>
+              <w:t>var</w:t>
+            </w:r>
+            <w:proofErr w:type="spellEnd"/>
+            <w:r>
+              <w:rPr>
+                <w:color w:val="000000"/>
+              </w:rPr>
+              <w:t xml:space="preserve"> </w:t>
+            </w:r>
+            <w:proofErr w:type="spellStart"/>
+            <w:r>
+              <w:rPr>
+                <w:color w:val="000000"/>
+              </w:rPr>
+              <w:t>qrwr</w:t>
+            </w:r>
+            <w:proofErr w:type="spellEnd"/>
+            <w:r>
+              <w:rPr>
+                <w:color w:val="000000"/>
+              </w:rPr>
+              <w:t xml:space="preserve"> = </w:t>
+            </w:r>
+            <w:proofErr w:type="spellStart"/>
+            <w:r>
+              <w:rPr>
+                <w:color w:val="000000"/>
+              </w:rPr>
+              <w:t>DependencyService.Get</w:t>
+            </w:r>
+            <w:proofErr w:type="spellEnd"/>
+            <w:r>
+              <w:rPr>
+                <w:color w:val="000000"/>
+              </w:rPr>
+              <w:t>&lt;</w:t>
+            </w:r>
+            <w:proofErr w:type="spellStart"/>
+            <w:r>
+              <w:rPr>
+                <w:color w:val="000000"/>
+              </w:rPr>
+              <w:t>Iqr</w:t>
+            </w:r>
+            <w:proofErr w:type="spellEnd"/>
+            <w:proofErr w:type="gramStart"/>
+            <w:r>
+              <w:rPr>
+                <w:color w:val="000000"/>
+              </w:rPr>
+              <w:t>&gt;(</w:t>
+            </w:r>
+            <w:proofErr w:type="gramEnd"/>
+            <w:r>
+              <w:rPr>
+                <w:color w:val="000000"/>
+              </w:rPr>
+              <w:t>);</w:t>
+            </w:r>
+          </w:p>
+          <w:p>
+            <w:pPr>
+              <w:autoSpaceDE w:val="0"/>
+              <w:autoSpaceDN w:val="0"/>
+              <w:adjustRightInd w:val="0"/>
+              <w:rPr>
+                <w:rFonts w:ascii="Consolas" w:hAnsi="Consolas" w:cs="Consolas"/>
+                <w:color w:val="000000"/>
+                <w:sz w:val="19"/>
+                <w:szCs w:val="19"/>
+              </w:rPr>
+            </w:pPr>
+            <w:r>
+              <w:rPr>
+                <w:rFonts w:ascii="Consolas" w:hAnsi="Consolas" w:cs="Consolas"/>
+                <w:color w:val="000000"/>
+                <w:sz w:val="19"/>
+                <w:szCs w:val="19"/>
+              </w:rPr>
+              <w:t xml:space="preserve">s = </w:t>
+            </w:r>
+            <w:proofErr w:type="spellStart"/>
+            <w:proofErr w:type="gramStart"/>
+            <w:r>
+              <w:rPr>
+                <w:rFonts w:ascii="Consolas" w:hAnsi="Consolas" w:cs="Consolas"/>
+                <w:color w:val="000000"/>
+                <w:sz w:val="19"/>
+                <w:szCs w:val="19"/>
+              </w:rPr>
+              <w:t>qrwr.GenQR</w:t>
+            </w:r>
+            <w:proofErr w:type="spellEnd"/>
+            <w:proofErr w:type="gramEnd"/>
+            <w:r>
+              <w:rPr>
+                <w:rFonts w:ascii="Consolas" w:hAnsi="Consolas" w:cs="Consolas"/>
+                <w:color w:val="000000"/>
+                <w:sz w:val="19"/>
+                <w:szCs w:val="19"/>
+              </w:rPr>
+              <w:t>(</w:t>
+            </w:r>
+            <w:proofErr w:type="spellStart"/>
+            <w:r>
+              <w:rPr>
+                <w:rFonts w:ascii="Consolas" w:hAnsi="Consolas" w:cs="Consolas"/>
+                <w:color w:val="000000"/>
+                <w:sz w:val="19"/>
+                <w:szCs w:val="19"/>
+              </w:rPr>
+              <w:t>stringaInfo</w:t>
+            </w:r>
+            <w:proofErr w:type="spellEnd"/>
+            <w:r>
+              <w:rPr>
+                <w:rFonts w:ascii="Consolas" w:hAnsi="Consolas" w:cs="Consolas"/>
+                <w:color w:val="000000"/>
+                <w:sz w:val="19"/>
+                <w:szCs w:val="19"/>
+              </w:rPr>
+              <w:t>);</w:t>
+            </w:r>
+          </w:p>
+          <w:p>
+            <w:proofErr w:type="spellStart"/>
+            <w:r>
+              <w:rPr>
+                <w:rFonts w:ascii="Consolas" w:hAnsi="Consolas" w:cs="Consolas"/>
+                <w:color w:val="000000"/>
+                <w:sz w:val="19"/>
+                <w:szCs w:val="19"/>
+              </w:rPr>
+              <w:t>ima</w:t>
+            </w:r>
+            <w:r>
+              <w:rPr>
+                <w:rFonts w:ascii="Consolas" w:hAnsi="Consolas" w:cs="Consolas"/>
+                <w:color w:val="000000"/>
+                <w:sz w:val="19"/>
+                <w:szCs w:val="19"/>
+              </w:rPr>
+              <w:t>InVista</w:t>
+            </w:r>
+            <w:r>
+              <w:rPr>
+                <w:rFonts w:ascii="Consolas" w:hAnsi="Consolas" w:cs="Consolas"/>
+                <w:color w:val="000000"/>
+                <w:sz w:val="19"/>
+                <w:szCs w:val="19"/>
+              </w:rPr>
+              <w:t>.Source</w:t>
+            </w:r>
+            <w:proofErr w:type="spellEnd"/>
+            <w:r>
+              <w:rPr>
+                <w:rFonts w:ascii="Consolas" w:hAnsi="Consolas" w:cs="Consolas"/>
+                <w:color w:val="000000"/>
+                <w:sz w:val="19"/>
+                <w:szCs w:val="19"/>
+              </w:rPr>
+              <w:t xml:space="preserve"> = </w:t>
+            </w:r>
+            <w:proofErr w:type="spellStart"/>
+            <w:r>
+              <w:rPr>
+                <w:rFonts w:ascii="Consolas" w:hAnsi="Consolas" w:cs="Consolas"/>
+                <w:color w:val="000000"/>
+                <w:sz w:val="19"/>
+                <w:szCs w:val="19"/>
+              </w:rPr>
+              <w:t>ImageSource.FromStream</w:t>
+            </w:r>
+            <w:proofErr w:type="spellEnd"/>
+            <w:r>
+              <w:rPr>
+                <w:rFonts w:ascii="Consolas" w:hAnsi="Consolas" w:cs="Consolas"/>
+                <w:color w:val="000000"/>
+                <w:sz w:val="19"/>
+                <w:szCs w:val="19"/>
+              </w:rPr>
+              <w:t>(</w:t>
+            </w:r>
+            <w:proofErr w:type="gramStart"/>
+            <w:r>
+              <w:rPr>
+                <w:rFonts w:ascii="Consolas" w:hAnsi="Consolas" w:cs="Consolas"/>
+                <w:color w:val="000000"/>
+                <w:sz w:val="19"/>
+                <w:szCs w:val="19"/>
+              </w:rPr>
+              <w:t>()=</w:t>
+            </w:r>
+            <w:proofErr w:type="gramEnd"/>
+            <w:r>
+              <w:rPr>
+                <w:rFonts w:ascii="Consolas" w:hAnsi="Consolas" w:cs="Consolas"/>
+                <w:color w:val="000000"/>
+                <w:sz w:val="19"/>
+                <w:szCs w:val="19"/>
+              </w:rPr>
+              <w:t>&gt;</w:t>
+            </w:r>
+            <w:r>
+              <w:rPr>
+                <w:rFonts w:ascii="Consolas" w:hAnsi="Consolas" w:cs="Consolas"/>
+                <w:color w:val="0000FF"/>
+                <w:sz w:val="19"/>
+                <w:szCs w:val="19"/>
+              </w:rPr>
+              <w:t>new</w:t>
+            </w:r>
+            <w:r>
+              <w:rPr>
+                <w:rFonts w:ascii="Consolas" w:hAnsi="Consolas" w:cs="Consolas"/>
+                <w:color w:val="000000"/>
+                <w:sz w:val="19"/>
+                <w:szCs w:val="19"/>
+              </w:rPr>
+              <w:t xml:space="preserve"> </w:t>
+            </w:r>
+            <w:proofErr w:type="spellStart"/>
+            <w:r>
+              <w:rPr>
+                <w:rFonts w:ascii="Consolas" w:hAnsi="Consolas" w:cs="Consolas"/>
+                <w:color w:val="000000"/>
+                <w:sz w:val="19"/>
+                <w:szCs w:val="19"/>
+              </w:rPr>
+              <w:t>MemoryStream</w:t>
+            </w:r>
+            <w:proofErr w:type="spellEnd"/>
+            <w:r>
+              <w:rPr>
+                <w:rFonts w:ascii="Consolas" w:hAnsi="Consolas" w:cs="Consolas"/>
+                <w:color w:val="000000"/>
+                <w:sz w:val="19"/>
+                <w:szCs w:val="19"/>
+              </w:rPr>
+              <w:t>(s));</w:t>
+            </w:r>
+          </w:p>
+        </w:tc>
+      </w:tr>
+      <w:tr>
+        <w:tc>
+          <w:tcPr>
+            <w:tcW w:w="2830" w:type="dxa"/>
+          </w:tcPr>
+          <w:p>
+            <w:pPr>
+              <w:rPr>
+                <w:b/>
+                <w:lang w:val="it-IT"/>
+              </w:rPr>
+            </w:pPr>
+            <w:r>
+              <w:rPr>
+                <w:b/>
+                <w:lang w:val="it-IT"/>
+              </w:rPr>
+              <w:t>Note</w:t>
+            </w:r>
+          </w:p>
+        </w:tc>
+        <w:tc>
+          <w:tcPr>
+            <w:tcW w:w="6520" w:type="dxa"/>
+          </w:tcPr>
+          <w:p>
+            <w:pPr>
+              <w:rPr>
+                <w:lang w:val="it-IT"/>
+              </w:rPr>
+            </w:pPr>
+          </w:p>
+        </w:tc>
+      </w:tr>
+    </w:tbl>
+    <w:p>
+      <w:pPr>
+        <w:pStyle w:val="Titolo3"/>
+        <w:rPr>
+          <w:lang w:val="it-IT"/>
+        </w:rPr>
+      </w:pPr>
+      <w:proofErr w:type="spellStart"/>
+      <w:r>
+        <w:rPr>
+          <w:lang w:val="it-IT"/>
+        </w:rPr>
+        <w:t>AddPIIPageVM</w:t>
+      </w:r>
+      <w:proofErr w:type="spellEnd"/>
+      <w:r>
+        <w:rPr>
+          <w:lang w:val="it-IT"/>
+        </w:rPr>
+        <w:t xml:space="preserve"> (implementa </w:t>
+      </w:r>
+      <w:proofErr w:type="spellStart"/>
+      <w:r>
+        <w:rPr>
+          <w:lang w:val="it-IT"/>
+        </w:rPr>
+        <w:t>INotifyPropertyChanged</w:t>
+      </w:r>
+      <w:proofErr w:type="spellEnd"/>
+      <w:r>
+        <w:rPr>
+          <w:lang w:val="it-IT"/>
+        </w:rPr>
+        <w:t>)</w:t>
+      </w:r>
+    </w:p>
+    <w:p>
+      <w:pPr>
+        <w:rPr>
+          <w:lang w:val="it-IT"/>
+        </w:rPr>
+      </w:pPr>
+      <w:r>
+        <w:rPr>
+          <w:lang w:val="it-IT"/>
+        </w:rPr>
+        <w:t>È il controllore della pagina di login.</w:t>
+      </w:r>
+    </w:p>
+    <w:p>
+      <w:pPr>
+        <w:pStyle w:val="Titolo4"/>
+        <w:rPr>
+          <w:lang w:val="it-IT"/>
+        </w:rPr>
+      </w:pPr>
+      <w:r>
+        <w:rPr>
+          <w:lang w:val="it-IT"/>
+        </w:rPr>
+        <w:t>Campi dati:</w:t>
+      </w:r>
+    </w:p>
+    <w:p>
+      <w:pPr>
+        <w:rPr>
+          <w:lang w:val="it-IT"/>
+        </w:rPr>
+      </w:pPr>
+      <w:proofErr w:type="spellStart"/>
+      <w:r>
+        <w:rPr>
+          <w:b/>
+          <w:lang w:val="it-IT"/>
+        </w:rPr>
+        <w:t>PropertyChanged</w:t>
+      </w:r>
+      <w:proofErr w:type="spellEnd"/>
+      <w:r>
+        <w:rPr>
+          <w:b/>
+          <w:lang w:val="it-IT"/>
+        </w:rPr>
+        <w:t xml:space="preserve">: </w:t>
+      </w:r>
+      <w:r>
+        <w:rPr>
+          <w:lang w:val="it-IT"/>
+        </w:rPr>
+        <w:t xml:space="preserve">è un riferimento ad un oggetto </w:t>
+      </w:r>
+      <w:proofErr w:type="spellStart"/>
+      <w:r>
+        <w:rPr>
+          <w:lang w:val="it-IT"/>
+        </w:rPr>
+        <w:t>Event</w:t>
+      </w:r>
+      <w:proofErr w:type="spellEnd"/>
+      <w:r>
+        <w:rPr>
+          <w:lang w:val="it-IT"/>
+        </w:rPr>
+        <w:t xml:space="preserve"> (Xamarin).</w:t>
+      </w:r>
+    </w:p>
+    <w:p>
+      <w:pPr>
+        <w:rPr>
+          <w:lang w:val="it-IT"/>
+        </w:rPr>
+      </w:pPr>
+      <w:proofErr w:type="spellStart"/>
+      <w:r>
+        <w:rPr>
+          <w:b/>
+          <w:lang w:val="it-IT"/>
+        </w:rPr>
+        <w:t>piiName</w:t>
+      </w:r>
+      <w:proofErr w:type="spellEnd"/>
+      <w:r>
+        <w:rPr>
+          <w:b/>
+          <w:lang w:val="it-IT"/>
+        </w:rPr>
+        <w:t xml:space="preserve">: </w:t>
+      </w:r>
+      <w:r>
+        <w:rPr>
+          <w:lang w:val="it-IT"/>
+        </w:rPr>
+        <w:t xml:space="preserve">è una stringa in </w:t>
+      </w:r>
+      <w:proofErr w:type="spellStart"/>
+      <w:r>
+        <w:rPr>
+          <w:lang w:val="it-IT"/>
+        </w:rPr>
+        <w:t>databing</w:t>
+      </w:r>
+      <w:proofErr w:type="spellEnd"/>
+      <w:r>
+        <w:rPr>
+          <w:lang w:val="it-IT"/>
+        </w:rPr>
+        <w:t xml:space="preserve"> con la </w:t>
+      </w:r>
+      <w:proofErr w:type="spellStart"/>
+      <w:r>
+        <w:rPr>
+          <w:lang w:val="it-IT"/>
+        </w:rPr>
+        <w:t>form</w:t>
+      </w:r>
+      <w:proofErr w:type="spellEnd"/>
+      <w:r>
+        <w:rPr>
+          <w:lang w:val="it-IT"/>
+        </w:rPr>
+        <w:t xml:space="preserve"> presente nella vista. </w:t>
+      </w:r>
+    </w:p>
+    <w:p>
+      <w:pPr>
+        <w:rPr>
+          <w:lang w:val="it-IT"/>
+        </w:rPr>
+      </w:pPr>
+      <w:proofErr w:type="spellStart"/>
+      <w:r>
+        <w:rPr>
+          <w:b/>
+          <w:lang w:val="it-IT"/>
+        </w:rPr>
+        <w:t>piiDesc</w:t>
+      </w:r>
+      <w:proofErr w:type="spellEnd"/>
+      <w:r>
+        <w:rPr>
+          <w:b/>
+          <w:lang w:val="it-IT"/>
+        </w:rPr>
+        <w:t xml:space="preserve">: </w:t>
+      </w:r>
+      <w:r>
+        <w:rPr>
+          <w:lang w:val="it-IT"/>
+        </w:rPr>
+        <w:t xml:space="preserve">è una stringa in </w:t>
+      </w:r>
+      <w:proofErr w:type="spellStart"/>
+      <w:r>
+        <w:rPr>
+          <w:lang w:val="it-IT"/>
+        </w:rPr>
+        <w:t>databing</w:t>
+      </w:r>
+      <w:proofErr w:type="spellEnd"/>
+      <w:r>
+        <w:rPr>
+          <w:lang w:val="it-IT"/>
+        </w:rPr>
+        <w:t xml:space="preserve"> con la </w:t>
+      </w:r>
+      <w:proofErr w:type="spellStart"/>
+      <w:r>
+        <w:rPr>
+          <w:lang w:val="it-IT"/>
+        </w:rPr>
+        <w:t>form</w:t>
+      </w:r>
+      <w:proofErr w:type="spellEnd"/>
+      <w:r>
+        <w:rPr>
+          <w:lang w:val="it-IT"/>
+        </w:rPr>
+        <w:t xml:space="preserve"> presente nella vista.</w:t>
+      </w:r>
+    </w:p>
+    <w:p>
+      <w:pPr>
+        <w:rPr>
+          <w:lang w:val="it-IT"/>
+        </w:rPr>
+      </w:pPr>
+      <w:proofErr w:type="spellStart"/>
+      <w:r>
+        <w:rPr>
+          <w:b/>
+          <w:lang w:val="it-IT"/>
+        </w:rPr>
+        <w:t>SubmitCommand</w:t>
+      </w:r>
+      <w:proofErr w:type="spellEnd"/>
+      <w:r>
+        <w:rPr>
+          <w:b/>
+          <w:lang w:val="it-IT"/>
+        </w:rPr>
+        <w:t>:</w:t>
+      </w:r>
+      <w:r>
+        <w:rPr>
+          <w:lang w:val="it-IT"/>
+        </w:rPr>
+        <w:t xml:space="preserve"> e un riferimento ad un </w:t>
+      </w:r>
+      <w:proofErr w:type="spellStart"/>
+      <w:r>
+        <w:rPr>
+          <w:lang w:val="it-IT"/>
+        </w:rPr>
+        <w:t>oggeto</w:t>
+      </w:r>
+      <w:proofErr w:type="spellEnd"/>
+      <w:r>
+        <w:rPr>
+          <w:lang w:val="it-IT"/>
+        </w:rPr>
+        <w:t xml:space="preserve"> </w:t>
+      </w:r>
+      <w:proofErr w:type="spellStart"/>
+      <w:r>
+        <w:rPr>
+          <w:lang w:val="it-IT"/>
+        </w:rPr>
+        <w:t>ICommand</w:t>
+      </w:r>
+      <w:proofErr w:type="spellEnd"/>
+      <w:r>
+        <w:rPr>
+          <w:lang w:val="it-IT"/>
+        </w:rPr>
+        <w:t xml:space="preserve">(Xamarin). Deve avere setter e </w:t>
+      </w:r>
+      <w:proofErr w:type="spellStart"/>
+      <w:r>
+        <w:rPr>
+          <w:lang w:val="it-IT"/>
+        </w:rPr>
+        <w:t>getter</w:t>
+      </w:r>
+      <w:proofErr w:type="spellEnd"/>
+      <w:r>
+        <w:rPr>
+          <w:lang w:val="it-IT"/>
+        </w:rPr>
+        <w:t xml:space="preserve"> pubblici.</w:t>
+      </w:r>
+    </w:p>
+    <w:p>
+      <w:pPr>
+        <w:rPr>
+          <w:b/>
+          <w:lang w:val="it-IT"/>
+        </w:rPr>
+      </w:pPr>
+      <w:r>
+        <w:rPr>
+          <w:lang w:val="it-IT"/>
+        </w:rPr>
+        <w:t xml:space="preserve">I campi dati email, password devono avere i </w:t>
+      </w:r>
+      <w:proofErr w:type="spellStart"/>
+      <w:r>
+        <w:rPr>
+          <w:lang w:val="it-IT"/>
+        </w:rPr>
+        <w:t>getter</w:t>
+      </w:r>
+      <w:proofErr w:type="spellEnd"/>
+      <w:r>
+        <w:rPr>
+          <w:lang w:val="it-IT"/>
+        </w:rPr>
+        <w:t xml:space="preserve"> e setter tipici di C#. Il setter deve chiamare l’evento </w:t>
+      </w:r>
+      <w:proofErr w:type="spellStart"/>
+      <w:r>
+        <w:rPr>
+          <w:lang w:val="it-IT"/>
+        </w:rPr>
+        <w:t>PropertyChanged</w:t>
+      </w:r>
+      <w:proofErr w:type="spellEnd"/>
+      <w:r>
+        <w:rPr>
+          <w:lang w:val="it-IT"/>
+        </w:rPr>
+        <w:t>.</w:t>
+      </w:r>
+    </w:p>
+    <w:p>
+      <w:pPr>
+        <w:pStyle w:val="Titolo4"/>
+        <w:rPr>
+          <w:lang w:val="it-IT"/>
+        </w:rPr>
+      </w:pPr>
+      <w:r>
+        <w:rPr>
+          <w:lang w:val="it-IT"/>
+        </w:rPr>
+        <w:t>Metodi:</w:t>
+      </w:r>
+    </w:p>
+    <w:p>
+      <w:pPr>
+        <w:pStyle w:val="Titolo5"/>
+        <w:rPr>
+          <w:lang w:val="it-IT"/>
+        </w:rPr>
+      </w:pPr>
+      <w:r>
+        <w:rPr>
+          <w:lang w:val="it-IT"/>
+        </w:rPr>
+        <w:t xml:space="preserve">public </w:t>
+      </w:r>
+      <w:proofErr w:type="spellStart"/>
+      <w:r>
+        <w:rPr>
+          <w:lang w:val="it-IT"/>
+        </w:rPr>
+        <w:t>void</w:t>
+      </w:r>
+      <w:proofErr w:type="spellEnd"/>
+      <w:r>
+        <w:rPr>
+          <w:lang w:val="it-IT"/>
+        </w:rPr>
+        <w:t xml:space="preserve"> </w:t>
+      </w:r>
+      <w:proofErr w:type="spellStart"/>
+      <w:proofErr w:type="gramStart"/>
+      <w:r>
+        <w:rPr>
+          <w:lang w:val="it-IT"/>
+        </w:rPr>
+        <w:t>OnSubmit</w:t>
+      </w:r>
+      <w:proofErr w:type="spellEnd"/>
+      <w:r>
+        <w:rPr>
+          <w:lang w:val="it-IT"/>
+        </w:rPr>
+        <w:t>(</w:t>
+      </w:r>
+      <w:proofErr w:type="gramEnd"/>
+      <w:r>
+        <w:rPr>
+          <w:lang w:val="it-IT"/>
+        </w:rPr>
+        <w:t>)</w:t>
+      </w:r>
+    </w:p>
+    <w:tbl>
+      <w:tblPr>
+        <w:tblStyle w:val="Grigliatabella"/>
+        <w:tblW w:w="0" w:type="auto"/>
+        <w:tblLook w:val="04A0" w:firstRow="1" w:lastRow="0" w:firstColumn="1" w:lastColumn="0" w:noHBand="0" w:noVBand="1"/>
+      </w:tblPr>
+      <w:tblGrid>
+        <w:gridCol w:w="2830"/>
+        <w:gridCol w:w="6520"/>
+      </w:tblGrid>
+      <w:tr>
+        <w:tc>
+          <w:tcPr>
+            <w:tcW w:w="2830" w:type="dxa"/>
+          </w:tcPr>
+          <w:p>
+            <w:pPr>
+              <w:rPr>
+                <w:b/>
+                <w:lang w:val="it-IT"/>
+              </w:rPr>
+            </w:pPr>
+            <w:r>
+              <w:rPr>
+                <w:b/>
+                <w:lang w:val="it-IT"/>
+              </w:rPr>
+              <w:t>Descrizione</w:t>
+            </w:r>
+          </w:p>
+        </w:tc>
+        <w:tc>
+          <w:tcPr>
+            <w:tcW w:w="6520" w:type="dxa"/>
+          </w:tcPr>
+          <w:p>
+            <w:pPr>
+              <w:rPr>
+                <w:b/>
+                <w:lang w:val="it-IT"/>
+              </w:rPr>
+            </w:pPr>
+            <w:r>
+              <w:rPr>
+                <w:lang w:val="it-IT"/>
+              </w:rPr>
+              <w:t>Il metodo ha il compito definire le procedure da intraprendere per inserire la PII sia nella base di dati, sia nell’ITF</w:t>
+            </w:r>
+          </w:p>
+        </w:tc>
+      </w:tr>
+      <w:tr>
+        <w:tc>
+          <w:tcPr>
+            <w:tcW w:w="2830" w:type="dxa"/>
+          </w:tcPr>
+          <w:p>
+            <w:pPr>
+              <w:rPr>
+                <w:b/>
+                <w:lang w:val="it-IT"/>
+              </w:rPr>
+            </w:pPr>
+            <w:r>
+              <w:rPr>
+                <w:b/>
+                <w:lang w:val="it-IT"/>
+              </w:rPr>
+              <w:t>Parametri</w:t>
+            </w:r>
+          </w:p>
+        </w:tc>
+        <w:tc>
+          <w:tcPr>
+            <w:tcW w:w="6520" w:type="dxa"/>
+          </w:tcPr>
+          <w:p>
+            <w:pPr>
+              <w:rPr>
+                <w:lang w:val="it-IT"/>
+              </w:rPr>
+            </w:pPr>
+          </w:p>
+        </w:tc>
+      </w:tr>
+      <w:tr>
+        <w:tc>
+          <w:tcPr>
+            <w:tcW w:w="2830" w:type="dxa"/>
+          </w:tcPr>
+          <w:p>
+            <w:pPr>
+              <w:rPr>
+                <w:b/>
+                <w:lang w:val="it-IT"/>
+              </w:rPr>
+            </w:pPr>
+            <w:r>
+              <w:rPr>
+                <w:b/>
+                <w:lang w:val="it-IT"/>
+              </w:rPr>
+              <w:t>Pseudo</w:t>
+            </w:r>
+            <w:r>
+              <w:rPr>
+                <w:b/>
+                <w:lang w:val="it-IT"/>
+              </w:rPr>
+              <w:t xml:space="preserve"> c</w:t>
+            </w:r>
+            <w:r>
+              <w:rPr>
+                <w:b/>
+                <w:lang w:val="it-IT"/>
+              </w:rPr>
+              <w:t>odice</w:t>
+            </w:r>
+          </w:p>
+        </w:tc>
+        <w:tc>
+          <w:tcPr>
+            <w:tcW w:w="6520" w:type="dxa"/>
+          </w:tcPr>
+          <w:p>
+            <w:r>
+              <w:t xml:space="preserve">Var </w:t>
+            </w:r>
+            <w:proofErr w:type="spellStart"/>
+            <w:r>
+              <w:t>pii</w:t>
+            </w:r>
+            <w:proofErr w:type="spellEnd"/>
+            <w:r>
+              <w:t xml:space="preserve"> = new </w:t>
+            </w:r>
+            <w:proofErr w:type="spellStart"/>
+            <w:proofErr w:type="gramStart"/>
+            <w:r>
+              <w:t>AbsPII</w:t>
+            </w:r>
+            <w:proofErr w:type="spellEnd"/>
+            <w:r>
+              <w:t>(</w:t>
+            </w:r>
+            <w:proofErr w:type="spellStart"/>
+            <w:proofErr w:type="gramEnd"/>
+            <w:r>
+              <w:t>piiName</w:t>
+            </w:r>
+            <w:proofErr w:type="spellEnd"/>
+            <w:r>
+              <w:t xml:space="preserve">, </w:t>
+            </w:r>
+            <w:proofErr w:type="spellStart"/>
+            <w:r>
+              <w:t>piiDesc</w:t>
+            </w:r>
+            <w:proofErr w:type="spellEnd"/>
+            <w:r>
+              <w:t>);</w:t>
+            </w:r>
+          </w:p>
+          <w:p>
+            <w:r>
+              <w:t xml:space="preserve">Var result = </w:t>
+            </w:r>
+            <w:proofErr w:type="spellStart"/>
+            <w:proofErr w:type="gramStart"/>
+            <w:r>
+              <w:t>App.IWApplication.insertPII</w:t>
+            </w:r>
+            <w:proofErr w:type="spellEnd"/>
+            <w:proofErr w:type="gramEnd"/>
+            <w:r>
+              <w:t>(</w:t>
+            </w:r>
+            <w:proofErr w:type="spellStart"/>
+            <w:r>
+              <w:t>pii</w:t>
+            </w:r>
+            <w:proofErr w:type="spellEnd"/>
+            <w:r>
+              <w:t>);</w:t>
+            </w:r>
+          </w:p>
+          <w:p>
+            <w:r>
+              <w:t>If result {</w:t>
+            </w:r>
+          </w:p>
+          <w:p>
+            <w:r>
+              <w:t xml:space="preserve">    </w:t>
+            </w:r>
+            <w:proofErr w:type="spellStart"/>
+            <w:r>
+              <w:rPr>
+                <w:rStyle w:val="typ"/>
+                <w:rFonts w:ascii="Consolas" w:hAnsi="Consolas"/>
+                <w:color w:val="2B91AF"/>
+                <w:sz w:val="20"/>
+                <w:szCs w:val="20"/>
+                <w:bdr w:val="none" w:sz="0" w:space="0" w:color="auto" w:frame="1"/>
+              </w:rPr>
+              <w:t>Navigation</w:t>
+            </w:r>
+            <w:r>
+              <w:rPr>
+                <w:rStyle w:val="pun"/>
+                <w:rFonts w:ascii="Consolas" w:hAnsi="Consolas"/>
+                <w:color w:val="303336"/>
+                <w:sz w:val="20"/>
+                <w:szCs w:val="20"/>
+                <w:bdr w:val="none" w:sz="0" w:space="0" w:color="auto" w:frame="1"/>
+              </w:rPr>
+              <w:t>.</w:t>
+            </w:r>
+            <w:r>
+              <w:rPr>
+                <w:rStyle w:val="typ"/>
+                <w:rFonts w:ascii="Consolas" w:hAnsi="Consolas"/>
+                <w:color w:val="2B91AF"/>
+                <w:sz w:val="20"/>
+                <w:szCs w:val="20"/>
+                <w:bdr w:val="none" w:sz="0" w:space="0" w:color="auto" w:frame="1"/>
+              </w:rPr>
+              <w:t>PushAsync</w:t>
+            </w:r>
+            <w:proofErr w:type="spellEnd"/>
+            <w:r>
+              <w:rPr>
+                <w:rStyle w:val="pln"/>
+                <w:rFonts w:ascii="Consolas" w:hAnsi="Consolas"/>
+                <w:color w:val="303336"/>
+                <w:sz w:val="20"/>
+                <w:szCs w:val="20"/>
+                <w:bdr w:val="none" w:sz="0" w:space="0" w:color="auto" w:frame="1"/>
+              </w:rPr>
+              <w:t xml:space="preserve"> </w:t>
+            </w:r>
+            <w:r>
+              <w:rPr>
+                <w:rStyle w:val="pun"/>
+                <w:rFonts w:ascii="Consolas" w:hAnsi="Consolas"/>
+                <w:color w:val="303336"/>
+                <w:sz w:val="20"/>
+                <w:szCs w:val="20"/>
+                <w:bdr w:val="none" w:sz="0" w:space="0" w:color="auto" w:frame="1"/>
+              </w:rPr>
+              <w:t>(</w:t>
+            </w:r>
+            <w:r>
+              <w:rPr>
+                <w:rStyle w:val="kwd"/>
+                <w:rFonts w:ascii="Consolas" w:hAnsi="Consolas"/>
+                <w:color w:val="101094"/>
+                <w:sz w:val="20"/>
+                <w:szCs w:val="20"/>
+                <w:bdr w:val="none" w:sz="0" w:space="0" w:color="auto" w:frame="1"/>
+              </w:rPr>
+              <w:t>new</w:t>
+            </w:r>
+            <w:r>
+              <w:rPr>
+                <w:rStyle w:val="pln"/>
+                <w:rFonts w:ascii="Consolas" w:hAnsi="Consolas"/>
+                <w:color w:val="303336"/>
+                <w:sz w:val="20"/>
+                <w:szCs w:val="20"/>
+                <w:bdr w:val="none" w:sz="0" w:space="0" w:color="auto" w:frame="1"/>
+              </w:rPr>
+              <w:t xml:space="preserve"> </w:t>
+            </w:r>
+            <w:proofErr w:type="spellStart"/>
+            <w:proofErr w:type="gramStart"/>
+            <w:r>
+              <w:rPr>
+                <w:rStyle w:val="typ"/>
+                <w:color w:val="2B91AF"/>
+              </w:rPr>
+              <w:t>PIIListPage</w:t>
+            </w:r>
+            <w:proofErr w:type="spellEnd"/>
+            <w:r>
+              <w:rPr>
+                <w:rStyle w:val="pun"/>
+                <w:rFonts w:ascii="Consolas" w:hAnsi="Consolas"/>
+                <w:color w:val="303336"/>
+                <w:sz w:val="20"/>
+                <w:szCs w:val="20"/>
+                <w:bdr w:val="none" w:sz="0" w:space="0" w:color="auto" w:frame="1"/>
+              </w:rPr>
+              <w:t>(</w:t>
+            </w:r>
+            <w:proofErr w:type="gramEnd"/>
+            <w:r>
+              <w:rPr>
+                <w:rStyle w:val="pun"/>
+                <w:rFonts w:ascii="Consolas" w:hAnsi="Consolas"/>
+                <w:color w:val="303336"/>
+                <w:sz w:val="20"/>
+                <w:szCs w:val="20"/>
+                <w:bdr w:val="none" w:sz="0" w:space="0" w:color="auto" w:frame="1"/>
+              </w:rPr>
+              <w:t>));</w:t>
+            </w:r>
+          </w:p>
+          <w:p>
+            <w:r>
+              <w:lastRenderedPageBreak/>
+              <w:t>}</w:t>
+            </w:r>
+          </w:p>
+          <w:p>
+            <w:r>
+              <w:t xml:space="preserve">Else </w:t>
+            </w:r>
+            <w:proofErr w:type="spellStart"/>
+            <w:proofErr w:type="gramStart"/>
+            <w:r>
+              <w:t>displayAllertError</w:t>
+            </w:r>
+            <w:proofErr w:type="spellEnd"/>
+            <w:r>
+              <w:t>(</w:t>
+            </w:r>
+            <w:proofErr w:type="gramEnd"/>
+            <w:r>
+              <w:t>);</w:t>
+            </w:r>
+          </w:p>
+        </w:tc>
+      </w:tr>
+      <w:tr>
+        <w:tc>
+          <w:tcPr>
+            <w:tcW w:w="2830" w:type="dxa"/>
+          </w:tcPr>
+          <w:p>
+            <w:pPr>
+              <w:rPr>
+                <w:b/>
+                <w:lang w:val="it-IT"/>
+              </w:rPr>
+            </w:pPr>
+            <w:r>
+              <w:rPr>
+                <w:b/>
+                <w:lang w:val="it-IT"/>
+              </w:rPr>
+              <w:lastRenderedPageBreak/>
+              <w:t>Note</w:t>
+            </w:r>
+          </w:p>
+        </w:tc>
+        <w:tc>
+          <w:tcPr>
+            <w:tcW w:w="6520" w:type="dxa"/>
+          </w:tcPr>
+          <w:p>
+            <w:pPr>
+              <w:rPr>
+                <w:lang w:val="it-IT"/>
+              </w:rPr>
+            </w:pPr>
+          </w:p>
+        </w:tc>
+      </w:tr>
+    </w:tbl>
+    <w:p>
+      <w:pPr>
+        <w:pStyle w:val="Titolo5"/>
+        <w:rPr>
+          <w:lang w:val="it-IT"/>
+        </w:rPr>
+      </w:pPr>
+    </w:p>
     <w:sectPr>
       <w:pgSz w:w="12240" w:h="15840"/>
       <w:pgMar w:top="1440" w:right="1440" w:bottom="1440" w:left="1440" w:header="720" w:footer="720" w:gutter="0"/>
@@ -28669,7 +37367,233 @@
   <w:abstractNum w:abstractNumId="3" w15:restartNumberingAfterBreak="0">
     <w:nsid w:val="2C9935C7"/>
     <w:multiLevelType w:val="hybridMultilevel"/>
-    <w:tmpl w:val="F386F7FA"/>
+    <w:tmpl w:val="ECDA0E56"/>
+    <w:lvl w:ilvl="0" w:tplc="04090001">
+      <w:start w:val="1"/>
+      <w:numFmt w:val="bullet"/>
+      <w:lvlText w:val=""/>
+      <w:lvlJc w:val="left"/>
+      <w:pPr>
+        <w:ind w:left="720" w:hanging="360"/>
+      </w:pPr>
+      <w:rPr>
+        <w:rFonts w:ascii="Symbol" w:hAnsi="Symbol" w:hint="default"/>
+      </w:rPr>
+    </w:lvl>
+    <w:lvl w:ilvl="1" w:tplc="04090003" w:tentative="1">
+      <w:start w:val="1"/>
+      <w:numFmt w:val="bullet"/>
+      <w:lvlText w:val="o"/>
+      <w:lvlJc w:val="left"/>
+      <w:pPr>
+        <w:ind w:left="1440" w:hanging="360"/>
+      </w:pPr>
+      <w:rPr>
+        <w:rFonts w:ascii="Courier New" w:hAnsi="Courier New" w:cs="Courier New" w:hint="default"/>
+      </w:rPr>
+    </w:lvl>
+    <w:lvl w:ilvl="2" w:tplc="04090005" w:tentative="1">
+      <w:start w:val="1"/>
+      <w:numFmt w:val="bullet"/>
+      <w:lvlText w:val=""/>
+      <w:lvlJc w:val="left"/>
+      <w:pPr>
+        <w:ind w:left="2160" w:hanging="360"/>
+      </w:pPr>
+      <w:rPr>
+        <w:rFonts w:ascii="Wingdings" w:hAnsi="Wingdings" w:hint="default"/>
+      </w:rPr>
+    </w:lvl>
+    <w:lvl w:ilvl="3" w:tplc="04090001" w:tentative="1">
+      <w:start w:val="1"/>
+      <w:numFmt w:val="bullet"/>
+      <w:lvlText w:val=""/>
+      <w:lvlJc w:val="left"/>
+      <w:pPr>
+        <w:ind w:left="2880" w:hanging="360"/>
+      </w:pPr>
+      <w:rPr>
+        <w:rFonts w:ascii="Symbol" w:hAnsi="Symbol" w:hint="default"/>
+      </w:rPr>
+    </w:lvl>
+    <w:lvl w:ilvl="4" w:tplc="04090003" w:tentative="1">
+      <w:start w:val="1"/>
+      <w:numFmt w:val="bullet"/>
+      <w:lvlText w:val="o"/>
+      <w:lvlJc w:val="left"/>
+      <w:pPr>
+        <w:ind w:left="3600" w:hanging="360"/>
+      </w:pPr>
+      <w:rPr>
+        <w:rFonts w:ascii="Courier New" w:hAnsi="Courier New" w:cs="Courier New" w:hint="default"/>
+      </w:rPr>
+    </w:lvl>
+    <w:lvl w:ilvl="5" w:tplc="04090005" w:tentative="1">
+      <w:start w:val="1"/>
+      <w:numFmt w:val="bullet"/>
+      <w:lvlText w:val=""/>
+      <w:lvlJc w:val="left"/>
+      <w:pPr>
+        <w:ind w:left="4320" w:hanging="360"/>
+      </w:pPr>
+      <w:rPr>
+        <w:rFonts w:ascii="Wingdings" w:hAnsi="Wingdings" w:hint="default"/>
+      </w:rPr>
+    </w:lvl>
+    <w:lvl w:ilvl="6" w:tplc="04090001" w:tentative="1">
+      <w:start w:val="1"/>
+      <w:numFmt w:val="bullet"/>
+      <w:lvlText w:val=""/>
+      <w:lvlJc w:val="left"/>
+      <w:pPr>
+        <w:ind w:left="5040" w:hanging="360"/>
+      </w:pPr>
+      <w:rPr>
+        <w:rFonts w:ascii="Symbol" w:hAnsi="Symbol" w:hint="default"/>
+      </w:rPr>
+    </w:lvl>
+    <w:lvl w:ilvl="7" w:tplc="04090003" w:tentative="1">
+      <w:start w:val="1"/>
+      <w:numFmt w:val="bullet"/>
+      <w:lvlText w:val="o"/>
+      <w:lvlJc w:val="left"/>
+      <w:pPr>
+        <w:ind w:left="5760" w:hanging="360"/>
+      </w:pPr>
+      <w:rPr>
+        <w:rFonts w:ascii="Courier New" w:hAnsi="Courier New" w:cs="Courier New" w:hint="default"/>
+      </w:rPr>
+    </w:lvl>
+    <w:lvl w:ilvl="8" w:tplc="04090005" w:tentative="1">
+      <w:start w:val="1"/>
+      <w:numFmt w:val="bullet"/>
+      <w:lvlText w:val=""/>
+      <w:lvlJc w:val="left"/>
+      <w:pPr>
+        <w:ind w:left="6480" w:hanging="360"/>
+      </w:pPr>
+      <w:rPr>
+        <w:rFonts w:ascii="Wingdings" w:hAnsi="Wingdings" w:hint="default"/>
+      </w:rPr>
+    </w:lvl>
+  </w:abstractNum>
+  <w:abstractNum w:abstractNumId="4" w15:restartNumberingAfterBreak="0">
+    <w:nsid w:val="3E591320"/>
+    <w:multiLevelType w:val="hybridMultilevel"/>
+    <w:tmpl w:val="D76A92F6"/>
+    <w:lvl w:ilvl="0" w:tplc="04090001">
+      <w:start w:val="1"/>
+      <w:numFmt w:val="bullet"/>
+      <w:lvlText w:val=""/>
+      <w:lvlJc w:val="left"/>
+      <w:pPr>
+        <w:ind w:left="720" w:hanging="360"/>
+      </w:pPr>
+      <w:rPr>
+        <w:rFonts w:ascii="Symbol" w:hAnsi="Symbol" w:hint="default"/>
+      </w:rPr>
+    </w:lvl>
+    <w:lvl w:ilvl="1" w:tplc="04090003" w:tentative="1">
+      <w:start w:val="1"/>
+      <w:numFmt w:val="bullet"/>
+      <w:lvlText w:val="o"/>
+      <w:lvlJc w:val="left"/>
+      <w:pPr>
+        <w:ind w:left="1440" w:hanging="360"/>
+      </w:pPr>
+      <w:rPr>
+        <w:rFonts w:ascii="Courier New" w:hAnsi="Courier New" w:cs="Courier New" w:hint="default"/>
+      </w:rPr>
+    </w:lvl>
+    <w:lvl w:ilvl="2" w:tplc="04090005" w:tentative="1">
+      <w:start w:val="1"/>
+      <w:numFmt w:val="bullet"/>
+      <w:lvlText w:val=""/>
+      <w:lvlJc w:val="left"/>
+      <w:pPr>
+        <w:ind w:left="2160" w:hanging="360"/>
+      </w:pPr>
+      <w:rPr>
+        <w:rFonts w:ascii="Wingdings" w:hAnsi="Wingdings" w:hint="default"/>
+      </w:rPr>
+    </w:lvl>
+    <w:lvl w:ilvl="3" w:tplc="04090001" w:tentative="1">
+      <w:start w:val="1"/>
+      <w:numFmt w:val="bullet"/>
+      <w:lvlText w:val=""/>
+      <w:lvlJc w:val="left"/>
+      <w:pPr>
+        <w:ind w:left="2880" w:hanging="360"/>
+      </w:pPr>
+      <w:rPr>
+        <w:rFonts w:ascii="Symbol" w:hAnsi="Symbol" w:hint="default"/>
+      </w:rPr>
+    </w:lvl>
+    <w:lvl w:ilvl="4" w:tplc="04090003" w:tentative="1">
+      <w:start w:val="1"/>
+      <w:numFmt w:val="bullet"/>
+      <w:lvlText w:val="o"/>
+      <w:lvlJc w:val="left"/>
+      <w:pPr>
+        <w:ind w:left="3600" w:hanging="360"/>
+      </w:pPr>
+      <w:rPr>
+        <w:rFonts w:ascii="Courier New" w:hAnsi="Courier New" w:cs="Courier New" w:hint="default"/>
+      </w:rPr>
+    </w:lvl>
+    <w:lvl w:ilvl="5" w:tplc="04090005" w:tentative="1">
+      <w:start w:val="1"/>
+      <w:numFmt w:val="bullet"/>
+      <w:lvlText w:val=""/>
+      <w:lvlJc w:val="left"/>
+      <w:pPr>
+        <w:ind w:left="4320" w:hanging="360"/>
+      </w:pPr>
+      <w:rPr>
+        <w:rFonts w:ascii="Wingdings" w:hAnsi="Wingdings" w:hint="default"/>
+      </w:rPr>
+    </w:lvl>
+    <w:lvl w:ilvl="6" w:tplc="04090001" w:tentative="1">
+      <w:start w:val="1"/>
+      <w:numFmt w:val="bullet"/>
+      <w:lvlText w:val=""/>
+      <w:lvlJc w:val="left"/>
+      <w:pPr>
+        <w:ind w:left="5040" w:hanging="360"/>
+      </w:pPr>
+      <w:rPr>
+        <w:rFonts w:ascii="Symbol" w:hAnsi="Symbol" w:hint="default"/>
+      </w:rPr>
+    </w:lvl>
+    <w:lvl w:ilvl="7" w:tplc="04090003" w:tentative="1">
+      <w:start w:val="1"/>
+      <w:numFmt w:val="bullet"/>
+      <w:lvlText w:val="o"/>
+      <w:lvlJc w:val="left"/>
+      <w:pPr>
+        <w:ind w:left="5760" w:hanging="360"/>
+      </w:pPr>
+      <w:rPr>
+        <w:rFonts w:ascii="Courier New" w:hAnsi="Courier New" w:cs="Courier New" w:hint="default"/>
+      </w:rPr>
+    </w:lvl>
+    <w:lvl w:ilvl="8" w:tplc="04090005" w:tentative="1">
+      <w:start w:val="1"/>
+      <w:numFmt w:val="bullet"/>
+      <w:lvlText w:val=""/>
+      <w:lvlJc w:val="left"/>
+      <w:pPr>
+        <w:ind w:left="6480" w:hanging="360"/>
+      </w:pPr>
+      <w:rPr>
+        <w:rFonts w:ascii="Wingdings" w:hAnsi="Wingdings" w:hint="default"/>
+      </w:rPr>
+    </w:lvl>
+  </w:abstractNum>
+  <w:abstractNum w:abstractNumId="5" w15:restartNumberingAfterBreak="0">
+    <w:nsid w:val="4B997259"/>
+    <w:multiLevelType w:val="hybridMultilevel"/>
+    <w:tmpl w:val="FF502A52"/>
     <w:lvl w:ilvl="0" w:tplc="04090001">
       <w:start w:val="1"/>
       <w:numFmt w:val="bullet"/>
@@ -28790,6 +37714,12 @@
   </w:num>
   <w:num w:numId="4">
     <w:abstractNumId w:val="2"/>
+  </w:num>
+  <w:num w:numId="5">
+    <w:abstractNumId w:val="4"/>
+  </w:num>
+  <w:num w:numId="6">
+    <w:abstractNumId w:val="5"/>
   </w:num>
 </w:numbering>
 </file>
@@ -29344,7 +38274,6 @@
   <w:style w:type="character" w:default="1" w:styleId="Carpredefinitoparagrafo">
     <w:name w:val="Default Paragraph Font"/>
     <w:uiPriority w:val="1"/>
-    <w:semiHidden/>
     <w:unhideWhenUsed/>
   </w:style>
   <w:style w:type="table" w:default="1" w:styleId="Tabellanormale">
